--- a/LB6.docx
+++ b/LB6.docx
@@ -4989,18 +4989,7 @@
           <w:szCs w:val="28"/>
           <w:lang w:val="ru-RU"/>
         </w:rPr>
-        <w:t xml:space="preserve"> </w:t>
-      </w:r>
-      <w:proofErr w:type="gramStart"/>
-      <w:r>
-        <w:rPr>
-          <w:rFonts w:ascii="Times New Roman" w:eastAsia="Times New Roman" w:hAnsi="Times New Roman" w:cs="Times New Roman"/>
-          <w:color w:val="000000"/>
-          <w:sz w:val="28"/>
-          <w:szCs w:val="28"/>
-          <w:lang w:val="ru-RU"/>
-        </w:rPr>
-        <w:t xml:space="preserve">команд  </w:t>
+        <w:t xml:space="preserve"> команд  </w:t>
       </w:r>
       <w:r>
         <w:rPr>
@@ -5012,7 +5001,6 @@
         </w:rPr>
         <w:t>tar</w:t>
       </w:r>
-      <w:proofErr w:type="gramEnd"/>
       <w:r>
         <w:rPr>
           <w:rFonts w:ascii="Times New Roman" w:eastAsia="Times New Roman" w:hAnsi="Times New Roman" w:cs="Times New Roman"/>
@@ -6483,27 +6471,7 @@
           <w:sz w:val="28"/>
           <w:szCs w:val="28"/>
         </w:rPr>
-        <w:t> </w:t>
-      </w:r>
-      <w:proofErr w:type="gramStart"/>
-      <w:r>
-        <w:rPr>
-          <w:rFonts w:ascii="Times New Roman" w:eastAsia="Times New Roman" w:hAnsi="Times New Roman" w:cs="Times New Roman"/>
-          <w:color w:val="000000"/>
-          <w:sz w:val="28"/>
-          <w:szCs w:val="28"/>
-        </w:rPr>
-        <w:t>utility ,</w:t>
-      </w:r>
-      <w:proofErr w:type="gramEnd"/>
-      <w:r>
-        <w:rPr>
-          <w:rFonts w:ascii="Times New Roman" w:eastAsia="Times New Roman" w:hAnsi="Times New Roman" w:cs="Times New Roman"/>
-          <w:color w:val="000000"/>
-          <w:sz w:val="28"/>
-          <w:szCs w:val="28"/>
-        </w:rPr>
-        <w:t xml:space="preserve"> which you can use to compress and decompress files.</w:t>
+        <w:t> utility , which you can use to compress and decompress files.</w:t>
       </w:r>
     </w:p>
     <w:p>
@@ -7071,7 +7039,6 @@
         <w:t xml:space="preserve"> </w:t>
       </w:r>
       <w:proofErr w:type="spellStart"/>
-      <w:proofErr w:type="gramStart"/>
       <w:r>
         <w:rPr>
           <w:rFonts w:ascii="Times New Roman" w:eastAsia="Times New Roman" w:hAnsi="Times New Roman" w:cs="Times New Roman"/>
@@ -7087,16 +7054,7 @@
           <w:sz w:val="28"/>
           <w:szCs w:val="28"/>
         </w:rPr>
-        <w:t xml:space="preserve">  cat</w:t>
-      </w:r>
-      <w:proofErr w:type="gramEnd"/>
-      <w:r>
-        <w:rPr>
-          <w:rFonts w:ascii="Times New Roman" w:eastAsia="Times New Roman" w:hAnsi="Times New Roman" w:cs="Times New Roman"/>
-          <w:sz w:val="28"/>
-          <w:szCs w:val="28"/>
-        </w:rPr>
-        <w:t xml:space="preserve">, less, more, head and tail? </w:t>
+        <w:t xml:space="preserve">  cat, less, more, head and tail? </w:t>
       </w:r>
       <w:proofErr w:type="spellStart"/>
       <w:r>
@@ -7404,278 +7362,15 @@
           <w:rFonts w:ascii="Times New Roman" w:eastAsia="Times New Roman" w:hAnsi="Times New Roman" w:cs="Times New Roman"/>
           <w:sz w:val="28"/>
           <w:szCs w:val="28"/>
-          <w:lang w:val="ru-RU"/>
-        </w:rPr>
-      </w:pPr>
-      <w:proofErr w:type="spellStart"/>
-      <w:r>
-        <w:rPr>
-          <w:rFonts w:ascii="Times New Roman" w:eastAsia="Times New Roman" w:hAnsi="Times New Roman" w:cs="Times New Roman"/>
-          <w:b/>
-          <w:bCs/>
-          <w:sz w:val="28"/>
-          <w:szCs w:val="28"/>
-          <w:lang w:val="ru-RU"/>
-        </w:rPr>
-        <w:t>Призначення</w:t>
-      </w:r>
-      <w:proofErr w:type="spellEnd"/>
-      <w:r>
-        <w:rPr>
-          <w:rFonts w:ascii="Times New Roman" w:eastAsia="Times New Roman" w:hAnsi="Times New Roman" w:cs="Times New Roman"/>
-          <w:b/>
-          <w:bCs/>
-          <w:sz w:val="28"/>
-          <w:szCs w:val="28"/>
-          <w:lang w:val="ru-RU"/>
-        </w:rPr>
-        <w:t>:</w:t>
-      </w:r>
-      <w:r>
-        <w:rPr>
-          <w:rFonts w:ascii="Times New Roman" w:eastAsia="Times New Roman" w:hAnsi="Times New Roman" w:cs="Times New Roman"/>
-          <w:sz w:val="28"/>
-          <w:szCs w:val="28"/>
-          <w:lang w:val="ru-RU"/>
-        </w:rPr>
-        <w:t xml:space="preserve"> Команда </w:t>
-      </w:r>
-      <w:r>
-        <w:rPr>
-          <w:rFonts w:ascii="Times New Roman" w:eastAsia="Times New Roman" w:hAnsi="Times New Roman" w:cs="Times New Roman"/>
-          <w:sz w:val="28"/>
-          <w:szCs w:val="28"/>
-        </w:rPr>
-        <w:t>cat</w:t>
-      </w:r>
-      <w:r>
-        <w:rPr>
-          <w:rFonts w:ascii="Times New Roman" w:eastAsia="Times New Roman" w:hAnsi="Times New Roman" w:cs="Times New Roman"/>
-          <w:sz w:val="28"/>
-          <w:szCs w:val="28"/>
-          <w:lang w:val="ru-RU"/>
-        </w:rPr>
-        <w:t xml:space="preserve"> </w:t>
-      </w:r>
-      <w:proofErr w:type="spellStart"/>
-      <w:r>
-        <w:rPr>
-          <w:rFonts w:ascii="Times New Roman" w:eastAsia="Times New Roman" w:hAnsi="Times New Roman" w:cs="Times New Roman"/>
-          <w:sz w:val="28"/>
-          <w:szCs w:val="28"/>
-          <w:lang w:val="ru-RU"/>
-        </w:rPr>
-        <w:t>використовується</w:t>
-      </w:r>
-      <w:proofErr w:type="spellEnd"/>
-      <w:r>
-        <w:rPr>
-          <w:rFonts w:ascii="Times New Roman" w:eastAsia="Times New Roman" w:hAnsi="Times New Roman" w:cs="Times New Roman"/>
-          <w:sz w:val="28"/>
-          <w:szCs w:val="28"/>
-          <w:lang w:val="ru-RU"/>
-        </w:rPr>
-        <w:t xml:space="preserve"> для </w:t>
-      </w:r>
-      <w:proofErr w:type="spellStart"/>
-      <w:r>
-        <w:rPr>
-          <w:rFonts w:ascii="Times New Roman" w:eastAsia="Times New Roman" w:hAnsi="Times New Roman" w:cs="Times New Roman"/>
-          <w:sz w:val="28"/>
-          <w:szCs w:val="28"/>
-          <w:lang w:val="ru-RU"/>
-        </w:rPr>
-        <w:t>виведення</w:t>
-      </w:r>
-      <w:proofErr w:type="spellEnd"/>
-      <w:r>
-        <w:rPr>
-          <w:rFonts w:ascii="Times New Roman" w:eastAsia="Times New Roman" w:hAnsi="Times New Roman" w:cs="Times New Roman"/>
-          <w:sz w:val="28"/>
-          <w:szCs w:val="28"/>
-          <w:lang w:val="ru-RU"/>
-        </w:rPr>
-        <w:t xml:space="preserve"> </w:t>
-      </w:r>
-      <w:proofErr w:type="spellStart"/>
-      <w:r>
-        <w:rPr>
-          <w:rFonts w:ascii="Times New Roman" w:eastAsia="Times New Roman" w:hAnsi="Times New Roman" w:cs="Times New Roman"/>
-          <w:sz w:val="28"/>
-          <w:szCs w:val="28"/>
-          <w:lang w:val="ru-RU"/>
-        </w:rPr>
-        <w:t>вмісту</w:t>
-      </w:r>
-      <w:proofErr w:type="spellEnd"/>
-      <w:r>
-        <w:rPr>
-          <w:rFonts w:ascii="Times New Roman" w:eastAsia="Times New Roman" w:hAnsi="Times New Roman" w:cs="Times New Roman"/>
-          <w:sz w:val="28"/>
-          <w:szCs w:val="28"/>
-          <w:lang w:val="ru-RU"/>
-        </w:rPr>
-        <w:t xml:space="preserve"> </w:t>
-      </w:r>
-      <w:proofErr w:type="spellStart"/>
-      <w:r>
-        <w:rPr>
-          <w:rFonts w:ascii="Times New Roman" w:eastAsia="Times New Roman" w:hAnsi="Times New Roman" w:cs="Times New Roman"/>
-          <w:sz w:val="28"/>
-          <w:szCs w:val="28"/>
-          <w:lang w:val="ru-RU"/>
-        </w:rPr>
-        <w:t>файлів</w:t>
-      </w:r>
-      <w:proofErr w:type="spellEnd"/>
-      <w:r>
-        <w:rPr>
-          <w:rFonts w:ascii="Times New Roman" w:eastAsia="Times New Roman" w:hAnsi="Times New Roman" w:cs="Times New Roman"/>
-          <w:sz w:val="28"/>
-          <w:szCs w:val="28"/>
-          <w:lang w:val="ru-RU"/>
-        </w:rPr>
-        <w:t xml:space="preserve"> на </w:t>
-      </w:r>
-      <w:proofErr w:type="spellStart"/>
-      <w:r>
-        <w:rPr>
-          <w:rFonts w:ascii="Times New Roman" w:eastAsia="Times New Roman" w:hAnsi="Times New Roman" w:cs="Times New Roman"/>
-          <w:sz w:val="28"/>
-          <w:szCs w:val="28"/>
-          <w:lang w:val="ru-RU"/>
-        </w:rPr>
-        <w:t>стандартний</w:t>
-      </w:r>
-      <w:proofErr w:type="spellEnd"/>
-      <w:r>
-        <w:rPr>
-          <w:rFonts w:ascii="Times New Roman" w:eastAsia="Times New Roman" w:hAnsi="Times New Roman" w:cs="Times New Roman"/>
-          <w:sz w:val="28"/>
-          <w:szCs w:val="28"/>
-          <w:lang w:val="ru-RU"/>
-        </w:rPr>
-        <w:t xml:space="preserve"> </w:t>
-      </w:r>
-      <w:proofErr w:type="spellStart"/>
-      <w:r>
-        <w:rPr>
-          <w:rFonts w:ascii="Times New Roman" w:eastAsia="Times New Roman" w:hAnsi="Times New Roman" w:cs="Times New Roman"/>
-          <w:sz w:val="28"/>
-          <w:szCs w:val="28"/>
-          <w:lang w:val="ru-RU"/>
-        </w:rPr>
-        <w:t>вивід</w:t>
-      </w:r>
-      <w:proofErr w:type="spellEnd"/>
-      <w:r>
-        <w:rPr>
-          <w:rFonts w:ascii="Times New Roman" w:eastAsia="Times New Roman" w:hAnsi="Times New Roman" w:cs="Times New Roman"/>
-          <w:sz w:val="28"/>
-          <w:szCs w:val="28"/>
-          <w:lang w:val="ru-RU"/>
-        </w:rPr>
-        <w:t xml:space="preserve"> (</w:t>
-      </w:r>
-      <w:proofErr w:type="spellStart"/>
-      <w:r>
-        <w:rPr>
-          <w:rFonts w:ascii="Times New Roman" w:eastAsia="Times New Roman" w:hAnsi="Times New Roman" w:cs="Times New Roman"/>
-          <w:sz w:val="28"/>
-          <w:szCs w:val="28"/>
-          <w:lang w:val="ru-RU"/>
-        </w:rPr>
-        <w:t>екран</w:t>
-      </w:r>
-      <w:proofErr w:type="spellEnd"/>
-      <w:r>
-        <w:rPr>
-          <w:rFonts w:ascii="Times New Roman" w:eastAsia="Times New Roman" w:hAnsi="Times New Roman" w:cs="Times New Roman"/>
-          <w:sz w:val="28"/>
-          <w:szCs w:val="28"/>
-          <w:lang w:val="ru-RU"/>
-        </w:rPr>
-        <w:t xml:space="preserve">) </w:t>
-      </w:r>
-      <w:proofErr w:type="spellStart"/>
-      <w:r>
-        <w:rPr>
-          <w:rFonts w:ascii="Times New Roman" w:eastAsia="Times New Roman" w:hAnsi="Times New Roman" w:cs="Times New Roman"/>
-          <w:sz w:val="28"/>
-          <w:szCs w:val="28"/>
-          <w:lang w:val="ru-RU"/>
-        </w:rPr>
-        <w:t>або</w:t>
-      </w:r>
-      <w:proofErr w:type="spellEnd"/>
-      <w:r>
-        <w:rPr>
-          <w:rFonts w:ascii="Times New Roman" w:eastAsia="Times New Roman" w:hAnsi="Times New Roman" w:cs="Times New Roman"/>
-          <w:sz w:val="28"/>
-          <w:szCs w:val="28"/>
-          <w:lang w:val="ru-RU"/>
-        </w:rPr>
-        <w:t xml:space="preserve"> для </w:t>
-      </w:r>
-      <w:proofErr w:type="spellStart"/>
-      <w:r>
-        <w:rPr>
-          <w:rFonts w:ascii="Times New Roman" w:eastAsia="Times New Roman" w:hAnsi="Times New Roman" w:cs="Times New Roman"/>
-          <w:sz w:val="28"/>
-          <w:szCs w:val="28"/>
-          <w:lang w:val="ru-RU"/>
-        </w:rPr>
-        <w:t>об'єднання</w:t>
-      </w:r>
-      <w:proofErr w:type="spellEnd"/>
-      <w:r>
-        <w:rPr>
-          <w:rFonts w:ascii="Times New Roman" w:eastAsia="Times New Roman" w:hAnsi="Times New Roman" w:cs="Times New Roman"/>
-          <w:sz w:val="28"/>
-          <w:szCs w:val="28"/>
-          <w:lang w:val="ru-RU"/>
-        </w:rPr>
-        <w:t xml:space="preserve"> </w:t>
-      </w:r>
-      <w:proofErr w:type="spellStart"/>
-      <w:r>
-        <w:rPr>
-          <w:rFonts w:ascii="Times New Roman" w:eastAsia="Times New Roman" w:hAnsi="Times New Roman" w:cs="Times New Roman"/>
-          <w:sz w:val="28"/>
-          <w:szCs w:val="28"/>
-          <w:lang w:val="ru-RU"/>
-        </w:rPr>
-        <w:t>декількох</w:t>
-      </w:r>
-      <w:proofErr w:type="spellEnd"/>
-      <w:r>
-        <w:rPr>
-          <w:rFonts w:ascii="Times New Roman" w:eastAsia="Times New Roman" w:hAnsi="Times New Roman" w:cs="Times New Roman"/>
-          <w:sz w:val="28"/>
-          <w:szCs w:val="28"/>
-          <w:lang w:val="ru-RU"/>
-        </w:rPr>
-        <w:t xml:space="preserve"> </w:t>
-      </w:r>
-      <w:proofErr w:type="spellStart"/>
-      <w:r>
-        <w:rPr>
-          <w:rFonts w:ascii="Times New Roman" w:eastAsia="Times New Roman" w:hAnsi="Times New Roman" w:cs="Times New Roman"/>
-          <w:sz w:val="28"/>
-          <w:szCs w:val="28"/>
-          <w:lang w:val="ru-RU"/>
-        </w:rPr>
-        <w:t>файлів</w:t>
-      </w:r>
-      <w:proofErr w:type="spellEnd"/>
-      <w:r>
-        <w:rPr>
-          <w:rFonts w:ascii="Times New Roman" w:eastAsia="Times New Roman" w:hAnsi="Times New Roman" w:cs="Times New Roman"/>
-          <w:sz w:val="28"/>
-          <w:szCs w:val="28"/>
-          <w:lang w:val="ru-RU"/>
-        </w:rPr>
-        <w:t>.</w:t>
+        </w:rPr>
+      </w:pPr>
+      <w:r>
+        <w:rPr>
+          <w:rFonts w:ascii="Times New Roman" w:eastAsia="Times New Roman" w:hAnsi="Times New Roman" w:cs="Times New Roman"/>
+          <w:sz w:val="28"/>
+          <w:szCs w:val="28"/>
+        </w:rPr>
+        <w:t>Purpose: The cat command is used to output the contents of files to the standard output (screen) or to combine several files.</w:t>
       </w:r>
     </w:p>
     <w:p>
@@ -7693,56 +7388,15 @@
           <w:rFonts w:ascii="Times New Roman" w:eastAsia="Times New Roman" w:hAnsi="Times New Roman" w:cs="Times New Roman"/>
           <w:sz w:val="28"/>
           <w:szCs w:val="28"/>
-          <w:lang w:val="ru-RU"/>
-        </w:rPr>
-      </w:pPr>
-      <w:proofErr w:type="spellStart"/>
-      <w:r>
-        <w:rPr>
-          <w:rFonts w:ascii="Times New Roman" w:eastAsia="Times New Roman" w:hAnsi="Times New Roman" w:cs="Times New Roman"/>
-          <w:b/>
-          <w:bCs/>
-          <w:sz w:val="28"/>
-          <w:szCs w:val="28"/>
-          <w:lang w:val="ru-RU"/>
-        </w:rPr>
-        <w:t>Основні</w:t>
-      </w:r>
-      <w:proofErr w:type="spellEnd"/>
-      <w:r>
-        <w:rPr>
-          <w:rFonts w:ascii="Times New Roman" w:eastAsia="Times New Roman" w:hAnsi="Times New Roman" w:cs="Times New Roman"/>
-          <w:b/>
-          <w:bCs/>
-          <w:sz w:val="28"/>
-          <w:szCs w:val="28"/>
-          <w:lang w:val="ru-RU"/>
-        </w:rPr>
-        <w:t xml:space="preserve"> </w:t>
-      </w:r>
-      <w:proofErr w:type="spellStart"/>
-      <w:r>
-        <w:rPr>
-          <w:rFonts w:ascii="Times New Roman" w:eastAsia="Times New Roman" w:hAnsi="Times New Roman" w:cs="Times New Roman"/>
-          <w:b/>
-          <w:bCs/>
-          <w:sz w:val="28"/>
-          <w:szCs w:val="28"/>
-          <w:lang w:val="ru-RU"/>
-        </w:rPr>
-        <w:t>параметри</w:t>
-      </w:r>
-      <w:proofErr w:type="spellEnd"/>
-      <w:r>
-        <w:rPr>
-          <w:rFonts w:ascii="Times New Roman" w:eastAsia="Times New Roman" w:hAnsi="Times New Roman" w:cs="Times New Roman"/>
-          <w:b/>
-          <w:bCs/>
-          <w:sz w:val="28"/>
-          <w:szCs w:val="28"/>
-          <w:lang w:val="ru-RU"/>
-        </w:rPr>
-        <w:t>:</w:t>
+        </w:rPr>
+      </w:pPr>
+      <w:r>
+        <w:rPr>
+          <w:rFonts w:ascii="Times New Roman" w:eastAsia="Times New Roman" w:hAnsi="Times New Roman" w:cs="Times New Roman"/>
+          <w:sz w:val="28"/>
+          <w:szCs w:val="28"/>
+        </w:rPr>
+        <w:t>Main parameters:</w:t>
       </w:r>
     </w:p>
     <w:p>
@@ -7754,60 +7408,21 @@
           <w:right w:val="nil"/>
           <w:between w:val="nil"/>
         </w:pBdr>
-        <w:ind w:left="720"/>
+        <w:ind w:left="709"/>
         <w:jc w:val="both"/>
         <w:rPr>
           <w:rFonts w:ascii="Times New Roman" w:eastAsia="Times New Roman" w:hAnsi="Times New Roman" w:cs="Times New Roman"/>
           <w:sz w:val="28"/>
           <w:szCs w:val="28"/>
-          <w:lang w:val="ru-RU"/>
-        </w:rPr>
-      </w:pPr>
-      <w:r>
-        <w:rPr>
-          <w:rFonts w:ascii="Times New Roman" w:eastAsia="Times New Roman" w:hAnsi="Times New Roman" w:cs="Times New Roman"/>
-          <w:sz w:val="28"/>
-          <w:szCs w:val="28"/>
-          <w:lang w:val="ru-RU"/>
-        </w:rPr>
-        <w:t>-</w:t>
-      </w:r>
-      <w:r>
-        <w:rPr>
-          <w:rFonts w:ascii="Times New Roman" w:eastAsia="Times New Roman" w:hAnsi="Times New Roman" w:cs="Times New Roman"/>
-          <w:sz w:val="28"/>
-          <w:szCs w:val="28"/>
-        </w:rPr>
-        <w:t>n</w:t>
-      </w:r>
-      <w:r>
-        <w:rPr>
-          <w:rFonts w:ascii="Times New Roman" w:eastAsia="Times New Roman" w:hAnsi="Times New Roman" w:cs="Times New Roman"/>
-          <w:sz w:val="28"/>
-          <w:szCs w:val="28"/>
-          <w:lang w:val="ru-RU"/>
-        </w:rPr>
-        <w:t xml:space="preserve">: </w:t>
-      </w:r>
-      <w:proofErr w:type="spellStart"/>
-      <w:r>
-        <w:rPr>
-          <w:rFonts w:ascii="Times New Roman" w:eastAsia="Times New Roman" w:hAnsi="Times New Roman" w:cs="Times New Roman"/>
-          <w:sz w:val="28"/>
-          <w:szCs w:val="28"/>
-          <w:lang w:val="ru-RU"/>
-        </w:rPr>
-        <w:t>нумерувати</w:t>
-      </w:r>
-      <w:proofErr w:type="spellEnd"/>
-      <w:r>
-        <w:rPr>
-          <w:rFonts w:ascii="Times New Roman" w:eastAsia="Times New Roman" w:hAnsi="Times New Roman" w:cs="Times New Roman"/>
-          <w:sz w:val="28"/>
-          <w:szCs w:val="28"/>
-          <w:lang w:val="ru-RU"/>
-        </w:rPr>
-        <w:t xml:space="preserve"> рядки.</w:t>
+        </w:rPr>
+      </w:pPr>
+      <w:r>
+        <w:rPr>
+          <w:rFonts w:ascii="Times New Roman" w:eastAsia="Times New Roman" w:hAnsi="Times New Roman" w:cs="Times New Roman"/>
+          <w:sz w:val="28"/>
+          <w:szCs w:val="28"/>
+        </w:rPr>
+        <w:t>-n: number lines.</w:t>
       </w:r>
     </w:p>
     <w:p>
@@ -7819,100 +7434,21 @@
           <w:right w:val="nil"/>
           <w:between w:val="nil"/>
         </w:pBdr>
-        <w:ind w:left="720"/>
+        <w:ind w:left="709" w:firstLine="11"/>
         <w:jc w:val="both"/>
         <w:rPr>
           <w:rFonts w:ascii="Times New Roman" w:eastAsia="Times New Roman" w:hAnsi="Times New Roman" w:cs="Times New Roman"/>
           <w:sz w:val="28"/>
           <w:szCs w:val="28"/>
-          <w:lang w:val="ru-RU"/>
-        </w:rPr>
-      </w:pPr>
-      <w:r>
-        <w:rPr>
-          <w:rFonts w:ascii="Times New Roman" w:eastAsia="Times New Roman" w:hAnsi="Times New Roman" w:cs="Times New Roman"/>
-          <w:sz w:val="28"/>
-          <w:szCs w:val="28"/>
-          <w:lang w:val="ru-RU"/>
-        </w:rPr>
-        <w:t>-</w:t>
-      </w:r>
-      <w:r>
-        <w:rPr>
-          <w:rFonts w:ascii="Times New Roman" w:eastAsia="Times New Roman" w:hAnsi="Times New Roman" w:cs="Times New Roman"/>
-          <w:sz w:val="28"/>
-          <w:szCs w:val="28"/>
-        </w:rPr>
-        <w:t>b</w:t>
-      </w:r>
-      <w:r>
-        <w:rPr>
-          <w:rFonts w:ascii="Times New Roman" w:eastAsia="Times New Roman" w:hAnsi="Times New Roman" w:cs="Times New Roman"/>
-          <w:sz w:val="28"/>
-          <w:szCs w:val="28"/>
-          <w:lang w:val="ru-RU"/>
-        </w:rPr>
-        <w:t xml:space="preserve">: </w:t>
-      </w:r>
-      <w:proofErr w:type="spellStart"/>
-      <w:r>
-        <w:rPr>
-          <w:rFonts w:ascii="Times New Roman" w:eastAsia="Times New Roman" w:hAnsi="Times New Roman" w:cs="Times New Roman"/>
-          <w:sz w:val="28"/>
-          <w:szCs w:val="28"/>
-          <w:lang w:val="ru-RU"/>
-        </w:rPr>
-        <w:t>нумерувати</w:t>
-      </w:r>
-      <w:proofErr w:type="spellEnd"/>
-      <w:r>
-        <w:rPr>
-          <w:rFonts w:ascii="Times New Roman" w:eastAsia="Times New Roman" w:hAnsi="Times New Roman" w:cs="Times New Roman"/>
-          <w:sz w:val="28"/>
-          <w:szCs w:val="28"/>
-          <w:lang w:val="ru-RU"/>
-        </w:rPr>
-        <w:t xml:space="preserve"> </w:t>
-      </w:r>
-      <w:proofErr w:type="spellStart"/>
-      <w:r>
-        <w:rPr>
-          <w:rFonts w:ascii="Times New Roman" w:eastAsia="Times New Roman" w:hAnsi="Times New Roman" w:cs="Times New Roman"/>
-          <w:sz w:val="28"/>
-          <w:szCs w:val="28"/>
-          <w:lang w:val="ru-RU"/>
-        </w:rPr>
-        <w:t>лише</w:t>
-      </w:r>
-      <w:proofErr w:type="spellEnd"/>
-      <w:r>
-        <w:rPr>
-          <w:rFonts w:ascii="Times New Roman" w:eastAsia="Times New Roman" w:hAnsi="Times New Roman" w:cs="Times New Roman"/>
-          <w:sz w:val="28"/>
-          <w:szCs w:val="28"/>
-          <w:lang w:val="ru-RU"/>
-        </w:rPr>
-        <w:t xml:space="preserve"> </w:t>
-      </w:r>
-      <w:proofErr w:type="spellStart"/>
-      <w:r>
-        <w:rPr>
-          <w:rFonts w:ascii="Times New Roman" w:eastAsia="Times New Roman" w:hAnsi="Times New Roman" w:cs="Times New Roman"/>
-          <w:sz w:val="28"/>
-          <w:szCs w:val="28"/>
-          <w:lang w:val="ru-RU"/>
-        </w:rPr>
-        <w:t>непусті</w:t>
-      </w:r>
-      <w:proofErr w:type="spellEnd"/>
-      <w:r>
-        <w:rPr>
-          <w:rFonts w:ascii="Times New Roman" w:eastAsia="Times New Roman" w:hAnsi="Times New Roman" w:cs="Times New Roman"/>
-          <w:sz w:val="28"/>
-          <w:szCs w:val="28"/>
-          <w:lang w:val="ru-RU"/>
-        </w:rPr>
-        <w:t xml:space="preserve"> рядки.</w:t>
+        </w:rPr>
+      </w:pPr>
+      <w:r>
+        <w:rPr>
+          <w:rFonts w:ascii="Times New Roman" w:eastAsia="Times New Roman" w:hAnsi="Times New Roman" w:cs="Times New Roman"/>
+          <w:sz w:val="28"/>
+          <w:szCs w:val="28"/>
+        </w:rPr>
+        <w:t>-b: number only non-empty lines.</w:t>
       </w:r>
     </w:p>
     <w:p>
@@ -7924,80 +7460,21 @@
           <w:right w:val="nil"/>
           <w:between w:val="nil"/>
         </w:pBdr>
-        <w:ind w:left="720"/>
+        <w:ind w:left="709"/>
         <w:jc w:val="both"/>
         <w:rPr>
           <w:rFonts w:ascii="Times New Roman" w:eastAsia="Times New Roman" w:hAnsi="Times New Roman" w:cs="Times New Roman"/>
           <w:sz w:val="28"/>
           <w:szCs w:val="28"/>
-          <w:lang w:val="ru-RU"/>
-        </w:rPr>
-      </w:pPr>
-      <w:r>
-        <w:rPr>
-          <w:rFonts w:ascii="Times New Roman" w:eastAsia="Times New Roman" w:hAnsi="Times New Roman" w:cs="Times New Roman"/>
-          <w:sz w:val="28"/>
-          <w:szCs w:val="28"/>
-          <w:lang w:val="ru-RU"/>
-        </w:rPr>
-        <w:t>-</w:t>
-      </w:r>
-      <w:r>
-        <w:rPr>
-          <w:rFonts w:ascii="Times New Roman" w:eastAsia="Times New Roman" w:hAnsi="Times New Roman" w:cs="Times New Roman"/>
-          <w:sz w:val="28"/>
-          <w:szCs w:val="28"/>
-        </w:rPr>
-        <w:t>E</w:t>
-      </w:r>
-      <w:r>
-        <w:rPr>
-          <w:rFonts w:ascii="Times New Roman" w:eastAsia="Times New Roman" w:hAnsi="Times New Roman" w:cs="Times New Roman"/>
-          <w:sz w:val="28"/>
-          <w:szCs w:val="28"/>
-          <w:lang w:val="ru-RU"/>
-        </w:rPr>
-        <w:t xml:space="preserve">: </w:t>
-      </w:r>
-      <w:proofErr w:type="spellStart"/>
-      <w:r>
-        <w:rPr>
-          <w:rFonts w:ascii="Times New Roman" w:eastAsia="Times New Roman" w:hAnsi="Times New Roman" w:cs="Times New Roman"/>
-          <w:sz w:val="28"/>
-          <w:szCs w:val="28"/>
-          <w:lang w:val="ru-RU"/>
-        </w:rPr>
-        <w:t>позначати</w:t>
-      </w:r>
-      <w:proofErr w:type="spellEnd"/>
-      <w:r>
-        <w:rPr>
-          <w:rFonts w:ascii="Times New Roman" w:eastAsia="Times New Roman" w:hAnsi="Times New Roman" w:cs="Times New Roman"/>
-          <w:sz w:val="28"/>
-          <w:szCs w:val="28"/>
-          <w:lang w:val="ru-RU"/>
-        </w:rPr>
-        <w:t xml:space="preserve"> </w:t>
-      </w:r>
-      <w:proofErr w:type="spellStart"/>
-      <w:r>
-        <w:rPr>
-          <w:rFonts w:ascii="Times New Roman" w:eastAsia="Times New Roman" w:hAnsi="Times New Roman" w:cs="Times New Roman"/>
-          <w:sz w:val="28"/>
-          <w:szCs w:val="28"/>
-          <w:lang w:val="ru-RU"/>
-        </w:rPr>
-        <w:t>кінець</w:t>
-      </w:r>
-      <w:proofErr w:type="spellEnd"/>
-      <w:r>
-        <w:rPr>
-          <w:rFonts w:ascii="Times New Roman" w:eastAsia="Times New Roman" w:hAnsi="Times New Roman" w:cs="Times New Roman"/>
-          <w:sz w:val="28"/>
-          <w:szCs w:val="28"/>
-          <w:lang w:val="ru-RU"/>
-        </w:rPr>
-        <w:t xml:space="preserve"> рядка символом $.</w:t>
+        </w:rPr>
+      </w:pPr>
+      <w:r>
+        <w:rPr>
+          <w:rFonts w:ascii="Times New Roman" w:eastAsia="Times New Roman" w:hAnsi="Times New Roman" w:cs="Times New Roman"/>
+          <w:sz w:val="28"/>
+          <w:szCs w:val="28"/>
+        </w:rPr>
+        <w:t>-E: mark end of line with $ character.</w:t>
       </w:r>
     </w:p>
     <w:p>
@@ -8015,22 +7492,36 @@
           <w:rFonts w:ascii="Times New Roman" w:eastAsia="Times New Roman" w:hAnsi="Times New Roman" w:cs="Times New Roman"/>
           <w:sz w:val="28"/>
           <w:szCs w:val="28"/>
-          <w:lang w:val="ru-RU"/>
-        </w:rPr>
-      </w:pPr>
-      <w:proofErr w:type="spellStart"/>
-      <w:r>
+        </w:rPr>
+      </w:pPr>
+      <w:r>
+        <w:rPr>
+          <w:rFonts w:ascii="Times New Roman" w:eastAsia="Times New Roman" w:hAnsi="Times New Roman" w:cs="Times New Roman"/>
+          <w:sz w:val="28"/>
+          <w:szCs w:val="28"/>
+        </w:rPr>
+        <w:t>Installation: Usually, cat is already installed in most Linux distributions.</w:t>
+      </w:r>
+    </w:p>
+    <w:p>
+      <w:pPr>
+        <w:pBdr>
+          <w:top w:val="nil"/>
+          <w:left w:val="nil"/>
+          <w:bottom w:val="nil"/>
+          <w:right w:val="nil"/>
+          <w:between w:val="nil"/>
+        </w:pBdr>
+        <w:ind w:left="1418" w:firstLine="11"/>
+        <w:jc w:val="both"/>
         <w:rPr>
           <w:rFonts w:ascii="Times New Roman" w:eastAsia="Times New Roman" w:hAnsi="Times New Roman" w:cs="Times New Roman"/>
           <w:b/>
           <w:bCs/>
           <w:sz w:val="28"/>
           <w:szCs w:val="28"/>
-          <w:lang w:val="ru-RU"/>
-        </w:rPr>
-        <w:t>Встановлення</w:t>
-      </w:r>
-      <w:proofErr w:type="spellEnd"/>
+        </w:rPr>
+      </w:pPr>
       <w:r>
         <w:rPr>
           <w:rFonts w:ascii="Times New Roman" w:eastAsia="Times New Roman" w:hAnsi="Times New Roman" w:cs="Times New Roman"/>
@@ -8038,152 +7529,60 @@
           <w:bCs/>
           <w:sz w:val="28"/>
           <w:szCs w:val="28"/>
-          <w:lang w:val="ru-RU"/>
-        </w:rPr>
-        <w:t>:</w:t>
-      </w:r>
-      <w:r>
-        <w:rPr>
-          <w:rFonts w:ascii="Times New Roman" w:eastAsia="Times New Roman" w:hAnsi="Times New Roman" w:cs="Times New Roman"/>
-          <w:sz w:val="28"/>
-          <w:szCs w:val="28"/>
-          <w:lang w:val="ru-RU"/>
-        </w:rPr>
-        <w:t xml:space="preserve"> </w:t>
-      </w:r>
-      <w:proofErr w:type="spellStart"/>
-      <w:r>
-        <w:rPr>
-          <w:rFonts w:ascii="Times New Roman" w:eastAsia="Times New Roman" w:hAnsi="Times New Roman" w:cs="Times New Roman"/>
-          <w:sz w:val="28"/>
-          <w:szCs w:val="28"/>
-          <w:lang w:val="ru-RU"/>
-        </w:rPr>
-        <w:t>Зазвичай</w:t>
-      </w:r>
-      <w:proofErr w:type="spellEnd"/>
-      <w:r>
-        <w:rPr>
-          <w:rFonts w:ascii="Times New Roman" w:eastAsia="Times New Roman" w:hAnsi="Times New Roman" w:cs="Times New Roman"/>
-          <w:sz w:val="28"/>
-          <w:szCs w:val="28"/>
-          <w:lang w:val="ru-RU"/>
-        </w:rPr>
-        <w:t xml:space="preserve"> </w:t>
-      </w:r>
-      <w:r>
-        <w:rPr>
-          <w:rFonts w:ascii="Times New Roman" w:eastAsia="Times New Roman" w:hAnsi="Times New Roman" w:cs="Times New Roman"/>
-          <w:sz w:val="28"/>
-          <w:szCs w:val="28"/>
-        </w:rPr>
-        <w:t>cat</w:t>
-      </w:r>
-      <w:r>
-        <w:rPr>
-          <w:rFonts w:ascii="Times New Roman" w:eastAsia="Times New Roman" w:hAnsi="Times New Roman" w:cs="Times New Roman"/>
-          <w:sz w:val="28"/>
-          <w:szCs w:val="28"/>
-          <w:lang w:val="ru-RU"/>
-        </w:rPr>
-        <w:t xml:space="preserve"> </w:t>
-      </w:r>
-      <w:proofErr w:type="spellStart"/>
-      <w:r>
-        <w:rPr>
-          <w:rFonts w:ascii="Times New Roman" w:eastAsia="Times New Roman" w:hAnsi="Times New Roman" w:cs="Times New Roman"/>
-          <w:sz w:val="28"/>
-          <w:szCs w:val="28"/>
-          <w:lang w:val="ru-RU"/>
-        </w:rPr>
-        <w:t>вже</w:t>
-      </w:r>
-      <w:proofErr w:type="spellEnd"/>
-      <w:r>
-        <w:rPr>
-          <w:rFonts w:ascii="Times New Roman" w:eastAsia="Times New Roman" w:hAnsi="Times New Roman" w:cs="Times New Roman"/>
-          <w:sz w:val="28"/>
-          <w:szCs w:val="28"/>
-          <w:lang w:val="ru-RU"/>
-        </w:rPr>
-        <w:t xml:space="preserve"> </w:t>
-      </w:r>
-      <w:proofErr w:type="spellStart"/>
-      <w:r>
-        <w:rPr>
-          <w:rFonts w:ascii="Times New Roman" w:eastAsia="Times New Roman" w:hAnsi="Times New Roman" w:cs="Times New Roman"/>
-          <w:sz w:val="28"/>
-          <w:szCs w:val="28"/>
-          <w:lang w:val="ru-RU"/>
-        </w:rPr>
-        <w:t>встановлений</w:t>
-      </w:r>
-      <w:proofErr w:type="spellEnd"/>
-      <w:r>
-        <w:rPr>
-          <w:rFonts w:ascii="Times New Roman" w:eastAsia="Times New Roman" w:hAnsi="Times New Roman" w:cs="Times New Roman"/>
-          <w:sz w:val="28"/>
-          <w:szCs w:val="28"/>
-          <w:lang w:val="ru-RU"/>
-        </w:rPr>
-        <w:t xml:space="preserve"> в </w:t>
-      </w:r>
-      <w:proofErr w:type="spellStart"/>
-      <w:r>
-        <w:rPr>
-          <w:rFonts w:ascii="Times New Roman" w:eastAsia="Times New Roman" w:hAnsi="Times New Roman" w:cs="Times New Roman"/>
-          <w:sz w:val="28"/>
-          <w:szCs w:val="28"/>
-          <w:lang w:val="ru-RU"/>
-        </w:rPr>
-        <w:t>більшості</w:t>
-      </w:r>
-      <w:proofErr w:type="spellEnd"/>
-      <w:r>
-        <w:rPr>
-          <w:rFonts w:ascii="Times New Roman" w:eastAsia="Times New Roman" w:hAnsi="Times New Roman" w:cs="Times New Roman"/>
-          <w:sz w:val="28"/>
-          <w:szCs w:val="28"/>
-          <w:lang w:val="ru-RU"/>
-        </w:rPr>
-        <w:t xml:space="preserve"> </w:t>
-      </w:r>
-      <w:proofErr w:type="spellStart"/>
-      <w:r>
-        <w:rPr>
-          <w:rFonts w:ascii="Times New Roman" w:eastAsia="Times New Roman" w:hAnsi="Times New Roman" w:cs="Times New Roman"/>
-          <w:sz w:val="28"/>
-          <w:szCs w:val="28"/>
-          <w:lang w:val="ru-RU"/>
-        </w:rPr>
-        <w:t>дистрибутивів</w:t>
-      </w:r>
-      <w:proofErr w:type="spellEnd"/>
-      <w:r>
-        <w:rPr>
-          <w:rFonts w:ascii="Times New Roman" w:eastAsia="Times New Roman" w:hAnsi="Times New Roman" w:cs="Times New Roman"/>
-          <w:sz w:val="28"/>
-          <w:szCs w:val="28"/>
-          <w:lang w:val="ru-RU"/>
-        </w:rPr>
-        <w:t xml:space="preserve"> </w:t>
-      </w:r>
-      <w:r>
-        <w:rPr>
-          <w:rFonts w:ascii="Times New Roman" w:eastAsia="Times New Roman" w:hAnsi="Times New Roman" w:cs="Times New Roman"/>
-          <w:sz w:val="28"/>
-          <w:szCs w:val="28"/>
-        </w:rPr>
-        <w:t>Linux</w:t>
-      </w:r>
-      <w:r>
-        <w:rPr>
-          <w:rFonts w:ascii="Times New Roman" w:eastAsia="Times New Roman" w:hAnsi="Times New Roman" w:cs="Times New Roman"/>
-          <w:sz w:val="28"/>
-          <w:szCs w:val="28"/>
-          <w:lang w:val="ru-RU"/>
-        </w:rPr>
-        <w:t>.</w:t>
+        </w:rPr>
+        <w:t>2. less</w:t>
+      </w:r>
+    </w:p>
+    <w:p>
+      <w:pPr>
+        <w:pBdr>
+          <w:top w:val="nil"/>
+          <w:left w:val="nil"/>
+          <w:bottom w:val="nil"/>
+          <w:right w:val="nil"/>
+          <w:between w:val="nil"/>
+        </w:pBdr>
+        <w:ind w:left="720" w:firstLine="698"/>
+        <w:jc w:val="both"/>
+        <w:rPr>
+          <w:rFonts w:ascii="Times New Roman" w:eastAsia="Times New Roman" w:hAnsi="Times New Roman" w:cs="Times New Roman"/>
+          <w:sz w:val="28"/>
+          <w:szCs w:val="28"/>
+        </w:rPr>
+      </w:pPr>
+      <w:r>
+        <w:rPr>
+          <w:rFonts w:ascii="Times New Roman" w:eastAsia="Times New Roman" w:hAnsi="Times New Roman" w:cs="Times New Roman"/>
+          <w:sz w:val="28"/>
+          <w:szCs w:val="28"/>
+        </w:rPr>
+        <w:t>Purpose: The less command allows you to view the contents of files by pages, which makes it possible to scroll the text up and down.</w:t>
+      </w:r>
+    </w:p>
+    <w:p>
+      <w:pPr>
+        <w:pBdr>
+          <w:top w:val="nil"/>
+          <w:left w:val="nil"/>
+          <w:bottom w:val="nil"/>
+          <w:right w:val="nil"/>
+          <w:between w:val="nil"/>
+        </w:pBdr>
+        <w:ind w:left="1407" w:firstLine="11"/>
+        <w:jc w:val="both"/>
+        <w:rPr>
+          <w:rFonts w:ascii="Times New Roman" w:eastAsia="Times New Roman" w:hAnsi="Times New Roman" w:cs="Times New Roman"/>
+          <w:sz w:val="28"/>
+          <w:szCs w:val="28"/>
+        </w:rPr>
+      </w:pPr>
+      <w:r>
+        <w:rPr>
+          <w:rFonts w:ascii="Times New Roman" w:eastAsia="Times New Roman" w:hAnsi="Times New Roman" w:cs="Times New Roman"/>
+          <w:sz w:val="28"/>
+          <w:szCs w:val="28"/>
+        </w:rPr>
+        <w:t>Main parameters:</w:t>
       </w:r>
     </w:p>
     <w:p>
@@ -8199,33 +7598,69 @@
         <w:jc w:val="both"/>
         <w:rPr>
           <w:rFonts w:ascii="Times New Roman" w:eastAsia="Times New Roman" w:hAnsi="Times New Roman" w:cs="Times New Roman"/>
-          <w:b/>
-          <w:bCs/>
-          <w:sz w:val="28"/>
-          <w:szCs w:val="28"/>
-          <w:lang w:val="ru-RU"/>
-        </w:rPr>
-      </w:pPr>
-      <w:r>
-        <w:rPr>
-          <w:rFonts w:ascii="Times New Roman" w:eastAsia="Times New Roman" w:hAnsi="Times New Roman" w:cs="Times New Roman"/>
-          <w:b/>
-          <w:bCs/>
-          <w:sz w:val="28"/>
-          <w:szCs w:val="28"/>
-          <w:lang w:val="ru-RU"/>
-        </w:rPr>
-        <w:t xml:space="preserve">2. </w:t>
-      </w:r>
-      <w:r>
-        <w:rPr>
-          <w:rFonts w:ascii="Times New Roman" w:eastAsia="Times New Roman" w:hAnsi="Times New Roman" w:cs="Times New Roman"/>
-          <w:b/>
-          <w:bCs/>
-          <w:sz w:val="28"/>
-          <w:szCs w:val="28"/>
-        </w:rPr>
-        <w:t>less</w:t>
+          <w:sz w:val="28"/>
+          <w:szCs w:val="28"/>
+        </w:rPr>
+      </w:pPr>
+      <w:r>
+        <w:rPr>
+          <w:rFonts w:ascii="Times New Roman" w:eastAsia="Times New Roman" w:hAnsi="Times New Roman" w:cs="Times New Roman"/>
+          <w:sz w:val="28"/>
+          <w:szCs w:val="28"/>
+        </w:rPr>
+        <w:t>-N: show line numbers.</w:t>
+      </w:r>
+    </w:p>
+    <w:p>
+      <w:pPr>
+        <w:pBdr>
+          <w:top w:val="nil"/>
+          <w:left w:val="nil"/>
+          <w:bottom w:val="nil"/>
+          <w:right w:val="nil"/>
+          <w:between w:val="nil"/>
+        </w:pBdr>
+        <w:ind w:left="709"/>
+        <w:jc w:val="both"/>
+        <w:rPr>
+          <w:rFonts w:ascii="Times New Roman" w:eastAsia="Times New Roman" w:hAnsi="Times New Roman" w:cs="Times New Roman"/>
+          <w:sz w:val="28"/>
+          <w:szCs w:val="28"/>
+        </w:rPr>
+      </w:pPr>
+      <w:r>
+        <w:rPr>
+          <w:rFonts w:ascii="Times New Roman" w:eastAsia="Times New Roman" w:hAnsi="Times New Roman" w:cs="Times New Roman"/>
+          <w:sz w:val="28"/>
+          <w:szCs w:val="28"/>
+        </w:rPr>
+        <w:t>-S: Trim long lines so they don't go off the screen.</w:t>
+      </w:r>
+    </w:p>
+    <w:p>
+      <w:pPr>
+        <w:pBdr>
+          <w:top w:val="nil"/>
+          <w:left w:val="nil"/>
+          <w:bottom w:val="nil"/>
+          <w:right w:val="nil"/>
+          <w:between w:val="nil"/>
+        </w:pBdr>
+        <w:ind w:left="709"/>
+        <w:jc w:val="both"/>
+        <w:rPr>
+          <w:rFonts w:ascii="Times New Roman" w:eastAsia="Times New Roman" w:hAnsi="Times New Roman" w:cs="Times New Roman"/>
+          <w:sz w:val="28"/>
+          <w:szCs w:val="28"/>
+        </w:rPr>
+      </w:pPr>
+      <w:r>
+        <w:rPr>
+          <w:rFonts w:ascii="Times New Roman" w:eastAsia="Times New Roman" w:hAnsi="Times New Roman" w:cs="Times New Roman"/>
+          <w:sz w:val="28"/>
+          <w:szCs w:val="28"/>
+        </w:rPr>
+        <w:t>-F: exit if content fits on one screen.</w:t>
       </w:r>
     </w:p>
     <w:p>
@@ -8243,258 +7678,15 @@
           <w:rFonts w:ascii="Times New Roman" w:eastAsia="Times New Roman" w:hAnsi="Times New Roman" w:cs="Times New Roman"/>
           <w:sz w:val="28"/>
           <w:szCs w:val="28"/>
-          <w:lang w:val="ru-RU"/>
-        </w:rPr>
-      </w:pPr>
-      <w:proofErr w:type="spellStart"/>
-      <w:r>
-        <w:rPr>
-          <w:rFonts w:ascii="Times New Roman" w:eastAsia="Times New Roman" w:hAnsi="Times New Roman" w:cs="Times New Roman"/>
-          <w:b/>
-          <w:bCs/>
-          <w:sz w:val="28"/>
-          <w:szCs w:val="28"/>
-          <w:lang w:val="ru-RU"/>
-        </w:rPr>
-        <w:t>Призначення</w:t>
-      </w:r>
-      <w:proofErr w:type="spellEnd"/>
-      <w:r>
-        <w:rPr>
-          <w:rFonts w:ascii="Times New Roman" w:eastAsia="Times New Roman" w:hAnsi="Times New Roman" w:cs="Times New Roman"/>
-          <w:b/>
-          <w:bCs/>
-          <w:sz w:val="28"/>
-          <w:szCs w:val="28"/>
-          <w:lang w:val="ru-RU"/>
-        </w:rPr>
-        <w:t>:</w:t>
-      </w:r>
-      <w:r>
-        <w:rPr>
-          <w:rFonts w:ascii="Times New Roman" w:eastAsia="Times New Roman" w:hAnsi="Times New Roman" w:cs="Times New Roman"/>
-          <w:sz w:val="28"/>
-          <w:szCs w:val="28"/>
-          <w:lang w:val="ru-RU"/>
-        </w:rPr>
-        <w:t xml:space="preserve"> Команда </w:t>
-      </w:r>
-      <w:r>
-        <w:rPr>
-          <w:rFonts w:ascii="Times New Roman" w:eastAsia="Times New Roman" w:hAnsi="Times New Roman" w:cs="Times New Roman"/>
-          <w:sz w:val="28"/>
-          <w:szCs w:val="28"/>
-        </w:rPr>
-        <w:t>less</w:t>
-      </w:r>
-      <w:r>
-        <w:rPr>
-          <w:rFonts w:ascii="Times New Roman" w:eastAsia="Times New Roman" w:hAnsi="Times New Roman" w:cs="Times New Roman"/>
-          <w:sz w:val="28"/>
-          <w:szCs w:val="28"/>
-          <w:lang w:val="ru-RU"/>
-        </w:rPr>
-        <w:t xml:space="preserve"> </w:t>
-      </w:r>
-      <w:proofErr w:type="spellStart"/>
-      <w:r>
-        <w:rPr>
-          <w:rFonts w:ascii="Times New Roman" w:eastAsia="Times New Roman" w:hAnsi="Times New Roman" w:cs="Times New Roman"/>
-          <w:sz w:val="28"/>
-          <w:szCs w:val="28"/>
-          <w:lang w:val="ru-RU"/>
-        </w:rPr>
-        <w:t>дозволяє</w:t>
-      </w:r>
-      <w:proofErr w:type="spellEnd"/>
-      <w:r>
-        <w:rPr>
-          <w:rFonts w:ascii="Times New Roman" w:eastAsia="Times New Roman" w:hAnsi="Times New Roman" w:cs="Times New Roman"/>
-          <w:sz w:val="28"/>
-          <w:szCs w:val="28"/>
-          <w:lang w:val="ru-RU"/>
-        </w:rPr>
-        <w:t xml:space="preserve"> </w:t>
-      </w:r>
-      <w:proofErr w:type="spellStart"/>
-      <w:r>
-        <w:rPr>
-          <w:rFonts w:ascii="Times New Roman" w:eastAsia="Times New Roman" w:hAnsi="Times New Roman" w:cs="Times New Roman"/>
-          <w:sz w:val="28"/>
-          <w:szCs w:val="28"/>
-          <w:lang w:val="ru-RU"/>
-        </w:rPr>
-        <w:t>переглядати</w:t>
-      </w:r>
-      <w:proofErr w:type="spellEnd"/>
-      <w:r>
-        <w:rPr>
-          <w:rFonts w:ascii="Times New Roman" w:eastAsia="Times New Roman" w:hAnsi="Times New Roman" w:cs="Times New Roman"/>
-          <w:sz w:val="28"/>
-          <w:szCs w:val="28"/>
-          <w:lang w:val="ru-RU"/>
-        </w:rPr>
-        <w:t xml:space="preserve"> </w:t>
-      </w:r>
-      <w:proofErr w:type="spellStart"/>
-      <w:r>
-        <w:rPr>
-          <w:rFonts w:ascii="Times New Roman" w:eastAsia="Times New Roman" w:hAnsi="Times New Roman" w:cs="Times New Roman"/>
-          <w:sz w:val="28"/>
-          <w:szCs w:val="28"/>
-          <w:lang w:val="ru-RU"/>
-        </w:rPr>
-        <w:t>вміст</w:t>
-      </w:r>
-      <w:proofErr w:type="spellEnd"/>
-      <w:r>
-        <w:rPr>
-          <w:rFonts w:ascii="Times New Roman" w:eastAsia="Times New Roman" w:hAnsi="Times New Roman" w:cs="Times New Roman"/>
-          <w:sz w:val="28"/>
-          <w:szCs w:val="28"/>
-          <w:lang w:val="ru-RU"/>
-        </w:rPr>
-        <w:t xml:space="preserve"> </w:t>
-      </w:r>
-      <w:proofErr w:type="spellStart"/>
-      <w:r>
-        <w:rPr>
-          <w:rFonts w:ascii="Times New Roman" w:eastAsia="Times New Roman" w:hAnsi="Times New Roman" w:cs="Times New Roman"/>
-          <w:sz w:val="28"/>
-          <w:szCs w:val="28"/>
-          <w:lang w:val="ru-RU"/>
-        </w:rPr>
-        <w:t>файлів</w:t>
-      </w:r>
-      <w:proofErr w:type="spellEnd"/>
-      <w:r>
-        <w:rPr>
-          <w:rFonts w:ascii="Times New Roman" w:eastAsia="Times New Roman" w:hAnsi="Times New Roman" w:cs="Times New Roman"/>
-          <w:sz w:val="28"/>
-          <w:szCs w:val="28"/>
-          <w:lang w:val="ru-RU"/>
-        </w:rPr>
-        <w:t xml:space="preserve"> </w:t>
-      </w:r>
-      <w:proofErr w:type="spellStart"/>
-      <w:r>
-        <w:rPr>
-          <w:rFonts w:ascii="Times New Roman" w:eastAsia="Times New Roman" w:hAnsi="Times New Roman" w:cs="Times New Roman"/>
-          <w:sz w:val="28"/>
-          <w:szCs w:val="28"/>
-          <w:lang w:val="ru-RU"/>
-        </w:rPr>
-        <w:t>сторінками</w:t>
-      </w:r>
-      <w:proofErr w:type="spellEnd"/>
-      <w:r>
-        <w:rPr>
-          <w:rFonts w:ascii="Times New Roman" w:eastAsia="Times New Roman" w:hAnsi="Times New Roman" w:cs="Times New Roman"/>
-          <w:sz w:val="28"/>
-          <w:szCs w:val="28"/>
-          <w:lang w:val="ru-RU"/>
-        </w:rPr>
-        <w:t xml:space="preserve">, </w:t>
-      </w:r>
-      <w:proofErr w:type="spellStart"/>
-      <w:r>
-        <w:rPr>
-          <w:rFonts w:ascii="Times New Roman" w:eastAsia="Times New Roman" w:hAnsi="Times New Roman" w:cs="Times New Roman"/>
-          <w:sz w:val="28"/>
-          <w:szCs w:val="28"/>
-          <w:lang w:val="ru-RU"/>
-        </w:rPr>
-        <w:t>що</w:t>
-      </w:r>
-      <w:proofErr w:type="spellEnd"/>
-      <w:r>
-        <w:rPr>
-          <w:rFonts w:ascii="Times New Roman" w:eastAsia="Times New Roman" w:hAnsi="Times New Roman" w:cs="Times New Roman"/>
-          <w:sz w:val="28"/>
-          <w:szCs w:val="28"/>
-          <w:lang w:val="ru-RU"/>
-        </w:rPr>
-        <w:t xml:space="preserve"> </w:t>
-      </w:r>
-      <w:proofErr w:type="spellStart"/>
-      <w:r>
-        <w:rPr>
-          <w:rFonts w:ascii="Times New Roman" w:eastAsia="Times New Roman" w:hAnsi="Times New Roman" w:cs="Times New Roman"/>
-          <w:sz w:val="28"/>
-          <w:szCs w:val="28"/>
-          <w:lang w:val="ru-RU"/>
-        </w:rPr>
-        <w:t>дає</w:t>
-      </w:r>
-      <w:proofErr w:type="spellEnd"/>
-      <w:r>
-        <w:rPr>
-          <w:rFonts w:ascii="Times New Roman" w:eastAsia="Times New Roman" w:hAnsi="Times New Roman" w:cs="Times New Roman"/>
-          <w:sz w:val="28"/>
-          <w:szCs w:val="28"/>
-          <w:lang w:val="ru-RU"/>
-        </w:rPr>
-        <w:t xml:space="preserve"> </w:t>
-      </w:r>
-      <w:proofErr w:type="spellStart"/>
-      <w:r>
-        <w:rPr>
-          <w:rFonts w:ascii="Times New Roman" w:eastAsia="Times New Roman" w:hAnsi="Times New Roman" w:cs="Times New Roman"/>
-          <w:sz w:val="28"/>
-          <w:szCs w:val="28"/>
-          <w:lang w:val="ru-RU"/>
-        </w:rPr>
-        <w:t>можливість</w:t>
-      </w:r>
-      <w:proofErr w:type="spellEnd"/>
-      <w:r>
-        <w:rPr>
-          <w:rFonts w:ascii="Times New Roman" w:eastAsia="Times New Roman" w:hAnsi="Times New Roman" w:cs="Times New Roman"/>
-          <w:sz w:val="28"/>
-          <w:szCs w:val="28"/>
-          <w:lang w:val="ru-RU"/>
-        </w:rPr>
-        <w:t xml:space="preserve"> </w:t>
-      </w:r>
-      <w:proofErr w:type="spellStart"/>
-      <w:r>
-        <w:rPr>
-          <w:rFonts w:ascii="Times New Roman" w:eastAsia="Times New Roman" w:hAnsi="Times New Roman" w:cs="Times New Roman"/>
-          <w:sz w:val="28"/>
-          <w:szCs w:val="28"/>
-          <w:lang w:val="ru-RU"/>
-        </w:rPr>
-        <w:t>прокручувати</w:t>
-      </w:r>
-      <w:proofErr w:type="spellEnd"/>
-      <w:r>
-        <w:rPr>
-          <w:rFonts w:ascii="Times New Roman" w:eastAsia="Times New Roman" w:hAnsi="Times New Roman" w:cs="Times New Roman"/>
-          <w:sz w:val="28"/>
-          <w:szCs w:val="28"/>
-          <w:lang w:val="ru-RU"/>
-        </w:rPr>
-        <w:t xml:space="preserve"> текст </w:t>
-      </w:r>
-      <w:proofErr w:type="spellStart"/>
-      <w:r>
-        <w:rPr>
-          <w:rFonts w:ascii="Times New Roman" w:eastAsia="Times New Roman" w:hAnsi="Times New Roman" w:cs="Times New Roman"/>
-          <w:sz w:val="28"/>
-          <w:szCs w:val="28"/>
-          <w:lang w:val="ru-RU"/>
-        </w:rPr>
-        <w:t>вгору</w:t>
-      </w:r>
-      <w:proofErr w:type="spellEnd"/>
-      <w:r>
-        <w:rPr>
-          <w:rFonts w:ascii="Times New Roman" w:eastAsia="Times New Roman" w:hAnsi="Times New Roman" w:cs="Times New Roman"/>
-          <w:sz w:val="28"/>
-          <w:szCs w:val="28"/>
-          <w:lang w:val="ru-RU"/>
-        </w:rPr>
-        <w:t xml:space="preserve"> і вниз.</w:t>
+        </w:rPr>
+      </w:pPr>
+      <w:r>
+        <w:rPr>
+          <w:rFonts w:ascii="Times New Roman" w:eastAsia="Times New Roman" w:hAnsi="Times New Roman" w:cs="Times New Roman"/>
+          <w:sz w:val="28"/>
+          <w:szCs w:val="28"/>
+        </w:rPr>
+        <w:t>Installation: Less is usually already installed in most distributions. If not, it can be installed via the package manager, for example:</w:t>
       </w:r>
     </w:p>
     <w:p>
@@ -8506,62 +7698,21 @@
           <w:right w:val="nil"/>
           <w:between w:val="nil"/>
         </w:pBdr>
-        <w:ind w:left="1429"/>
+        <w:ind w:left="709"/>
         <w:jc w:val="both"/>
         <w:rPr>
           <w:rFonts w:ascii="Times New Roman" w:eastAsia="Times New Roman" w:hAnsi="Times New Roman" w:cs="Times New Roman"/>
           <w:sz w:val="28"/>
           <w:szCs w:val="28"/>
-          <w:lang w:val="ru-RU"/>
-        </w:rPr>
-      </w:pPr>
-      <w:proofErr w:type="spellStart"/>
-      <w:r>
-        <w:rPr>
-          <w:rFonts w:ascii="Times New Roman" w:eastAsia="Times New Roman" w:hAnsi="Times New Roman" w:cs="Times New Roman"/>
-          <w:b/>
-          <w:bCs/>
-          <w:sz w:val="28"/>
-          <w:szCs w:val="28"/>
-          <w:lang w:val="ru-RU"/>
-        </w:rPr>
-        <w:t>Основні</w:t>
-      </w:r>
-      <w:proofErr w:type="spellEnd"/>
-      <w:r>
-        <w:rPr>
-          <w:rFonts w:ascii="Times New Roman" w:eastAsia="Times New Roman" w:hAnsi="Times New Roman" w:cs="Times New Roman"/>
-          <w:b/>
-          <w:bCs/>
-          <w:sz w:val="28"/>
-          <w:szCs w:val="28"/>
-          <w:lang w:val="ru-RU"/>
-        </w:rPr>
-        <w:t xml:space="preserve"> </w:t>
-      </w:r>
-      <w:proofErr w:type="spellStart"/>
-      <w:r>
-        <w:rPr>
-          <w:rFonts w:ascii="Times New Roman" w:eastAsia="Times New Roman" w:hAnsi="Times New Roman" w:cs="Times New Roman"/>
-          <w:b/>
-          <w:bCs/>
-          <w:sz w:val="28"/>
-          <w:szCs w:val="28"/>
-          <w:lang w:val="ru-RU"/>
-        </w:rPr>
-        <w:t>параметри</w:t>
-      </w:r>
-      <w:proofErr w:type="spellEnd"/>
-      <w:r>
-        <w:rPr>
-          <w:rFonts w:ascii="Times New Roman" w:eastAsia="Times New Roman" w:hAnsi="Times New Roman" w:cs="Times New Roman"/>
-          <w:b/>
-          <w:bCs/>
-          <w:sz w:val="28"/>
-          <w:szCs w:val="28"/>
-          <w:lang w:val="ru-RU"/>
-        </w:rPr>
-        <w:t>:</w:t>
+        </w:rPr>
+      </w:pPr>
+      <w:r>
+        <w:rPr>
+          <w:rFonts w:ascii="Times New Roman" w:eastAsia="Times New Roman" w:hAnsi="Times New Roman" w:cs="Times New Roman"/>
+          <w:sz w:val="28"/>
+          <w:szCs w:val="28"/>
+        </w:rPr>
+        <w:t>bash</w:t>
       </w:r>
     </w:p>
     <w:p>
@@ -8573,100 +7724,21 @@
           <w:right w:val="nil"/>
           <w:between w:val="nil"/>
         </w:pBdr>
-        <w:ind w:left="720"/>
+        <w:ind w:left="1440"/>
         <w:jc w:val="both"/>
         <w:rPr>
           <w:rFonts w:ascii="Times New Roman" w:eastAsia="Times New Roman" w:hAnsi="Times New Roman" w:cs="Times New Roman"/>
           <w:sz w:val="28"/>
           <w:szCs w:val="28"/>
-          <w:lang w:val="ru-RU"/>
-        </w:rPr>
-      </w:pPr>
-      <w:r>
-        <w:rPr>
-          <w:rFonts w:ascii="Times New Roman" w:eastAsia="Times New Roman" w:hAnsi="Times New Roman" w:cs="Times New Roman"/>
-          <w:sz w:val="28"/>
-          <w:szCs w:val="28"/>
-          <w:lang w:val="ru-RU"/>
-        </w:rPr>
-        <w:t>-</w:t>
-      </w:r>
-      <w:r>
-        <w:rPr>
-          <w:rFonts w:ascii="Times New Roman" w:eastAsia="Times New Roman" w:hAnsi="Times New Roman" w:cs="Times New Roman"/>
-          <w:sz w:val="28"/>
-          <w:szCs w:val="28"/>
-        </w:rPr>
-        <w:t>N</w:t>
-      </w:r>
-      <w:r>
-        <w:rPr>
-          <w:rFonts w:ascii="Times New Roman" w:eastAsia="Times New Roman" w:hAnsi="Times New Roman" w:cs="Times New Roman"/>
-          <w:sz w:val="28"/>
-          <w:szCs w:val="28"/>
-          <w:lang w:val="ru-RU"/>
-        </w:rPr>
-        <w:t xml:space="preserve">: </w:t>
-      </w:r>
-      <w:proofErr w:type="spellStart"/>
-      <w:r>
-        <w:rPr>
-          <w:rFonts w:ascii="Times New Roman" w:eastAsia="Times New Roman" w:hAnsi="Times New Roman" w:cs="Times New Roman"/>
-          <w:sz w:val="28"/>
-          <w:szCs w:val="28"/>
-          <w:lang w:val="ru-RU"/>
-        </w:rPr>
-        <w:t>показувати</w:t>
-      </w:r>
-      <w:proofErr w:type="spellEnd"/>
-      <w:r>
-        <w:rPr>
-          <w:rFonts w:ascii="Times New Roman" w:eastAsia="Times New Roman" w:hAnsi="Times New Roman" w:cs="Times New Roman"/>
-          <w:sz w:val="28"/>
-          <w:szCs w:val="28"/>
-          <w:lang w:val="ru-RU"/>
-        </w:rPr>
-        <w:t xml:space="preserve"> </w:t>
-      </w:r>
-      <w:proofErr w:type="spellStart"/>
-      <w:r>
-        <w:rPr>
-          <w:rFonts w:ascii="Times New Roman" w:eastAsia="Times New Roman" w:hAnsi="Times New Roman" w:cs="Times New Roman"/>
-          <w:sz w:val="28"/>
-          <w:szCs w:val="28"/>
-          <w:lang w:val="ru-RU"/>
-        </w:rPr>
-        <w:t>номери</w:t>
-      </w:r>
-      <w:proofErr w:type="spellEnd"/>
-      <w:r>
-        <w:rPr>
-          <w:rFonts w:ascii="Times New Roman" w:eastAsia="Times New Roman" w:hAnsi="Times New Roman" w:cs="Times New Roman"/>
-          <w:sz w:val="28"/>
-          <w:szCs w:val="28"/>
-          <w:lang w:val="ru-RU"/>
-        </w:rPr>
-        <w:t xml:space="preserve"> </w:t>
-      </w:r>
-      <w:proofErr w:type="spellStart"/>
-      <w:r>
-        <w:rPr>
-          <w:rFonts w:ascii="Times New Roman" w:eastAsia="Times New Roman" w:hAnsi="Times New Roman" w:cs="Times New Roman"/>
-          <w:sz w:val="28"/>
-          <w:szCs w:val="28"/>
-          <w:lang w:val="ru-RU"/>
-        </w:rPr>
-        <w:t>рядків</w:t>
-      </w:r>
-      <w:proofErr w:type="spellEnd"/>
-      <w:r>
-        <w:rPr>
-          <w:rFonts w:ascii="Times New Roman" w:eastAsia="Times New Roman" w:hAnsi="Times New Roman" w:cs="Times New Roman"/>
-          <w:sz w:val="28"/>
-          <w:szCs w:val="28"/>
-          <w:lang w:val="ru-RU"/>
-        </w:rPr>
-        <w:t>.</w:t>
+        </w:rPr>
+      </w:pPr>
+      <w:r>
+        <w:rPr>
+          <w:rFonts w:ascii="Times New Roman" w:eastAsia="Times New Roman" w:hAnsi="Times New Roman" w:cs="Times New Roman"/>
+          <w:sz w:val="28"/>
+          <w:szCs w:val="28"/>
+        </w:rPr>
+        <w:t>Copy the code</w:t>
       </w:r>
     </w:p>
     <w:p>
@@ -8678,160 +7750,47 @@
           <w:right w:val="nil"/>
           <w:between w:val="nil"/>
         </w:pBdr>
-        <w:ind w:left="720"/>
+        <w:ind w:left="709"/>
         <w:jc w:val="both"/>
         <w:rPr>
           <w:rFonts w:ascii="Times New Roman" w:eastAsia="Times New Roman" w:hAnsi="Times New Roman" w:cs="Times New Roman"/>
           <w:sz w:val="28"/>
           <w:szCs w:val="28"/>
-          <w:lang w:val="ru-RU"/>
-        </w:rPr>
-      </w:pPr>
-      <w:r>
-        <w:rPr>
-          <w:rFonts w:ascii="Times New Roman" w:eastAsia="Times New Roman" w:hAnsi="Times New Roman" w:cs="Times New Roman"/>
-          <w:sz w:val="28"/>
-          <w:szCs w:val="28"/>
-          <w:lang w:val="ru-RU"/>
-        </w:rPr>
-        <w:t>-</w:t>
-      </w:r>
-      <w:r>
-        <w:rPr>
-          <w:rFonts w:ascii="Times New Roman" w:eastAsia="Times New Roman" w:hAnsi="Times New Roman" w:cs="Times New Roman"/>
-          <w:sz w:val="28"/>
-          <w:szCs w:val="28"/>
-        </w:rPr>
-        <w:t>S</w:t>
-      </w:r>
-      <w:r>
-        <w:rPr>
-          <w:rFonts w:ascii="Times New Roman" w:eastAsia="Times New Roman" w:hAnsi="Times New Roman" w:cs="Times New Roman"/>
-          <w:sz w:val="28"/>
-          <w:szCs w:val="28"/>
-          <w:lang w:val="ru-RU"/>
-        </w:rPr>
-        <w:t xml:space="preserve">: </w:t>
-      </w:r>
-      <w:proofErr w:type="spellStart"/>
-      <w:r>
-        <w:rPr>
-          <w:rFonts w:ascii="Times New Roman" w:eastAsia="Times New Roman" w:hAnsi="Times New Roman" w:cs="Times New Roman"/>
-          <w:sz w:val="28"/>
-          <w:szCs w:val="28"/>
-          <w:lang w:val="ru-RU"/>
-        </w:rPr>
-        <w:t>обрізати</w:t>
-      </w:r>
-      <w:proofErr w:type="spellEnd"/>
-      <w:r>
-        <w:rPr>
-          <w:rFonts w:ascii="Times New Roman" w:eastAsia="Times New Roman" w:hAnsi="Times New Roman" w:cs="Times New Roman"/>
-          <w:sz w:val="28"/>
-          <w:szCs w:val="28"/>
-          <w:lang w:val="ru-RU"/>
-        </w:rPr>
-        <w:t xml:space="preserve"> </w:t>
-      </w:r>
-      <w:proofErr w:type="spellStart"/>
-      <w:r>
-        <w:rPr>
-          <w:rFonts w:ascii="Times New Roman" w:eastAsia="Times New Roman" w:hAnsi="Times New Roman" w:cs="Times New Roman"/>
-          <w:sz w:val="28"/>
-          <w:szCs w:val="28"/>
-          <w:lang w:val="ru-RU"/>
-        </w:rPr>
-        <w:t>довгі</w:t>
-      </w:r>
-      <w:proofErr w:type="spellEnd"/>
-      <w:r>
-        <w:rPr>
-          <w:rFonts w:ascii="Times New Roman" w:eastAsia="Times New Roman" w:hAnsi="Times New Roman" w:cs="Times New Roman"/>
-          <w:sz w:val="28"/>
-          <w:szCs w:val="28"/>
-          <w:lang w:val="ru-RU"/>
-        </w:rPr>
-        <w:t xml:space="preserve"> рядки, </w:t>
-      </w:r>
-      <w:proofErr w:type="spellStart"/>
-      <w:r>
-        <w:rPr>
-          <w:rFonts w:ascii="Times New Roman" w:eastAsia="Times New Roman" w:hAnsi="Times New Roman" w:cs="Times New Roman"/>
-          <w:sz w:val="28"/>
-          <w:szCs w:val="28"/>
-          <w:lang w:val="ru-RU"/>
-        </w:rPr>
-        <w:t>щоб</w:t>
-      </w:r>
-      <w:proofErr w:type="spellEnd"/>
-      <w:r>
-        <w:rPr>
-          <w:rFonts w:ascii="Times New Roman" w:eastAsia="Times New Roman" w:hAnsi="Times New Roman" w:cs="Times New Roman"/>
-          <w:sz w:val="28"/>
-          <w:szCs w:val="28"/>
-          <w:lang w:val="ru-RU"/>
-        </w:rPr>
-        <w:t xml:space="preserve"> вони не </w:t>
-      </w:r>
-      <w:proofErr w:type="spellStart"/>
-      <w:r>
-        <w:rPr>
-          <w:rFonts w:ascii="Times New Roman" w:eastAsia="Times New Roman" w:hAnsi="Times New Roman" w:cs="Times New Roman"/>
-          <w:sz w:val="28"/>
-          <w:szCs w:val="28"/>
-          <w:lang w:val="ru-RU"/>
-        </w:rPr>
-        <w:t>виходили</w:t>
-      </w:r>
-      <w:proofErr w:type="spellEnd"/>
-      <w:r>
-        <w:rPr>
-          <w:rFonts w:ascii="Times New Roman" w:eastAsia="Times New Roman" w:hAnsi="Times New Roman" w:cs="Times New Roman"/>
-          <w:sz w:val="28"/>
-          <w:szCs w:val="28"/>
-          <w:lang w:val="ru-RU"/>
-        </w:rPr>
-        <w:t xml:space="preserve"> за </w:t>
-      </w:r>
-      <w:proofErr w:type="spellStart"/>
-      <w:r>
-        <w:rPr>
-          <w:rFonts w:ascii="Times New Roman" w:eastAsia="Times New Roman" w:hAnsi="Times New Roman" w:cs="Times New Roman"/>
-          <w:sz w:val="28"/>
-          <w:szCs w:val="28"/>
-          <w:lang w:val="ru-RU"/>
-        </w:rPr>
-        <w:t>межі</w:t>
-      </w:r>
-      <w:proofErr w:type="spellEnd"/>
-      <w:r>
-        <w:rPr>
-          <w:rFonts w:ascii="Times New Roman" w:eastAsia="Times New Roman" w:hAnsi="Times New Roman" w:cs="Times New Roman"/>
-          <w:sz w:val="28"/>
-          <w:szCs w:val="28"/>
-          <w:lang w:val="ru-RU"/>
-        </w:rPr>
-        <w:t xml:space="preserve"> </w:t>
-      </w:r>
-      <w:proofErr w:type="spellStart"/>
-      <w:r>
-        <w:rPr>
-          <w:rFonts w:ascii="Times New Roman" w:eastAsia="Times New Roman" w:hAnsi="Times New Roman" w:cs="Times New Roman"/>
-          <w:sz w:val="28"/>
-          <w:szCs w:val="28"/>
-          <w:lang w:val="ru-RU"/>
-        </w:rPr>
-        <w:t>екрана</w:t>
-      </w:r>
-      <w:proofErr w:type="spellEnd"/>
-      <w:r>
-        <w:rPr>
-          <w:rFonts w:ascii="Times New Roman" w:eastAsia="Times New Roman" w:hAnsi="Times New Roman" w:cs="Times New Roman"/>
-          <w:sz w:val="28"/>
-          <w:szCs w:val="28"/>
-          <w:lang w:val="ru-RU"/>
-        </w:rPr>
-        <w:t>.</w:t>
+        </w:rPr>
+      </w:pPr>
+      <w:proofErr w:type="spellStart"/>
+      <w:r>
+        <w:rPr>
+          <w:rFonts w:ascii="Times New Roman" w:eastAsia="Times New Roman" w:hAnsi="Times New Roman" w:cs="Times New Roman"/>
+          <w:sz w:val="28"/>
+          <w:szCs w:val="28"/>
+        </w:rPr>
+        <w:t>sudo</w:t>
+      </w:r>
+      <w:proofErr w:type="spellEnd"/>
+      <w:r>
+        <w:rPr>
+          <w:rFonts w:ascii="Times New Roman" w:eastAsia="Times New Roman" w:hAnsi="Times New Roman" w:cs="Times New Roman"/>
+          <w:sz w:val="28"/>
+          <w:szCs w:val="28"/>
+        </w:rPr>
+        <w:t xml:space="preserve"> apt install less # for </w:t>
+      </w:r>
+      <w:r>
+        <w:rPr>
+          <w:rFonts w:ascii="Times New Roman" w:eastAsia="Times New Roman" w:hAnsi="Times New Roman" w:cs="Times New Roman"/>
+          <w:sz w:val="28"/>
+          <w:szCs w:val="28"/>
+        </w:rPr>
+        <w:t>U</w:t>
+      </w:r>
+      <w:r>
+        <w:rPr>
+          <w:rFonts w:ascii="Times New Roman" w:eastAsia="Times New Roman" w:hAnsi="Times New Roman" w:cs="Times New Roman"/>
+          <w:sz w:val="28"/>
+          <w:szCs w:val="28"/>
+        </w:rPr>
+        <w:t>buntu</w:t>
       </w:r>
     </w:p>
     <w:p>
@@ -8843,140 +7802,62 @@
           <w:right w:val="nil"/>
           <w:between w:val="nil"/>
         </w:pBdr>
-        <w:ind w:left="720"/>
+        <w:ind w:left="709"/>
         <w:jc w:val="both"/>
         <w:rPr>
           <w:rFonts w:ascii="Times New Roman" w:eastAsia="Times New Roman" w:hAnsi="Times New Roman" w:cs="Times New Roman"/>
           <w:sz w:val="28"/>
           <w:szCs w:val="28"/>
-          <w:lang w:val="ru-RU"/>
-        </w:rPr>
-      </w:pPr>
-      <w:r>
-        <w:rPr>
-          <w:rFonts w:ascii="Times New Roman" w:eastAsia="Times New Roman" w:hAnsi="Times New Roman" w:cs="Times New Roman"/>
-          <w:sz w:val="28"/>
-          <w:szCs w:val="28"/>
-          <w:lang w:val="ru-RU"/>
-        </w:rPr>
-        <w:t>-</w:t>
-      </w:r>
-      <w:r>
-        <w:rPr>
-          <w:rFonts w:ascii="Times New Roman" w:eastAsia="Times New Roman" w:hAnsi="Times New Roman" w:cs="Times New Roman"/>
-          <w:sz w:val="28"/>
-          <w:szCs w:val="28"/>
-        </w:rPr>
-        <w:t>F</w:t>
-      </w:r>
-      <w:r>
-        <w:rPr>
-          <w:rFonts w:ascii="Times New Roman" w:eastAsia="Times New Roman" w:hAnsi="Times New Roman" w:cs="Times New Roman"/>
-          <w:sz w:val="28"/>
-          <w:szCs w:val="28"/>
-          <w:lang w:val="ru-RU"/>
-        </w:rPr>
-        <w:t xml:space="preserve">: </w:t>
-      </w:r>
-      <w:proofErr w:type="spellStart"/>
-      <w:r>
-        <w:rPr>
-          <w:rFonts w:ascii="Times New Roman" w:eastAsia="Times New Roman" w:hAnsi="Times New Roman" w:cs="Times New Roman"/>
-          <w:sz w:val="28"/>
-          <w:szCs w:val="28"/>
-          <w:lang w:val="ru-RU"/>
-        </w:rPr>
-        <w:t>виходити</w:t>
-      </w:r>
-      <w:proofErr w:type="spellEnd"/>
-      <w:r>
-        <w:rPr>
-          <w:rFonts w:ascii="Times New Roman" w:eastAsia="Times New Roman" w:hAnsi="Times New Roman" w:cs="Times New Roman"/>
-          <w:sz w:val="28"/>
-          <w:szCs w:val="28"/>
-          <w:lang w:val="ru-RU"/>
-        </w:rPr>
-        <w:t xml:space="preserve">, </w:t>
-      </w:r>
-      <w:proofErr w:type="spellStart"/>
-      <w:r>
-        <w:rPr>
-          <w:rFonts w:ascii="Times New Roman" w:eastAsia="Times New Roman" w:hAnsi="Times New Roman" w:cs="Times New Roman"/>
-          <w:sz w:val="28"/>
-          <w:szCs w:val="28"/>
-          <w:lang w:val="ru-RU"/>
-        </w:rPr>
-        <w:t>якщо</w:t>
-      </w:r>
-      <w:proofErr w:type="spellEnd"/>
-      <w:r>
-        <w:rPr>
-          <w:rFonts w:ascii="Times New Roman" w:eastAsia="Times New Roman" w:hAnsi="Times New Roman" w:cs="Times New Roman"/>
-          <w:sz w:val="28"/>
-          <w:szCs w:val="28"/>
-          <w:lang w:val="ru-RU"/>
-        </w:rPr>
-        <w:t xml:space="preserve"> </w:t>
-      </w:r>
-      <w:proofErr w:type="spellStart"/>
-      <w:r>
-        <w:rPr>
-          <w:rFonts w:ascii="Times New Roman" w:eastAsia="Times New Roman" w:hAnsi="Times New Roman" w:cs="Times New Roman"/>
-          <w:sz w:val="28"/>
-          <w:szCs w:val="28"/>
-          <w:lang w:val="ru-RU"/>
-        </w:rPr>
-        <w:t>вміст</w:t>
-      </w:r>
-      <w:proofErr w:type="spellEnd"/>
-      <w:r>
-        <w:rPr>
-          <w:rFonts w:ascii="Times New Roman" w:eastAsia="Times New Roman" w:hAnsi="Times New Roman" w:cs="Times New Roman"/>
-          <w:sz w:val="28"/>
-          <w:szCs w:val="28"/>
-          <w:lang w:val="ru-RU"/>
-        </w:rPr>
-        <w:t xml:space="preserve"> </w:t>
-      </w:r>
-      <w:proofErr w:type="spellStart"/>
-      <w:r>
-        <w:rPr>
-          <w:rFonts w:ascii="Times New Roman" w:eastAsia="Times New Roman" w:hAnsi="Times New Roman" w:cs="Times New Roman"/>
-          <w:sz w:val="28"/>
-          <w:szCs w:val="28"/>
-          <w:lang w:val="ru-RU"/>
-        </w:rPr>
-        <w:t>поміщається</w:t>
-      </w:r>
-      <w:proofErr w:type="spellEnd"/>
-      <w:r>
-        <w:rPr>
-          <w:rFonts w:ascii="Times New Roman" w:eastAsia="Times New Roman" w:hAnsi="Times New Roman" w:cs="Times New Roman"/>
-          <w:sz w:val="28"/>
-          <w:szCs w:val="28"/>
-          <w:lang w:val="ru-RU"/>
-        </w:rPr>
-        <w:t xml:space="preserve"> на один </w:t>
-      </w:r>
-      <w:proofErr w:type="spellStart"/>
-      <w:r>
-        <w:rPr>
-          <w:rFonts w:ascii="Times New Roman" w:eastAsia="Times New Roman" w:hAnsi="Times New Roman" w:cs="Times New Roman"/>
-          <w:sz w:val="28"/>
-          <w:szCs w:val="28"/>
-          <w:lang w:val="ru-RU"/>
-        </w:rPr>
-        <w:t>екран</w:t>
-      </w:r>
-      <w:proofErr w:type="spellEnd"/>
-      <w:r>
-        <w:rPr>
-          <w:rFonts w:ascii="Times New Roman" w:eastAsia="Times New Roman" w:hAnsi="Times New Roman" w:cs="Times New Roman"/>
-          <w:sz w:val="28"/>
-          <w:szCs w:val="28"/>
-          <w:lang w:val="ru-RU"/>
-        </w:rPr>
-        <w:t>.</w:t>
+        </w:rPr>
+      </w:pPr>
+      <w:proofErr w:type="spellStart"/>
+      <w:r>
+        <w:rPr>
+          <w:rFonts w:ascii="Times New Roman" w:eastAsia="Times New Roman" w:hAnsi="Times New Roman" w:cs="Times New Roman"/>
+          <w:sz w:val="28"/>
+          <w:szCs w:val="28"/>
+        </w:rPr>
+        <w:t>sudo</w:t>
+      </w:r>
+      <w:proofErr w:type="spellEnd"/>
+      <w:r>
+        <w:rPr>
+          <w:rFonts w:ascii="Times New Roman" w:eastAsia="Times New Roman" w:hAnsi="Times New Roman" w:cs="Times New Roman"/>
+          <w:sz w:val="28"/>
+          <w:szCs w:val="28"/>
+        </w:rPr>
+        <w:t xml:space="preserve"> yum install less # for CentOS/RHEL</w:t>
+      </w:r>
+    </w:p>
+    <w:p>
+      <w:pPr>
+        <w:pBdr>
+          <w:top w:val="nil"/>
+          <w:left w:val="nil"/>
+          <w:bottom w:val="nil"/>
+          <w:right w:val="nil"/>
+          <w:between w:val="nil"/>
+        </w:pBdr>
+        <w:ind w:left="1429" w:firstLine="11"/>
+        <w:jc w:val="both"/>
+        <w:rPr>
+          <w:rFonts w:ascii="Times New Roman" w:eastAsia="Times New Roman" w:hAnsi="Times New Roman" w:cs="Times New Roman"/>
+          <w:b/>
+          <w:bCs/>
+          <w:sz w:val="28"/>
+          <w:szCs w:val="28"/>
+        </w:rPr>
+      </w:pPr>
+      <w:r>
+        <w:rPr>
+          <w:rFonts w:ascii="Times New Roman" w:eastAsia="Times New Roman" w:hAnsi="Times New Roman" w:cs="Times New Roman"/>
+          <w:b/>
+          <w:bCs/>
+          <w:sz w:val="28"/>
+          <w:szCs w:val="28"/>
+        </w:rPr>
+        <w:lastRenderedPageBreak/>
+        <w:t>3. more</w:t>
       </w:r>
     </w:p>
     <w:p>
@@ -8994,318 +7875,41 @@
           <w:rFonts w:ascii="Times New Roman" w:eastAsia="Times New Roman" w:hAnsi="Times New Roman" w:cs="Times New Roman"/>
           <w:sz w:val="28"/>
           <w:szCs w:val="28"/>
-          <w:lang w:val="ru-RU"/>
-        </w:rPr>
-      </w:pPr>
-      <w:proofErr w:type="spellStart"/>
-      <w:r>
-        <w:rPr>
-          <w:rFonts w:ascii="Times New Roman" w:eastAsia="Times New Roman" w:hAnsi="Times New Roman" w:cs="Times New Roman"/>
-          <w:b/>
-          <w:bCs/>
-          <w:sz w:val="28"/>
-          <w:szCs w:val="28"/>
-          <w:lang w:val="ru-RU"/>
-        </w:rPr>
-        <w:t>Встановлення</w:t>
-      </w:r>
-      <w:proofErr w:type="spellEnd"/>
-      <w:r>
-        <w:rPr>
-          <w:rFonts w:ascii="Times New Roman" w:eastAsia="Times New Roman" w:hAnsi="Times New Roman" w:cs="Times New Roman"/>
-          <w:b/>
-          <w:bCs/>
-          <w:sz w:val="28"/>
-          <w:szCs w:val="28"/>
-          <w:lang w:val="ru-RU"/>
-        </w:rPr>
-        <w:t>:</w:t>
-      </w:r>
-      <w:r>
-        <w:rPr>
-          <w:rFonts w:ascii="Times New Roman" w:eastAsia="Times New Roman" w:hAnsi="Times New Roman" w:cs="Times New Roman"/>
-          <w:sz w:val="28"/>
-          <w:szCs w:val="28"/>
-          <w:lang w:val="ru-RU"/>
-        </w:rPr>
-        <w:t xml:space="preserve"> </w:t>
-      </w:r>
-      <w:proofErr w:type="spellStart"/>
-      <w:r>
-        <w:rPr>
-          <w:rFonts w:ascii="Times New Roman" w:eastAsia="Times New Roman" w:hAnsi="Times New Roman" w:cs="Times New Roman"/>
-          <w:sz w:val="28"/>
-          <w:szCs w:val="28"/>
-          <w:lang w:val="ru-RU"/>
-        </w:rPr>
-        <w:t>Зазвичай</w:t>
-      </w:r>
-      <w:proofErr w:type="spellEnd"/>
-      <w:r>
-        <w:rPr>
-          <w:rFonts w:ascii="Times New Roman" w:eastAsia="Times New Roman" w:hAnsi="Times New Roman" w:cs="Times New Roman"/>
-          <w:sz w:val="28"/>
-          <w:szCs w:val="28"/>
-          <w:lang w:val="ru-RU"/>
-        </w:rPr>
-        <w:t xml:space="preserve"> </w:t>
-      </w:r>
-      <w:r>
-        <w:rPr>
-          <w:rFonts w:ascii="Times New Roman" w:eastAsia="Times New Roman" w:hAnsi="Times New Roman" w:cs="Times New Roman"/>
-          <w:sz w:val="28"/>
-          <w:szCs w:val="28"/>
-        </w:rPr>
-        <w:t>less</w:t>
-      </w:r>
-      <w:r>
-        <w:rPr>
-          <w:rFonts w:ascii="Times New Roman" w:eastAsia="Times New Roman" w:hAnsi="Times New Roman" w:cs="Times New Roman"/>
-          <w:sz w:val="28"/>
-          <w:szCs w:val="28"/>
-          <w:lang w:val="ru-RU"/>
-        </w:rPr>
-        <w:t xml:space="preserve"> </w:t>
-      </w:r>
-      <w:proofErr w:type="spellStart"/>
-      <w:r>
-        <w:rPr>
-          <w:rFonts w:ascii="Times New Roman" w:eastAsia="Times New Roman" w:hAnsi="Times New Roman" w:cs="Times New Roman"/>
-          <w:sz w:val="28"/>
-          <w:szCs w:val="28"/>
-          <w:lang w:val="ru-RU"/>
-        </w:rPr>
-        <w:t>вже</w:t>
-      </w:r>
-      <w:proofErr w:type="spellEnd"/>
-      <w:r>
-        <w:rPr>
-          <w:rFonts w:ascii="Times New Roman" w:eastAsia="Times New Roman" w:hAnsi="Times New Roman" w:cs="Times New Roman"/>
-          <w:sz w:val="28"/>
-          <w:szCs w:val="28"/>
-          <w:lang w:val="ru-RU"/>
-        </w:rPr>
-        <w:t xml:space="preserve"> </w:t>
-      </w:r>
-      <w:proofErr w:type="spellStart"/>
-      <w:r>
-        <w:rPr>
-          <w:rFonts w:ascii="Times New Roman" w:eastAsia="Times New Roman" w:hAnsi="Times New Roman" w:cs="Times New Roman"/>
-          <w:sz w:val="28"/>
-          <w:szCs w:val="28"/>
-          <w:lang w:val="ru-RU"/>
-        </w:rPr>
-        <w:t>встановлений</w:t>
-      </w:r>
-      <w:proofErr w:type="spellEnd"/>
-      <w:r>
-        <w:rPr>
-          <w:rFonts w:ascii="Times New Roman" w:eastAsia="Times New Roman" w:hAnsi="Times New Roman" w:cs="Times New Roman"/>
-          <w:sz w:val="28"/>
-          <w:szCs w:val="28"/>
-          <w:lang w:val="ru-RU"/>
-        </w:rPr>
-        <w:t xml:space="preserve"> у </w:t>
-      </w:r>
-      <w:proofErr w:type="spellStart"/>
-      <w:r>
-        <w:rPr>
-          <w:rFonts w:ascii="Times New Roman" w:eastAsia="Times New Roman" w:hAnsi="Times New Roman" w:cs="Times New Roman"/>
-          <w:sz w:val="28"/>
-          <w:szCs w:val="28"/>
-          <w:lang w:val="ru-RU"/>
-        </w:rPr>
-        <w:t>більшості</w:t>
-      </w:r>
-      <w:proofErr w:type="spellEnd"/>
-      <w:r>
-        <w:rPr>
-          <w:rFonts w:ascii="Times New Roman" w:eastAsia="Times New Roman" w:hAnsi="Times New Roman" w:cs="Times New Roman"/>
-          <w:sz w:val="28"/>
-          <w:szCs w:val="28"/>
-          <w:lang w:val="ru-RU"/>
-        </w:rPr>
-        <w:t xml:space="preserve"> </w:t>
-      </w:r>
-      <w:proofErr w:type="spellStart"/>
-      <w:r>
-        <w:rPr>
-          <w:rFonts w:ascii="Times New Roman" w:eastAsia="Times New Roman" w:hAnsi="Times New Roman" w:cs="Times New Roman"/>
-          <w:sz w:val="28"/>
-          <w:szCs w:val="28"/>
-          <w:lang w:val="ru-RU"/>
-        </w:rPr>
-        <w:t>дистрибутивів</w:t>
-      </w:r>
-      <w:proofErr w:type="spellEnd"/>
-      <w:r>
-        <w:rPr>
-          <w:rFonts w:ascii="Times New Roman" w:eastAsia="Times New Roman" w:hAnsi="Times New Roman" w:cs="Times New Roman"/>
-          <w:sz w:val="28"/>
-          <w:szCs w:val="28"/>
-          <w:lang w:val="ru-RU"/>
-        </w:rPr>
-        <w:t xml:space="preserve">. </w:t>
-      </w:r>
-      <w:proofErr w:type="spellStart"/>
-      <w:r>
-        <w:rPr>
-          <w:rFonts w:ascii="Times New Roman" w:eastAsia="Times New Roman" w:hAnsi="Times New Roman" w:cs="Times New Roman"/>
-          <w:sz w:val="28"/>
-          <w:szCs w:val="28"/>
-          <w:lang w:val="ru-RU"/>
-        </w:rPr>
-        <w:t>Якщо</w:t>
-      </w:r>
-      <w:proofErr w:type="spellEnd"/>
-      <w:r>
-        <w:rPr>
-          <w:rFonts w:ascii="Times New Roman" w:eastAsia="Times New Roman" w:hAnsi="Times New Roman" w:cs="Times New Roman"/>
-          <w:sz w:val="28"/>
-          <w:szCs w:val="28"/>
-          <w:lang w:val="ru-RU"/>
-        </w:rPr>
-        <w:t xml:space="preserve"> </w:t>
-      </w:r>
-      <w:proofErr w:type="spellStart"/>
-      <w:r>
-        <w:rPr>
-          <w:rFonts w:ascii="Times New Roman" w:eastAsia="Times New Roman" w:hAnsi="Times New Roman" w:cs="Times New Roman"/>
-          <w:sz w:val="28"/>
-          <w:szCs w:val="28"/>
-          <w:lang w:val="ru-RU"/>
-        </w:rPr>
-        <w:t>ні</w:t>
-      </w:r>
-      <w:proofErr w:type="spellEnd"/>
-      <w:r>
-        <w:rPr>
-          <w:rFonts w:ascii="Times New Roman" w:eastAsia="Times New Roman" w:hAnsi="Times New Roman" w:cs="Times New Roman"/>
-          <w:sz w:val="28"/>
-          <w:szCs w:val="28"/>
-          <w:lang w:val="ru-RU"/>
-        </w:rPr>
-        <w:t xml:space="preserve">, </w:t>
-      </w:r>
-      <w:proofErr w:type="spellStart"/>
-      <w:r>
-        <w:rPr>
-          <w:rFonts w:ascii="Times New Roman" w:eastAsia="Times New Roman" w:hAnsi="Times New Roman" w:cs="Times New Roman"/>
-          <w:sz w:val="28"/>
-          <w:szCs w:val="28"/>
-          <w:lang w:val="ru-RU"/>
-        </w:rPr>
-        <w:t>його</w:t>
-      </w:r>
-      <w:proofErr w:type="spellEnd"/>
-      <w:r>
-        <w:rPr>
-          <w:rFonts w:ascii="Times New Roman" w:eastAsia="Times New Roman" w:hAnsi="Times New Roman" w:cs="Times New Roman"/>
-          <w:sz w:val="28"/>
-          <w:szCs w:val="28"/>
-          <w:lang w:val="ru-RU"/>
-        </w:rPr>
-        <w:t xml:space="preserve"> </w:t>
-      </w:r>
-      <w:proofErr w:type="spellStart"/>
-      <w:r>
-        <w:rPr>
-          <w:rFonts w:ascii="Times New Roman" w:eastAsia="Times New Roman" w:hAnsi="Times New Roman" w:cs="Times New Roman"/>
-          <w:sz w:val="28"/>
-          <w:szCs w:val="28"/>
-          <w:lang w:val="ru-RU"/>
-        </w:rPr>
-        <w:t>можна</w:t>
-      </w:r>
-      <w:proofErr w:type="spellEnd"/>
-      <w:r>
-        <w:rPr>
-          <w:rFonts w:ascii="Times New Roman" w:eastAsia="Times New Roman" w:hAnsi="Times New Roman" w:cs="Times New Roman"/>
-          <w:sz w:val="28"/>
-          <w:szCs w:val="28"/>
-          <w:lang w:val="ru-RU"/>
-        </w:rPr>
-        <w:t xml:space="preserve"> </w:t>
-      </w:r>
-      <w:proofErr w:type="spellStart"/>
-      <w:r>
-        <w:rPr>
-          <w:rFonts w:ascii="Times New Roman" w:eastAsia="Times New Roman" w:hAnsi="Times New Roman" w:cs="Times New Roman"/>
-          <w:sz w:val="28"/>
-          <w:szCs w:val="28"/>
-          <w:lang w:val="ru-RU"/>
-        </w:rPr>
-        <w:t>встановити</w:t>
-      </w:r>
-      <w:proofErr w:type="spellEnd"/>
-      <w:r>
-        <w:rPr>
-          <w:rFonts w:ascii="Times New Roman" w:eastAsia="Times New Roman" w:hAnsi="Times New Roman" w:cs="Times New Roman"/>
-          <w:sz w:val="28"/>
-          <w:szCs w:val="28"/>
-          <w:lang w:val="ru-RU"/>
-        </w:rPr>
-        <w:t xml:space="preserve"> </w:t>
-      </w:r>
-      <w:proofErr w:type="gramStart"/>
-      <w:r>
-        <w:rPr>
-          <w:rFonts w:ascii="Times New Roman" w:eastAsia="Times New Roman" w:hAnsi="Times New Roman" w:cs="Times New Roman"/>
-          <w:sz w:val="28"/>
-          <w:szCs w:val="28"/>
-          <w:lang w:val="ru-RU"/>
-        </w:rPr>
-        <w:t>через менеджер</w:t>
-      </w:r>
-      <w:proofErr w:type="gramEnd"/>
-      <w:r>
-        <w:rPr>
-          <w:rFonts w:ascii="Times New Roman" w:eastAsia="Times New Roman" w:hAnsi="Times New Roman" w:cs="Times New Roman"/>
-          <w:sz w:val="28"/>
-          <w:szCs w:val="28"/>
-          <w:lang w:val="ru-RU"/>
-        </w:rPr>
-        <w:t xml:space="preserve"> </w:t>
-      </w:r>
-      <w:proofErr w:type="spellStart"/>
-      <w:r>
-        <w:rPr>
-          <w:rFonts w:ascii="Times New Roman" w:eastAsia="Times New Roman" w:hAnsi="Times New Roman" w:cs="Times New Roman"/>
-          <w:sz w:val="28"/>
-          <w:szCs w:val="28"/>
-          <w:lang w:val="ru-RU"/>
-        </w:rPr>
-        <w:t>пакетів</w:t>
-      </w:r>
-      <w:proofErr w:type="spellEnd"/>
-      <w:r>
-        <w:rPr>
-          <w:rFonts w:ascii="Times New Roman" w:eastAsia="Times New Roman" w:hAnsi="Times New Roman" w:cs="Times New Roman"/>
-          <w:sz w:val="28"/>
-          <w:szCs w:val="28"/>
-          <w:lang w:val="ru-RU"/>
-        </w:rPr>
-        <w:t xml:space="preserve">, </w:t>
-      </w:r>
-      <w:proofErr w:type="spellStart"/>
-      <w:r>
-        <w:rPr>
-          <w:rFonts w:ascii="Times New Roman" w:eastAsia="Times New Roman" w:hAnsi="Times New Roman" w:cs="Times New Roman"/>
-          <w:sz w:val="28"/>
-          <w:szCs w:val="28"/>
-          <w:lang w:val="ru-RU"/>
-        </w:rPr>
-        <w:t>наприклад</w:t>
-      </w:r>
-      <w:proofErr w:type="spellEnd"/>
-      <w:r>
-        <w:rPr>
-          <w:rFonts w:ascii="Times New Roman" w:eastAsia="Times New Roman" w:hAnsi="Times New Roman" w:cs="Times New Roman"/>
-          <w:sz w:val="28"/>
-          <w:szCs w:val="28"/>
-          <w:lang w:val="ru-RU"/>
-        </w:rPr>
-        <w:t>:</w:t>
+        </w:rPr>
+      </w:pPr>
+      <w:r>
+        <w:rPr>
+          <w:rFonts w:ascii="Times New Roman" w:eastAsia="Times New Roman" w:hAnsi="Times New Roman" w:cs="Times New Roman"/>
+          <w:sz w:val="28"/>
+          <w:szCs w:val="28"/>
+        </w:rPr>
+        <w:t>Purpose: The more command is also used to view the contents of files, but with fewer options than less. It shows the text in parts by scrolling down.</w:t>
+      </w:r>
+    </w:p>
+    <w:p>
+      <w:pPr>
+        <w:pBdr>
+          <w:top w:val="nil"/>
+          <w:left w:val="nil"/>
+          <w:bottom w:val="nil"/>
+          <w:right w:val="nil"/>
+          <w:between w:val="nil"/>
+        </w:pBdr>
+        <w:ind w:left="1429" w:firstLine="11"/>
+        <w:jc w:val="both"/>
+        <w:rPr>
+          <w:rFonts w:ascii="Times New Roman" w:eastAsia="Times New Roman" w:hAnsi="Times New Roman" w:cs="Times New Roman"/>
+          <w:sz w:val="28"/>
+          <w:szCs w:val="28"/>
+        </w:rPr>
+      </w:pPr>
+      <w:r>
+        <w:rPr>
+          <w:rFonts w:ascii="Times New Roman" w:eastAsia="Times New Roman" w:hAnsi="Times New Roman" w:cs="Times New Roman"/>
+          <w:sz w:val="28"/>
+          <w:szCs w:val="28"/>
+        </w:rPr>
+        <w:t>Main parameters:</w:t>
       </w:r>
     </w:p>
     <w:p>
@@ -9323,7 +7927,84 @@
           <w:rFonts w:ascii="Times New Roman" w:eastAsia="Times New Roman" w:hAnsi="Times New Roman" w:cs="Times New Roman"/>
           <w:sz w:val="28"/>
           <w:szCs w:val="28"/>
-          <w:lang w:val="ru-RU"/>
+        </w:rPr>
+      </w:pPr>
+      <w:r>
+        <w:rPr>
+          <w:rFonts w:ascii="Times New Roman" w:eastAsia="Times New Roman" w:hAnsi="Times New Roman" w:cs="Times New Roman"/>
+          <w:sz w:val="28"/>
+          <w:szCs w:val="28"/>
+        </w:rPr>
+        <w:t>-n: specify the number of lines to review before moving to the next part.</w:t>
+      </w:r>
+    </w:p>
+    <w:p>
+      <w:pPr>
+        <w:pBdr>
+          <w:top w:val="nil"/>
+          <w:left w:val="nil"/>
+          <w:bottom w:val="nil"/>
+          <w:right w:val="nil"/>
+          <w:between w:val="nil"/>
+        </w:pBdr>
+        <w:ind w:left="709"/>
+        <w:jc w:val="both"/>
+        <w:rPr>
+          <w:rFonts w:ascii="Times New Roman" w:eastAsia="Times New Roman" w:hAnsi="Times New Roman" w:cs="Times New Roman"/>
+          <w:sz w:val="28"/>
+          <w:szCs w:val="28"/>
+        </w:rPr>
+      </w:pPr>
+      <w:r>
+        <w:rPr>
+          <w:rFonts w:ascii="Times New Roman" w:eastAsia="Times New Roman" w:hAnsi="Times New Roman" w:cs="Times New Roman"/>
+          <w:sz w:val="28"/>
+          <w:szCs w:val="28"/>
+        </w:rPr>
+        <w:t>-c: clear the screen before displaying a new page.</w:t>
+      </w:r>
+    </w:p>
+    <w:p>
+      <w:pPr>
+        <w:pBdr>
+          <w:top w:val="nil"/>
+          <w:left w:val="nil"/>
+          <w:bottom w:val="nil"/>
+          <w:right w:val="nil"/>
+          <w:between w:val="nil"/>
+        </w:pBdr>
+        <w:ind w:left="720" w:firstLine="720"/>
+        <w:jc w:val="both"/>
+        <w:rPr>
+          <w:rFonts w:ascii="Times New Roman" w:eastAsia="Times New Roman" w:hAnsi="Times New Roman" w:cs="Times New Roman"/>
+          <w:sz w:val="28"/>
+          <w:szCs w:val="28"/>
+        </w:rPr>
+      </w:pPr>
+      <w:r>
+        <w:rPr>
+          <w:rFonts w:ascii="Times New Roman" w:eastAsia="Times New Roman" w:hAnsi="Times New Roman" w:cs="Times New Roman"/>
+          <w:sz w:val="28"/>
+          <w:szCs w:val="28"/>
+        </w:rPr>
+        <w:t>Installation: Usually more is already installed. If not, it can also be installed via the package manager:</w:t>
+      </w:r>
+    </w:p>
+    <w:p>
+      <w:pPr>
+        <w:pBdr>
+          <w:top w:val="nil"/>
+          <w:left w:val="nil"/>
+          <w:bottom w:val="nil"/>
+          <w:right w:val="nil"/>
+          <w:between w:val="nil"/>
+        </w:pBdr>
+        <w:ind w:left="709" w:firstLine="11"/>
+        <w:jc w:val="both"/>
+        <w:rPr>
+          <w:rFonts w:ascii="Times New Roman" w:eastAsia="Times New Roman" w:hAnsi="Times New Roman" w:cs="Times New Roman"/>
+          <w:sz w:val="28"/>
+          <w:szCs w:val="28"/>
         </w:rPr>
       </w:pPr>
       <w:r>
@@ -9350,17 +8031,15 @@
           <w:rFonts w:ascii="Times New Roman" w:eastAsia="Times New Roman" w:hAnsi="Times New Roman" w:cs="Times New Roman"/>
           <w:sz w:val="28"/>
           <w:szCs w:val="28"/>
-          <w:lang w:val="ru-RU"/>
-        </w:rPr>
-      </w:pPr>
-      <w:r>
-        <w:rPr>
-          <w:rFonts w:ascii="Times New Roman" w:eastAsia="Times New Roman" w:hAnsi="Times New Roman" w:cs="Times New Roman"/>
-          <w:sz w:val="28"/>
-          <w:szCs w:val="28"/>
-          <w:lang w:val="ru-RU"/>
-        </w:rPr>
-        <w:t>Копировать код</w:t>
+        </w:rPr>
+      </w:pPr>
+      <w:r>
+        <w:rPr>
+          <w:rFonts w:ascii="Times New Roman" w:eastAsia="Times New Roman" w:hAnsi="Times New Roman" w:cs="Times New Roman"/>
+          <w:sz w:val="28"/>
+          <w:szCs w:val="28"/>
+        </w:rPr>
+        <w:t>Copy the code</w:t>
       </w:r>
     </w:p>
     <w:p>
@@ -9396,43 +8075,63 @@
           <w:sz w:val="28"/>
           <w:szCs w:val="28"/>
         </w:rPr>
-        <w:t xml:space="preserve"> apt install </w:t>
-      </w:r>
-      <w:proofErr w:type="gramStart"/>
-      <w:r>
-        <w:rPr>
-          <w:rFonts w:ascii="Times New Roman" w:eastAsia="Times New Roman" w:hAnsi="Times New Roman" w:cs="Times New Roman"/>
-          <w:sz w:val="28"/>
-          <w:szCs w:val="28"/>
-        </w:rPr>
-        <w:t>less  #</w:t>
-      </w:r>
-      <w:proofErr w:type="gramEnd"/>
-      <w:r>
-        <w:rPr>
-          <w:rFonts w:ascii="Times New Roman" w:eastAsia="Times New Roman" w:hAnsi="Times New Roman" w:cs="Times New Roman"/>
-          <w:sz w:val="28"/>
-          <w:szCs w:val="28"/>
-        </w:rPr>
-        <w:t xml:space="preserve"> </w:t>
-      </w:r>
-      <w:proofErr w:type="spellStart"/>
-      <w:r>
-        <w:rPr>
-          <w:rFonts w:ascii="Times New Roman" w:eastAsia="Times New Roman" w:hAnsi="Times New Roman" w:cs="Times New Roman"/>
-          <w:sz w:val="28"/>
-          <w:szCs w:val="28"/>
-        </w:rPr>
-        <w:t>для</w:t>
-      </w:r>
-      <w:proofErr w:type="spellEnd"/>
-      <w:r>
-        <w:rPr>
-          <w:rFonts w:ascii="Times New Roman" w:eastAsia="Times New Roman" w:hAnsi="Times New Roman" w:cs="Times New Roman"/>
-          <w:sz w:val="28"/>
-          <w:szCs w:val="28"/>
-        </w:rPr>
-        <w:t xml:space="preserve"> Debian/Ubuntu</w:t>
+        <w:t xml:space="preserve"> apt install more # for Debian/Ubuntu</w:t>
+      </w:r>
+    </w:p>
+    <w:p>
+      <w:pPr>
+        <w:pBdr>
+          <w:top w:val="nil"/>
+          <w:left w:val="nil"/>
+          <w:bottom w:val="nil"/>
+          <w:right w:val="nil"/>
+          <w:between w:val="nil"/>
+        </w:pBdr>
+        <w:ind w:left="1418" w:firstLine="11"/>
+        <w:jc w:val="both"/>
+        <w:rPr>
+          <w:rFonts w:ascii="Times New Roman" w:eastAsia="Times New Roman" w:hAnsi="Times New Roman" w:cs="Times New Roman"/>
+          <w:b/>
+          <w:bCs/>
+          <w:sz w:val="28"/>
+          <w:szCs w:val="28"/>
+        </w:rPr>
+      </w:pPr>
+      <w:r>
+        <w:rPr>
+          <w:rFonts w:ascii="Times New Roman" w:eastAsia="Times New Roman" w:hAnsi="Times New Roman" w:cs="Times New Roman"/>
+          <w:b/>
+          <w:bCs/>
+          <w:sz w:val="28"/>
+          <w:szCs w:val="28"/>
+        </w:rPr>
+        <w:t>4. head</w:t>
+      </w:r>
+    </w:p>
+    <w:p>
+      <w:pPr>
+        <w:pBdr>
+          <w:top w:val="nil"/>
+          <w:left w:val="nil"/>
+          <w:bottom w:val="nil"/>
+          <w:right w:val="nil"/>
+          <w:between w:val="nil"/>
+        </w:pBdr>
+        <w:ind w:left="1429" w:firstLine="11"/>
+        <w:jc w:val="both"/>
+        <w:rPr>
+          <w:rFonts w:ascii="Times New Roman" w:eastAsia="Times New Roman" w:hAnsi="Times New Roman" w:cs="Times New Roman"/>
+          <w:sz w:val="28"/>
+          <w:szCs w:val="28"/>
+        </w:rPr>
+      </w:pPr>
+      <w:r>
+        <w:rPr>
+          <w:rFonts w:ascii="Times New Roman" w:eastAsia="Times New Roman" w:hAnsi="Times New Roman" w:cs="Times New Roman"/>
+          <w:sz w:val="28"/>
+          <w:szCs w:val="28"/>
+        </w:rPr>
+        <w:t>Purpose: The head command is used to output the first few lines of a file.</w:t>
       </w:r>
     </w:p>
     <w:p>
@@ -9452,60 +8151,65 @@
           <w:szCs w:val="28"/>
         </w:rPr>
       </w:pPr>
-      <w:proofErr w:type="spellStart"/>
-      <w:r>
-        <w:rPr>
-          <w:rFonts w:ascii="Times New Roman" w:eastAsia="Times New Roman" w:hAnsi="Times New Roman" w:cs="Times New Roman"/>
-          <w:sz w:val="28"/>
-          <w:szCs w:val="28"/>
-        </w:rPr>
-        <w:lastRenderedPageBreak/>
-        <w:t>sudo</w:t>
-      </w:r>
-      <w:proofErr w:type="spellEnd"/>
-      <w:r>
-        <w:rPr>
-          <w:rFonts w:ascii="Times New Roman" w:eastAsia="Times New Roman" w:hAnsi="Times New Roman" w:cs="Times New Roman"/>
-          <w:sz w:val="28"/>
-          <w:szCs w:val="28"/>
-        </w:rPr>
-        <w:t xml:space="preserve"> yum install </w:t>
-      </w:r>
-      <w:proofErr w:type="gramStart"/>
-      <w:r>
-        <w:rPr>
-          <w:rFonts w:ascii="Times New Roman" w:eastAsia="Times New Roman" w:hAnsi="Times New Roman" w:cs="Times New Roman"/>
-          <w:sz w:val="28"/>
-          <w:szCs w:val="28"/>
-        </w:rPr>
-        <w:t>less  #</w:t>
-      </w:r>
-      <w:proofErr w:type="gramEnd"/>
-      <w:r>
-        <w:rPr>
-          <w:rFonts w:ascii="Times New Roman" w:eastAsia="Times New Roman" w:hAnsi="Times New Roman" w:cs="Times New Roman"/>
-          <w:sz w:val="28"/>
-          <w:szCs w:val="28"/>
-        </w:rPr>
-        <w:t xml:space="preserve"> </w:t>
-      </w:r>
-      <w:proofErr w:type="spellStart"/>
-      <w:r>
-        <w:rPr>
-          <w:rFonts w:ascii="Times New Roman" w:eastAsia="Times New Roman" w:hAnsi="Times New Roman" w:cs="Times New Roman"/>
-          <w:sz w:val="28"/>
-          <w:szCs w:val="28"/>
-        </w:rPr>
-        <w:t>для</w:t>
-      </w:r>
-      <w:proofErr w:type="spellEnd"/>
-      <w:r>
-        <w:rPr>
-          <w:rFonts w:ascii="Times New Roman" w:eastAsia="Times New Roman" w:hAnsi="Times New Roman" w:cs="Times New Roman"/>
-          <w:sz w:val="28"/>
-          <w:szCs w:val="28"/>
-        </w:rPr>
-        <w:t xml:space="preserve"> CentOS/RHEL</w:t>
+      <w:r>
+        <w:rPr>
+          <w:rFonts w:ascii="Times New Roman" w:eastAsia="Times New Roman" w:hAnsi="Times New Roman" w:cs="Times New Roman"/>
+          <w:sz w:val="28"/>
+          <w:szCs w:val="28"/>
+        </w:rPr>
+        <w:t>Main parameters:</w:t>
+      </w:r>
+    </w:p>
+    <w:p>
+      <w:pPr>
+        <w:pBdr>
+          <w:top w:val="nil"/>
+          <w:left w:val="nil"/>
+          <w:bottom w:val="nil"/>
+          <w:right w:val="nil"/>
+          <w:between w:val="nil"/>
+        </w:pBdr>
+        <w:ind w:left="709"/>
+        <w:jc w:val="both"/>
+        <w:rPr>
+          <w:rFonts w:ascii="Times New Roman" w:eastAsia="Times New Roman" w:hAnsi="Times New Roman" w:cs="Times New Roman"/>
+          <w:sz w:val="28"/>
+          <w:szCs w:val="28"/>
+        </w:rPr>
+      </w:pPr>
+      <w:r>
+        <w:rPr>
+          <w:rFonts w:ascii="Times New Roman" w:eastAsia="Times New Roman" w:hAnsi="Times New Roman" w:cs="Times New Roman"/>
+          <w:sz w:val="28"/>
+          <w:szCs w:val="28"/>
+        </w:rPr>
+        <w:t>-n &lt;number&gt;: specify the number of lines to output (default is 10).</w:t>
+      </w:r>
+    </w:p>
+    <w:p>
+      <w:pPr>
+        <w:pBdr>
+          <w:top w:val="nil"/>
+          <w:left w:val="nil"/>
+          <w:bottom w:val="nil"/>
+          <w:right w:val="nil"/>
+          <w:between w:val="nil"/>
+        </w:pBdr>
+        <w:ind w:left="709"/>
+        <w:jc w:val="both"/>
+        <w:rPr>
+          <w:rFonts w:ascii="Times New Roman" w:eastAsia="Times New Roman" w:hAnsi="Times New Roman" w:cs="Times New Roman"/>
+          <w:sz w:val="28"/>
+          <w:szCs w:val="28"/>
+        </w:rPr>
+      </w:pPr>
+      <w:r>
+        <w:rPr>
+          <w:rFonts w:ascii="Times New Roman" w:eastAsia="Times New Roman" w:hAnsi="Times New Roman" w:cs="Times New Roman"/>
+          <w:sz w:val="28"/>
+          <w:szCs w:val="28"/>
+        </w:rPr>
+        <w:t>-c &lt;number&gt;: print the specified number of bytes.</w:t>
       </w:r>
     </w:p>
     <w:p>
@@ -9521,33 +8225,17 @@
         <w:jc w:val="both"/>
         <w:rPr>
           <w:rFonts w:ascii="Times New Roman" w:eastAsia="Times New Roman" w:hAnsi="Times New Roman" w:cs="Times New Roman"/>
-          <w:b/>
-          <w:bCs/>
-          <w:sz w:val="28"/>
-          <w:szCs w:val="28"/>
-          <w:lang w:val="ru-RU"/>
-        </w:rPr>
-      </w:pPr>
-      <w:r>
-        <w:rPr>
-          <w:rFonts w:ascii="Times New Roman" w:eastAsia="Times New Roman" w:hAnsi="Times New Roman" w:cs="Times New Roman"/>
-          <w:b/>
-          <w:bCs/>
-          <w:sz w:val="28"/>
-          <w:szCs w:val="28"/>
-          <w:lang w:val="ru-RU"/>
-        </w:rPr>
-        <w:t xml:space="preserve">3. </w:t>
-      </w:r>
-      <w:r>
-        <w:rPr>
-          <w:rFonts w:ascii="Times New Roman" w:eastAsia="Times New Roman" w:hAnsi="Times New Roman" w:cs="Times New Roman"/>
-          <w:b/>
-          <w:bCs/>
-          <w:sz w:val="28"/>
-          <w:szCs w:val="28"/>
-        </w:rPr>
-        <w:t>more</w:t>
+          <w:sz w:val="28"/>
+          <w:szCs w:val="28"/>
+        </w:rPr>
+      </w:pPr>
+      <w:r>
+        <w:rPr>
+          <w:rFonts w:ascii="Times New Roman" w:eastAsia="Times New Roman" w:hAnsi="Times New Roman" w:cs="Times New Roman"/>
+          <w:sz w:val="28"/>
+          <w:szCs w:val="28"/>
+        </w:rPr>
+        <w:t>Installation: head is usually included in the base utilities package in Linux.</w:t>
       </w:r>
     </w:p>
     <w:p>
@@ -9559,28 +8247,16 @@
           <w:right w:val="nil"/>
           <w:between w:val="nil"/>
         </w:pBdr>
-        <w:ind w:left="720" w:firstLine="709"/>
+        <w:ind w:left="1418" w:firstLine="11"/>
         <w:jc w:val="both"/>
-        <w:rPr>
-          <w:rFonts w:ascii="Times New Roman" w:eastAsia="Times New Roman" w:hAnsi="Times New Roman" w:cs="Times New Roman"/>
-          <w:sz w:val="28"/>
-          <w:szCs w:val="28"/>
-          <w:lang w:val="ru-RU"/>
-        </w:rPr>
-      </w:pPr>
-      <w:proofErr w:type="spellStart"/>
-      <w:r>
         <w:rPr>
           <w:rFonts w:ascii="Times New Roman" w:eastAsia="Times New Roman" w:hAnsi="Times New Roman" w:cs="Times New Roman"/>
           <w:b/>
           <w:bCs/>
           <w:sz w:val="28"/>
           <w:szCs w:val="28"/>
-          <w:lang w:val="ru-RU"/>
-        </w:rPr>
-        <w:t>Призначення</w:t>
-      </w:r>
-      <w:proofErr w:type="spellEnd"/>
+        </w:rPr>
+      </w:pPr>
       <w:r>
         <w:rPr>
           <w:rFonts w:ascii="Times New Roman" w:eastAsia="Times New Roman" w:hAnsi="Times New Roman" w:cs="Times New Roman"/>
@@ -9588,272 +8264,8 @@
           <w:bCs/>
           <w:sz w:val="28"/>
           <w:szCs w:val="28"/>
-          <w:lang w:val="ru-RU"/>
-        </w:rPr>
-        <w:t>:</w:t>
-      </w:r>
-      <w:r>
-        <w:rPr>
-          <w:rFonts w:ascii="Times New Roman" w:eastAsia="Times New Roman" w:hAnsi="Times New Roman" w:cs="Times New Roman"/>
-          <w:sz w:val="28"/>
-          <w:szCs w:val="28"/>
-          <w:lang w:val="ru-RU"/>
-        </w:rPr>
-        <w:t xml:space="preserve"> Команда </w:t>
-      </w:r>
-      <w:r>
-        <w:rPr>
-          <w:rFonts w:ascii="Times New Roman" w:eastAsia="Times New Roman" w:hAnsi="Times New Roman" w:cs="Times New Roman"/>
-          <w:sz w:val="28"/>
-          <w:szCs w:val="28"/>
-        </w:rPr>
-        <w:t>more</w:t>
-      </w:r>
-      <w:r>
-        <w:rPr>
-          <w:rFonts w:ascii="Times New Roman" w:eastAsia="Times New Roman" w:hAnsi="Times New Roman" w:cs="Times New Roman"/>
-          <w:sz w:val="28"/>
-          <w:szCs w:val="28"/>
-          <w:lang w:val="ru-RU"/>
-        </w:rPr>
-        <w:t xml:space="preserve"> також </w:t>
-      </w:r>
-      <w:proofErr w:type="spellStart"/>
-      <w:r>
-        <w:rPr>
-          <w:rFonts w:ascii="Times New Roman" w:eastAsia="Times New Roman" w:hAnsi="Times New Roman" w:cs="Times New Roman"/>
-          <w:sz w:val="28"/>
-          <w:szCs w:val="28"/>
-          <w:lang w:val="ru-RU"/>
-        </w:rPr>
-        <w:t>використовується</w:t>
-      </w:r>
-      <w:proofErr w:type="spellEnd"/>
-      <w:r>
-        <w:rPr>
-          <w:rFonts w:ascii="Times New Roman" w:eastAsia="Times New Roman" w:hAnsi="Times New Roman" w:cs="Times New Roman"/>
-          <w:sz w:val="28"/>
-          <w:szCs w:val="28"/>
-          <w:lang w:val="ru-RU"/>
-        </w:rPr>
-        <w:t xml:space="preserve"> </w:t>
-      </w:r>
-      <w:proofErr w:type="gramStart"/>
-      <w:r>
-        <w:rPr>
-          <w:rFonts w:ascii="Times New Roman" w:eastAsia="Times New Roman" w:hAnsi="Times New Roman" w:cs="Times New Roman"/>
-          <w:sz w:val="28"/>
-          <w:szCs w:val="28"/>
-          <w:lang w:val="ru-RU"/>
-        </w:rPr>
-        <w:t>для перегляду</w:t>
-      </w:r>
-      <w:proofErr w:type="gramEnd"/>
-      <w:r>
-        <w:rPr>
-          <w:rFonts w:ascii="Times New Roman" w:eastAsia="Times New Roman" w:hAnsi="Times New Roman" w:cs="Times New Roman"/>
-          <w:sz w:val="28"/>
-          <w:szCs w:val="28"/>
-          <w:lang w:val="ru-RU"/>
-        </w:rPr>
-        <w:t xml:space="preserve"> </w:t>
-      </w:r>
-      <w:proofErr w:type="spellStart"/>
-      <w:r>
-        <w:rPr>
-          <w:rFonts w:ascii="Times New Roman" w:eastAsia="Times New Roman" w:hAnsi="Times New Roman" w:cs="Times New Roman"/>
-          <w:sz w:val="28"/>
-          <w:szCs w:val="28"/>
-          <w:lang w:val="ru-RU"/>
-        </w:rPr>
-        <w:t>вмісту</w:t>
-      </w:r>
-      <w:proofErr w:type="spellEnd"/>
-      <w:r>
-        <w:rPr>
-          <w:rFonts w:ascii="Times New Roman" w:eastAsia="Times New Roman" w:hAnsi="Times New Roman" w:cs="Times New Roman"/>
-          <w:sz w:val="28"/>
-          <w:szCs w:val="28"/>
-          <w:lang w:val="ru-RU"/>
-        </w:rPr>
-        <w:t xml:space="preserve"> </w:t>
-      </w:r>
-      <w:proofErr w:type="spellStart"/>
-      <w:r>
-        <w:rPr>
-          <w:rFonts w:ascii="Times New Roman" w:eastAsia="Times New Roman" w:hAnsi="Times New Roman" w:cs="Times New Roman"/>
-          <w:sz w:val="28"/>
-          <w:szCs w:val="28"/>
-          <w:lang w:val="ru-RU"/>
-        </w:rPr>
-        <w:t>файлів</w:t>
-      </w:r>
-      <w:proofErr w:type="spellEnd"/>
-      <w:r>
-        <w:rPr>
-          <w:rFonts w:ascii="Times New Roman" w:eastAsia="Times New Roman" w:hAnsi="Times New Roman" w:cs="Times New Roman"/>
-          <w:sz w:val="28"/>
-          <w:szCs w:val="28"/>
-          <w:lang w:val="ru-RU"/>
-        </w:rPr>
-        <w:t xml:space="preserve">, </w:t>
-      </w:r>
-      <w:proofErr w:type="spellStart"/>
-      <w:r>
-        <w:rPr>
-          <w:rFonts w:ascii="Times New Roman" w:eastAsia="Times New Roman" w:hAnsi="Times New Roman" w:cs="Times New Roman"/>
-          <w:sz w:val="28"/>
-          <w:szCs w:val="28"/>
-          <w:lang w:val="ru-RU"/>
-        </w:rPr>
-        <w:t>але</w:t>
-      </w:r>
-      <w:proofErr w:type="spellEnd"/>
-      <w:r>
-        <w:rPr>
-          <w:rFonts w:ascii="Times New Roman" w:eastAsia="Times New Roman" w:hAnsi="Times New Roman" w:cs="Times New Roman"/>
-          <w:sz w:val="28"/>
-          <w:szCs w:val="28"/>
-          <w:lang w:val="ru-RU"/>
-        </w:rPr>
-        <w:t xml:space="preserve"> з </w:t>
-      </w:r>
-      <w:proofErr w:type="spellStart"/>
-      <w:r>
-        <w:rPr>
-          <w:rFonts w:ascii="Times New Roman" w:eastAsia="Times New Roman" w:hAnsi="Times New Roman" w:cs="Times New Roman"/>
-          <w:sz w:val="28"/>
-          <w:szCs w:val="28"/>
-          <w:lang w:val="ru-RU"/>
-        </w:rPr>
-        <w:t>меншими</w:t>
-      </w:r>
-      <w:proofErr w:type="spellEnd"/>
-      <w:r>
-        <w:rPr>
-          <w:rFonts w:ascii="Times New Roman" w:eastAsia="Times New Roman" w:hAnsi="Times New Roman" w:cs="Times New Roman"/>
-          <w:sz w:val="28"/>
-          <w:szCs w:val="28"/>
-          <w:lang w:val="ru-RU"/>
-        </w:rPr>
-        <w:t xml:space="preserve"> </w:t>
-      </w:r>
-      <w:proofErr w:type="spellStart"/>
-      <w:r>
-        <w:rPr>
-          <w:rFonts w:ascii="Times New Roman" w:eastAsia="Times New Roman" w:hAnsi="Times New Roman" w:cs="Times New Roman"/>
-          <w:sz w:val="28"/>
-          <w:szCs w:val="28"/>
-          <w:lang w:val="ru-RU"/>
-        </w:rPr>
-        <w:t>можливостями</w:t>
-      </w:r>
-      <w:proofErr w:type="spellEnd"/>
-      <w:r>
-        <w:rPr>
-          <w:rFonts w:ascii="Times New Roman" w:eastAsia="Times New Roman" w:hAnsi="Times New Roman" w:cs="Times New Roman"/>
-          <w:sz w:val="28"/>
-          <w:szCs w:val="28"/>
-          <w:lang w:val="ru-RU"/>
-        </w:rPr>
-        <w:t xml:space="preserve">, </w:t>
-      </w:r>
-      <w:proofErr w:type="spellStart"/>
-      <w:r>
-        <w:rPr>
-          <w:rFonts w:ascii="Times New Roman" w:eastAsia="Times New Roman" w:hAnsi="Times New Roman" w:cs="Times New Roman"/>
-          <w:sz w:val="28"/>
-          <w:szCs w:val="28"/>
-          <w:lang w:val="ru-RU"/>
-        </w:rPr>
-        <w:t>ніж</w:t>
-      </w:r>
-      <w:proofErr w:type="spellEnd"/>
-      <w:r>
-        <w:rPr>
-          <w:rFonts w:ascii="Times New Roman" w:eastAsia="Times New Roman" w:hAnsi="Times New Roman" w:cs="Times New Roman"/>
-          <w:sz w:val="28"/>
-          <w:szCs w:val="28"/>
-          <w:lang w:val="ru-RU"/>
-        </w:rPr>
-        <w:t xml:space="preserve"> </w:t>
-      </w:r>
-      <w:r>
-        <w:rPr>
-          <w:rFonts w:ascii="Times New Roman" w:eastAsia="Times New Roman" w:hAnsi="Times New Roman" w:cs="Times New Roman"/>
-          <w:sz w:val="28"/>
-          <w:szCs w:val="28"/>
-        </w:rPr>
-        <w:t>less</w:t>
-      </w:r>
-      <w:r>
-        <w:rPr>
-          <w:rFonts w:ascii="Times New Roman" w:eastAsia="Times New Roman" w:hAnsi="Times New Roman" w:cs="Times New Roman"/>
-          <w:sz w:val="28"/>
-          <w:szCs w:val="28"/>
-          <w:lang w:val="ru-RU"/>
-        </w:rPr>
-        <w:t xml:space="preserve">. Вона </w:t>
-      </w:r>
-      <w:proofErr w:type="spellStart"/>
-      <w:r>
-        <w:rPr>
-          <w:rFonts w:ascii="Times New Roman" w:eastAsia="Times New Roman" w:hAnsi="Times New Roman" w:cs="Times New Roman"/>
-          <w:sz w:val="28"/>
-          <w:szCs w:val="28"/>
-          <w:lang w:val="ru-RU"/>
-        </w:rPr>
-        <w:t>показує</w:t>
-      </w:r>
-      <w:proofErr w:type="spellEnd"/>
-      <w:r>
-        <w:rPr>
-          <w:rFonts w:ascii="Times New Roman" w:eastAsia="Times New Roman" w:hAnsi="Times New Roman" w:cs="Times New Roman"/>
-          <w:sz w:val="28"/>
-          <w:szCs w:val="28"/>
-          <w:lang w:val="ru-RU"/>
-        </w:rPr>
-        <w:t xml:space="preserve"> текст по </w:t>
-      </w:r>
-      <w:proofErr w:type="spellStart"/>
-      <w:r>
-        <w:rPr>
-          <w:rFonts w:ascii="Times New Roman" w:eastAsia="Times New Roman" w:hAnsi="Times New Roman" w:cs="Times New Roman"/>
-          <w:sz w:val="28"/>
-          <w:szCs w:val="28"/>
-          <w:lang w:val="ru-RU"/>
-        </w:rPr>
-        <w:t>частинах</w:t>
-      </w:r>
-      <w:proofErr w:type="spellEnd"/>
-      <w:r>
-        <w:rPr>
-          <w:rFonts w:ascii="Times New Roman" w:eastAsia="Times New Roman" w:hAnsi="Times New Roman" w:cs="Times New Roman"/>
-          <w:sz w:val="28"/>
-          <w:szCs w:val="28"/>
-          <w:lang w:val="ru-RU"/>
-        </w:rPr>
-        <w:t xml:space="preserve">, </w:t>
-      </w:r>
-      <w:proofErr w:type="spellStart"/>
-      <w:r>
-        <w:rPr>
-          <w:rFonts w:ascii="Times New Roman" w:eastAsia="Times New Roman" w:hAnsi="Times New Roman" w:cs="Times New Roman"/>
-          <w:sz w:val="28"/>
-          <w:szCs w:val="28"/>
-          <w:lang w:val="ru-RU"/>
-        </w:rPr>
-        <w:t>прокручуючи</w:t>
-      </w:r>
-      <w:proofErr w:type="spellEnd"/>
-      <w:r>
-        <w:rPr>
-          <w:rFonts w:ascii="Times New Roman" w:eastAsia="Times New Roman" w:hAnsi="Times New Roman" w:cs="Times New Roman"/>
-          <w:sz w:val="28"/>
-          <w:szCs w:val="28"/>
-          <w:lang w:val="ru-RU"/>
-        </w:rPr>
-        <w:t xml:space="preserve"> вниз.</w:t>
+        </w:rPr>
+        <w:t>5. tail</w:t>
       </w:r>
     </w:p>
     <w:p>
@@ -9865,62 +8277,21 @@
           <w:right w:val="nil"/>
           <w:between w:val="nil"/>
         </w:pBdr>
-        <w:ind w:left="1418"/>
+        <w:ind w:left="1407" w:firstLine="11"/>
         <w:jc w:val="both"/>
         <w:rPr>
           <w:rFonts w:ascii="Times New Roman" w:eastAsia="Times New Roman" w:hAnsi="Times New Roman" w:cs="Times New Roman"/>
           <w:sz w:val="28"/>
           <w:szCs w:val="28"/>
-          <w:lang w:val="ru-RU"/>
-        </w:rPr>
-      </w:pPr>
-      <w:proofErr w:type="spellStart"/>
-      <w:r>
-        <w:rPr>
-          <w:rFonts w:ascii="Times New Roman" w:eastAsia="Times New Roman" w:hAnsi="Times New Roman" w:cs="Times New Roman"/>
-          <w:b/>
-          <w:bCs/>
-          <w:sz w:val="28"/>
-          <w:szCs w:val="28"/>
-          <w:lang w:val="ru-RU"/>
-        </w:rPr>
-        <w:t>Основні</w:t>
-      </w:r>
-      <w:proofErr w:type="spellEnd"/>
-      <w:r>
-        <w:rPr>
-          <w:rFonts w:ascii="Times New Roman" w:eastAsia="Times New Roman" w:hAnsi="Times New Roman" w:cs="Times New Roman"/>
-          <w:b/>
-          <w:bCs/>
-          <w:sz w:val="28"/>
-          <w:szCs w:val="28"/>
-          <w:lang w:val="ru-RU"/>
-        </w:rPr>
-        <w:t xml:space="preserve"> </w:t>
-      </w:r>
-      <w:proofErr w:type="spellStart"/>
-      <w:r>
-        <w:rPr>
-          <w:rFonts w:ascii="Times New Roman" w:eastAsia="Times New Roman" w:hAnsi="Times New Roman" w:cs="Times New Roman"/>
-          <w:b/>
-          <w:bCs/>
-          <w:sz w:val="28"/>
-          <w:szCs w:val="28"/>
-          <w:lang w:val="ru-RU"/>
-        </w:rPr>
-        <w:t>параметри</w:t>
-      </w:r>
-      <w:proofErr w:type="spellEnd"/>
-      <w:r>
-        <w:rPr>
-          <w:rFonts w:ascii="Times New Roman" w:eastAsia="Times New Roman" w:hAnsi="Times New Roman" w:cs="Times New Roman"/>
-          <w:b/>
-          <w:bCs/>
-          <w:sz w:val="28"/>
-          <w:szCs w:val="28"/>
-          <w:lang w:val="ru-RU"/>
-        </w:rPr>
-        <w:t>:</w:t>
+        </w:rPr>
+      </w:pPr>
+      <w:r>
+        <w:rPr>
+          <w:rFonts w:ascii="Times New Roman" w:eastAsia="Times New Roman" w:hAnsi="Times New Roman" w:cs="Times New Roman"/>
+          <w:sz w:val="28"/>
+          <w:szCs w:val="28"/>
+        </w:rPr>
+        <w:t>Purpose: The tail command outputs the last few lines of a file.</w:t>
       </w:r>
     </w:p>
     <w:p>
@@ -9932,574 +8303,21 @@
           <w:right w:val="nil"/>
           <w:between w:val="nil"/>
         </w:pBdr>
-        <w:ind w:left="720"/>
+        <w:ind w:left="1396" w:firstLine="11"/>
         <w:jc w:val="both"/>
         <w:rPr>
           <w:rFonts w:ascii="Times New Roman" w:eastAsia="Times New Roman" w:hAnsi="Times New Roman" w:cs="Times New Roman"/>
           <w:sz w:val="28"/>
           <w:szCs w:val="28"/>
-          <w:lang w:val="ru-RU"/>
-        </w:rPr>
-      </w:pPr>
-      <w:r>
-        <w:rPr>
-          <w:rFonts w:ascii="Times New Roman" w:eastAsia="Times New Roman" w:hAnsi="Times New Roman" w:cs="Times New Roman"/>
-          <w:sz w:val="28"/>
-          <w:szCs w:val="28"/>
-          <w:lang w:val="ru-RU"/>
-        </w:rPr>
-        <w:t>-</w:t>
-      </w:r>
-      <w:r>
-        <w:rPr>
-          <w:rFonts w:ascii="Times New Roman" w:eastAsia="Times New Roman" w:hAnsi="Times New Roman" w:cs="Times New Roman"/>
-          <w:sz w:val="28"/>
-          <w:szCs w:val="28"/>
-        </w:rPr>
-        <w:t>n</w:t>
-      </w:r>
-      <w:r>
-        <w:rPr>
-          <w:rFonts w:ascii="Times New Roman" w:eastAsia="Times New Roman" w:hAnsi="Times New Roman" w:cs="Times New Roman"/>
-          <w:sz w:val="28"/>
-          <w:szCs w:val="28"/>
-          <w:lang w:val="ru-RU"/>
-        </w:rPr>
-        <w:t xml:space="preserve">: </w:t>
-      </w:r>
-      <w:proofErr w:type="spellStart"/>
-      <w:r>
-        <w:rPr>
-          <w:rFonts w:ascii="Times New Roman" w:eastAsia="Times New Roman" w:hAnsi="Times New Roman" w:cs="Times New Roman"/>
-          <w:sz w:val="28"/>
-          <w:szCs w:val="28"/>
-          <w:lang w:val="ru-RU"/>
-        </w:rPr>
-        <w:t>визначити</w:t>
-      </w:r>
-      <w:proofErr w:type="spellEnd"/>
-      <w:r>
-        <w:rPr>
-          <w:rFonts w:ascii="Times New Roman" w:eastAsia="Times New Roman" w:hAnsi="Times New Roman" w:cs="Times New Roman"/>
-          <w:sz w:val="28"/>
-          <w:szCs w:val="28"/>
-          <w:lang w:val="ru-RU"/>
-        </w:rPr>
-        <w:t xml:space="preserve"> </w:t>
-      </w:r>
-      <w:proofErr w:type="spellStart"/>
-      <w:r>
-        <w:rPr>
-          <w:rFonts w:ascii="Times New Roman" w:eastAsia="Times New Roman" w:hAnsi="Times New Roman" w:cs="Times New Roman"/>
-          <w:sz w:val="28"/>
-          <w:szCs w:val="28"/>
-          <w:lang w:val="ru-RU"/>
-        </w:rPr>
-        <w:t>кількість</w:t>
-      </w:r>
-      <w:proofErr w:type="spellEnd"/>
-      <w:r>
-        <w:rPr>
-          <w:rFonts w:ascii="Times New Roman" w:eastAsia="Times New Roman" w:hAnsi="Times New Roman" w:cs="Times New Roman"/>
-          <w:sz w:val="28"/>
-          <w:szCs w:val="28"/>
-          <w:lang w:val="ru-RU"/>
-        </w:rPr>
-        <w:t xml:space="preserve"> </w:t>
-      </w:r>
-      <w:proofErr w:type="spellStart"/>
-      <w:r>
-        <w:rPr>
-          <w:rFonts w:ascii="Times New Roman" w:eastAsia="Times New Roman" w:hAnsi="Times New Roman" w:cs="Times New Roman"/>
-          <w:sz w:val="28"/>
-          <w:szCs w:val="28"/>
-          <w:lang w:val="ru-RU"/>
-        </w:rPr>
-        <w:t>рядків</w:t>
-      </w:r>
-      <w:proofErr w:type="spellEnd"/>
-      <w:r>
-        <w:rPr>
-          <w:rFonts w:ascii="Times New Roman" w:eastAsia="Times New Roman" w:hAnsi="Times New Roman" w:cs="Times New Roman"/>
-          <w:sz w:val="28"/>
-          <w:szCs w:val="28"/>
-          <w:lang w:val="ru-RU"/>
-        </w:rPr>
-        <w:t xml:space="preserve"> </w:t>
-      </w:r>
-      <w:proofErr w:type="gramStart"/>
-      <w:r>
-        <w:rPr>
-          <w:rFonts w:ascii="Times New Roman" w:eastAsia="Times New Roman" w:hAnsi="Times New Roman" w:cs="Times New Roman"/>
-          <w:sz w:val="28"/>
-          <w:szCs w:val="28"/>
-          <w:lang w:val="ru-RU"/>
-        </w:rPr>
-        <w:t>для перегляду</w:t>
-      </w:r>
-      <w:proofErr w:type="gramEnd"/>
-      <w:r>
-        <w:rPr>
-          <w:rFonts w:ascii="Times New Roman" w:eastAsia="Times New Roman" w:hAnsi="Times New Roman" w:cs="Times New Roman"/>
-          <w:sz w:val="28"/>
-          <w:szCs w:val="28"/>
-          <w:lang w:val="ru-RU"/>
-        </w:rPr>
-        <w:t xml:space="preserve"> перед переходом до </w:t>
-      </w:r>
-      <w:proofErr w:type="spellStart"/>
-      <w:r>
-        <w:rPr>
-          <w:rFonts w:ascii="Times New Roman" w:eastAsia="Times New Roman" w:hAnsi="Times New Roman" w:cs="Times New Roman"/>
-          <w:sz w:val="28"/>
-          <w:szCs w:val="28"/>
-          <w:lang w:val="ru-RU"/>
-        </w:rPr>
-        <w:t>наступної</w:t>
-      </w:r>
-      <w:proofErr w:type="spellEnd"/>
-      <w:r>
-        <w:rPr>
-          <w:rFonts w:ascii="Times New Roman" w:eastAsia="Times New Roman" w:hAnsi="Times New Roman" w:cs="Times New Roman"/>
-          <w:sz w:val="28"/>
-          <w:szCs w:val="28"/>
-          <w:lang w:val="ru-RU"/>
-        </w:rPr>
-        <w:t xml:space="preserve"> </w:t>
-      </w:r>
-      <w:proofErr w:type="spellStart"/>
-      <w:r>
-        <w:rPr>
-          <w:rFonts w:ascii="Times New Roman" w:eastAsia="Times New Roman" w:hAnsi="Times New Roman" w:cs="Times New Roman"/>
-          <w:sz w:val="28"/>
-          <w:szCs w:val="28"/>
-          <w:lang w:val="ru-RU"/>
-        </w:rPr>
-        <w:t>частини</w:t>
-      </w:r>
-      <w:proofErr w:type="spellEnd"/>
-      <w:r>
-        <w:rPr>
-          <w:rFonts w:ascii="Times New Roman" w:eastAsia="Times New Roman" w:hAnsi="Times New Roman" w:cs="Times New Roman"/>
-          <w:sz w:val="28"/>
-          <w:szCs w:val="28"/>
-          <w:lang w:val="ru-RU"/>
-        </w:rPr>
-        <w:t>.</w:t>
-      </w:r>
-    </w:p>
-    <w:p>
-      <w:pPr>
-        <w:pBdr>
-          <w:top w:val="nil"/>
-          <w:left w:val="nil"/>
-          <w:bottom w:val="nil"/>
-          <w:right w:val="nil"/>
-          <w:between w:val="nil"/>
-        </w:pBdr>
-        <w:ind w:left="720"/>
-        <w:jc w:val="both"/>
-        <w:rPr>
-          <w:rFonts w:ascii="Times New Roman" w:eastAsia="Times New Roman" w:hAnsi="Times New Roman" w:cs="Times New Roman"/>
-          <w:sz w:val="28"/>
-          <w:szCs w:val="28"/>
-          <w:lang w:val="ru-RU"/>
-        </w:rPr>
-      </w:pPr>
-      <w:r>
-        <w:rPr>
-          <w:rFonts w:ascii="Times New Roman" w:eastAsia="Times New Roman" w:hAnsi="Times New Roman" w:cs="Times New Roman"/>
-          <w:sz w:val="28"/>
-          <w:szCs w:val="28"/>
-          <w:lang w:val="ru-RU"/>
-        </w:rPr>
-        <w:t>-</w:t>
-      </w:r>
-      <w:r>
-        <w:rPr>
-          <w:rFonts w:ascii="Times New Roman" w:eastAsia="Times New Roman" w:hAnsi="Times New Roman" w:cs="Times New Roman"/>
-          <w:sz w:val="28"/>
-          <w:szCs w:val="28"/>
-        </w:rPr>
-        <w:t>c</w:t>
-      </w:r>
-      <w:r>
-        <w:rPr>
-          <w:rFonts w:ascii="Times New Roman" w:eastAsia="Times New Roman" w:hAnsi="Times New Roman" w:cs="Times New Roman"/>
-          <w:sz w:val="28"/>
-          <w:szCs w:val="28"/>
-          <w:lang w:val="ru-RU"/>
-        </w:rPr>
-        <w:t xml:space="preserve">: </w:t>
-      </w:r>
-      <w:proofErr w:type="spellStart"/>
-      <w:r>
-        <w:rPr>
-          <w:rFonts w:ascii="Times New Roman" w:eastAsia="Times New Roman" w:hAnsi="Times New Roman" w:cs="Times New Roman"/>
-          <w:sz w:val="28"/>
-          <w:szCs w:val="28"/>
-          <w:lang w:val="ru-RU"/>
-        </w:rPr>
-        <w:t>очищати</w:t>
-      </w:r>
-      <w:proofErr w:type="spellEnd"/>
-      <w:r>
-        <w:rPr>
-          <w:rFonts w:ascii="Times New Roman" w:eastAsia="Times New Roman" w:hAnsi="Times New Roman" w:cs="Times New Roman"/>
-          <w:sz w:val="28"/>
-          <w:szCs w:val="28"/>
-          <w:lang w:val="ru-RU"/>
-        </w:rPr>
-        <w:t xml:space="preserve"> </w:t>
-      </w:r>
-      <w:proofErr w:type="spellStart"/>
-      <w:r>
-        <w:rPr>
-          <w:rFonts w:ascii="Times New Roman" w:eastAsia="Times New Roman" w:hAnsi="Times New Roman" w:cs="Times New Roman"/>
-          <w:sz w:val="28"/>
-          <w:szCs w:val="28"/>
-          <w:lang w:val="ru-RU"/>
-        </w:rPr>
-        <w:t>екран</w:t>
-      </w:r>
-      <w:proofErr w:type="spellEnd"/>
-      <w:r>
-        <w:rPr>
-          <w:rFonts w:ascii="Times New Roman" w:eastAsia="Times New Roman" w:hAnsi="Times New Roman" w:cs="Times New Roman"/>
-          <w:sz w:val="28"/>
-          <w:szCs w:val="28"/>
-          <w:lang w:val="ru-RU"/>
-        </w:rPr>
-        <w:t xml:space="preserve"> перед </w:t>
-      </w:r>
-      <w:proofErr w:type="spellStart"/>
-      <w:r>
-        <w:rPr>
-          <w:rFonts w:ascii="Times New Roman" w:eastAsia="Times New Roman" w:hAnsi="Times New Roman" w:cs="Times New Roman"/>
-          <w:sz w:val="28"/>
-          <w:szCs w:val="28"/>
-          <w:lang w:val="ru-RU"/>
-        </w:rPr>
-        <w:t>відображенням</w:t>
-      </w:r>
-      <w:proofErr w:type="spellEnd"/>
-      <w:r>
-        <w:rPr>
-          <w:rFonts w:ascii="Times New Roman" w:eastAsia="Times New Roman" w:hAnsi="Times New Roman" w:cs="Times New Roman"/>
-          <w:sz w:val="28"/>
-          <w:szCs w:val="28"/>
-          <w:lang w:val="ru-RU"/>
-        </w:rPr>
-        <w:t xml:space="preserve"> </w:t>
-      </w:r>
-      <w:proofErr w:type="spellStart"/>
-      <w:r>
-        <w:rPr>
-          <w:rFonts w:ascii="Times New Roman" w:eastAsia="Times New Roman" w:hAnsi="Times New Roman" w:cs="Times New Roman"/>
-          <w:sz w:val="28"/>
-          <w:szCs w:val="28"/>
-          <w:lang w:val="ru-RU"/>
-        </w:rPr>
-        <w:t>нової</w:t>
-      </w:r>
-      <w:proofErr w:type="spellEnd"/>
-      <w:r>
-        <w:rPr>
-          <w:rFonts w:ascii="Times New Roman" w:eastAsia="Times New Roman" w:hAnsi="Times New Roman" w:cs="Times New Roman"/>
-          <w:sz w:val="28"/>
-          <w:szCs w:val="28"/>
-          <w:lang w:val="ru-RU"/>
-        </w:rPr>
-        <w:t xml:space="preserve"> </w:t>
-      </w:r>
-      <w:proofErr w:type="spellStart"/>
-      <w:r>
-        <w:rPr>
-          <w:rFonts w:ascii="Times New Roman" w:eastAsia="Times New Roman" w:hAnsi="Times New Roman" w:cs="Times New Roman"/>
-          <w:sz w:val="28"/>
-          <w:szCs w:val="28"/>
-          <w:lang w:val="ru-RU"/>
-        </w:rPr>
-        <w:t>сторінки</w:t>
-      </w:r>
-      <w:proofErr w:type="spellEnd"/>
-      <w:r>
-        <w:rPr>
-          <w:rFonts w:ascii="Times New Roman" w:eastAsia="Times New Roman" w:hAnsi="Times New Roman" w:cs="Times New Roman"/>
-          <w:sz w:val="28"/>
-          <w:szCs w:val="28"/>
-          <w:lang w:val="ru-RU"/>
-        </w:rPr>
-        <w:t>.</w:t>
-      </w:r>
-    </w:p>
-    <w:p>
-      <w:pPr>
-        <w:pBdr>
-          <w:top w:val="nil"/>
-          <w:left w:val="nil"/>
-          <w:bottom w:val="nil"/>
-          <w:right w:val="nil"/>
-          <w:between w:val="nil"/>
-        </w:pBdr>
-        <w:ind w:left="720" w:firstLine="720"/>
-        <w:jc w:val="both"/>
-        <w:rPr>
-          <w:rFonts w:ascii="Times New Roman" w:eastAsia="Times New Roman" w:hAnsi="Times New Roman" w:cs="Times New Roman"/>
-          <w:sz w:val="28"/>
-          <w:szCs w:val="28"/>
-          <w:lang w:val="ru-RU"/>
-        </w:rPr>
-      </w:pPr>
-      <w:proofErr w:type="spellStart"/>
-      <w:r>
-        <w:rPr>
-          <w:rFonts w:ascii="Times New Roman" w:eastAsia="Times New Roman" w:hAnsi="Times New Roman" w:cs="Times New Roman"/>
-          <w:b/>
-          <w:bCs/>
-          <w:sz w:val="28"/>
-          <w:szCs w:val="28"/>
-          <w:lang w:val="ru-RU"/>
-        </w:rPr>
-        <w:t>Встановлення</w:t>
-      </w:r>
-      <w:proofErr w:type="spellEnd"/>
-      <w:r>
-        <w:rPr>
-          <w:rFonts w:ascii="Times New Roman" w:eastAsia="Times New Roman" w:hAnsi="Times New Roman" w:cs="Times New Roman"/>
-          <w:b/>
-          <w:bCs/>
-          <w:sz w:val="28"/>
-          <w:szCs w:val="28"/>
-          <w:lang w:val="ru-RU"/>
-        </w:rPr>
-        <w:t>:</w:t>
-      </w:r>
-      <w:r>
-        <w:rPr>
-          <w:rFonts w:ascii="Times New Roman" w:eastAsia="Times New Roman" w:hAnsi="Times New Roman" w:cs="Times New Roman"/>
-          <w:sz w:val="28"/>
-          <w:szCs w:val="28"/>
-          <w:lang w:val="ru-RU"/>
-        </w:rPr>
-        <w:t xml:space="preserve"> </w:t>
-      </w:r>
-      <w:proofErr w:type="spellStart"/>
-      <w:r>
-        <w:rPr>
-          <w:rFonts w:ascii="Times New Roman" w:eastAsia="Times New Roman" w:hAnsi="Times New Roman" w:cs="Times New Roman"/>
-          <w:sz w:val="28"/>
-          <w:szCs w:val="28"/>
-          <w:lang w:val="ru-RU"/>
-        </w:rPr>
-        <w:t>Зазвичай</w:t>
-      </w:r>
-      <w:proofErr w:type="spellEnd"/>
-      <w:r>
-        <w:rPr>
-          <w:rFonts w:ascii="Times New Roman" w:eastAsia="Times New Roman" w:hAnsi="Times New Roman" w:cs="Times New Roman"/>
-          <w:sz w:val="28"/>
-          <w:szCs w:val="28"/>
-          <w:lang w:val="ru-RU"/>
-        </w:rPr>
-        <w:t xml:space="preserve"> </w:t>
-      </w:r>
-      <w:r>
-        <w:rPr>
-          <w:rFonts w:ascii="Times New Roman" w:eastAsia="Times New Roman" w:hAnsi="Times New Roman" w:cs="Times New Roman"/>
-          <w:sz w:val="28"/>
-          <w:szCs w:val="28"/>
-        </w:rPr>
-        <w:t>more</w:t>
-      </w:r>
-      <w:r>
-        <w:rPr>
-          <w:rFonts w:ascii="Times New Roman" w:eastAsia="Times New Roman" w:hAnsi="Times New Roman" w:cs="Times New Roman"/>
-          <w:sz w:val="28"/>
-          <w:szCs w:val="28"/>
-          <w:lang w:val="ru-RU"/>
-        </w:rPr>
-        <w:t xml:space="preserve"> </w:t>
-      </w:r>
-      <w:proofErr w:type="spellStart"/>
-      <w:r>
-        <w:rPr>
-          <w:rFonts w:ascii="Times New Roman" w:eastAsia="Times New Roman" w:hAnsi="Times New Roman" w:cs="Times New Roman"/>
-          <w:sz w:val="28"/>
-          <w:szCs w:val="28"/>
-          <w:lang w:val="ru-RU"/>
-        </w:rPr>
-        <w:t>вже</w:t>
-      </w:r>
-      <w:proofErr w:type="spellEnd"/>
-      <w:r>
-        <w:rPr>
-          <w:rFonts w:ascii="Times New Roman" w:eastAsia="Times New Roman" w:hAnsi="Times New Roman" w:cs="Times New Roman"/>
-          <w:sz w:val="28"/>
-          <w:szCs w:val="28"/>
-          <w:lang w:val="ru-RU"/>
-        </w:rPr>
-        <w:t xml:space="preserve"> </w:t>
-      </w:r>
-      <w:proofErr w:type="spellStart"/>
-      <w:r>
-        <w:rPr>
-          <w:rFonts w:ascii="Times New Roman" w:eastAsia="Times New Roman" w:hAnsi="Times New Roman" w:cs="Times New Roman"/>
-          <w:sz w:val="28"/>
-          <w:szCs w:val="28"/>
-          <w:lang w:val="ru-RU"/>
-        </w:rPr>
-        <w:t>встановлений</w:t>
-      </w:r>
-      <w:proofErr w:type="spellEnd"/>
-      <w:r>
-        <w:rPr>
-          <w:rFonts w:ascii="Times New Roman" w:eastAsia="Times New Roman" w:hAnsi="Times New Roman" w:cs="Times New Roman"/>
-          <w:sz w:val="28"/>
-          <w:szCs w:val="28"/>
-          <w:lang w:val="ru-RU"/>
-        </w:rPr>
-        <w:t xml:space="preserve">. </w:t>
-      </w:r>
-      <w:proofErr w:type="spellStart"/>
-      <w:r>
-        <w:rPr>
-          <w:rFonts w:ascii="Times New Roman" w:eastAsia="Times New Roman" w:hAnsi="Times New Roman" w:cs="Times New Roman"/>
-          <w:sz w:val="28"/>
-          <w:szCs w:val="28"/>
-          <w:lang w:val="ru-RU"/>
-        </w:rPr>
-        <w:t>Якщо</w:t>
-      </w:r>
-      <w:proofErr w:type="spellEnd"/>
-      <w:r>
-        <w:rPr>
-          <w:rFonts w:ascii="Times New Roman" w:eastAsia="Times New Roman" w:hAnsi="Times New Roman" w:cs="Times New Roman"/>
-          <w:sz w:val="28"/>
-          <w:szCs w:val="28"/>
-          <w:lang w:val="ru-RU"/>
-        </w:rPr>
-        <w:t xml:space="preserve"> </w:t>
-      </w:r>
-      <w:proofErr w:type="spellStart"/>
-      <w:r>
-        <w:rPr>
-          <w:rFonts w:ascii="Times New Roman" w:eastAsia="Times New Roman" w:hAnsi="Times New Roman" w:cs="Times New Roman"/>
-          <w:sz w:val="28"/>
-          <w:szCs w:val="28"/>
-          <w:lang w:val="ru-RU"/>
-        </w:rPr>
-        <w:t>ні</w:t>
-      </w:r>
-      <w:proofErr w:type="spellEnd"/>
-      <w:r>
-        <w:rPr>
-          <w:rFonts w:ascii="Times New Roman" w:eastAsia="Times New Roman" w:hAnsi="Times New Roman" w:cs="Times New Roman"/>
-          <w:sz w:val="28"/>
-          <w:szCs w:val="28"/>
-          <w:lang w:val="ru-RU"/>
-        </w:rPr>
-        <w:t xml:space="preserve">, </w:t>
-      </w:r>
-      <w:proofErr w:type="spellStart"/>
-      <w:r>
-        <w:rPr>
-          <w:rFonts w:ascii="Times New Roman" w:eastAsia="Times New Roman" w:hAnsi="Times New Roman" w:cs="Times New Roman"/>
-          <w:sz w:val="28"/>
-          <w:szCs w:val="28"/>
-          <w:lang w:val="ru-RU"/>
-        </w:rPr>
-        <w:t>його</w:t>
-      </w:r>
-      <w:proofErr w:type="spellEnd"/>
-      <w:r>
-        <w:rPr>
-          <w:rFonts w:ascii="Times New Roman" w:eastAsia="Times New Roman" w:hAnsi="Times New Roman" w:cs="Times New Roman"/>
-          <w:sz w:val="28"/>
-          <w:szCs w:val="28"/>
-          <w:lang w:val="ru-RU"/>
-        </w:rPr>
-        <w:t xml:space="preserve"> </w:t>
-      </w:r>
-      <w:proofErr w:type="spellStart"/>
-      <w:r>
-        <w:rPr>
-          <w:rFonts w:ascii="Times New Roman" w:eastAsia="Times New Roman" w:hAnsi="Times New Roman" w:cs="Times New Roman"/>
-          <w:sz w:val="28"/>
-          <w:szCs w:val="28"/>
-          <w:lang w:val="ru-RU"/>
-        </w:rPr>
-        <w:t>можна</w:t>
-      </w:r>
-      <w:proofErr w:type="spellEnd"/>
-      <w:r>
-        <w:rPr>
-          <w:rFonts w:ascii="Times New Roman" w:eastAsia="Times New Roman" w:hAnsi="Times New Roman" w:cs="Times New Roman"/>
-          <w:sz w:val="28"/>
-          <w:szCs w:val="28"/>
-          <w:lang w:val="ru-RU"/>
-        </w:rPr>
-        <w:t xml:space="preserve"> також </w:t>
-      </w:r>
-      <w:proofErr w:type="spellStart"/>
-      <w:r>
-        <w:rPr>
-          <w:rFonts w:ascii="Times New Roman" w:eastAsia="Times New Roman" w:hAnsi="Times New Roman" w:cs="Times New Roman"/>
-          <w:sz w:val="28"/>
-          <w:szCs w:val="28"/>
-          <w:lang w:val="ru-RU"/>
-        </w:rPr>
-        <w:t>встановити</w:t>
-      </w:r>
-      <w:proofErr w:type="spellEnd"/>
-      <w:r>
-        <w:rPr>
-          <w:rFonts w:ascii="Times New Roman" w:eastAsia="Times New Roman" w:hAnsi="Times New Roman" w:cs="Times New Roman"/>
-          <w:sz w:val="28"/>
-          <w:szCs w:val="28"/>
-          <w:lang w:val="ru-RU"/>
-        </w:rPr>
-        <w:t xml:space="preserve"> </w:t>
-      </w:r>
-      <w:proofErr w:type="gramStart"/>
-      <w:r>
-        <w:rPr>
-          <w:rFonts w:ascii="Times New Roman" w:eastAsia="Times New Roman" w:hAnsi="Times New Roman" w:cs="Times New Roman"/>
-          <w:sz w:val="28"/>
-          <w:szCs w:val="28"/>
-          <w:lang w:val="ru-RU"/>
-        </w:rPr>
-        <w:t>через менеджер</w:t>
-      </w:r>
-      <w:proofErr w:type="gramEnd"/>
-      <w:r>
-        <w:rPr>
-          <w:rFonts w:ascii="Times New Roman" w:eastAsia="Times New Roman" w:hAnsi="Times New Roman" w:cs="Times New Roman"/>
-          <w:sz w:val="28"/>
-          <w:szCs w:val="28"/>
-          <w:lang w:val="ru-RU"/>
-        </w:rPr>
-        <w:t xml:space="preserve"> </w:t>
-      </w:r>
-      <w:proofErr w:type="spellStart"/>
-      <w:r>
-        <w:rPr>
-          <w:rFonts w:ascii="Times New Roman" w:eastAsia="Times New Roman" w:hAnsi="Times New Roman" w:cs="Times New Roman"/>
-          <w:sz w:val="28"/>
-          <w:szCs w:val="28"/>
-          <w:lang w:val="ru-RU"/>
-        </w:rPr>
-        <w:t>пакетів</w:t>
-      </w:r>
-      <w:proofErr w:type="spellEnd"/>
-      <w:r>
-        <w:rPr>
-          <w:rFonts w:ascii="Times New Roman" w:eastAsia="Times New Roman" w:hAnsi="Times New Roman" w:cs="Times New Roman"/>
-          <w:sz w:val="28"/>
-          <w:szCs w:val="28"/>
-          <w:lang w:val="ru-RU"/>
-        </w:rPr>
-        <w:t>:</w:t>
+        </w:rPr>
+      </w:pPr>
+      <w:r>
+        <w:rPr>
+          <w:rFonts w:ascii="Times New Roman" w:eastAsia="Times New Roman" w:hAnsi="Times New Roman" w:cs="Times New Roman"/>
+          <w:sz w:val="28"/>
+          <w:szCs w:val="28"/>
+        </w:rPr>
+        <w:t>Main parameters:</w:t>
       </w:r>
     </w:p>
     <w:p>
@@ -10525,54 +8343,8 @@
           <w:sz w:val="28"/>
           <w:szCs w:val="28"/>
         </w:rPr>
-        <w:t>bash</w:t>
-      </w:r>
-    </w:p>
-    <w:p>
-      <w:pPr>
-        <w:pBdr>
-          <w:top w:val="nil"/>
-          <w:left w:val="nil"/>
-          <w:bottom w:val="nil"/>
-          <w:right w:val="nil"/>
-          <w:between w:val="nil"/>
-        </w:pBdr>
-        <w:ind w:left="1429" w:firstLine="11"/>
-        <w:jc w:val="both"/>
-        <w:rPr>
-          <w:rFonts w:ascii="Times New Roman" w:eastAsia="Times New Roman" w:hAnsi="Times New Roman" w:cs="Times New Roman"/>
-          <w:sz w:val="28"/>
-          <w:szCs w:val="28"/>
-        </w:rPr>
-      </w:pPr>
-      <w:proofErr w:type="spellStart"/>
-      <w:r>
-        <w:rPr>
-          <w:rFonts w:ascii="Times New Roman" w:eastAsia="Times New Roman" w:hAnsi="Times New Roman" w:cs="Times New Roman"/>
-          <w:sz w:val="28"/>
-          <w:szCs w:val="28"/>
-        </w:rPr>
-        <w:t>Копировать</w:t>
-      </w:r>
-      <w:proofErr w:type="spellEnd"/>
-      <w:r>
-        <w:rPr>
-          <w:rFonts w:ascii="Times New Roman" w:eastAsia="Times New Roman" w:hAnsi="Times New Roman" w:cs="Times New Roman"/>
-          <w:sz w:val="28"/>
-          <w:szCs w:val="28"/>
-        </w:rPr>
-        <w:t xml:space="preserve"> </w:t>
-      </w:r>
-      <w:proofErr w:type="spellStart"/>
-      <w:r>
-        <w:rPr>
-          <w:rFonts w:ascii="Times New Roman" w:eastAsia="Times New Roman" w:hAnsi="Times New Roman" w:cs="Times New Roman"/>
-          <w:sz w:val="28"/>
-          <w:szCs w:val="28"/>
-        </w:rPr>
-        <w:t>код</w:t>
-      </w:r>
-      <w:proofErr w:type="spellEnd"/>
+        <w:t>-n &lt;number&gt;: specify the number of lines to output (default is 10).</w:t>
+      </w:r>
     </w:p>
     <w:p>
       <w:pPr>
@@ -10591,59 +8363,47 @@
           <w:szCs w:val="28"/>
         </w:rPr>
       </w:pPr>
-      <w:proofErr w:type="spellStart"/>
-      <w:r>
-        <w:rPr>
-          <w:rFonts w:ascii="Times New Roman" w:eastAsia="Times New Roman" w:hAnsi="Times New Roman" w:cs="Times New Roman"/>
-          <w:sz w:val="28"/>
-          <w:szCs w:val="28"/>
-        </w:rPr>
-        <w:t>sudo</w:t>
-      </w:r>
-      <w:proofErr w:type="spellEnd"/>
-      <w:r>
-        <w:rPr>
-          <w:rFonts w:ascii="Times New Roman" w:eastAsia="Times New Roman" w:hAnsi="Times New Roman" w:cs="Times New Roman"/>
-          <w:sz w:val="28"/>
-          <w:szCs w:val="28"/>
-        </w:rPr>
-        <w:t xml:space="preserve"> apt install </w:t>
-      </w:r>
-      <w:proofErr w:type="gramStart"/>
-      <w:r>
-        <w:rPr>
-          <w:rFonts w:ascii="Times New Roman" w:eastAsia="Times New Roman" w:hAnsi="Times New Roman" w:cs="Times New Roman"/>
-          <w:sz w:val="28"/>
-          <w:szCs w:val="28"/>
-        </w:rPr>
-        <w:t>more  #</w:t>
-      </w:r>
-      <w:proofErr w:type="gramEnd"/>
-      <w:r>
-        <w:rPr>
-          <w:rFonts w:ascii="Times New Roman" w:eastAsia="Times New Roman" w:hAnsi="Times New Roman" w:cs="Times New Roman"/>
-          <w:sz w:val="28"/>
-          <w:szCs w:val="28"/>
-        </w:rPr>
-        <w:t xml:space="preserve"> </w:t>
-      </w:r>
-      <w:proofErr w:type="spellStart"/>
-      <w:r>
-        <w:rPr>
-          <w:rFonts w:ascii="Times New Roman" w:eastAsia="Times New Roman" w:hAnsi="Times New Roman" w:cs="Times New Roman"/>
-          <w:sz w:val="28"/>
-          <w:szCs w:val="28"/>
-        </w:rPr>
-        <w:t>для</w:t>
-      </w:r>
-      <w:proofErr w:type="spellEnd"/>
-      <w:r>
-        <w:rPr>
-          <w:rFonts w:ascii="Times New Roman" w:eastAsia="Times New Roman" w:hAnsi="Times New Roman" w:cs="Times New Roman"/>
-          <w:sz w:val="28"/>
-          <w:szCs w:val="28"/>
-        </w:rPr>
-        <w:t xml:space="preserve"> Debian/Ubuntu</w:t>
+      <w:r>
+        <w:rPr>
+          <w:rFonts w:ascii="Times New Roman" w:eastAsia="Times New Roman" w:hAnsi="Times New Roman" w:cs="Times New Roman"/>
+          <w:sz w:val="28"/>
+          <w:szCs w:val="28"/>
+        </w:rPr>
+        <w:t>-f: watch for new entries in the file in real time.</w:t>
+      </w:r>
+    </w:p>
+    <w:p>
+      <w:pPr>
+        <w:pBdr>
+          <w:top w:val="nil"/>
+          <w:left w:val="nil"/>
+          <w:bottom w:val="nil"/>
+          <w:right w:val="nil"/>
+          <w:between w:val="nil"/>
+        </w:pBdr>
+        <w:ind w:left="1123" w:firstLine="11"/>
+        <w:jc w:val="both"/>
+        <w:rPr>
+          <w:rFonts w:ascii="Times New Roman" w:eastAsia="Times New Roman" w:hAnsi="Times New Roman" w:cs="Times New Roman"/>
+          <w:sz w:val="28"/>
+          <w:szCs w:val="28"/>
+        </w:rPr>
+      </w:pPr>
+      <w:r>
+        <w:rPr>
+          <w:rFonts w:ascii="Times New Roman" w:eastAsia="Times New Roman" w:hAnsi="Times New Roman" w:cs="Times New Roman"/>
+          <w:sz w:val="28"/>
+          <w:szCs w:val="28"/>
+        </w:rPr>
+        <w:t>Installation: tail is also part of the basic set of utilities in Linux.</w:t>
+      </w:r>
+      <w:r>
+        <w:rPr>
+          <w:rFonts w:ascii="Times New Roman" w:eastAsia="Times New Roman" w:hAnsi="Times New Roman" w:cs="Times New Roman"/>
+          <w:sz w:val="28"/>
+          <w:szCs w:val="28"/>
+        </w:rPr>
+        <w:t>.</w:t>
       </w:r>
     </w:p>
     <w:p>
@@ -10659,1428 +8419,8 @@
         <w:jc w:val="both"/>
         <w:rPr>
           <w:rFonts w:ascii="Times New Roman" w:eastAsia="Times New Roman" w:hAnsi="Times New Roman" w:cs="Times New Roman"/>
-          <w:b/>
-          <w:bCs/>
-          <w:sz w:val="28"/>
-          <w:szCs w:val="28"/>
-          <w:lang w:val="ru-RU"/>
-        </w:rPr>
-      </w:pPr>
-      <w:r>
-        <w:rPr>
-          <w:rFonts w:ascii="Times New Roman" w:eastAsia="Times New Roman" w:hAnsi="Times New Roman" w:cs="Times New Roman"/>
-          <w:b/>
-          <w:bCs/>
-          <w:sz w:val="28"/>
-          <w:szCs w:val="28"/>
-          <w:lang w:val="ru-RU"/>
-        </w:rPr>
-        <w:t xml:space="preserve">4. </w:t>
-      </w:r>
-      <w:r>
-        <w:rPr>
-          <w:rFonts w:ascii="Times New Roman" w:eastAsia="Times New Roman" w:hAnsi="Times New Roman" w:cs="Times New Roman"/>
-          <w:b/>
-          <w:bCs/>
-          <w:sz w:val="28"/>
-          <w:szCs w:val="28"/>
-        </w:rPr>
-        <w:t>head</w:t>
-      </w:r>
-    </w:p>
-    <w:p>
-      <w:pPr>
-        <w:pBdr>
-          <w:top w:val="nil"/>
-          <w:left w:val="nil"/>
-          <w:bottom w:val="nil"/>
-          <w:right w:val="nil"/>
-          <w:between w:val="nil"/>
-        </w:pBdr>
-        <w:ind w:left="720" w:firstLine="720"/>
-        <w:jc w:val="both"/>
-        <w:rPr>
-          <w:rFonts w:ascii="Times New Roman" w:eastAsia="Times New Roman" w:hAnsi="Times New Roman" w:cs="Times New Roman"/>
-          <w:sz w:val="28"/>
-          <w:szCs w:val="28"/>
-          <w:lang w:val="ru-RU"/>
-        </w:rPr>
-      </w:pPr>
-      <w:proofErr w:type="spellStart"/>
-      <w:r>
-        <w:rPr>
-          <w:rFonts w:ascii="Times New Roman" w:eastAsia="Times New Roman" w:hAnsi="Times New Roman" w:cs="Times New Roman"/>
-          <w:b/>
-          <w:bCs/>
-          <w:sz w:val="28"/>
-          <w:szCs w:val="28"/>
-          <w:lang w:val="ru-RU"/>
-        </w:rPr>
-        <w:t>Призначення</w:t>
-      </w:r>
-      <w:proofErr w:type="spellEnd"/>
-      <w:r>
-        <w:rPr>
-          <w:rFonts w:ascii="Times New Roman" w:eastAsia="Times New Roman" w:hAnsi="Times New Roman" w:cs="Times New Roman"/>
-          <w:b/>
-          <w:bCs/>
-          <w:sz w:val="28"/>
-          <w:szCs w:val="28"/>
-          <w:lang w:val="ru-RU"/>
-        </w:rPr>
-        <w:t>:</w:t>
-      </w:r>
-      <w:r>
-        <w:rPr>
-          <w:rFonts w:ascii="Times New Roman" w:eastAsia="Times New Roman" w:hAnsi="Times New Roman" w:cs="Times New Roman"/>
-          <w:sz w:val="28"/>
-          <w:szCs w:val="28"/>
-          <w:lang w:val="ru-RU"/>
-        </w:rPr>
-        <w:t xml:space="preserve"> Команда </w:t>
-      </w:r>
-      <w:r>
-        <w:rPr>
-          <w:rFonts w:ascii="Times New Roman" w:eastAsia="Times New Roman" w:hAnsi="Times New Roman" w:cs="Times New Roman"/>
-          <w:sz w:val="28"/>
-          <w:szCs w:val="28"/>
-        </w:rPr>
-        <w:t>head</w:t>
-      </w:r>
-      <w:r>
-        <w:rPr>
-          <w:rFonts w:ascii="Times New Roman" w:eastAsia="Times New Roman" w:hAnsi="Times New Roman" w:cs="Times New Roman"/>
-          <w:sz w:val="28"/>
-          <w:szCs w:val="28"/>
-          <w:lang w:val="ru-RU"/>
-        </w:rPr>
-        <w:t xml:space="preserve"> </w:t>
-      </w:r>
-      <w:proofErr w:type="spellStart"/>
-      <w:r>
-        <w:rPr>
-          <w:rFonts w:ascii="Times New Roman" w:eastAsia="Times New Roman" w:hAnsi="Times New Roman" w:cs="Times New Roman"/>
-          <w:sz w:val="28"/>
-          <w:szCs w:val="28"/>
-          <w:lang w:val="ru-RU"/>
-        </w:rPr>
-        <w:t>використовується</w:t>
-      </w:r>
-      <w:proofErr w:type="spellEnd"/>
-      <w:r>
-        <w:rPr>
-          <w:rFonts w:ascii="Times New Roman" w:eastAsia="Times New Roman" w:hAnsi="Times New Roman" w:cs="Times New Roman"/>
-          <w:sz w:val="28"/>
-          <w:szCs w:val="28"/>
-          <w:lang w:val="ru-RU"/>
-        </w:rPr>
-        <w:t xml:space="preserve"> для </w:t>
-      </w:r>
-      <w:proofErr w:type="spellStart"/>
-      <w:r>
-        <w:rPr>
-          <w:rFonts w:ascii="Times New Roman" w:eastAsia="Times New Roman" w:hAnsi="Times New Roman" w:cs="Times New Roman"/>
-          <w:sz w:val="28"/>
-          <w:szCs w:val="28"/>
-          <w:lang w:val="ru-RU"/>
-        </w:rPr>
-        <w:t>виведення</w:t>
-      </w:r>
-      <w:proofErr w:type="spellEnd"/>
-      <w:r>
-        <w:rPr>
-          <w:rFonts w:ascii="Times New Roman" w:eastAsia="Times New Roman" w:hAnsi="Times New Roman" w:cs="Times New Roman"/>
-          <w:sz w:val="28"/>
-          <w:szCs w:val="28"/>
-          <w:lang w:val="ru-RU"/>
-        </w:rPr>
-        <w:t xml:space="preserve"> </w:t>
-      </w:r>
-      <w:proofErr w:type="spellStart"/>
-      <w:r>
-        <w:rPr>
-          <w:rFonts w:ascii="Times New Roman" w:eastAsia="Times New Roman" w:hAnsi="Times New Roman" w:cs="Times New Roman"/>
-          <w:sz w:val="28"/>
-          <w:szCs w:val="28"/>
-          <w:lang w:val="ru-RU"/>
-        </w:rPr>
-        <w:t>перших</w:t>
-      </w:r>
-      <w:proofErr w:type="spellEnd"/>
-      <w:r>
-        <w:rPr>
-          <w:rFonts w:ascii="Times New Roman" w:eastAsia="Times New Roman" w:hAnsi="Times New Roman" w:cs="Times New Roman"/>
-          <w:sz w:val="28"/>
-          <w:szCs w:val="28"/>
-          <w:lang w:val="ru-RU"/>
-        </w:rPr>
-        <w:t xml:space="preserve"> </w:t>
-      </w:r>
-      <w:proofErr w:type="spellStart"/>
-      <w:r>
-        <w:rPr>
-          <w:rFonts w:ascii="Times New Roman" w:eastAsia="Times New Roman" w:hAnsi="Times New Roman" w:cs="Times New Roman"/>
-          <w:sz w:val="28"/>
-          <w:szCs w:val="28"/>
-          <w:lang w:val="ru-RU"/>
-        </w:rPr>
-        <w:t>кількох</w:t>
-      </w:r>
-      <w:proofErr w:type="spellEnd"/>
-      <w:r>
-        <w:rPr>
-          <w:rFonts w:ascii="Times New Roman" w:eastAsia="Times New Roman" w:hAnsi="Times New Roman" w:cs="Times New Roman"/>
-          <w:sz w:val="28"/>
-          <w:szCs w:val="28"/>
-          <w:lang w:val="ru-RU"/>
-        </w:rPr>
-        <w:t xml:space="preserve"> </w:t>
-      </w:r>
-      <w:proofErr w:type="spellStart"/>
-      <w:r>
-        <w:rPr>
-          <w:rFonts w:ascii="Times New Roman" w:eastAsia="Times New Roman" w:hAnsi="Times New Roman" w:cs="Times New Roman"/>
-          <w:sz w:val="28"/>
-          <w:szCs w:val="28"/>
-          <w:lang w:val="ru-RU"/>
-        </w:rPr>
-        <w:t>рядків</w:t>
-      </w:r>
-      <w:proofErr w:type="spellEnd"/>
-      <w:r>
-        <w:rPr>
-          <w:rFonts w:ascii="Times New Roman" w:eastAsia="Times New Roman" w:hAnsi="Times New Roman" w:cs="Times New Roman"/>
-          <w:sz w:val="28"/>
-          <w:szCs w:val="28"/>
-          <w:lang w:val="ru-RU"/>
-        </w:rPr>
-        <w:t xml:space="preserve"> файлу.</w:t>
-      </w:r>
-    </w:p>
-    <w:p>
-      <w:pPr>
-        <w:pBdr>
-          <w:top w:val="nil"/>
-          <w:left w:val="nil"/>
-          <w:bottom w:val="nil"/>
-          <w:right w:val="nil"/>
-          <w:between w:val="nil"/>
-        </w:pBdr>
-        <w:ind w:left="1429" w:firstLine="11"/>
-        <w:jc w:val="both"/>
-        <w:rPr>
-          <w:rFonts w:ascii="Times New Roman" w:eastAsia="Times New Roman" w:hAnsi="Times New Roman" w:cs="Times New Roman"/>
-          <w:sz w:val="28"/>
-          <w:szCs w:val="28"/>
-          <w:lang w:val="ru-RU"/>
-        </w:rPr>
-      </w:pPr>
-      <w:proofErr w:type="spellStart"/>
-      <w:r>
-        <w:rPr>
-          <w:rFonts w:ascii="Times New Roman" w:eastAsia="Times New Roman" w:hAnsi="Times New Roman" w:cs="Times New Roman"/>
-          <w:b/>
-          <w:bCs/>
-          <w:sz w:val="28"/>
-          <w:szCs w:val="28"/>
-          <w:lang w:val="ru-RU"/>
-        </w:rPr>
-        <w:t>Основні</w:t>
-      </w:r>
-      <w:proofErr w:type="spellEnd"/>
-      <w:r>
-        <w:rPr>
-          <w:rFonts w:ascii="Times New Roman" w:eastAsia="Times New Roman" w:hAnsi="Times New Roman" w:cs="Times New Roman"/>
-          <w:b/>
-          <w:bCs/>
-          <w:sz w:val="28"/>
-          <w:szCs w:val="28"/>
-          <w:lang w:val="ru-RU"/>
-        </w:rPr>
-        <w:t xml:space="preserve"> </w:t>
-      </w:r>
-      <w:proofErr w:type="spellStart"/>
-      <w:r>
-        <w:rPr>
-          <w:rFonts w:ascii="Times New Roman" w:eastAsia="Times New Roman" w:hAnsi="Times New Roman" w:cs="Times New Roman"/>
-          <w:b/>
-          <w:bCs/>
-          <w:sz w:val="28"/>
-          <w:szCs w:val="28"/>
-          <w:lang w:val="ru-RU"/>
-        </w:rPr>
-        <w:t>параметри</w:t>
-      </w:r>
-      <w:proofErr w:type="spellEnd"/>
-      <w:r>
-        <w:rPr>
-          <w:rFonts w:ascii="Times New Roman" w:eastAsia="Times New Roman" w:hAnsi="Times New Roman" w:cs="Times New Roman"/>
-          <w:b/>
-          <w:bCs/>
-          <w:sz w:val="28"/>
-          <w:szCs w:val="28"/>
-          <w:lang w:val="ru-RU"/>
-        </w:rPr>
-        <w:t>:</w:t>
-      </w:r>
-    </w:p>
-    <w:p>
-      <w:pPr>
-        <w:pBdr>
-          <w:top w:val="nil"/>
-          <w:left w:val="nil"/>
-          <w:bottom w:val="nil"/>
-          <w:right w:val="nil"/>
-          <w:between w:val="nil"/>
-        </w:pBdr>
-        <w:ind w:left="720"/>
-        <w:jc w:val="both"/>
-        <w:rPr>
-          <w:rFonts w:ascii="Times New Roman" w:eastAsia="Times New Roman" w:hAnsi="Times New Roman" w:cs="Times New Roman"/>
-          <w:sz w:val="28"/>
-          <w:szCs w:val="28"/>
-          <w:lang w:val="ru-RU"/>
-        </w:rPr>
-      </w:pPr>
-      <w:r>
-        <w:rPr>
-          <w:rFonts w:ascii="Times New Roman" w:eastAsia="Times New Roman" w:hAnsi="Times New Roman" w:cs="Times New Roman"/>
-          <w:sz w:val="28"/>
-          <w:szCs w:val="28"/>
-          <w:lang w:val="ru-RU"/>
-        </w:rPr>
-        <w:t>-</w:t>
-      </w:r>
-      <w:r>
-        <w:rPr>
-          <w:rFonts w:ascii="Times New Roman" w:eastAsia="Times New Roman" w:hAnsi="Times New Roman" w:cs="Times New Roman"/>
-          <w:sz w:val="28"/>
-          <w:szCs w:val="28"/>
-        </w:rPr>
-        <w:t>n</w:t>
-      </w:r>
-      <w:r>
-        <w:rPr>
-          <w:rFonts w:ascii="Times New Roman" w:eastAsia="Times New Roman" w:hAnsi="Times New Roman" w:cs="Times New Roman"/>
-          <w:sz w:val="28"/>
-          <w:szCs w:val="28"/>
-          <w:lang w:val="ru-RU"/>
-        </w:rPr>
-        <w:t xml:space="preserve"> &lt;</w:t>
-      </w:r>
-      <w:r>
-        <w:rPr>
-          <w:rFonts w:ascii="Times New Roman" w:eastAsia="Times New Roman" w:hAnsi="Times New Roman" w:cs="Times New Roman"/>
-          <w:sz w:val="28"/>
-          <w:szCs w:val="28"/>
-        </w:rPr>
-        <w:t>number</w:t>
-      </w:r>
-      <w:r>
-        <w:rPr>
-          <w:rFonts w:ascii="Times New Roman" w:eastAsia="Times New Roman" w:hAnsi="Times New Roman" w:cs="Times New Roman"/>
-          <w:sz w:val="28"/>
-          <w:szCs w:val="28"/>
-          <w:lang w:val="ru-RU"/>
-        </w:rPr>
-        <w:t xml:space="preserve">&gt;: </w:t>
-      </w:r>
-      <w:proofErr w:type="spellStart"/>
-      <w:r>
-        <w:rPr>
-          <w:rFonts w:ascii="Times New Roman" w:eastAsia="Times New Roman" w:hAnsi="Times New Roman" w:cs="Times New Roman"/>
-          <w:sz w:val="28"/>
-          <w:szCs w:val="28"/>
-          <w:lang w:val="ru-RU"/>
-        </w:rPr>
-        <w:t>вказати</w:t>
-      </w:r>
-      <w:proofErr w:type="spellEnd"/>
-      <w:r>
-        <w:rPr>
-          <w:rFonts w:ascii="Times New Roman" w:eastAsia="Times New Roman" w:hAnsi="Times New Roman" w:cs="Times New Roman"/>
-          <w:sz w:val="28"/>
-          <w:szCs w:val="28"/>
-          <w:lang w:val="ru-RU"/>
-        </w:rPr>
-        <w:t xml:space="preserve"> </w:t>
-      </w:r>
-      <w:proofErr w:type="spellStart"/>
-      <w:r>
-        <w:rPr>
-          <w:rFonts w:ascii="Times New Roman" w:eastAsia="Times New Roman" w:hAnsi="Times New Roman" w:cs="Times New Roman"/>
-          <w:sz w:val="28"/>
-          <w:szCs w:val="28"/>
-          <w:lang w:val="ru-RU"/>
-        </w:rPr>
-        <w:t>кількість</w:t>
-      </w:r>
-      <w:proofErr w:type="spellEnd"/>
-      <w:r>
-        <w:rPr>
-          <w:rFonts w:ascii="Times New Roman" w:eastAsia="Times New Roman" w:hAnsi="Times New Roman" w:cs="Times New Roman"/>
-          <w:sz w:val="28"/>
-          <w:szCs w:val="28"/>
-          <w:lang w:val="ru-RU"/>
-        </w:rPr>
-        <w:t xml:space="preserve"> </w:t>
-      </w:r>
-      <w:proofErr w:type="spellStart"/>
-      <w:r>
-        <w:rPr>
-          <w:rFonts w:ascii="Times New Roman" w:eastAsia="Times New Roman" w:hAnsi="Times New Roman" w:cs="Times New Roman"/>
-          <w:sz w:val="28"/>
-          <w:szCs w:val="28"/>
-          <w:lang w:val="ru-RU"/>
-        </w:rPr>
-        <w:t>рядків</w:t>
-      </w:r>
-      <w:proofErr w:type="spellEnd"/>
-      <w:r>
-        <w:rPr>
-          <w:rFonts w:ascii="Times New Roman" w:eastAsia="Times New Roman" w:hAnsi="Times New Roman" w:cs="Times New Roman"/>
-          <w:sz w:val="28"/>
-          <w:szCs w:val="28"/>
-          <w:lang w:val="ru-RU"/>
-        </w:rPr>
-        <w:t xml:space="preserve"> для </w:t>
-      </w:r>
-      <w:proofErr w:type="spellStart"/>
-      <w:r>
-        <w:rPr>
-          <w:rFonts w:ascii="Times New Roman" w:eastAsia="Times New Roman" w:hAnsi="Times New Roman" w:cs="Times New Roman"/>
-          <w:sz w:val="28"/>
-          <w:szCs w:val="28"/>
-          <w:lang w:val="ru-RU"/>
-        </w:rPr>
-        <w:t>виведення</w:t>
-      </w:r>
-      <w:proofErr w:type="spellEnd"/>
-      <w:r>
-        <w:rPr>
-          <w:rFonts w:ascii="Times New Roman" w:eastAsia="Times New Roman" w:hAnsi="Times New Roman" w:cs="Times New Roman"/>
-          <w:sz w:val="28"/>
-          <w:szCs w:val="28"/>
-          <w:lang w:val="ru-RU"/>
-        </w:rPr>
-        <w:t xml:space="preserve"> (за </w:t>
-      </w:r>
-      <w:proofErr w:type="spellStart"/>
-      <w:r>
-        <w:rPr>
-          <w:rFonts w:ascii="Times New Roman" w:eastAsia="Times New Roman" w:hAnsi="Times New Roman" w:cs="Times New Roman"/>
-          <w:sz w:val="28"/>
-          <w:szCs w:val="28"/>
-          <w:lang w:val="ru-RU"/>
-        </w:rPr>
-        <w:t>замовчуванням</w:t>
-      </w:r>
-      <w:proofErr w:type="spellEnd"/>
-      <w:r>
-        <w:rPr>
-          <w:rFonts w:ascii="Times New Roman" w:eastAsia="Times New Roman" w:hAnsi="Times New Roman" w:cs="Times New Roman"/>
-          <w:sz w:val="28"/>
-          <w:szCs w:val="28"/>
-          <w:lang w:val="ru-RU"/>
-        </w:rPr>
-        <w:t xml:space="preserve"> 10).</w:t>
-      </w:r>
-    </w:p>
-    <w:p>
-      <w:pPr>
-        <w:pBdr>
-          <w:top w:val="nil"/>
-          <w:left w:val="nil"/>
-          <w:bottom w:val="nil"/>
-          <w:right w:val="nil"/>
-          <w:between w:val="nil"/>
-        </w:pBdr>
-        <w:ind w:left="720"/>
-        <w:jc w:val="both"/>
-        <w:rPr>
-          <w:rFonts w:ascii="Times New Roman" w:eastAsia="Times New Roman" w:hAnsi="Times New Roman" w:cs="Times New Roman"/>
-          <w:sz w:val="28"/>
-          <w:szCs w:val="28"/>
-          <w:lang w:val="ru-RU"/>
-        </w:rPr>
-      </w:pPr>
-      <w:r>
-        <w:rPr>
-          <w:rFonts w:ascii="Times New Roman" w:eastAsia="Times New Roman" w:hAnsi="Times New Roman" w:cs="Times New Roman"/>
-          <w:sz w:val="28"/>
-          <w:szCs w:val="28"/>
-          <w:lang w:val="ru-RU"/>
-        </w:rPr>
-        <w:t>-</w:t>
-      </w:r>
-      <w:r>
-        <w:rPr>
-          <w:rFonts w:ascii="Times New Roman" w:eastAsia="Times New Roman" w:hAnsi="Times New Roman" w:cs="Times New Roman"/>
-          <w:sz w:val="28"/>
-          <w:szCs w:val="28"/>
-        </w:rPr>
-        <w:t>c</w:t>
-      </w:r>
-      <w:r>
-        <w:rPr>
-          <w:rFonts w:ascii="Times New Roman" w:eastAsia="Times New Roman" w:hAnsi="Times New Roman" w:cs="Times New Roman"/>
-          <w:sz w:val="28"/>
-          <w:szCs w:val="28"/>
-          <w:lang w:val="ru-RU"/>
-        </w:rPr>
-        <w:t xml:space="preserve"> &lt;</w:t>
-      </w:r>
-      <w:r>
-        <w:rPr>
-          <w:rFonts w:ascii="Times New Roman" w:eastAsia="Times New Roman" w:hAnsi="Times New Roman" w:cs="Times New Roman"/>
-          <w:sz w:val="28"/>
-          <w:szCs w:val="28"/>
-        </w:rPr>
-        <w:t>number</w:t>
-      </w:r>
-      <w:r>
-        <w:rPr>
-          <w:rFonts w:ascii="Times New Roman" w:eastAsia="Times New Roman" w:hAnsi="Times New Roman" w:cs="Times New Roman"/>
-          <w:sz w:val="28"/>
-          <w:szCs w:val="28"/>
-          <w:lang w:val="ru-RU"/>
-        </w:rPr>
-        <w:t xml:space="preserve">&gt;: </w:t>
-      </w:r>
-      <w:proofErr w:type="spellStart"/>
-      <w:r>
-        <w:rPr>
-          <w:rFonts w:ascii="Times New Roman" w:eastAsia="Times New Roman" w:hAnsi="Times New Roman" w:cs="Times New Roman"/>
-          <w:sz w:val="28"/>
-          <w:szCs w:val="28"/>
-          <w:lang w:val="ru-RU"/>
-        </w:rPr>
-        <w:t>вивести</w:t>
-      </w:r>
-      <w:proofErr w:type="spellEnd"/>
-      <w:r>
-        <w:rPr>
-          <w:rFonts w:ascii="Times New Roman" w:eastAsia="Times New Roman" w:hAnsi="Times New Roman" w:cs="Times New Roman"/>
-          <w:sz w:val="28"/>
-          <w:szCs w:val="28"/>
-          <w:lang w:val="ru-RU"/>
-        </w:rPr>
-        <w:t xml:space="preserve"> </w:t>
-      </w:r>
-      <w:proofErr w:type="spellStart"/>
-      <w:r>
-        <w:rPr>
-          <w:rFonts w:ascii="Times New Roman" w:eastAsia="Times New Roman" w:hAnsi="Times New Roman" w:cs="Times New Roman"/>
-          <w:sz w:val="28"/>
-          <w:szCs w:val="28"/>
-          <w:lang w:val="ru-RU"/>
-        </w:rPr>
-        <w:t>вказану</w:t>
-      </w:r>
-      <w:proofErr w:type="spellEnd"/>
-      <w:r>
-        <w:rPr>
-          <w:rFonts w:ascii="Times New Roman" w:eastAsia="Times New Roman" w:hAnsi="Times New Roman" w:cs="Times New Roman"/>
-          <w:sz w:val="28"/>
-          <w:szCs w:val="28"/>
-          <w:lang w:val="ru-RU"/>
-        </w:rPr>
-        <w:t xml:space="preserve"> </w:t>
-      </w:r>
-      <w:proofErr w:type="spellStart"/>
-      <w:r>
-        <w:rPr>
-          <w:rFonts w:ascii="Times New Roman" w:eastAsia="Times New Roman" w:hAnsi="Times New Roman" w:cs="Times New Roman"/>
-          <w:sz w:val="28"/>
-          <w:szCs w:val="28"/>
-          <w:lang w:val="ru-RU"/>
-        </w:rPr>
-        <w:t>кількість</w:t>
-      </w:r>
-      <w:proofErr w:type="spellEnd"/>
-      <w:r>
-        <w:rPr>
-          <w:rFonts w:ascii="Times New Roman" w:eastAsia="Times New Roman" w:hAnsi="Times New Roman" w:cs="Times New Roman"/>
-          <w:sz w:val="28"/>
-          <w:szCs w:val="28"/>
-          <w:lang w:val="ru-RU"/>
-        </w:rPr>
-        <w:t xml:space="preserve"> </w:t>
-      </w:r>
-      <w:proofErr w:type="spellStart"/>
-      <w:r>
-        <w:rPr>
-          <w:rFonts w:ascii="Times New Roman" w:eastAsia="Times New Roman" w:hAnsi="Times New Roman" w:cs="Times New Roman"/>
-          <w:sz w:val="28"/>
-          <w:szCs w:val="28"/>
-          <w:lang w:val="ru-RU"/>
-        </w:rPr>
-        <w:t>байтів</w:t>
-      </w:r>
-      <w:proofErr w:type="spellEnd"/>
-      <w:r>
-        <w:rPr>
-          <w:rFonts w:ascii="Times New Roman" w:eastAsia="Times New Roman" w:hAnsi="Times New Roman" w:cs="Times New Roman"/>
-          <w:sz w:val="28"/>
-          <w:szCs w:val="28"/>
-          <w:lang w:val="ru-RU"/>
-        </w:rPr>
-        <w:t>.</w:t>
-      </w:r>
-    </w:p>
-    <w:p>
-      <w:pPr>
-        <w:pBdr>
-          <w:top w:val="nil"/>
-          <w:left w:val="nil"/>
-          <w:bottom w:val="nil"/>
-          <w:right w:val="nil"/>
-          <w:between w:val="nil"/>
-        </w:pBdr>
-        <w:ind w:left="1429" w:firstLine="11"/>
-        <w:jc w:val="both"/>
-        <w:rPr>
-          <w:rFonts w:ascii="Times New Roman" w:eastAsia="Times New Roman" w:hAnsi="Times New Roman" w:cs="Times New Roman"/>
-          <w:sz w:val="28"/>
-          <w:szCs w:val="28"/>
-          <w:lang w:val="ru-RU"/>
-        </w:rPr>
-      </w:pPr>
-      <w:proofErr w:type="spellStart"/>
-      <w:r>
-        <w:rPr>
-          <w:rFonts w:ascii="Times New Roman" w:eastAsia="Times New Roman" w:hAnsi="Times New Roman" w:cs="Times New Roman"/>
-          <w:b/>
-          <w:bCs/>
-          <w:sz w:val="28"/>
-          <w:szCs w:val="28"/>
-          <w:lang w:val="ru-RU"/>
-        </w:rPr>
-        <w:t>Встановлення</w:t>
-      </w:r>
-      <w:proofErr w:type="spellEnd"/>
-      <w:r>
-        <w:rPr>
-          <w:rFonts w:ascii="Times New Roman" w:eastAsia="Times New Roman" w:hAnsi="Times New Roman" w:cs="Times New Roman"/>
-          <w:b/>
-          <w:bCs/>
-          <w:sz w:val="28"/>
-          <w:szCs w:val="28"/>
-          <w:lang w:val="ru-RU"/>
-        </w:rPr>
-        <w:t>:</w:t>
-      </w:r>
-      <w:r>
-        <w:rPr>
-          <w:rFonts w:ascii="Times New Roman" w:eastAsia="Times New Roman" w:hAnsi="Times New Roman" w:cs="Times New Roman"/>
-          <w:sz w:val="28"/>
-          <w:szCs w:val="28"/>
-          <w:lang w:val="ru-RU"/>
-        </w:rPr>
-        <w:t xml:space="preserve"> </w:t>
-      </w:r>
-      <w:r>
-        <w:rPr>
-          <w:rFonts w:ascii="Times New Roman" w:eastAsia="Times New Roman" w:hAnsi="Times New Roman" w:cs="Times New Roman"/>
-          <w:sz w:val="28"/>
-          <w:szCs w:val="28"/>
-        </w:rPr>
-        <w:t>head</w:t>
-      </w:r>
-      <w:r>
-        <w:rPr>
-          <w:rFonts w:ascii="Times New Roman" w:eastAsia="Times New Roman" w:hAnsi="Times New Roman" w:cs="Times New Roman"/>
-          <w:sz w:val="28"/>
-          <w:szCs w:val="28"/>
-          <w:lang w:val="ru-RU"/>
-        </w:rPr>
-        <w:t xml:space="preserve"> </w:t>
-      </w:r>
-      <w:proofErr w:type="spellStart"/>
-      <w:r>
-        <w:rPr>
-          <w:rFonts w:ascii="Times New Roman" w:eastAsia="Times New Roman" w:hAnsi="Times New Roman" w:cs="Times New Roman"/>
-          <w:sz w:val="28"/>
-          <w:szCs w:val="28"/>
-          <w:lang w:val="ru-RU"/>
-        </w:rPr>
-        <w:t>зазвичай</w:t>
-      </w:r>
-      <w:proofErr w:type="spellEnd"/>
-      <w:r>
-        <w:rPr>
-          <w:rFonts w:ascii="Times New Roman" w:eastAsia="Times New Roman" w:hAnsi="Times New Roman" w:cs="Times New Roman"/>
-          <w:sz w:val="28"/>
-          <w:szCs w:val="28"/>
-          <w:lang w:val="ru-RU"/>
-        </w:rPr>
-        <w:t xml:space="preserve"> входить </w:t>
-      </w:r>
-      <w:proofErr w:type="gramStart"/>
-      <w:r>
-        <w:rPr>
-          <w:rFonts w:ascii="Times New Roman" w:eastAsia="Times New Roman" w:hAnsi="Times New Roman" w:cs="Times New Roman"/>
-          <w:sz w:val="28"/>
-          <w:szCs w:val="28"/>
-          <w:lang w:val="ru-RU"/>
-        </w:rPr>
-        <w:t>до складу</w:t>
-      </w:r>
-      <w:proofErr w:type="gramEnd"/>
-      <w:r>
-        <w:rPr>
-          <w:rFonts w:ascii="Times New Roman" w:eastAsia="Times New Roman" w:hAnsi="Times New Roman" w:cs="Times New Roman"/>
-          <w:sz w:val="28"/>
-          <w:szCs w:val="28"/>
-          <w:lang w:val="ru-RU"/>
-        </w:rPr>
-        <w:t xml:space="preserve"> базового пакету </w:t>
-      </w:r>
-      <w:proofErr w:type="spellStart"/>
-      <w:r>
-        <w:rPr>
-          <w:rFonts w:ascii="Times New Roman" w:eastAsia="Times New Roman" w:hAnsi="Times New Roman" w:cs="Times New Roman"/>
-          <w:sz w:val="28"/>
-          <w:szCs w:val="28"/>
-          <w:lang w:val="ru-RU"/>
-        </w:rPr>
-        <w:t>утиліт</w:t>
-      </w:r>
-      <w:proofErr w:type="spellEnd"/>
-      <w:r>
-        <w:rPr>
-          <w:rFonts w:ascii="Times New Roman" w:eastAsia="Times New Roman" w:hAnsi="Times New Roman" w:cs="Times New Roman"/>
-          <w:sz w:val="28"/>
-          <w:szCs w:val="28"/>
-          <w:lang w:val="ru-RU"/>
-        </w:rPr>
-        <w:t xml:space="preserve"> у </w:t>
-      </w:r>
-      <w:r>
-        <w:rPr>
-          <w:rFonts w:ascii="Times New Roman" w:eastAsia="Times New Roman" w:hAnsi="Times New Roman" w:cs="Times New Roman"/>
-          <w:sz w:val="28"/>
-          <w:szCs w:val="28"/>
-        </w:rPr>
-        <w:t>Linux</w:t>
-      </w:r>
-      <w:r>
-        <w:rPr>
-          <w:rFonts w:ascii="Times New Roman" w:eastAsia="Times New Roman" w:hAnsi="Times New Roman" w:cs="Times New Roman"/>
-          <w:sz w:val="28"/>
-          <w:szCs w:val="28"/>
-          <w:lang w:val="ru-RU"/>
-        </w:rPr>
-        <w:t>.</w:t>
-      </w:r>
-    </w:p>
-    <w:p>
-      <w:pPr>
-        <w:pBdr>
-          <w:top w:val="nil"/>
-          <w:left w:val="nil"/>
-          <w:bottom w:val="nil"/>
-          <w:right w:val="nil"/>
-          <w:between w:val="nil"/>
-        </w:pBdr>
-        <w:ind w:left="709"/>
-        <w:jc w:val="both"/>
-        <w:rPr>
-          <w:rFonts w:ascii="Times New Roman" w:eastAsia="Times New Roman" w:hAnsi="Times New Roman" w:cs="Times New Roman"/>
-          <w:b/>
-          <w:bCs/>
-          <w:sz w:val="28"/>
-          <w:szCs w:val="28"/>
-          <w:lang w:val="ru-RU"/>
-        </w:rPr>
-      </w:pPr>
-      <w:r>
-        <w:rPr>
-          <w:rFonts w:ascii="Times New Roman" w:eastAsia="Times New Roman" w:hAnsi="Times New Roman" w:cs="Times New Roman"/>
-          <w:b/>
-          <w:bCs/>
-          <w:sz w:val="28"/>
-          <w:szCs w:val="28"/>
-          <w:lang w:val="ru-RU"/>
-        </w:rPr>
-        <w:t xml:space="preserve">5. </w:t>
-      </w:r>
-      <w:r>
-        <w:rPr>
-          <w:rFonts w:ascii="Times New Roman" w:eastAsia="Times New Roman" w:hAnsi="Times New Roman" w:cs="Times New Roman"/>
-          <w:b/>
-          <w:bCs/>
-          <w:sz w:val="28"/>
-          <w:szCs w:val="28"/>
-        </w:rPr>
-        <w:t>tail</w:t>
-      </w:r>
-    </w:p>
-    <w:p>
-      <w:pPr>
-        <w:pBdr>
-          <w:top w:val="nil"/>
-          <w:left w:val="nil"/>
-          <w:bottom w:val="nil"/>
-          <w:right w:val="nil"/>
-          <w:between w:val="nil"/>
-        </w:pBdr>
-        <w:ind w:left="1429" w:firstLine="11"/>
-        <w:jc w:val="both"/>
-        <w:rPr>
-          <w:rFonts w:ascii="Times New Roman" w:eastAsia="Times New Roman" w:hAnsi="Times New Roman" w:cs="Times New Roman"/>
-          <w:sz w:val="28"/>
-          <w:szCs w:val="28"/>
-          <w:lang w:val="ru-RU"/>
-        </w:rPr>
-      </w:pPr>
-      <w:proofErr w:type="spellStart"/>
-      <w:r>
-        <w:rPr>
-          <w:rFonts w:ascii="Times New Roman" w:eastAsia="Times New Roman" w:hAnsi="Times New Roman" w:cs="Times New Roman"/>
-          <w:b/>
-          <w:bCs/>
-          <w:sz w:val="28"/>
-          <w:szCs w:val="28"/>
-          <w:lang w:val="ru-RU"/>
-        </w:rPr>
-        <w:t>Призначення</w:t>
-      </w:r>
-      <w:proofErr w:type="spellEnd"/>
-      <w:r>
-        <w:rPr>
-          <w:rFonts w:ascii="Times New Roman" w:eastAsia="Times New Roman" w:hAnsi="Times New Roman" w:cs="Times New Roman"/>
-          <w:b/>
-          <w:bCs/>
-          <w:sz w:val="28"/>
-          <w:szCs w:val="28"/>
-          <w:lang w:val="ru-RU"/>
-        </w:rPr>
-        <w:t>:</w:t>
-      </w:r>
-      <w:r>
-        <w:rPr>
-          <w:rFonts w:ascii="Times New Roman" w:eastAsia="Times New Roman" w:hAnsi="Times New Roman" w:cs="Times New Roman"/>
-          <w:sz w:val="28"/>
-          <w:szCs w:val="28"/>
-          <w:lang w:val="ru-RU"/>
-        </w:rPr>
-        <w:t xml:space="preserve"> Команда </w:t>
-      </w:r>
-      <w:r>
-        <w:rPr>
-          <w:rFonts w:ascii="Times New Roman" w:eastAsia="Times New Roman" w:hAnsi="Times New Roman" w:cs="Times New Roman"/>
-          <w:sz w:val="28"/>
-          <w:szCs w:val="28"/>
-        </w:rPr>
-        <w:t>tail</w:t>
-      </w:r>
-      <w:r>
-        <w:rPr>
-          <w:rFonts w:ascii="Times New Roman" w:eastAsia="Times New Roman" w:hAnsi="Times New Roman" w:cs="Times New Roman"/>
-          <w:sz w:val="28"/>
-          <w:szCs w:val="28"/>
-          <w:lang w:val="ru-RU"/>
-        </w:rPr>
-        <w:t xml:space="preserve"> </w:t>
-      </w:r>
-      <w:proofErr w:type="spellStart"/>
-      <w:r>
-        <w:rPr>
-          <w:rFonts w:ascii="Times New Roman" w:eastAsia="Times New Roman" w:hAnsi="Times New Roman" w:cs="Times New Roman"/>
-          <w:sz w:val="28"/>
-          <w:szCs w:val="28"/>
-          <w:lang w:val="ru-RU"/>
-        </w:rPr>
-        <w:t>виводить</w:t>
-      </w:r>
-      <w:proofErr w:type="spellEnd"/>
-      <w:r>
-        <w:rPr>
-          <w:rFonts w:ascii="Times New Roman" w:eastAsia="Times New Roman" w:hAnsi="Times New Roman" w:cs="Times New Roman"/>
-          <w:sz w:val="28"/>
-          <w:szCs w:val="28"/>
-          <w:lang w:val="ru-RU"/>
-        </w:rPr>
-        <w:t xml:space="preserve"> </w:t>
-      </w:r>
-      <w:proofErr w:type="spellStart"/>
-      <w:r>
-        <w:rPr>
-          <w:rFonts w:ascii="Times New Roman" w:eastAsia="Times New Roman" w:hAnsi="Times New Roman" w:cs="Times New Roman"/>
-          <w:sz w:val="28"/>
-          <w:szCs w:val="28"/>
-          <w:lang w:val="ru-RU"/>
-        </w:rPr>
-        <w:t>останні</w:t>
-      </w:r>
-      <w:proofErr w:type="spellEnd"/>
-      <w:r>
-        <w:rPr>
-          <w:rFonts w:ascii="Times New Roman" w:eastAsia="Times New Roman" w:hAnsi="Times New Roman" w:cs="Times New Roman"/>
-          <w:sz w:val="28"/>
-          <w:szCs w:val="28"/>
-          <w:lang w:val="ru-RU"/>
-        </w:rPr>
-        <w:t xml:space="preserve"> </w:t>
-      </w:r>
-      <w:proofErr w:type="spellStart"/>
-      <w:r>
-        <w:rPr>
-          <w:rFonts w:ascii="Times New Roman" w:eastAsia="Times New Roman" w:hAnsi="Times New Roman" w:cs="Times New Roman"/>
-          <w:sz w:val="28"/>
-          <w:szCs w:val="28"/>
-          <w:lang w:val="ru-RU"/>
-        </w:rPr>
-        <w:t>кілька</w:t>
-      </w:r>
-      <w:proofErr w:type="spellEnd"/>
-      <w:r>
-        <w:rPr>
-          <w:rFonts w:ascii="Times New Roman" w:eastAsia="Times New Roman" w:hAnsi="Times New Roman" w:cs="Times New Roman"/>
-          <w:sz w:val="28"/>
-          <w:szCs w:val="28"/>
-          <w:lang w:val="ru-RU"/>
-        </w:rPr>
-        <w:t xml:space="preserve"> </w:t>
-      </w:r>
-      <w:proofErr w:type="spellStart"/>
-      <w:r>
-        <w:rPr>
-          <w:rFonts w:ascii="Times New Roman" w:eastAsia="Times New Roman" w:hAnsi="Times New Roman" w:cs="Times New Roman"/>
-          <w:sz w:val="28"/>
-          <w:szCs w:val="28"/>
-          <w:lang w:val="ru-RU"/>
-        </w:rPr>
-        <w:t>рядків</w:t>
-      </w:r>
-      <w:proofErr w:type="spellEnd"/>
-      <w:r>
-        <w:rPr>
-          <w:rFonts w:ascii="Times New Roman" w:eastAsia="Times New Roman" w:hAnsi="Times New Roman" w:cs="Times New Roman"/>
-          <w:sz w:val="28"/>
-          <w:szCs w:val="28"/>
-          <w:lang w:val="ru-RU"/>
-        </w:rPr>
-        <w:t xml:space="preserve"> файлу.</w:t>
-      </w:r>
-    </w:p>
-    <w:p>
-      <w:pPr>
-        <w:pBdr>
-          <w:top w:val="nil"/>
-          <w:left w:val="nil"/>
-          <w:bottom w:val="nil"/>
-          <w:right w:val="nil"/>
-          <w:between w:val="nil"/>
-        </w:pBdr>
-        <w:ind w:left="1418" w:firstLine="11"/>
-        <w:jc w:val="both"/>
-        <w:rPr>
-          <w:rFonts w:ascii="Times New Roman" w:eastAsia="Times New Roman" w:hAnsi="Times New Roman" w:cs="Times New Roman"/>
-          <w:sz w:val="28"/>
-          <w:szCs w:val="28"/>
-          <w:lang w:val="ru-RU"/>
-        </w:rPr>
-      </w:pPr>
-      <w:proofErr w:type="spellStart"/>
-      <w:r>
-        <w:rPr>
-          <w:rFonts w:ascii="Times New Roman" w:eastAsia="Times New Roman" w:hAnsi="Times New Roman" w:cs="Times New Roman"/>
-          <w:b/>
-          <w:bCs/>
-          <w:sz w:val="28"/>
-          <w:szCs w:val="28"/>
-          <w:lang w:val="ru-RU"/>
-        </w:rPr>
-        <w:t>Основні</w:t>
-      </w:r>
-      <w:proofErr w:type="spellEnd"/>
-      <w:r>
-        <w:rPr>
-          <w:rFonts w:ascii="Times New Roman" w:eastAsia="Times New Roman" w:hAnsi="Times New Roman" w:cs="Times New Roman"/>
-          <w:b/>
-          <w:bCs/>
-          <w:sz w:val="28"/>
-          <w:szCs w:val="28"/>
-          <w:lang w:val="ru-RU"/>
-        </w:rPr>
-        <w:t xml:space="preserve"> </w:t>
-      </w:r>
-      <w:proofErr w:type="spellStart"/>
-      <w:r>
-        <w:rPr>
-          <w:rFonts w:ascii="Times New Roman" w:eastAsia="Times New Roman" w:hAnsi="Times New Roman" w:cs="Times New Roman"/>
-          <w:b/>
-          <w:bCs/>
-          <w:sz w:val="28"/>
-          <w:szCs w:val="28"/>
-          <w:lang w:val="ru-RU"/>
-        </w:rPr>
-        <w:t>параметри</w:t>
-      </w:r>
-      <w:proofErr w:type="spellEnd"/>
-      <w:r>
-        <w:rPr>
-          <w:rFonts w:ascii="Times New Roman" w:eastAsia="Times New Roman" w:hAnsi="Times New Roman" w:cs="Times New Roman"/>
-          <w:b/>
-          <w:bCs/>
-          <w:sz w:val="28"/>
-          <w:szCs w:val="28"/>
-          <w:lang w:val="ru-RU"/>
-        </w:rPr>
-        <w:t>:</w:t>
-      </w:r>
-    </w:p>
-    <w:p>
-      <w:pPr>
-        <w:pBdr>
-          <w:top w:val="nil"/>
-          <w:left w:val="nil"/>
-          <w:bottom w:val="nil"/>
-          <w:right w:val="nil"/>
-          <w:between w:val="nil"/>
-        </w:pBdr>
-        <w:ind w:left="720"/>
-        <w:jc w:val="both"/>
-        <w:rPr>
-          <w:rFonts w:ascii="Times New Roman" w:eastAsia="Times New Roman" w:hAnsi="Times New Roman" w:cs="Times New Roman"/>
-          <w:sz w:val="28"/>
-          <w:szCs w:val="28"/>
-          <w:lang w:val="ru-RU"/>
-        </w:rPr>
-      </w:pPr>
-      <w:r>
-        <w:rPr>
-          <w:rFonts w:ascii="Times New Roman" w:eastAsia="Times New Roman" w:hAnsi="Times New Roman" w:cs="Times New Roman"/>
-          <w:sz w:val="28"/>
-          <w:szCs w:val="28"/>
-          <w:lang w:val="ru-RU"/>
-        </w:rPr>
-        <w:t>-</w:t>
-      </w:r>
-      <w:r>
-        <w:rPr>
-          <w:rFonts w:ascii="Times New Roman" w:eastAsia="Times New Roman" w:hAnsi="Times New Roman" w:cs="Times New Roman"/>
-          <w:sz w:val="28"/>
-          <w:szCs w:val="28"/>
-        </w:rPr>
-        <w:t>n</w:t>
-      </w:r>
-      <w:r>
-        <w:rPr>
-          <w:rFonts w:ascii="Times New Roman" w:eastAsia="Times New Roman" w:hAnsi="Times New Roman" w:cs="Times New Roman"/>
-          <w:sz w:val="28"/>
-          <w:szCs w:val="28"/>
-          <w:lang w:val="ru-RU"/>
-        </w:rPr>
-        <w:t xml:space="preserve"> &lt;</w:t>
-      </w:r>
-      <w:r>
-        <w:rPr>
-          <w:rFonts w:ascii="Times New Roman" w:eastAsia="Times New Roman" w:hAnsi="Times New Roman" w:cs="Times New Roman"/>
-          <w:sz w:val="28"/>
-          <w:szCs w:val="28"/>
-        </w:rPr>
-        <w:t>number</w:t>
-      </w:r>
-      <w:r>
-        <w:rPr>
-          <w:rFonts w:ascii="Times New Roman" w:eastAsia="Times New Roman" w:hAnsi="Times New Roman" w:cs="Times New Roman"/>
-          <w:sz w:val="28"/>
-          <w:szCs w:val="28"/>
-          <w:lang w:val="ru-RU"/>
-        </w:rPr>
-        <w:t xml:space="preserve">&gt;: </w:t>
-      </w:r>
-      <w:proofErr w:type="spellStart"/>
-      <w:r>
-        <w:rPr>
-          <w:rFonts w:ascii="Times New Roman" w:eastAsia="Times New Roman" w:hAnsi="Times New Roman" w:cs="Times New Roman"/>
-          <w:sz w:val="28"/>
-          <w:szCs w:val="28"/>
-          <w:lang w:val="ru-RU"/>
-        </w:rPr>
-        <w:t>вказати</w:t>
-      </w:r>
-      <w:proofErr w:type="spellEnd"/>
-      <w:r>
-        <w:rPr>
-          <w:rFonts w:ascii="Times New Roman" w:eastAsia="Times New Roman" w:hAnsi="Times New Roman" w:cs="Times New Roman"/>
-          <w:sz w:val="28"/>
-          <w:szCs w:val="28"/>
-          <w:lang w:val="ru-RU"/>
-        </w:rPr>
-        <w:t xml:space="preserve"> </w:t>
-      </w:r>
-      <w:proofErr w:type="spellStart"/>
-      <w:r>
-        <w:rPr>
-          <w:rFonts w:ascii="Times New Roman" w:eastAsia="Times New Roman" w:hAnsi="Times New Roman" w:cs="Times New Roman"/>
-          <w:sz w:val="28"/>
-          <w:szCs w:val="28"/>
-          <w:lang w:val="ru-RU"/>
-        </w:rPr>
-        <w:t>кількість</w:t>
-      </w:r>
-      <w:proofErr w:type="spellEnd"/>
-      <w:r>
-        <w:rPr>
-          <w:rFonts w:ascii="Times New Roman" w:eastAsia="Times New Roman" w:hAnsi="Times New Roman" w:cs="Times New Roman"/>
-          <w:sz w:val="28"/>
-          <w:szCs w:val="28"/>
-          <w:lang w:val="ru-RU"/>
-        </w:rPr>
-        <w:t xml:space="preserve"> </w:t>
-      </w:r>
-      <w:proofErr w:type="spellStart"/>
-      <w:r>
-        <w:rPr>
-          <w:rFonts w:ascii="Times New Roman" w:eastAsia="Times New Roman" w:hAnsi="Times New Roman" w:cs="Times New Roman"/>
-          <w:sz w:val="28"/>
-          <w:szCs w:val="28"/>
-          <w:lang w:val="ru-RU"/>
-        </w:rPr>
-        <w:t>рядків</w:t>
-      </w:r>
-      <w:proofErr w:type="spellEnd"/>
-      <w:r>
-        <w:rPr>
-          <w:rFonts w:ascii="Times New Roman" w:eastAsia="Times New Roman" w:hAnsi="Times New Roman" w:cs="Times New Roman"/>
-          <w:sz w:val="28"/>
-          <w:szCs w:val="28"/>
-          <w:lang w:val="ru-RU"/>
-        </w:rPr>
-        <w:t xml:space="preserve"> для </w:t>
-      </w:r>
-      <w:proofErr w:type="spellStart"/>
-      <w:r>
-        <w:rPr>
-          <w:rFonts w:ascii="Times New Roman" w:eastAsia="Times New Roman" w:hAnsi="Times New Roman" w:cs="Times New Roman"/>
-          <w:sz w:val="28"/>
-          <w:szCs w:val="28"/>
-          <w:lang w:val="ru-RU"/>
-        </w:rPr>
-        <w:t>виведення</w:t>
-      </w:r>
-      <w:proofErr w:type="spellEnd"/>
-      <w:r>
-        <w:rPr>
-          <w:rFonts w:ascii="Times New Roman" w:eastAsia="Times New Roman" w:hAnsi="Times New Roman" w:cs="Times New Roman"/>
-          <w:sz w:val="28"/>
-          <w:szCs w:val="28"/>
-          <w:lang w:val="ru-RU"/>
-        </w:rPr>
-        <w:t xml:space="preserve"> (за </w:t>
-      </w:r>
-      <w:proofErr w:type="spellStart"/>
-      <w:r>
-        <w:rPr>
-          <w:rFonts w:ascii="Times New Roman" w:eastAsia="Times New Roman" w:hAnsi="Times New Roman" w:cs="Times New Roman"/>
-          <w:sz w:val="28"/>
-          <w:szCs w:val="28"/>
-          <w:lang w:val="ru-RU"/>
-        </w:rPr>
-        <w:t>замовчуванням</w:t>
-      </w:r>
-      <w:proofErr w:type="spellEnd"/>
-      <w:r>
-        <w:rPr>
-          <w:rFonts w:ascii="Times New Roman" w:eastAsia="Times New Roman" w:hAnsi="Times New Roman" w:cs="Times New Roman"/>
-          <w:sz w:val="28"/>
-          <w:szCs w:val="28"/>
-          <w:lang w:val="ru-RU"/>
-        </w:rPr>
-        <w:t xml:space="preserve"> 10).</w:t>
-      </w:r>
-    </w:p>
-    <w:p>
-      <w:pPr>
-        <w:pBdr>
-          <w:top w:val="nil"/>
-          <w:left w:val="nil"/>
-          <w:bottom w:val="nil"/>
-          <w:right w:val="nil"/>
-          <w:between w:val="nil"/>
-        </w:pBdr>
-        <w:ind w:left="720"/>
-        <w:jc w:val="both"/>
-        <w:rPr>
-          <w:rFonts w:ascii="Times New Roman" w:eastAsia="Times New Roman" w:hAnsi="Times New Roman" w:cs="Times New Roman"/>
-          <w:sz w:val="28"/>
-          <w:szCs w:val="28"/>
-          <w:lang w:val="ru-RU"/>
-        </w:rPr>
-      </w:pPr>
-      <w:r>
-        <w:rPr>
-          <w:rFonts w:ascii="Times New Roman" w:eastAsia="Times New Roman" w:hAnsi="Times New Roman" w:cs="Times New Roman"/>
-          <w:sz w:val="28"/>
-          <w:szCs w:val="28"/>
-          <w:lang w:val="ru-RU"/>
-        </w:rPr>
-        <w:t>-</w:t>
-      </w:r>
-      <w:r>
-        <w:rPr>
-          <w:rFonts w:ascii="Times New Roman" w:eastAsia="Times New Roman" w:hAnsi="Times New Roman" w:cs="Times New Roman"/>
-          <w:sz w:val="28"/>
-          <w:szCs w:val="28"/>
-        </w:rPr>
-        <w:t>f</w:t>
-      </w:r>
-      <w:r>
-        <w:rPr>
-          <w:rFonts w:ascii="Times New Roman" w:eastAsia="Times New Roman" w:hAnsi="Times New Roman" w:cs="Times New Roman"/>
-          <w:sz w:val="28"/>
-          <w:szCs w:val="28"/>
-          <w:lang w:val="ru-RU"/>
-        </w:rPr>
-        <w:t xml:space="preserve">: </w:t>
-      </w:r>
-      <w:proofErr w:type="spellStart"/>
-      <w:r>
-        <w:rPr>
-          <w:rFonts w:ascii="Times New Roman" w:eastAsia="Times New Roman" w:hAnsi="Times New Roman" w:cs="Times New Roman"/>
-          <w:sz w:val="28"/>
-          <w:szCs w:val="28"/>
-          <w:lang w:val="ru-RU"/>
-        </w:rPr>
-        <w:t>слідкувати</w:t>
-      </w:r>
-      <w:proofErr w:type="spellEnd"/>
-      <w:r>
-        <w:rPr>
-          <w:rFonts w:ascii="Times New Roman" w:eastAsia="Times New Roman" w:hAnsi="Times New Roman" w:cs="Times New Roman"/>
-          <w:sz w:val="28"/>
-          <w:szCs w:val="28"/>
-          <w:lang w:val="ru-RU"/>
-        </w:rPr>
-        <w:t xml:space="preserve"> за </w:t>
-      </w:r>
-      <w:proofErr w:type="spellStart"/>
-      <w:r>
-        <w:rPr>
-          <w:rFonts w:ascii="Times New Roman" w:eastAsia="Times New Roman" w:hAnsi="Times New Roman" w:cs="Times New Roman"/>
-          <w:sz w:val="28"/>
-          <w:szCs w:val="28"/>
-          <w:lang w:val="ru-RU"/>
-        </w:rPr>
-        <w:t>новими</w:t>
-      </w:r>
-      <w:proofErr w:type="spellEnd"/>
-      <w:r>
-        <w:rPr>
-          <w:rFonts w:ascii="Times New Roman" w:eastAsia="Times New Roman" w:hAnsi="Times New Roman" w:cs="Times New Roman"/>
-          <w:sz w:val="28"/>
-          <w:szCs w:val="28"/>
-          <w:lang w:val="ru-RU"/>
-        </w:rPr>
-        <w:t xml:space="preserve"> </w:t>
-      </w:r>
-      <w:proofErr w:type="spellStart"/>
-      <w:r>
-        <w:rPr>
-          <w:rFonts w:ascii="Times New Roman" w:eastAsia="Times New Roman" w:hAnsi="Times New Roman" w:cs="Times New Roman"/>
-          <w:sz w:val="28"/>
-          <w:szCs w:val="28"/>
-          <w:lang w:val="ru-RU"/>
-        </w:rPr>
-        <w:t>записами</w:t>
-      </w:r>
-      <w:proofErr w:type="spellEnd"/>
-      <w:r>
-        <w:rPr>
-          <w:rFonts w:ascii="Times New Roman" w:eastAsia="Times New Roman" w:hAnsi="Times New Roman" w:cs="Times New Roman"/>
-          <w:sz w:val="28"/>
-          <w:szCs w:val="28"/>
-          <w:lang w:val="ru-RU"/>
-        </w:rPr>
-        <w:t xml:space="preserve"> у </w:t>
-      </w:r>
-      <w:proofErr w:type="spellStart"/>
-      <w:r>
-        <w:rPr>
-          <w:rFonts w:ascii="Times New Roman" w:eastAsia="Times New Roman" w:hAnsi="Times New Roman" w:cs="Times New Roman"/>
-          <w:sz w:val="28"/>
-          <w:szCs w:val="28"/>
-          <w:lang w:val="ru-RU"/>
-        </w:rPr>
-        <w:t>файлі</w:t>
-      </w:r>
-      <w:proofErr w:type="spellEnd"/>
-      <w:r>
-        <w:rPr>
-          <w:rFonts w:ascii="Times New Roman" w:eastAsia="Times New Roman" w:hAnsi="Times New Roman" w:cs="Times New Roman"/>
-          <w:sz w:val="28"/>
-          <w:szCs w:val="28"/>
-          <w:lang w:val="ru-RU"/>
-        </w:rPr>
-        <w:t xml:space="preserve"> в </w:t>
-      </w:r>
-      <w:proofErr w:type="spellStart"/>
-      <w:r>
-        <w:rPr>
-          <w:rFonts w:ascii="Times New Roman" w:eastAsia="Times New Roman" w:hAnsi="Times New Roman" w:cs="Times New Roman"/>
-          <w:sz w:val="28"/>
-          <w:szCs w:val="28"/>
-          <w:lang w:val="ru-RU"/>
-        </w:rPr>
-        <w:t>режимі</w:t>
-      </w:r>
-      <w:proofErr w:type="spellEnd"/>
-      <w:r>
-        <w:rPr>
-          <w:rFonts w:ascii="Times New Roman" w:eastAsia="Times New Roman" w:hAnsi="Times New Roman" w:cs="Times New Roman"/>
-          <w:sz w:val="28"/>
-          <w:szCs w:val="28"/>
-          <w:lang w:val="ru-RU"/>
-        </w:rPr>
-        <w:t xml:space="preserve"> реального часу.</w:t>
-      </w:r>
-    </w:p>
-    <w:p>
-      <w:pPr>
-        <w:pBdr>
-          <w:top w:val="nil"/>
-          <w:left w:val="nil"/>
-          <w:bottom w:val="nil"/>
-          <w:right w:val="nil"/>
-          <w:between w:val="nil"/>
-        </w:pBdr>
-        <w:ind w:left="1123" w:firstLine="11"/>
-        <w:jc w:val="both"/>
-        <w:rPr>
-          <w:rFonts w:ascii="Times New Roman" w:eastAsia="Times New Roman" w:hAnsi="Times New Roman" w:cs="Times New Roman"/>
-          <w:sz w:val="28"/>
-          <w:szCs w:val="28"/>
-          <w:lang w:val="ru-RU"/>
-        </w:rPr>
-      </w:pPr>
-      <w:proofErr w:type="spellStart"/>
-      <w:r>
-        <w:rPr>
-          <w:rFonts w:ascii="Times New Roman" w:eastAsia="Times New Roman" w:hAnsi="Times New Roman" w:cs="Times New Roman"/>
-          <w:b/>
-          <w:bCs/>
-          <w:sz w:val="28"/>
-          <w:szCs w:val="28"/>
-          <w:lang w:val="ru-RU"/>
-        </w:rPr>
-        <w:t>Встановлення</w:t>
-      </w:r>
-      <w:proofErr w:type="spellEnd"/>
-      <w:r>
-        <w:rPr>
-          <w:rFonts w:ascii="Times New Roman" w:eastAsia="Times New Roman" w:hAnsi="Times New Roman" w:cs="Times New Roman"/>
-          <w:b/>
-          <w:bCs/>
-          <w:sz w:val="28"/>
-          <w:szCs w:val="28"/>
-          <w:lang w:val="ru-RU"/>
-        </w:rPr>
-        <w:t>:</w:t>
-      </w:r>
-      <w:r>
-        <w:rPr>
-          <w:rFonts w:ascii="Times New Roman" w:eastAsia="Times New Roman" w:hAnsi="Times New Roman" w:cs="Times New Roman"/>
-          <w:sz w:val="28"/>
-          <w:szCs w:val="28"/>
-          <w:lang w:val="ru-RU"/>
-        </w:rPr>
-        <w:t xml:space="preserve"> </w:t>
-      </w:r>
-      <w:r>
-        <w:rPr>
-          <w:rFonts w:ascii="Times New Roman" w:eastAsia="Times New Roman" w:hAnsi="Times New Roman" w:cs="Times New Roman"/>
-          <w:sz w:val="28"/>
-          <w:szCs w:val="28"/>
-        </w:rPr>
-        <w:t>tail</w:t>
-      </w:r>
-      <w:r>
-        <w:rPr>
-          <w:rFonts w:ascii="Times New Roman" w:eastAsia="Times New Roman" w:hAnsi="Times New Roman" w:cs="Times New Roman"/>
-          <w:sz w:val="28"/>
-          <w:szCs w:val="28"/>
-          <w:lang w:val="ru-RU"/>
-        </w:rPr>
-        <w:t xml:space="preserve"> також є </w:t>
-      </w:r>
-      <w:proofErr w:type="spellStart"/>
-      <w:r>
-        <w:rPr>
-          <w:rFonts w:ascii="Times New Roman" w:eastAsia="Times New Roman" w:hAnsi="Times New Roman" w:cs="Times New Roman"/>
-          <w:sz w:val="28"/>
-          <w:szCs w:val="28"/>
-          <w:lang w:val="ru-RU"/>
-        </w:rPr>
-        <w:t>частиною</w:t>
-      </w:r>
-      <w:proofErr w:type="spellEnd"/>
-      <w:r>
-        <w:rPr>
-          <w:rFonts w:ascii="Times New Roman" w:eastAsia="Times New Roman" w:hAnsi="Times New Roman" w:cs="Times New Roman"/>
-          <w:sz w:val="28"/>
-          <w:szCs w:val="28"/>
-          <w:lang w:val="ru-RU"/>
-        </w:rPr>
-        <w:t xml:space="preserve"> базового набору </w:t>
-      </w:r>
-      <w:proofErr w:type="spellStart"/>
-      <w:r>
-        <w:rPr>
-          <w:rFonts w:ascii="Times New Roman" w:eastAsia="Times New Roman" w:hAnsi="Times New Roman" w:cs="Times New Roman"/>
-          <w:sz w:val="28"/>
-          <w:szCs w:val="28"/>
-          <w:lang w:val="ru-RU"/>
-        </w:rPr>
-        <w:t>утиліт</w:t>
-      </w:r>
-      <w:proofErr w:type="spellEnd"/>
-      <w:r>
-        <w:rPr>
-          <w:rFonts w:ascii="Times New Roman" w:eastAsia="Times New Roman" w:hAnsi="Times New Roman" w:cs="Times New Roman"/>
-          <w:sz w:val="28"/>
-          <w:szCs w:val="28"/>
-          <w:lang w:val="ru-RU"/>
-        </w:rPr>
-        <w:t xml:space="preserve"> у </w:t>
-      </w:r>
-      <w:r>
-        <w:rPr>
-          <w:rFonts w:ascii="Times New Roman" w:eastAsia="Times New Roman" w:hAnsi="Times New Roman" w:cs="Times New Roman"/>
-          <w:sz w:val="28"/>
-          <w:szCs w:val="28"/>
-        </w:rPr>
-        <w:t>Linux</w:t>
-      </w:r>
-      <w:r>
-        <w:rPr>
-          <w:rFonts w:ascii="Times New Roman" w:eastAsia="Times New Roman" w:hAnsi="Times New Roman" w:cs="Times New Roman"/>
-          <w:sz w:val="28"/>
-          <w:szCs w:val="28"/>
-          <w:lang w:val="ru-RU"/>
-        </w:rPr>
-        <w:t>.</w:t>
-      </w:r>
-    </w:p>
-    <w:p>
-      <w:pPr>
-        <w:pBdr>
-          <w:top w:val="nil"/>
-          <w:left w:val="nil"/>
-          <w:bottom w:val="nil"/>
-          <w:right w:val="nil"/>
-          <w:between w:val="nil"/>
-        </w:pBdr>
-        <w:ind w:left="709"/>
-        <w:jc w:val="both"/>
-        <w:rPr>
-          <w:rFonts w:ascii="Times New Roman" w:eastAsia="Times New Roman" w:hAnsi="Times New Roman" w:cs="Times New Roman"/>
-          <w:sz w:val="28"/>
-          <w:szCs w:val="28"/>
-          <w:lang w:val="ru-RU"/>
+          <w:sz w:val="28"/>
+          <w:szCs w:val="28"/>
         </w:rPr>
       </w:pPr>
     </w:p>
@@ -12236,7 +8576,7 @@
           <w:right w:val="nil"/>
           <w:between w:val="nil"/>
         </w:pBdr>
-        <w:ind w:left="1134"/>
+        <w:ind w:left="1440" w:firstLine="720"/>
         <w:jc w:val="both"/>
         <w:rPr>
           <w:rFonts w:ascii="Times New Roman" w:eastAsia="Times New Roman" w:hAnsi="Times New Roman" w:cs="Times New Roman"/>
@@ -12244,7 +8584,6 @@
           <w:bCs/>
           <w:sz w:val="28"/>
           <w:szCs w:val="28"/>
-          <w:lang w:val="ru-RU"/>
         </w:rPr>
       </w:pPr>
       <w:r>
@@ -12254,9 +8593,8 @@
           <w:bCs/>
           <w:sz w:val="28"/>
           <w:szCs w:val="28"/>
-          <w:lang w:val="ru-RU"/>
-        </w:rPr>
-        <w:t>1. Потоки</w:t>
+        </w:rPr>
+        <w:t>1. Streams</w:t>
       </w:r>
     </w:p>
     <w:p>
@@ -12268,7 +8606,7 @@
           <w:right w:val="nil"/>
           <w:between w:val="nil"/>
         </w:pBdr>
-        <w:ind w:left="1134"/>
+        <w:ind w:left="1440" w:firstLine="720"/>
         <w:jc w:val="both"/>
         <w:rPr>
           <w:rFonts w:ascii="Times New Roman" w:eastAsia="Times New Roman" w:hAnsi="Times New Roman" w:cs="Times New Roman"/>
@@ -12281,271 +8619,12 @@
           <w:rFonts w:ascii="Times New Roman" w:eastAsia="Times New Roman" w:hAnsi="Times New Roman" w:cs="Times New Roman"/>
           <w:sz w:val="28"/>
           <w:szCs w:val="28"/>
-          <w:lang w:val="ru-RU"/>
-        </w:rPr>
-        <w:t xml:space="preserve">У </w:t>
-      </w:r>
-      <w:proofErr w:type="spellStart"/>
-      <w:r>
-        <w:rPr>
-          <w:rFonts w:ascii="Times New Roman" w:eastAsia="Times New Roman" w:hAnsi="Times New Roman" w:cs="Times New Roman"/>
-          <w:sz w:val="28"/>
-          <w:szCs w:val="28"/>
-          <w:lang w:val="ru-RU"/>
-        </w:rPr>
-        <w:t>контексті</w:t>
-      </w:r>
-      <w:proofErr w:type="spellEnd"/>
-      <w:r>
-        <w:rPr>
-          <w:rFonts w:ascii="Times New Roman" w:eastAsia="Times New Roman" w:hAnsi="Times New Roman" w:cs="Times New Roman"/>
-          <w:sz w:val="28"/>
-          <w:szCs w:val="28"/>
-          <w:lang w:val="ru-RU"/>
-        </w:rPr>
-        <w:t xml:space="preserve"> </w:t>
-      </w:r>
-      <w:proofErr w:type="spellStart"/>
-      <w:r>
-        <w:rPr>
-          <w:rFonts w:ascii="Times New Roman" w:eastAsia="Times New Roman" w:hAnsi="Times New Roman" w:cs="Times New Roman"/>
-          <w:sz w:val="28"/>
-          <w:szCs w:val="28"/>
-          <w:lang w:val="ru-RU"/>
-        </w:rPr>
-        <w:t>командної</w:t>
-      </w:r>
-      <w:proofErr w:type="spellEnd"/>
-      <w:r>
-        <w:rPr>
-          <w:rFonts w:ascii="Times New Roman" w:eastAsia="Times New Roman" w:hAnsi="Times New Roman" w:cs="Times New Roman"/>
-          <w:sz w:val="28"/>
-          <w:szCs w:val="28"/>
-          <w:lang w:val="ru-RU"/>
-        </w:rPr>
-        <w:t xml:space="preserve"> </w:t>
-      </w:r>
-      <w:proofErr w:type="spellStart"/>
-      <w:r>
-        <w:rPr>
-          <w:rFonts w:ascii="Times New Roman" w:eastAsia="Times New Roman" w:hAnsi="Times New Roman" w:cs="Times New Roman"/>
-          <w:sz w:val="28"/>
-          <w:szCs w:val="28"/>
-          <w:lang w:val="ru-RU"/>
-        </w:rPr>
-        <w:t>оболонки</w:t>
-      </w:r>
-      <w:proofErr w:type="spellEnd"/>
-      <w:r>
-        <w:rPr>
-          <w:rFonts w:ascii="Times New Roman" w:eastAsia="Times New Roman" w:hAnsi="Times New Roman" w:cs="Times New Roman"/>
-          <w:sz w:val="28"/>
-          <w:szCs w:val="28"/>
-          <w:lang w:val="ru-RU"/>
-        </w:rPr>
-        <w:t xml:space="preserve">, потоки – </w:t>
-      </w:r>
-      <w:proofErr w:type="spellStart"/>
-      <w:r>
-        <w:rPr>
-          <w:rFonts w:ascii="Times New Roman" w:eastAsia="Times New Roman" w:hAnsi="Times New Roman" w:cs="Times New Roman"/>
-          <w:sz w:val="28"/>
-          <w:szCs w:val="28"/>
-          <w:lang w:val="ru-RU"/>
-        </w:rPr>
-        <w:t>це</w:t>
-      </w:r>
-      <w:proofErr w:type="spellEnd"/>
-      <w:r>
-        <w:rPr>
-          <w:rFonts w:ascii="Times New Roman" w:eastAsia="Times New Roman" w:hAnsi="Times New Roman" w:cs="Times New Roman"/>
-          <w:sz w:val="28"/>
-          <w:szCs w:val="28"/>
-          <w:lang w:val="ru-RU"/>
-        </w:rPr>
-        <w:t xml:space="preserve"> </w:t>
-      </w:r>
-      <w:proofErr w:type="spellStart"/>
-      <w:r>
-        <w:rPr>
-          <w:rFonts w:ascii="Times New Roman" w:eastAsia="Times New Roman" w:hAnsi="Times New Roman" w:cs="Times New Roman"/>
-          <w:sz w:val="28"/>
-          <w:szCs w:val="28"/>
-          <w:lang w:val="ru-RU"/>
-        </w:rPr>
-        <w:t>абстракції</w:t>
-      </w:r>
-      <w:proofErr w:type="spellEnd"/>
-      <w:r>
-        <w:rPr>
-          <w:rFonts w:ascii="Times New Roman" w:eastAsia="Times New Roman" w:hAnsi="Times New Roman" w:cs="Times New Roman"/>
-          <w:sz w:val="28"/>
-          <w:szCs w:val="28"/>
-          <w:lang w:val="ru-RU"/>
-        </w:rPr>
-        <w:t xml:space="preserve">, </w:t>
-      </w:r>
-      <w:proofErr w:type="spellStart"/>
-      <w:r>
-        <w:rPr>
-          <w:rFonts w:ascii="Times New Roman" w:eastAsia="Times New Roman" w:hAnsi="Times New Roman" w:cs="Times New Roman"/>
-          <w:sz w:val="28"/>
-          <w:szCs w:val="28"/>
-          <w:lang w:val="ru-RU"/>
-        </w:rPr>
-        <w:t>які</w:t>
-      </w:r>
-      <w:proofErr w:type="spellEnd"/>
-      <w:r>
-        <w:rPr>
-          <w:rFonts w:ascii="Times New Roman" w:eastAsia="Times New Roman" w:hAnsi="Times New Roman" w:cs="Times New Roman"/>
-          <w:sz w:val="28"/>
-          <w:szCs w:val="28"/>
-          <w:lang w:val="ru-RU"/>
-        </w:rPr>
-        <w:t xml:space="preserve"> </w:t>
-      </w:r>
-      <w:proofErr w:type="spellStart"/>
-      <w:r>
-        <w:rPr>
-          <w:rFonts w:ascii="Times New Roman" w:eastAsia="Times New Roman" w:hAnsi="Times New Roman" w:cs="Times New Roman"/>
-          <w:sz w:val="28"/>
-          <w:szCs w:val="28"/>
-          <w:lang w:val="ru-RU"/>
-        </w:rPr>
-        <w:t>використовуються</w:t>
-      </w:r>
-      <w:proofErr w:type="spellEnd"/>
-      <w:r>
-        <w:rPr>
-          <w:rFonts w:ascii="Times New Roman" w:eastAsia="Times New Roman" w:hAnsi="Times New Roman" w:cs="Times New Roman"/>
-          <w:sz w:val="28"/>
-          <w:szCs w:val="28"/>
-          <w:lang w:val="ru-RU"/>
-        </w:rPr>
-        <w:t xml:space="preserve"> </w:t>
-      </w:r>
-      <w:proofErr w:type="gramStart"/>
-      <w:r>
-        <w:rPr>
-          <w:rFonts w:ascii="Times New Roman" w:eastAsia="Times New Roman" w:hAnsi="Times New Roman" w:cs="Times New Roman"/>
-          <w:sz w:val="28"/>
-          <w:szCs w:val="28"/>
-          <w:lang w:val="ru-RU"/>
-        </w:rPr>
-        <w:t>для вводу</w:t>
-      </w:r>
-      <w:proofErr w:type="gramEnd"/>
-      <w:r>
-        <w:rPr>
-          <w:rFonts w:ascii="Times New Roman" w:eastAsia="Times New Roman" w:hAnsi="Times New Roman" w:cs="Times New Roman"/>
-          <w:sz w:val="28"/>
-          <w:szCs w:val="28"/>
-          <w:lang w:val="ru-RU"/>
-        </w:rPr>
-        <w:t xml:space="preserve"> та </w:t>
-      </w:r>
-      <w:proofErr w:type="spellStart"/>
-      <w:r>
-        <w:rPr>
-          <w:rFonts w:ascii="Times New Roman" w:eastAsia="Times New Roman" w:hAnsi="Times New Roman" w:cs="Times New Roman"/>
-          <w:sz w:val="28"/>
-          <w:szCs w:val="28"/>
-          <w:lang w:val="ru-RU"/>
-        </w:rPr>
-        <w:t>виводу</w:t>
-      </w:r>
-      <w:proofErr w:type="spellEnd"/>
-      <w:r>
-        <w:rPr>
-          <w:rFonts w:ascii="Times New Roman" w:eastAsia="Times New Roman" w:hAnsi="Times New Roman" w:cs="Times New Roman"/>
-          <w:sz w:val="28"/>
-          <w:szCs w:val="28"/>
-          <w:lang w:val="ru-RU"/>
-        </w:rPr>
-        <w:t xml:space="preserve"> </w:t>
-      </w:r>
-      <w:proofErr w:type="spellStart"/>
-      <w:r>
-        <w:rPr>
-          <w:rFonts w:ascii="Times New Roman" w:eastAsia="Times New Roman" w:hAnsi="Times New Roman" w:cs="Times New Roman"/>
-          <w:sz w:val="28"/>
-          <w:szCs w:val="28"/>
-          <w:lang w:val="ru-RU"/>
-        </w:rPr>
-        <w:t>даних</w:t>
-      </w:r>
-      <w:proofErr w:type="spellEnd"/>
-      <w:r>
-        <w:rPr>
-          <w:rFonts w:ascii="Times New Roman" w:eastAsia="Times New Roman" w:hAnsi="Times New Roman" w:cs="Times New Roman"/>
-          <w:sz w:val="28"/>
-          <w:szCs w:val="28"/>
-          <w:lang w:val="ru-RU"/>
-        </w:rPr>
-        <w:t xml:space="preserve">. </w:t>
-      </w:r>
-      <w:proofErr w:type="spellStart"/>
-      <w:r>
-        <w:rPr>
-          <w:rFonts w:ascii="Times New Roman" w:eastAsia="Times New Roman" w:hAnsi="Times New Roman" w:cs="Times New Roman"/>
-          <w:sz w:val="28"/>
-          <w:szCs w:val="28"/>
-        </w:rPr>
-        <w:t>Основні</w:t>
-      </w:r>
-      <w:proofErr w:type="spellEnd"/>
-      <w:r>
-        <w:rPr>
-          <w:rFonts w:ascii="Times New Roman" w:eastAsia="Times New Roman" w:hAnsi="Times New Roman" w:cs="Times New Roman"/>
-          <w:sz w:val="28"/>
-          <w:szCs w:val="28"/>
-        </w:rPr>
-        <w:t xml:space="preserve"> </w:t>
-      </w:r>
-      <w:proofErr w:type="spellStart"/>
-      <w:r>
-        <w:rPr>
-          <w:rFonts w:ascii="Times New Roman" w:eastAsia="Times New Roman" w:hAnsi="Times New Roman" w:cs="Times New Roman"/>
-          <w:sz w:val="28"/>
-          <w:szCs w:val="28"/>
-        </w:rPr>
-        <w:t>типи</w:t>
-      </w:r>
-      <w:proofErr w:type="spellEnd"/>
-      <w:r>
-        <w:rPr>
-          <w:rFonts w:ascii="Times New Roman" w:eastAsia="Times New Roman" w:hAnsi="Times New Roman" w:cs="Times New Roman"/>
-          <w:sz w:val="28"/>
-          <w:szCs w:val="28"/>
-        </w:rPr>
-        <w:t xml:space="preserve"> </w:t>
-      </w:r>
-      <w:proofErr w:type="spellStart"/>
-      <w:r>
-        <w:rPr>
-          <w:rFonts w:ascii="Times New Roman" w:eastAsia="Times New Roman" w:hAnsi="Times New Roman" w:cs="Times New Roman"/>
-          <w:sz w:val="28"/>
-          <w:szCs w:val="28"/>
-        </w:rPr>
-        <w:t>потоків</w:t>
-      </w:r>
-      <w:proofErr w:type="spellEnd"/>
-      <w:r>
-        <w:rPr>
-          <w:rFonts w:ascii="Times New Roman" w:eastAsia="Times New Roman" w:hAnsi="Times New Roman" w:cs="Times New Roman"/>
-          <w:sz w:val="28"/>
-          <w:szCs w:val="28"/>
-        </w:rPr>
-        <w:t>:</w:t>
+        </w:rPr>
+        <w:t>In the shell context, streams are abstractions used for input and output. The main types of flows:</w:t>
       </w:r>
     </w:p>
     <w:p>
       <w:pPr>
-        <w:numPr>
-          <w:ilvl w:val="0"/>
-          <w:numId w:val="21"/>
-        </w:numPr>
         <w:pBdr>
           <w:top w:val="nil"/>
           <w:left w:val="nil"/>
@@ -12553,6 +8632,7 @@
           <w:right w:val="nil"/>
           <w:between w:val="nil"/>
         </w:pBdr>
+        <w:ind w:left="1440"/>
         <w:jc w:val="both"/>
         <w:rPr>
           <w:rFonts w:ascii="Times New Roman" w:eastAsia="Times New Roman" w:hAnsi="Times New Roman" w:cs="Times New Roman"/>
@@ -12560,227 +8640,17 @@
           <w:szCs w:val="28"/>
         </w:rPr>
       </w:pPr>
-      <w:proofErr w:type="spellStart"/>
-      <w:r>
-        <w:rPr>
-          <w:rFonts w:ascii="Times New Roman" w:eastAsia="Times New Roman" w:hAnsi="Times New Roman" w:cs="Times New Roman"/>
-          <w:b/>
-          <w:bCs/>
-          <w:sz w:val="28"/>
-          <w:szCs w:val="28"/>
-        </w:rPr>
-        <w:t>Стандартний</w:t>
-      </w:r>
-      <w:proofErr w:type="spellEnd"/>
-      <w:r>
-        <w:rPr>
-          <w:rFonts w:ascii="Times New Roman" w:eastAsia="Times New Roman" w:hAnsi="Times New Roman" w:cs="Times New Roman"/>
-          <w:b/>
-          <w:bCs/>
-          <w:sz w:val="28"/>
-          <w:szCs w:val="28"/>
-        </w:rPr>
-        <w:t xml:space="preserve"> </w:t>
-      </w:r>
-      <w:proofErr w:type="spellStart"/>
-      <w:r>
-        <w:rPr>
-          <w:rFonts w:ascii="Times New Roman" w:eastAsia="Times New Roman" w:hAnsi="Times New Roman" w:cs="Times New Roman"/>
-          <w:b/>
-          <w:bCs/>
-          <w:sz w:val="28"/>
-          <w:szCs w:val="28"/>
-        </w:rPr>
-        <w:t>ввід</w:t>
-      </w:r>
-      <w:proofErr w:type="spellEnd"/>
-      <w:r>
-        <w:rPr>
-          <w:rFonts w:ascii="Times New Roman" w:eastAsia="Times New Roman" w:hAnsi="Times New Roman" w:cs="Times New Roman"/>
-          <w:b/>
-          <w:bCs/>
-          <w:sz w:val="28"/>
-          <w:szCs w:val="28"/>
-        </w:rPr>
-        <w:t xml:space="preserve"> (stdin)</w:t>
-      </w:r>
-      <w:r>
-        <w:rPr>
-          <w:rFonts w:ascii="Times New Roman" w:eastAsia="Times New Roman" w:hAnsi="Times New Roman" w:cs="Times New Roman"/>
-          <w:sz w:val="28"/>
-          <w:szCs w:val="28"/>
-        </w:rPr>
-        <w:t xml:space="preserve">: </w:t>
-      </w:r>
-      <w:proofErr w:type="spellStart"/>
-      <w:r>
-        <w:rPr>
-          <w:rFonts w:ascii="Times New Roman" w:eastAsia="Times New Roman" w:hAnsi="Times New Roman" w:cs="Times New Roman"/>
-          <w:sz w:val="28"/>
-          <w:szCs w:val="28"/>
-        </w:rPr>
-        <w:t>Це</w:t>
-      </w:r>
-      <w:proofErr w:type="spellEnd"/>
-      <w:r>
-        <w:rPr>
-          <w:rFonts w:ascii="Times New Roman" w:eastAsia="Times New Roman" w:hAnsi="Times New Roman" w:cs="Times New Roman"/>
-          <w:sz w:val="28"/>
-          <w:szCs w:val="28"/>
-        </w:rPr>
-        <w:t xml:space="preserve"> </w:t>
-      </w:r>
-      <w:proofErr w:type="spellStart"/>
-      <w:r>
-        <w:rPr>
-          <w:rFonts w:ascii="Times New Roman" w:eastAsia="Times New Roman" w:hAnsi="Times New Roman" w:cs="Times New Roman"/>
-          <w:sz w:val="28"/>
-          <w:szCs w:val="28"/>
-        </w:rPr>
-        <w:t>потік</w:t>
-      </w:r>
-      <w:proofErr w:type="spellEnd"/>
-      <w:r>
-        <w:rPr>
-          <w:rFonts w:ascii="Times New Roman" w:eastAsia="Times New Roman" w:hAnsi="Times New Roman" w:cs="Times New Roman"/>
-          <w:sz w:val="28"/>
-          <w:szCs w:val="28"/>
-        </w:rPr>
-        <w:t xml:space="preserve">, з </w:t>
-      </w:r>
-      <w:proofErr w:type="spellStart"/>
-      <w:r>
-        <w:rPr>
-          <w:rFonts w:ascii="Times New Roman" w:eastAsia="Times New Roman" w:hAnsi="Times New Roman" w:cs="Times New Roman"/>
-          <w:sz w:val="28"/>
-          <w:szCs w:val="28"/>
-        </w:rPr>
-        <w:t>якого</w:t>
-      </w:r>
-      <w:proofErr w:type="spellEnd"/>
-      <w:r>
-        <w:rPr>
-          <w:rFonts w:ascii="Times New Roman" w:eastAsia="Times New Roman" w:hAnsi="Times New Roman" w:cs="Times New Roman"/>
-          <w:sz w:val="28"/>
-          <w:szCs w:val="28"/>
-        </w:rPr>
-        <w:t xml:space="preserve"> </w:t>
-      </w:r>
-      <w:proofErr w:type="spellStart"/>
-      <w:r>
-        <w:rPr>
-          <w:rFonts w:ascii="Times New Roman" w:eastAsia="Times New Roman" w:hAnsi="Times New Roman" w:cs="Times New Roman"/>
-          <w:sz w:val="28"/>
-          <w:szCs w:val="28"/>
-        </w:rPr>
-        <w:t>програма</w:t>
-      </w:r>
-      <w:proofErr w:type="spellEnd"/>
-      <w:r>
-        <w:rPr>
-          <w:rFonts w:ascii="Times New Roman" w:eastAsia="Times New Roman" w:hAnsi="Times New Roman" w:cs="Times New Roman"/>
-          <w:sz w:val="28"/>
-          <w:szCs w:val="28"/>
-        </w:rPr>
-        <w:t xml:space="preserve"> </w:t>
-      </w:r>
-      <w:proofErr w:type="spellStart"/>
-      <w:r>
-        <w:rPr>
-          <w:rFonts w:ascii="Times New Roman" w:eastAsia="Times New Roman" w:hAnsi="Times New Roman" w:cs="Times New Roman"/>
-          <w:sz w:val="28"/>
-          <w:szCs w:val="28"/>
-        </w:rPr>
-        <w:t>отримує</w:t>
-      </w:r>
-      <w:proofErr w:type="spellEnd"/>
-      <w:r>
-        <w:rPr>
-          <w:rFonts w:ascii="Times New Roman" w:eastAsia="Times New Roman" w:hAnsi="Times New Roman" w:cs="Times New Roman"/>
-          <w:sz w:val="28"/>
-          <w:szCs w:val="28"/>
-        </w:rPr>
-        <w:t xml:space="preserve"> </w:t>
-      </w:r>
-      <w:proofErr w:type="spellStart"/>
-      <w:r>
-        <w:rPr>
-          <w:rFonts w:ascii="Times New Roman" w:eastAsia="Times New Roman" w:hAnsi="Times New Roman" w:cs="Times New Roman"/>
-          <w:sz w:val="28"/>
-          <w:szCs w:val="28"/>
-        </w:rPr>
-        <w:t>вхідні</w:t>
-      </w:r>
-      <w:proofErr w:type="spellEnd"/>
-      <w:r>
-        <w:rPr>
-          <w:rFonts w:ascii="Times New Roman" w:eastAsia="Times New Roman" w:hAnsi="Times New Roman" w:cs="Times New Roman"/>
-          <w:sz w:val="28"/>
-          <w:szCs w:val="28"/>
-        </w:rPr>
-        <w:t xml:space="preserve"> </w:t>
-      </w:r>
-      <w:proofErr w:type="spellStart"/>
-      <w:r>
-        <w:rPr>
-          <w:rFonts w:ascii="Times New Roman" w:eastAsia="Times New Roman" w:hAnsi="Times New Roman" w:cs="Times New Roman"/>
-          <w:sz w:val="28"/>
-          <w:szCs w:val="28"/>
-        </w:rPr>
-        <w:t>дані</w:t>
-      </w:r>
-      <w:proofErr w:type="spellEnd"/>
-      <w:r>
-        <w:rPr>
-          <w:rFonts w:ascii="Times New Roman" w:eastAsia="Times New Roman" w:hAnsi="Times New Roman" w:cs="Times New Roman"/>
-          <w:sz w:val="28"/>
-          <w:szCs w:val="28"/>
-        </w:rPr>
-        <w:t xml:space="preserve"> (</w:t>
-      </w:r>
-      <w:proofErr w:type="spellStart"/>
-      <w:r>
-        <w:rPr>
-          <w:rFonts w:ascii="Times New Roman" w:eastAsia="Times New Roman" w:hAnsi="Times New Roman" w:cs="Times New Roman"/>
-          <w:sz w:val="28"/>
-          <w:szCs w:val="28"/>
-        </w:rPr>
-        <w:t>зазвичай</w:t>
-      </w:r>
-      <w:proofErr w:type="spellEnd"/>
-      <w:r>
-        <w:rPr>
-          <w:rFonts w:ascii="Times New Roman" w:eastAsia="Times New Roman" w:hAnsi="Times New Roman" w:cs="Times New Roman"/>
-          <w:sz w:val="28"/>
-          <w:szCs w:val="28"/>
-        </w:rPr>
-        <w:t xml:space="preserve"> </w:t>
-      </w:r>
-      <w:proofErr w:type="spellStart"/>
-      <w:r>
-        <w:rPr>
-          <w:rFonts w:ascii="Times New Roman" w:eastAsia="Times New Roman" w:hAnsi="Times New Roman" w:cs="Times New Roman"/>
-          <w:sz w:val="28"/>
-          <w:szCs w:val="28"/>
-        </w:rPr>
-        <w:t>клавіатура</w:t>
-      </w:r>
-      <w:proofErr w:type="spellEnd"/>
-      <w:r>
-        <w:rPr>
-          <w:rFonts w:ascii="Times New Roman" w:eastAsia="Times New Roman" w:hAnsi="Times New Roman" w:cs="Times New Roman"/>
-          <w:sz w:val="28"/>
-          <w:szCs w:val="28"/>
-        </w:rPr>
-        <w:t>).</w:t>
+      <w:r>
+        <w:rPr>
+          <w:rFonts w:ascii="Times New Roman" w:eastAsia="Times New Roman" w:hAnsi="Times New Roman" w:cs="Times New Roman"/>
+          <w:sz w:val="28"/>
+          <w:szCs w:val="28"/>
+        </w:rPr>
+        <w:t>• Standard input (stdin): This is the stream from which the program receives input (usually the keyboard).</w:t>
       </w:r>
     </w:p>
     <w:p>
       <w:pPr>
-        <w:numPr>
-          <w:ilvl w:val="0"/>
-          <w:numId w:val="21"/>
-        </w:numPr>
         <w:pBdr>
           <w:top w:val="nil"/>
           <w:left w:val="nil"/>
@@ -12788,68 +8658,26 @@
           <w:right w:val="nil"/>
           <w:between w:val="nil"/>
         </w:pBdr>
+        <w:ind w:left="1440"/>
         <w:jc w:val="both"/>
         <w:rPr>
           <w:rFonts w:ascii="Times New Roman" w:eastAsia="Times New Roman" w:hAnsi="Times New Roman" w:cs="Times New Roman"/>
           <w:sz w:val="28"/>
           <w:szCs w:val="28"/>
-          <w:lang w:val="ru-RU"/>
-        </w:rPr>
-      </w:pPr>
-      <w:proofErr w:type="spellStart"/>
-      <w:r>
-        <w:rPr>
-          <w:rFonts w:ascii="Times New Roman" w:eastAsia="Times New Roman" w:hAnsi="Times New Roman" w:cs="Times New Roman"/>
-          <w:b/>
-          <w:bCs/>
-          <w:sz w:val="28"/>
-          <w:szCs w:val="28"/>
-          <w:lang w:val="ru-RU"/>
-        </w:rPr>
-        <w:t>Стандартний</w:t>
-      </w:r>
-      <w:proofErr w:type="spellEnd"/>
-      <w:r>
-        <w:rPr>
-          <w:rFonts w:ascii="Times New Roman" w:eastAsia="Times New Roman" w:hAnsi="Times New Roman" w:cs="Times New Roman"/>
-          <w:b/>
-          <w:bCs/>
-          <w:sz w:val="28"/>
-          <w:szCs w:val="28"/>
-          <w:lang w:val="ru-RU"/>
-        </w:rPr>
-        <w:t xml:space="preserve"> </w:t>
-      </w:r>
-      <w:proofErr w:type="spellStart"/>
-      <w:r>
-        <w:rPr>
-          <w:rFonts w:ascii="Times New Roman" w:eastAsia="Times New Roman" w:hAnsi="Times New Roman" w:cs="Times New Roman"/>
-          <w:b/>
-          <w:bCs/>
-          <w:sz w:val="28"/>
-          <w:szCs w:val="28"/>
-          <w:lang w:val="ru-RU"/>
-        </w:rPr>
-        <w:t>вивід</w:t>
-      </w:r>
-      <w:proofErr w:type="spellEnd"/>
-      <w:r>
-        <w:rPr>
-          <w:rFonts w:ascii="Times New Roman" w:eastAsia="Times New Roman" w:hAnsi="Times New Roman" w:cs="Times New Roman"/>
-          <w:b/>
-          <w:bCs/>
-          <w:sz w:val="28"/>
-          <w:szCs w:val="28"/>
-          <w:lang w:val="ru-RU"/>
-        </w:rPr>
-        <w:t xml:space="preserve"> (</w:t>
-      </w:r>
-      <w:proofErr w:type="spellStart"/>
-      <w:r>
-        <w:rPr>
-          <w:rFonts w:ascii="Times New Roman" w:eastAsia="Times New Roman" w:hAnsi="Times New Roman" w:cs="Times New Roman"/>
-          <w:b/>
-          <w:bCs/>
+        </w:rPr>
+      </w:pPr>
+      <w:r>
+        <w:rPr>
+          <w:rFonts w:ascii="Times New Roman" w:eastAsia="Times New Roman" w:hAnsi="Times New Roman" w:cs="Times New Roman"/>
+          <w:sz w:val="28"/>
+          <w:szCs w:val="28"/>
+        </w:rPr>
+        <w:t>• Standard output (</w:t>
+      </w:r>
+      <w:proofErr w:type="spellStart"/>
+      <w:r>
+        <w:rPr>
+          <w:rFonts w:ascii="Times New Roman" w:eastAsia="Times New Roman" w:hAnsi="Times New Roman" w:cs="Times New Roman"/>
           <w:sz w:val="28"/>
           <w:szCs w:val="28"/>
         </w:rPr>
@@ -12859,210 +8687,14 @@
       <w:r>
         <w:rPr>
           <w:rFonts w:ascii="Times New Roman" w:eastAsia="Times New Roman" w:hAnsi="Times New Roman" w:cs="Times New Roman"/>
-          <w:b/>
-          <w:bCs/>
-          <w:sz w:val="28"/>
-          <w:szCs w:val="28"/>
-          <w:lang w:val="ru-RU"/>
-        </w:rPr>
-        <w:t>)</w:t>
-      </w:r>
-      <w:r>
-        <w:rPr>
-          <w:rFonts w:ascii="Times New Roman" w:eastAsia="Times New Roman" w:hAnsi="Times New Roman" w:cs="Times New Roman"/>
-          <w:sz w:val="28"/>
-          <w:szCs w:val="28"/>
-          <w:lang w:val="ru-RU"/>
-        </w:rPr>
-        <w:t xml:space="preserve">: </w:t>
-      </w:r>
-      <w:proofErr w:type="spellStart"/>
-      <w:r>
-        <w:rPr>
-          <w:rFonts w:ascii="Times New Roman" w:eastAsia="Times New Roman" w:hAnsi="Times New Roman" w:cs="Times New Roman"/>
-          <w:sz w:val="28"/>
-          <w:szCs w:val="28"/>
-          <w:lang w:val="ru-RU"/>
-        </w:rPr>
-        <w:t>Це</w:t>
-      </w:r>
-      <w:proofErr w:type="spellEnd"/>
-      <w:r>
-        <w:rPr>
-          <w:rFonts w:ascii="Times New Roman" w:eastAsia="Times New Roman" w:hAnsi="Times New Roman" w:cs="Times New Roman"/>
-          <w:sz w:val="28"/>
-          <w:szCs w:val="28"/>
-          <w:lang w:val="ru-RU"/>
-        </w:rPr>
-        <w:t xml:space="preserve"> </w:t>
-      </w:r>
-      <w:proofErr w:type="spellStart"/>
-      <w:r>
-        <w:rPr>
-          <w:rFonts w:ascii="Times New Roman" w:eastAsia="Times New Roman" w:hAnsi="Times New Roman" w:cs="Times New Roman"/>
-          <w:sz w:val="28"/>
-          <w:szCs w:val="28"/>
-          <w:lang w:val="ru-RU"/>
-        </w:rPr>
-        <w:t>потік</w:t>
-      </w:r>
-      <w:proofErr w:type="spellEnd"/>
-      <w:r>
-        <w:rPr>
-          <w:rFonts w:ascii="Times New Roman" w:eastAsia="Times New Roman" w:hAnsi="Times New Roman" w:cs="Times New Roman"/>
-          <w:sz w:val="28"/>
-          <w:szCs w:val="28"/>
-          <w:lang w:val="ru-RU"/>
-        </w:rPr>
-        <w:t xml:space="preserve">, </w:t>
-      </w:r>
-      <w:proofErr w:type="spellStart"/>
-      <w:r>
-        <w:rPr>
-          <w:rFonts w:ascii="Times New Roman" w:eastAsia="Times New Roman" w:hAnsi="Times New Roman" w:cs="Times New Roman"/>
-          <w:sz w:val="28"/>
-          <w:szCs w:val="28"/>
-          <w:lang w:val="ru-RU"/>
-        </w:rPr>
-        <w:t>куди</w:t>
-      </w:r>
-      <w:proofErr w:type="spellEnd"/>
-      <w:r>
-        <w:rPr>
-          <w:rFonts w:ascii="Times New Roman" w:eastAsia="Times New Roman" w:hAnsi="Times New Roman" w:cs="Times New Roman"/>
-          <w:sz w:val="28"/>
-          <w:szCs w:val="28"/>
-          <w:lang w:val="ru-RU"/>
-        </w:rPr>
-        <w:t xml:space="preserve"> </w:t>
-      </w:r>
-      <w:proofErr w:type="spellStart"/>
-      <w:r>
-        <w:rPr>
-          <w:rFonts w:ascii="Times New Roman" w:eastAsia="Times New Roman" w:hAnsi="Times New Roman" w:cs="Times New Roman"/>
-          <w:sz w:val="28"/>
-          <w:szCs w:val="28"/>
-          <w:lang w:val="ru-RU"/>
-        </w:rPr>
-        <w:t>програма</w:t>
-      </w:r>
-      <w:proofErr w:type="spellEnd"/>
-      <w:r>
-        <w:rPr>
-          <w:rFonts w:ascii="Times New Roman" w:eastAsia="Times New Roman" w:hAnsi="Times New Roman" w:cs="Times New Roman"/>
-          <w:sz w:val="28"/>
-          <w:szCs w:val="28"/>
-          <w:lang w:val="ru-RU"/>
-        </w:rPr>
-        <w:t xml:space="preserve"> </w:t>
-      </w:r>
-      <w:proofErr w:type="spellStart"/>
-      <w:r>
-        <w:rPr>
-          <w:rFonts w:ascii="Times New Roman" w:eastAsia="Times New Roman" w:hAnsi="Times New Roman" w:cs="Times New Roman"/>
-          <w:sz w:val="28"/>
-          <w:szCs w:val="28"/>
-          <w:lang w:val="ru-RU"/>
-        </w:rPr>
-        <w:t>виводить</w:t>
-      </w:r>
-      <w:proofErr w:type="spellEnd"/>
-      <w:r>
-        <w:rPr>
-          <w:rFonts w:ascii="Times New Roman" w:eastAsia="Times New Roman" w:hAnsi="Times New Roman" w:cs="Times New Roman"/>
-          <w:sz w:val="28"/>
-          <w:szCs w:val="28"/>
-          <w:lang w:val="ru-RU"/>
-        </w:rPr>
-        <w:t xml:space="preserve"> </w:t>
-      </w:r>
-      <w:proofErr w:type="spellStart"/>
-      <w:r>
-        <w:rPr>
-          <w:rFonts w:ascii="Times New Roman" w:eastAsia="Times New Roman" w:hAnsi="Times New Roman" w:cs="Times New Roman"/>
-          <w:sz w:val="28"/>
-          <w:szCs w:val="28"/>
-          <w:lang w:val="ru-RU"/>
-        </w:rPr>
-        <w:t>свої</w:t>
-      </w:r>
-      <w:proofErr w:type="spellEnd"/>
-      <w:r>
-        <w:rPr>
-          <w:rFonts w:ascii="Times New Roman" w:eastAsia="Times New Roman" w:hAnsi="Times New Roman" w:cs="Times New Roman"/>
-          <w:sz w:val="28"/>
-          <w:szCs w:val="28"/>
-          <w:lang w:val="ru-RU"/>
-        </w:rPr>
-        <w:t xml:space="preserve"> </w:t>
-      </w:r>
-      <w:proofErr w:type="spellStart"/>
-      <w:r>
-        <w:rPr>
-          <w:rFonts w:ascii="Times New Roman" w:eastAsia="Times New Roman" w:hAnsi="Times New Roman" w:cs="Times New Roman"/>
-          <w:sz w:val="28"/>
-          <w:szCs w:val="28"/>
-          <w:lang w:val="ru-RU"/>
-        </w:rPr>
-        <w:t>результати</w:t>
-      </w:r>
-      <w:proofErr w:type="spellEnd"/>
-      <w:r>
-        <w:rPr>
-          <w:rFonts w:ascii="Times New Roman" w:eastAsia="Times New Roman" w:hAnsi="Times New Roman" w:cs="Times New Roman"/>
-          <w:sz w:val="28"/>
-          <w:szCs w:val="28"/>
-          <w:lang w:val="ru-RU"/>
-        </w:rPr>
-        <w:t xml:space="preserve"> (</w:t>
-      </w:r>
-      <w:proofErr w:type="spellStart"/>
-      <w:r>
-        <w:rPr>
-          <w:rFonts w:ascii="Times New Roman" w:eastAsia="Times New Roman" w:hAnsi="Times New Roman" w:cs="Times New Roman"/>
-          <w:sz w:val="28"/>
-          <w:szCs w:val="28"/>
-          <w:lang w:val="ru-RU"/>
-        </w:rPr>
-        <w:t>зазвичай</w:t>
-      </w:r>
-      <w:proofErr w:type="spellEnd"/>
-      <w:r>
-        <w:rPr>
-          <w:rFonts w:ascii="Times New Roman" w:eastAsia="Times New Roman" w:hAnsi="Times New Roman" w:cs="Times New Roman"/>
-          <w:sz w:val="28"/>
-          <w:szCs w:val="28"/>
-          <w:lang w:val="ru-RU"/>
-        </w:rPr>
-        <w:t xml:space="preserve"> </w:t>
-      </w:r>
-      <w:proofErr w:type="spellStart"/>
-      <w:r>
-        <w:rPr>
-          <w:rFonts w:ascii="Times New Roman" w:eastAsia="Times New Roman" w:hAnsi="Times New Roman" w:cs="Times New Roman"/>
-          <w:sz w:val="28"/>
-          <w:szCs w:val="28"/>
-          <w:lang w:val="ru-RU"/>
-        </w:rPr>
-        <w:t>екран</w:t>
-      </w:r>
-      <w:proofErr w:type="spellEnd"/>
-      <w:r>
-        <w:rPr>
-          <w:rFonts w:ascii="Times New Roman" w:eastAsia="Times New Roman" w:hAnsi="Times New Roman" w:cs="Times New Roman"/>
-          <w:sz w:val="28"/>
-          <w:szCs w:val="28"/>
-          <w:lang w:val="ru-RU"/>
-        </w:rPr>
-        <w:t>).</w:t>
+          <w:sz w:val="28"/>
+          <w:szCs w:val="28"/>
+        </w:rPr>
+        <w:t>): This is the stream where the program outputs its results (usually the screen).</w:t>
       </w:r>
     </w:p>
     <w:p>
       <w:pPr>
-        <w:numPr>
-          <w:ilvl w:val="0"/>
-          <w:numId w:val="21"/>
-        </w:numPr>
         <w:pBdr>
           <w:top w:val="nil"/>
           <w:left w:val="nil"/>
@@ -13070,295 +8702,21 @@
           <w:right w:val="nil"/>
           <w:between w:val="nil"/>
         </w:pBdr>
+        <w:ind w:left="1440"/>
         <w:jc w:val="both"/>
         <w:rPr>
           <w:rFonts w:ascii="Times New Roman" w:eastAsia="Times New Roman" w:hAnsi="Times New Roman" w:cs="Times New Roman"/>
           <w:sz w:val="28"/>
           <w:szCs w:val="28"/>
-          <w:lang w:val="ru-RU"/>
-        </w:rPr>
-      </w:pPr>
-      <w:proofErr w:type="spellStart"/>
-      <w:r>
-        <w:rPr>
-          <w:rFonts w:ascii="Times New Roman" w:eastAsia="Times New Roman" w:hAnsi="Times New Roman" w:cs="Times New Roman"/>
-          <w:b/>
-          <w:bCs/>
-          <w:sz w:val="28"/>
-          <w:szCs w:val="28"/>
-          <w:lang w:val="ru-RU"/>
-        </w:rPr>
-        <w:t>Стандартний</w:t>
-      </w:r>
-      <w:proofErr w:type="spellEnd"/>
-      <w:r>
-        <w:rPr>
-          <w:rFonts w:ascii="Times New Roman" w:eastAsia="Times New Roman" w:hAnsi="Times New Roman" w:cs="Times New Roman"/>
-          <w:b/>
-          <w:bCs/>
-          <w:sz w:val="28"/>
-          <w:szCs w:val="28"/>
-          <w:lang w:val="ru-RU"/>
-        </w:rPr>
-        <w:t xml:space="preserve"> </w:t>
-      </w:r>
-      <w:proofErr w:type="spellStart"/>
-      <w:r>
-        <w:rPr>
-          <w:rFonts w:ascii="Times New Roman" w:eastAsia="Times New Roman" w:hAnsi="Times New Roman" w:cs="Times New Roman"/>
-          <w:b/>
-          <w:bCs/>
-          <w:sz w:val="28"/>
-          <w:szCs w:val="28"/>
-          <w:lang w:val="ru-RU"/>
-        </w:rPr>
-        <w:t>вивід</w:t>
-      </w:r>
-      <w:proofErr w:type="spellEnd"/>
-      <w:r>
-        <w:rPr>
-          <w:rFonts w:ascii="Times New Roman" w:eastAsia="Times New Roman" w:hAnsi="Times New Roman" w:cs="Times New Roman"/>
-          <w:b/>
-          <w:bCs/>
-          <w:sz w:val="28"/>
-          <w:szCs w:val="28"/>
-          <w:lang w:val="ru-RU"/>
-        </w:rPr>
-        <w:t xml:space="preserve"> </w:t>
-      </w:r>
-      <w:proofErr w:type="spellStart"/>
-      <w:r>
-        <w:rPr>
-          <w:rFonts w:ascii="Times New Roman" w:eastAsia="Times New Roman" w:hAnsi="Times New Roman" w:cs="Times New Roman"/>
-          <w:b/>
-          <w:bCs/>
-          <w:sz w:val="28"/>
-          <w:szCs w:val="28"/>
-          <w:lang w:val="ru-RU"/>
-        </w:rPr>
-        <w:t>помилок</w:t>
-      </w:r>
-      <w:proofErr w:type="spellEnd"/>
-      <w:r>
-        <w:rPr>
-          <w:rFonts w:ascii="Times New Roman" w:eastAsia="Times New Roman" w:hAnsi="Times New Roman" w:cs="Times New Roman"/>
-          <w:b/>
-          <w:bCs/>
-          <w:sz w:val="28"/>
-          <w:szCs w:val="28"/>
-          <w:lang w:val="ru-RU"/>
-        </w:rPr>
-        <w:t xml:space="preserve"> (</w:t>
-      </w:r>
-      <w:r>
-        <w:rPr>
-          <w:rFonts w:ascii="Times New Roman" w:eastAsia="Times New Roman" w:hAnsi="Times New Roman" w:cs="Times New Roman"/>
-          <w:b/>
-          <w:bCs/>
-          <w:sz w:val="28"/>
-          <w:szCs w:val="28"/>
-        </w:rPr>
-        <w:t>stderr</w:t>
-      </w:r>
-      <w:r>
-        <w:rPr>
-          <w:rFonts w:ascii="Times New Roman" w:eastAsia="Times New Roman" w:hAnsi="Times New Roman" w:cs="Times New Roman"/>
-          <w:b/>
-          <w:bCs/>
-          <w:sz w:val="28"/>
-          <w:szCs w:val="28"/>
-          <w:lang w:val="ru-RU"/>
-        </w:rPr>
-        <w:t>)</w:t>
-      </w:r>
-      <w:r>
-        <w:rPr>
-          <w:rFonts w:ascii="Times New Roman" w:eastAsia="Times New Roman" w:hAnsi="Times New Roman" w:cs="Times New Roman"/>
-          <w:sz w:val="28"/>
-          <w:szCs w:val="28"/>
-          <w:lang w:val="ru-RU"/>
-        </w:rPr>
-        <w:t xml:space="preserve">: </w:t>
-      </w:r>
-      <w:proofErr w:type="spellStart"/>
-      <w:r>
-        <w:rPr>
-          <w:rFonts w:ascii="Times New Roman" w:eastAsia="Times New Roman" w:hAnsi="Times New Roman" w:cs="Times New Roman"/>
-          <w:sz w:val="28"/>
-          <w:szCs w:val="28"/>
-          <w:lang w:val="ru-RU"/>
-        </w:rPr>
-        <w:t>Це</w:t>
-      </w:r>
-      <w:proofErr w:type="spellEnd"/>
-      <w:r>
-        <w:rPr>
-          <w:rFonts w:ascii="Times New Roman" w:eastAsia="Times New Roman" w:hAnsi="Times New Roman" w:cs="Times New Roman"/>
-          <w:sz w:val="28"/>
-          <w:szCs w:val="28"/>
-          <w:lang w:val="ru-RU"/>
-        </w:rPr>
-        <w:t xml:space="preserve"> </w:t>
-      </w:r>
-      <w:proofErr w:type="spellStart"/>
-      <w:r>
-        <w:rPr>
-          <w:rFonts w:ascii="Times New Roman" w:eastAsia="Times New Roman" w:hAnsi="Times New Roman" w:cs="Times New Roman"/>
-          <w:sz w:val="28"/>
-          <w:szCs w:val="28"/>
-          <w:lang w:val="ru-RU"/>
-        </w:rPr>
-        <w:t>потік</w:t>
-      </w:r>
-      <w:proofErr w:type="spellEnd"/>
-      <w:r>
-        <w:rPr>
-          <w:rFonts w:ascii="Times New Roman" w:eastAsia="Times New Roman" w:hAnsi="Times New Roman" w:cs="Times New Roman"/>
-          <w:sz w:val="28"/>
-          <w:szCs w:val="28"/>
-          <w:lang w:val="ru-RU"/>
-        </w:rPr>
-        <w:t xml:space="preserve">, </w:t>
-      </w:r>
-      <w:proofErr w:type="spellStart"/>
-      <w:r>
-        <w:rPr>
-          <w:rFonts w:ascii="Times New Roman" w:eastAsia="Times New Roman" w:hAnsi="Times New Roman" w:cs="Times New Roman"/>
-          <w:sz w:val="28"/>
-          <w:szCs w:val="28"/>
-          <w:lang w:val="ru-RU"/>
-        </w:rPr>
-        <w:t>куди</w:t>
-      </w:r>
-      <w:proofErr w:type="spellEnd"/>
-      <w:r>
-        <w:rPr>
-          <w:rFonts w:ascii="Times New Roman" w:eastAsia="Times New Roman" w:hAnsi="Times New Roman" w:cs="Times New Roman"/>
-          <w:sz w:val="28"/>
-          <w:szCs w:val="28"/>
-          <w:lang w:val="ru-RU"/>
-        </w:rPr>
-        <w:t xml:space="preserve"> </w:t>
-      </w:r>
-      <w:proofErr w:type="spellStart"/>
-      <w:r>
-        <w:rPr>
-          <w:rFonts w:ascii="Times New Roman" w:eastAsia="Times New Roman" w:hAnsi="Times New Roman" w:cs="Times New Roman"/>
-          <w:sz w:val="28"/>
-          <w:szCs w:val="28"/>
-          <w:lang w:val="ru-RU"/>
-        </w:rPr>
-        <w:t>програма</w:t>
-      </w:r>
-      <w:proofErr w:type="spellEnd"/>
-      <w:r>
-        <w:rPr>
-          <w:rFonts w:ascii="Times New Roman" w:eastAsia="Times New Roman" w:hAnsi="Times New Roman" w:cs="Times New Roman"/>
-          <w:sz w:val="28"/>
-          <w:szCs w:val="28"/>
-          <w:lang w:val="ru-RU"/>
-        </w:rPr>
-        <w:t xml:space="preserve"> </w:t>
-      </w:r>
-      <w:proofErr w:type="spellStart"/>
-      <w:r>
-        <w:rPr>
-          <w:rFonts w:ascii="Times New Roman" w:eastAsia="Times New Roman" w:hAnsi="Times New Roman" w:cs="Times New Roman"/>
-          <w:sz w:val="28"/>
-          <w:szCs w:val="28"/>
-          <w:lang w:val="ru-RU"/>
-        </w:rPr>
-        <w:t>виводить</w:t>
-      </w:r>
-      <w:proofErr w:type="spellEnd"/>
-      <w:r>
-        <w:rPr>
-          <w:rFonts w:ascii="Times New Roman" w:eastAsia="Times New Roman" w:hAnsi="Times New Roman" w:cs="Times New Roman"/>
-          <w:sz w:val="28"/>
-          <w:szCs w:val="28"/>
-          <w:lang w:val="ru-RU"/>
-        </w:rPr>
-        <w:t xml:space="preserve"> </w:t>
-      </w:r>
-      <w:proofErr w:type="spellStart"/>
-      <w:r>
-        <w:rPr>
-          <w:rFonts w:ascii="Times New Roman" w:eastAsia="Times New Roman" w:hAnsi="Times New Roman" w:cs="Times New Roman"/>
-          <w:sz w:val="28"/>
-          <w:szCs w:val="28"/>
-          <w:lang w:val="ru-RU"/>
-        </w:rPr>
-        <w:t>повідомлення</w:t>
-      </w:r>
-      <w:proofErr w:type="spellEnd"/>
-      <w:r>
-        <w:rPr>
-          <w:rFonts w:ascii="Times New Roman" w:eastAsia="Times New Roman" w:hAnsi="Times New Roman" w:cs="Times New Roman"/>
-          <w:sz w:val="28"/>
-          <w:szCs w:val="28"/>
-          <w:lang w:val="ru-RU"/>
-        </w:rPr>
-        <w:t xml:space="preserve"> про </w:t>
-      </w:r>
-      <w:proofErr w:type="spellStart"/>
-      <w:r>
-        <w:rPr>
-          <w:rFonts w:ascii="Times New Roman" w:eastAsia="Times New Roman" w:hAnsi="Times New Roman" w:cs="Times New Roman"/>
-          <w:sz w:val="28"/>
-          <w:szCs w:val="28"/>
-          <w:lang w:val="ru-RU"/>
-        </w:rPr>
-        <w:t>помилки</w:t>
-      </w:r>
-      <w:proofErr w:type="spellEnd"/>
-      <w:r>
-        <w:rPr>
-          <w:rFonts w:ascii="Times New Roman" w:eastAsia="Times New Roman" w:hAnsi="Times New Roman" w:cs="Times New Roman"/>
-          <w:sz w:val="28"/>
-          <w:szCs w:val="28"/>
-          <w:lang w:val="ru-RU"/>
-        </w:rPr>
-        <w:t xml:space="preserve"> (також </w:t>
-      </w:r>
-      <w:proofErr w:type="spellStart"/>
-      <w:r>
-        <w:rPr>
-          <w:rFonts w:ascii="Times New Roman" w:eastAsia="Times New Roman" w:hAnsi="Times New Roman" w:cs="Times New Roman"/>
-          <w:sz w:val="28"/>
-          <w:szCs w:val="28"/>
-          <w:lang w:val="ru-RU"/>
-        </w:rPr>
-        <w:t>зазвичай</w:t>
-      </w:r>
-      <w:proofErr w:type="spellEnd"/>
-      <w:r>
-        <w:rPr>
-          <w:rFonts w:ascii="Times New Roman" w:eastAsia="Times New Roman" w:hAnsi="Times New Roman" w:cs="Times New Roman"/>
-          <w:sz w:val="28"/>
-          <w:szCs w:val="28"/>
-          <w:lang w:val="ru-RU"/>
-        </w:rPr>
-        <w:t xml:space="preserve"> </w:t>
-      </w:r>
-      <w:proofErr w:type="spellStart"/>
-      <w:r>
-        <w:rPr>
-          <w:rFonts w:ascii="Times New Roman" w:eastAsia="Times New Roman" w:hAnsi="Times New Roman" w:cs="Times New Roman"/>
-          <w:sz w:val="28"/>
-          <w:szCs w:val="28"/>
-          <w:lang w:val="ru-RU"/>
-        </w:rPr>
-        <w:t>екран</w:t>
-      </w:r>
-      <w:proofErr w:type="spellEnd"/>
-      <w:r>
-        <w:rPr>
-          <w:rFonts w:ascii="Times New Roman" w:eastAsia="Times New Roman" w:hAnsi="Times New Roman" w:cs="Times New Roman"/>
-          <w:sz w:val="28"/>
-          <w:szCs w:val="28"/>
-          <w:lang w:val="ru-RU"/>
-        </w:rPr>
-        <w:t>).</w:t>
+        </w:rPr>
+      </w:pPr>
+      <w:r>
+        <w:rPr>
+          <w:rFonts w:ascii="Times New Roman" w:eastAsia="Times New Roman" w:hAnsi="Times New Roman" w:cs="Times New Roman"/>
+          <w:sz w:val="28"/>
+          <w:szCs w:val="28"/>
+        </w:rPr>
+        <w:t>• Standard error output (stderr): This is the stream where the program outputs error messages (also usually the screen).</w:t>
       </w:r>
     </w:p>
     <w:p>
@@ -13370,7 +8728,7 @@
           <w:right w:val="nil"/>
           <w:between w:val="nil"/>
         </w:pBdr>
-        <w:ind w:left="1134"/>
+        <w:ind w:left="1440" w:firstLine="720"/>
         <w:jc w:val="both"/>
         <w:rPr>
           <w:rFonts w:ascii="Times New Roman" w:eastAsia="Times New Roman" w:hAnsi="Times New Roman" w:cs="Times New Roman"/>
@@ -13378,7 +8736,6 @@
           <w:bCs/>
           <w:sz w:val="28"/>
           <w:szCs w:val="28"/>
-          <w:lang w:val="ru-RU"/>
         </w:rPr>
       </w:pPr>
       <w:r>
@@ -13388,23 +8745,9 @@
           <w:bCs/>
           <w:sz w:val="28"/>
           <w:szCs w:val="28"/>
-          <w:lang w:val="ru-RU"/>
-        </w:rPr>
-        <w:t xml:space="preserve">2. </w:t>
-      </w:r>
-      <w:proofErr w:type="spellStart"/>
-      <w:r>
-        <w:rPr>
-          <w:rFonts w:ascii="Times New Roman" w:eastAsia="Times New Roman" w:hAnsi="Times New Roman" w:cs="Times New Roman"/>
-          <w:b/>
-          <w:bCs/>
-          <w:sz w:val="28"/>
-          <w:szCs w:val="28"/>
-          <w:lang w:val="ru-RU"/>
-        </w:rPr>
-        <w:t>Канали</w:t>
-      </w:r>
-      <w:proofErr w:type="spellEnd"/>
+        </w:rPr>
+        <w:t>2. Channels</w:t>
+      </w:r>
     </w:p>
     <w:p>
       <w:pPr>
@@ -13415,194 +8758,21 @@
           <w:right w:val="nil"/>
           <w:between w:val="nil"/>
         </w:pBdr>
-        <w:ind w:left="1134"/>
+        <w:ind w:left="1440" w:firstLine="720"/>
         <w:jc w:val="both"/>
         <w:rPr>
           <w:rFonts w:ascii="Times New Roman" w:eastAsia="Times New Roman" w:hAnsi="Times New Roman" w:cs="Times New Roman"/>
           <w:sz w:val="28"/>
           <w:szCs w:val="28"/>
-          <w:lang w:val="ru-RU"/>
-        </w:rPr>
-      </w:pPr>
-      <w:proofErr w:type="spellStart"/>
-      <w:r>
-        <w:rPr>
-          <w:rFonts w:ascii="Times New Roman" w:eastAsia="Times New Roman" w:hAnsi="Times New Roman" w:cs="Times New Roman"/>
-          <w:sz w:val="28"/>
-          <w:szCs w:val="28"/>
-          <w:lang w:val="ru-RU"/>
-        </w:rPr>
-        <w:t>Канали</w:t>
-      </w:r>
-      <w:proofErr w:type="spellEnd"/>
-      <w:r>
-        <w:rPr>
-          <w:rFonts w:ascii="Times New Roman" w:eastAsia="Times New Roman" w:hAnsi="Times New Roman" w:cs="Times New Roman"/>
-          <w:sz w:val="28"/>
-          <w:szCs w:val="28"/>
-          <w:lang w:val="ru-RU"/>
-        </w:rPr>
-        <w:t xml:space="preserve"> </w:t>
-      </w:r>
-      <w:proofErr w:type="spellStart"/>
-      <w:r>
-        <w:rPr>
-          <w:rFonts w:ascii="Times New Roman" w:eastAsia="Times New Roman" w:hAnsi="Times New Roman" w:cs="Times New Roman"/>
-          <w:sz w:val="28"/>
-          <w:szCs w:val="28"/>
-          <w:lang w:val="ru-RU"/>
-        </w:rPr>
-        <w:t>дозволяють</w:t>
-      </w:r>
-      <w:proofErr w:type="spellEnd"/>
-      <w:r>
-        <w:rPr>
-          <w:rFonts w:ascii="Times New Roman" w:eastAsia="Times New Roman" w:hAnsi="Times New Roman" w:cs="Times New Roman"/>
-          <w:sz w:val="28"/>
-          <w:szCs w:val="28"/>
-          <w:lang w:val="ru-RU"/>
-        </w:rPr>
-        <w:t xml:space="preserve"> </w:t>
-      </w:r>
-      <w:proofErr w:type="spellStart"/>
-      <w:r>
-        <w:rPr>
-          <w:rFonts w:ascii="Times New Roman" w:eastAsia="Times New Roman" w:hAnsi="Times New Roman" w:cs="Times New Roman"/>
-          <w:sz w:val="28"/>
-          <w:szCs w:val="28"/>
-          <w:lang w:val="ru-RU"/>
-        </w:rPr>
-        <w:t>з'єднувати</w:t>
-      </w:r>
-      <w:proofErr w:type="spellEnd"/>
-      <w:r>
-        <w:rPr>
-          <w:rFonts w:ascii="Times New Roman" w:eastAsia="Times New Roman" w:hAnsi="Times New Roman" w:cs="Times New Roman"/>
-          <w:sz w:val="28"/>
-          <w:szCs w:val="28"/>
-          <w:lang w:val="ru-RU"/>
-        </w:rPr>
-        <w:t xml:space="preserve"> </w:t>
-      </w:r>
-      <w:proofErr w:type="spellStart"/>
-      <w:r>
-        <w:rPr>
-          <w:rFonts w:ascii="Times New Roman" w:eastAsia="Times New Roman" w:hAnsi="Times New Roman" w:cs="Times New Roman"/>
-          <w:sz w:val="28"/>
-          <w:szCs w:val="28"/>
-          <w:lang w:val="ru-RU"/>
-        </w:rPr>
-        <w:t>вихід</w:t>
-      </w:r>
-      <w:proofErr w:type="spellEnd"/>
-      <w:r>
-        <w:rPr>
-          <w:rFonts w:ascii="Times New Roman" w:eastAsia="Times New Roman" w:hAnsi="Times New Roman" w:cs="Times New Roman"/>
-          <w:sz w:val="28"/>
-          <w:szCs w:val="28"/>
-          <w:lang w:val="ru-RU"/>
-        </w:rPr>
-        <w:t xml:space="preserve"> одного </w:t>
-      </w:r>
-      <w:proofErr w:type="spellStart"/>
-      <w:r>
-        <w:rPr>
-          <w:rFonts w:ascii="Times New Roman" w:eastAsia="Times New Roman" w:hAnsi="Times New Roman" w:cs="Times New Roman"/>
-          <w:sz w:val="28"/>
-          <w:szCs w:val="28"/>
-          <w:lang w:val="ru-RU"/>
-        </w:rPr>
-        <w:t>процесу</w:t>
-      </w:r>
-      <w:proofErr w:type="spellEnd"/>
-      <w:r>
-        <w:rPr>
-          <w:rFonts w:ascii="Times New Roman" w:eastAsia="Times New Roman" w:hAnsi="Times New Roman" w:cs="Times New Roman"/>
-          <w:sz w:val="28"/>
-          <w:szCs w:val="28"/>
-          <w:lang w:val="ru-RU"/>
-        </w:rPr>
-        <w:t xml:space="preserve"> з входом </w:t>
-      </w:r>
-      <w:proofErr w:type="spellStart"/>
-      <w:r>
-        <w:rPr>
-          <w:rFonts w:ascii="Times New Roman" w:eastAsia="Times New Roman" w:hAnsi="Times New Roman" w:cs="Times New Roman"/>
-          <w:sz w:val="28"/>
-          <w:szCs w:val="28"/>
-          <w:lang w:val="ru-RU"/>
-        </w:rPr>
-        <w:t>іншого</w:t>
-      </w:r>
-      <w:proofErr w:type="spellEnd"/>
-      <w:r>
-        <w:rPr>
-          <w:rFonts w:ascii="Times New Roman" w:eastAsia="Times New Roman" w:hAnsi="Times New Roman" w:cs="Times New Roman"/>
-          <w:sz w:val="28"/>
-          <w:szCs w:val="28"/>
-          <w:lang w:val="ru-RU"/>
-        </w:rPr>
-        <w:t xml:space="preserve">. </w:t>
-      </w:r>
-      <w:proofErr w:type="spellStart"/>
-      <w:r>
-        <w:rPr>
-          <w:rFonts w:ascii="Times New Roman" w:eastAsia="Times New Roman" w:hAnsi="Times New Roman" w:cs="Times New Roman"/>
-          <w:sz w:val="28"/>
-          <w:szCs w:val="28"/>
-          <w:lang w:val="ru-RU"/>
-        </w:rPr>
-        <w:t>Це</w:t>
-      </w:r>
-      <w:proofErr w:type="spellEnd"/>
-      <w:r>
-        <w:rPr>
-          <w:rFonts w:ascii="Times New Roman" w:eastAsia="Times New Roman" w:hAnsi="Times New Roman" w:cs="Times New Roman"/>
-          <w:sz w:val="28"/>
-          <w:szCs w:val="28"/>
-          <w:lang w:val="ru-RU"/>
-        </w:rPr>
-        <w:t xml:space="preserve"> </w:t>
-      </w:r>
-      <w:proofErr w:type="spellStart"/>
-      <w:r>
-        <w:rPr>
-          <w:rFonts w:ascii="Times New Roman" w:eastAsia="Times New Roman" w:hAnsi="Times New Roman" w:cs="Times New Roman"/>
-          <w:sz w:val="28"/>
-          <w:szCs w:val="28"/>
-          <w:lang w:val="ru-RU"/>
-        </w:rPr>
-        <w:t>здійснюється</w:t>
-      </w:r>
-      <w:proofErr w:type="spellEnd"/>
-      <w:r>
-        <w:rPr>
-          <w:rFonts w:ascii="Times New Roman" w:eastAsia="Times New Roman" w:hAnsi="Times New Roman" w:cs="Times New Roman"/>
-          <w:sz w:val="28"/>
-          <w:szCs w:val="28"/>
-          <w:lang w:val="ru-RU"/>
-        </w:rPr>
-        <w:t xml:space="preserve"> за </w:t>
-      </w:r>
-      <w:proofErr w:type="spellStart"/>
-      <w:r>
-        <w:rPr>
-          <w:rFonts w:ascii="Times New Roman" w:eastAsia="Times New Roman" w:hAnsi="Times New Roman" w:cs="Times New Roman"/>
-          <w:sz w:val="28"/>
-          <w:szCs w:val="28"/>
-          <w:lang w:val="ru-RU"/>
-        </w:rPr>
-        <w:t>допомогою</w:t>
-      </w:r>
-      <w:proofErr w:type="spellEnd"/>
-      <w:r>
-        <w:rPr>
-          <w:rFonts w:ascii="Times New Roman" w:eastAsia="Times New Roman" w:hAnsi="Times New Roman" w:cs="Times New Roman"/>
-          <w:sz w:val="28"/>
-          <w:szCs w:val="28"/>
-          <w:lang w:val="ru-RU"/>
-        </w:rPr>
-        <w:t xml:space="preserve"> символу | (пайп).</w:t>
+        </w:rPr>
+      </w:pPr>
+      <w:r>
+        <w:rPr>
+          <w:rFonts w:ascii="Times New Roman" w:eastAsia="Times New Roman" w:hAnsi="Times New Roman" w:cs="Times New Roman"/>
+          <w:sz w:val="28"/>
+          <w:szCs w:val="28"/>
+        </w:rPr>
+        <w:t>Channels allow you to connect the output of one process with the input of another. This is done using the symbol | (pipe).</w:t>
       </w:r>
     </w:p>
     <w:p>
@@ -13614,254 +8784,21 @@
           <w:right w:val="nil"/>
           <w:between w:val="nil"/>
         </w:pBdr>
-        <w:ind w:left="1134"/>
+        <w:ind w:left="1440"/>
         <w:jc w:val="both"/>
         <w:rPr>
           <w:rFonts w:ascii="Times New Roman" w:eastAsia="Times New Roman" w:hAnsi="Times New Roman" w:cs="Times New Roman"/>
           <w:sz w:val="28"/>
           <w:szCs w:val="28"/>
-          <w:lang w:val="ru-RU"/>
-        </w:rPr>
-      </w:pPr>
-      <w:proofErr w:type="spellStart"/>
-      <w:r>
-        <w:rPr>
-          <w:rFonts w:ascii="Times New Roman" w:eastAsia="Times New Roman" w:hAnsi="Times New Roman" w:cs="Times New Roman"/>
-          <w:sz w:val="28"/>
-          <w:szCs w:val="28"/>
-          <w:lang w:val="ru-RU"/>
-        </w:rPr>
-        <w:t>Це</w:t>
-      </w:r>
-      <w:proofErr w:type="spellEnd"/>
-      <w:r>
-        <w:rPr>
-          <w:rFonts w:ascii="Times New Roman" w:eastAsia="Times New Roman" w:hAnsi="Times New Roman" w:cs="Times New Roman"/>
-          <w:sz w:val="28"/>
-          <w:szCs w:val="28"/>
-          <w:lang w:val="ru-RU"/>
-        </w:rPr>
-        <w:t xml:space="preserve"> </w:t>
-      </w:r>
-      <w:proofErr w:type="spellStart"/>
-      <w:r>
-        <w:rPr>
-          <w:rFonts w:ascii="Times New Roman" w:eastAsia="Times New Roman" w:hAnsi="Times New Roman" w:cs="Times New Roman"/>
-          <w:sz w:val="28"/>
-          <w:szCs w:val="28"/>
-          <w:lang w:val="ru-RU"/>
-        </w:rPr>
-        <w:t>дозволяє</w:t>
-      </w:r>
-      <w:proofErr w:type="spellEnd"/>
-      <w:r>
-        <w:rPr>
-          <w:rFonts w:ascii="Times New Roman" w:eastAsia="Times New Roman" w:hAnsi="Times New Roman" w:cs="Times New Roman"/>
-          <w:sz w:val="28"/>
-          <w:szCs w:val="28"/>
-          <w:lang w:val="ru-RU"/>
-        </w:rPr>
-        <w:t xml:space="preserve"> </w:t>
-      </w:r>
-      <w:proofErr w:type="spellStart"/>
-      <w:r>
-        <w:rPr>
-          <w:rFonts w:ascii="Times New Roman" w:eastAsia="Times New Roman" w:hAnsi="Times New Roman" w:cs="Times New Roman"/>
-          <w:sz w:val="28"/>
-          <w:szCs w:val="28"/>
-          <w:lang w:val="ru-RU"/>
-        </w:rPr>
-        <w:t>комбінувати</w:t>
-      </w:r>
-      <w:proofErr w:type="spellEnd"/>
-      <w:r>
-        <w:rPr>
-          <w:rFonts w:ascii="Times New Roman" w:eastAsia="Times New Roman" w:hAnsi="Times New Roman" w:cs="Times New Roman"/>
-          <w:sz w:val="28"/>
-          <w:szCs w:val="28"/>
-          <w:lang w:val="ru-RU"/>
-        </w:rPr>
-        <w:t xml:space="preserve"> </w:t>
-      </w:r>
-      <w:proofErr w:type="spellStart"/>
-      <w:r>
-        <w:rPr>
-          <w:rFonts w:ascii="Times New Roman" w:eastAsia="Times New Roman" w:hAnsi="Times New Roman" w:cs="Times New Roman"/>
-          <w:sz w:val="28"/>
-          <w:szCs w:val="28"/>
-          <w:lang w:val="ru-RU"/>
-        </w:rPr>
-        <w:t>команди</w:t>
-      </w:r>
-      <w:proofErr w:type="spellEnd"/>
-      <w:r>
-        <w:rPr>
-          <w:rFonts w:ascii="Times New Roman" w:eastAsia="Times New Roman" w:hAnsi="Times New Roman" w:cs="Times New Roman"/>
-          <w:sz w:val="28"/>
-          <w:szCs w:val="28"/>
-          <w:lang w:val="ru-RU"/>
-        </w:rPr>
-        <w:t xml:space="preserve">, </w:t>
-      </w:r>
-      <w:proofErr w:type="spellStart"/>
-      <w:r>
-        <w:rPr>
-          <w:rFonts w:ascii="Times New Roman" w:eastAsia="Times New Roman" w:hAnsi="Times New Roman" w:cs="Times New Roman"/>
-          <w:sz w:val="28"/>
-          <w:szCs w:val="28"/>
-          <w:lang w:val="ru-RU"/>
-        </w:rPr>
-        <w:t>обробляти</w:t>
-      </w:r>
-      <w:proofErr w:type="spellEnd"/>
-      <w:r>
-        <w:rPr>
-          <w:rFonts w:ascii="Times New Roman" w:eastAsia="Times New Roman" w:hAnsi="Times New Roman" w:cs="Times New Roman"/>
-          <w:sz w:val="28"/>
-          <w:szCs w:val="28"/>
-          <w:lang w:val="ru-RU"/>
-        </w:rPr>
-        <w:t xml:space="preserve"> </w:t>
-      </w:r>
-      <w:proofErr w:type="spellStart"/>
-      <w:r>
-        <w:rPr>
-          <w:rFonts w:ascii="Times New Roman" w:eastAsia="Times New Roman" w:hAnsi="Times New Roman" w:cs="Times New Roman"/>
-          <w:sz w:val="28"/>
-          <w:szCs w:val="28"/>
-          <w:lang w:val="ru-RU"/>
-        </w:rPr>
-        <w:t>дані</w:t>
-      </w:r>
-      <w:proofErr w:type="spellEnd"/>
-      <w:r>
-        <w:rPr>
-          <w:rFonts w:ascii="Times New Roman" w:eastAsia="Times New Roman" w:hAnsi="Times New Roman" w:cs="Times New Roman"/>
-          <w:sz w:val="28"/>
-          <w:szCs w:val="28"/>
-          <w:lang w:val="ru-RU"/>
-        </w:rPr>
-        <w:t xml:space="preserve"> без </w:t>
-      </w:r>
-      <w:proofErr w:type="spellStart"/>
-      <w:r>
-        <w:rPr>
-          <w:rFonts w:ascii="Times New Roman" w:eastAsia="Times New Roman" w:hAnsi="Times New Roman" w:cs="Times New Roman"/>
-          <w:sz w:val="28"/>
-          <w:szCs w:val="28"/>
-          <w:lang w:val="ru-RU"/>
-        </w:rPr>
-        <w:t>створення</w:t>
-      </w:r>
-      <w:proofErr w:type="spellEnd"/>
-      <w:r>
-        <w:rPr>
-          <w:rFonts w:ascii="Times New Roman" w:eastAsia="Times New Roman" w:hAnsi="Times New Roman" w:cs="Times New Roman"/>
-          <w:sz w:val="28"/>
-          <w:szCs w:val="28"/>
-          <w:lang w:val="ru-RU"/>
-        </w:rPr>
-        <w:t xml:space="preserve"> </w:t>
-      </w:r>
-      <w:proofErr w:type="spellStart"/>
-      <w:r>
-        <w:rPr>
-          <w:rFonts w:ascii="Times New Roman" w:eastAsia="Times New Roman" w:hAnsi="Times New Roman" w:cs="Times New Roman"/>
-          <w:sz w:val="28"/>
-          <w:szCs w:val="28"/>
-          <w:lang w:val="ru-RU"/>
-        </w:rPr>
-        <w:t>проміжних</w:t>
-      </w:r>
-      <w:proofErr w:type="spellEnd"/>
-      <w:r>
-        <w:rPr>
-          <w:rFonts w:ascii="Times New Roman" w:eastAsia="Times New Roman" w:hAnsi="Times New Roman" w:cs="Times New Roman"/>
-          <w:sz w:val="28"/>
-          <w:szCs w:val="28"/>
-          <w:lang w:val="ru-RU"/>
-        </w:rPr>
-        <w:t xml:space="preserve"> </w:t>
-      </w:r>
-      <w:proofErr w:type="spellStart"/>
-      <w:r>
-        <w:rPr>
-          <w:rFonts w:ascii="Times New Roman" w:eastAsia="Times New Roman" w:hAnsi="Times New Roman" w:cs="Times New Roman"/>
-          <w:sz w:val="28"/>
-          <w:szCs w:val="28"/>
-          <w:lang w:val="ru-RU"/>
-        </w:rPr>
-        <w:t>файлів</w:t>
-      </w:r>
-      <w:proofErr w:type="spellEnd"/>
-      <w:r>
-        <w:rPr>
-          <w:rFonts w:ascii="Times New Roman" w:eastAsia="Times New Roman" w:hAnsi="Times New Roman" w:cs="Times New Roman"/>
-          <w:sz w:val="28"/>
-          <w:szCs w:val="28"/>
-          <w:lang w:val="ru-RU"/>
-        </w:rPr>
-        <w:t xml:space="preserve"> і </w:t>
-      </w:r>
-      <w:proofErr w:type="spellStart"/>
-      <w:r>
-        <w:rPr>
-          <w:rFonts w:ascii="Times New Roman" w:eastAsia="Times New Roman" w:hAnsi="Times New Roman" w:cs="Times New Roman"/>
-          <w:sz w:val="28"/>
-          <w:szCs w:val="28"/>
-          <w:lang w:val="ru-RU"/>
-        </w:rPr>
-        <w:t>зменшує</w:t>
-      </w:r>
-      <w:proofErr w:type="spellEnd"/>
-      <w:r>
-        <w:rPr>
-          <w:rFonts w:ascii="Times New Roman" w:eastAsia="Times New Roman" w:hAnsi="Times New Roman" w:cs="Times New Roman"/>
-          <w:sz w:val="28"/>
-          <w:szCs w:val="28"/>
-          <w:lang w:val="ru-RU"/>
-        </w:rPr>
-        <w:t xml:space="preserve"> потребу в ручному </w:t>
-      </w:r>
-      <w:proofErr w:type="spellStart"/>
-      <w:r>
-        <w:rPr>
-          <w:rFonts w:ascii="Times New Roman" w:eastAsia="Times New Roman" w:hAnsi="Times New Roman" w:cs="Times New Roman"/>
-          <w:sz w:val="28"/>
-          <w:szCs w:val="28"/>
-          <w:lang w:val="ru-RU"/>
-        </w:rPr>
-        <w:t>введенні</w:t>
-      </w:r>
-      <w:proofErr w:type="spellEnd"/>
-      <w:r>
-        <w:rPr>
-          <w:rFonts w:ascii="Times New Roman" w:eastAsia="Times New Roman" w:hAnsi="Times New Roman" w:cs="Times New Roman"/>
-          <w:sz w:val="28"/>
-          <w:szCs w:val="28"/>
-          <w:lang w:val="ru-RU"/>
-        </w:rPr>
-        <w:t xml:space="preserve"> </w:t>
-      </w:r>
-      <w:proofErr w:type="spellStart"/>
-      <w:r>
-        <w:rPr>
-          <w:rFonts w:ascii="Times New Roman" w:eastAsia="Times New Roman" w:hAnsi="Times New Roman" w:cs="Times New Roman"/>
-          <w:sz w:val="28"/>
-          <w:szCs w:val="28"/>
-          <w:lang w:val="ru-RU"/>
-        </w:rPr>
-        <w:t>даних</w:t>
-      </w:r>
-      <w:proofErr w:type="spellEnd"/>
-      <w:r>
-        <w:rPr>
-          <w:rFonts w:ascii="Times New Roman" w:eastAsia="Times New Roman" w:hAnsi="Times New Roman" w:cs="Times New Roman"/>
-          <w:sz w:val="28"/>
-          <w:szCs w:val="28"/>
-          <w:lang w:val="ru-RU"/>
-        </w:rPr>
-        <w:t>.</w:t>
+        </w:rPr>
+      </w:pPr>
+      <w:r>
+        <w:rPr>
+          <w:rFonts w:ascii="Times New Roman" w:eastAsia="Times New Roman" w:hAnsi="Times New Roman" w:cs="Times New Roman"/>
+          <w:sz w:val="28"/>
+          <w:szCs w:val="28"/>
+        </w:rPr>
+        <w:t>This allows you to combine commands, process data without creating intermediate files, and reduces the need for manual data entry.</w:t>
       </w:r>
     </w:p>
     <w:p>
@@ -13873,7 +8810,7 @@
           <w:right w:val="nil"/>
           <w:between w:val="nil"/>
         </w:pBdr>
-        <w:ind w:left="1134"/>
+        <w:ind w:left="1440" w:firstLine="720"/>
         <w:jc w:val="both"/>
         <w:rPr>
           <w:rFonts w:ascii="Times New Roman" w:eastAsia="Times New Roman" w:hAnsi="Times New Roman" w:cs="Times New Roman"/>
@@ -13881,7 +8818,6 @@
           <w:bCs/>
           <w:sz w:val="28"/>
           <w:szCs w:val="28"/>
-          <w:lang w:val="ru-RU"/>
         </w:rPr>
       </w:pPr>
       <w:r>
@@ -13891,24 +8827,9 @@
           <w:bCs/>
           <w:sz w:val="28"/>
           <w:szCs w:val="28"/>
-          <w:lang w:val="ru-RU"/>
-        </w:rPr>
-        <w:lastRenderedPageBreak/>
-        <w:t xml:space="preserve">3. </w:t>
-      </w:r>
-      <w:proofErr w:type="spellStart"/>
-      <w:r>
-        <w:rPr>
-          <w:rFonts w:ascii="Times New Roman" w:eastAsia="Times New Roman" w:hAnsi="Times New Roman" w:cs="Times New Roman"/>
-          <w:b/>
-          <w:bCs/>
-          <w:sz w:val="28"/>
-          <w:szCs w:val="28"/>
-          <w:lang w:val="ru-RU"/>
-        </w:rPr>
-        <w:t>Фільтри</w:t>
-      </w:r>
-      <w:proofErr w:type="spellEnd"/>
+        </w:rPr>
+        <w:t>3. Filters</w:t>
+      </w:r>
     </w:p>
     <w:p>
       <w:pPr>
@@ -13919,7 +8840,7 @@
           <w:right w:val="nil"/>
           <w:between w:val="nil"/>
         </w:pBdr>
-        <w:ind w:left="1134" w:firstLine="306"/>
+        <w:ind w:left="1440" w:firstLine="720"/>
         <w:jc w:val="both"/>
         <w:rPr>
           <w:rFonts w:ascii="Times New Roman" w:eastAsia="Times New Roman" w:hAnsi="Times New Roman" w:cs="Times New Roman"/>
@@ -13927,445 +8848,17 @@
           <w:szCs w:val="28"/>
         </w:rPr>
       </w:pPr>
-      <w:proofErr w:type="spellStart"/>
-      <w:r>
-        <w:rPr>
-          <w:rFonts w:ascii="Times New Roman" w:eastAsia="Times New Roman" w:hAnsi="Times New Roman" w:cs="Times New Roman"/>
-          <w:sz w:val="28"/>
-          <w:szCs w:val="28"/>
-          <w:lang w:val="ru-RU"/>
-        </w:rPr>
-        <w:t>Фільтри</w:t>
-      </w:r>
-      <w:proofErr w:type="spellEnd"/>
-      <w:r>
-        <w:rPr>
-          <w:rFonts w:ascii="Times New Roman" w:eastAsia="Times New Roman" w:hAnsi="Times New Roman" w:cs="Times New Roman"/>
-          <w:sz w:val="28"/>
-          <w:szCs w:val="28"/>
-          <w:lang w:val="ru-RU"/>
-        </w:rPr>
-        <w:t xml:space="preserve"> – </w:t>
-      </w:r>
-      <w:proofErr w:type="spellStart"/>
-      <w:r>
-        <w:rPr>
-          <w:rFonts w:ascii="Times New Roman" w:eastAsia="Times New Roman" w:hAnsi="Times New Roman" w:cs="Times New Roman"/>
-          <w:sz w:val="28"/>
-          <w:szCs w:val="28"/>
-          <w:lang w:val="ru-RU"/>
-        </w:rPr>
-        <w:t>це</w:t>
-      </w:r>
-      <w:proofErr w:type="spellEnd"/>
-      <w:r>
-        <w:rPr>
-          <w:rFonts w:ascii="Times New Roman" w:eastAsia="Times New Roman" w:hAnsi="Times New Roman" w:cs="Times New Roman"/>
-          <w:sz w:val="28"/>
-          <w:szCs w:val="28"/>
-          <w:lang w:val="ru-RU"/>
-        </w:rPr>
-        <w:t xml:space="preserve"> </w:t>
-      </w:r>
-      <w:proofErr w:type="spellStart"/>
-      <w:r>
-        <w:rPr>
-          <w:rFonts w:ascii="Times New Roman" w:eastAsia="Times New Roman" w:hAnsi="Times New Roman" w:cs="Times New Roman"/>
-          <w:sz w:val="28"/>
-          <w:szCs w:val="28"/>
-          <w:lang w:val="ru-RU"/>
-        </w:rPr>
-        <w:t>програми</w:t>
-      </w:r>
-      <w:proofErr w:type="spellEnd"/>
-      <w:r>
-        <w:rPr>
-          <w:rFonts w:ascii="Times New Roman" w:eastAsia="Times New Roman" w:hAnsi="Times New Roman" w:cs="Times New Roman"/>
-          <w:sz w:val="28"/>
-          <w:szCs w:val="28"/>
-          <w:lang w:val="ru-RU"/>
-        </w:rPr>
-        <w:t xml:space="preserve">, </w:t>
-      </w:r>
-      <w:proofErr w:type="spellStart"/>
-      <w:r>
-        <w:rPr>
-          <w:rFonts w:ascii="Times New Roman" w:eastAsia="Times New Roman" w:hAnsi="Times New Roman" w:cs="Times New Roman"/>
-          <w:sz w:val="28"/>
-          <w:szCs w:val="28"/>
-          <w:lang w:val="ru-RU"/>
-        </w:rPr>
-        <w:t>які</w:t>
-      </w:r>
-      <w:proofErr w:type="spellEnd"/>
-      <w:r>
-        <w:rPr>
-          <w:rFonts w:ascii="Times New Roman" w:eastAsia="Times New Roman" w:hAnsi="Times New Roman" w:cs="Times New Roman"/>
-          <w:sz w:val="28"/>
-          <w:szCs w:val="28"/>
-          <w:lang w:val="ru-RU"/>
-        </w:rPr>
-        <w:t xml:space="preserve"> </w:t>
-      </w:r>
-      <w:proofErr w:type="spellStart"/>
-      <w:r>
-        <w:rPr>
-          <w:rFonts w:ascii="Times New Roman" w:eastAsia="Times New Roman" w:hAnsi="Times New Roman" w:cs="Times New Roman"/>
-          <w:sz w:val="28"/>
-          <w:szCs w:val="28"/>
-          <w:lang w:val="ru-RU"/>
-        </w:rPr>
-        <w:t>приймають</w:t>
-      </w:r>
-      <w:proofErr w:type="spellEnd"/>
-      <w:r>
-        <w:rPr>
-          <w:rFonts w:ascii="Times New Roman" w:eastAsia="Times New Roman" w:hAnsi="Times New Roman" w:cs="Times New Roman"/>
-          <w:sz w:val="28"/>
-          <w:szCs w:val="28"/>
-          <w:lang w:val="ru-RU"/>
-        </w:rPr>
-        <w:t xml:space="preserve"> </w:t>
-      </w:r>
-      <w:proofErr w:type="spellStart"/>
-      <w:r>
-        <w:rPr>
-          <w:rFonts w:ascii="Times New Roman" w:eastAsia="Times New Roman" w:hAnsi="Times New Roman" w:cs="Times New Roman"/>
-          <w:sz w:val="28"/>
-          <w:szCs w:val="28"/>
-          <w:lang w:val="ru-RU"/>
-        </w:rPr>
-        <w:t>вхідні</w:t>
-      </w:r>
-      <w:proofErr w:type="spellEnd"/>
-      <w:r>
-        <w:rPr>
-          <w:rFonts w:ascii="Times New Roman" w:eastAsia="Times New Roman" w:hAnsi="Times New Roman" w:cs="Times New Roman"/>
-          <w:sz w:val="28"/>
-          <w:szCs w:val="28"/>
-          <w:lang w:val="ru-RU"/>
-        </w:rPr>
-        <w:t xml:space="preserve"> </w:t>
-      </w:r>
-      <w:proofErr w:type="spellStart"/>
-      <w:r>
-        <w:rPr>
-          <w:rFonts w:ascii="Times New Roman" w:eastAsia="Times New Roman" w:hAnsi="Times New Roman" w:cs="Times New Roman"/>
-          <w:sz w:val="28"/>
-          <w:szCs w:val="28"/>
-          <w:lang w:val="ru-RU"/>
-        </w:rPr>
-        <w:t>дані</w:t>
-      </w:r>
-      <w:proofErr w:type="spellEnd"/>
-      <w:r>
-        <w:rPr>
-          <w:rFonts w:ascii="Times New Roman" w:eastAsia="Times New Roman" w:hAnsi="Times New Roman" w:cs="Times New Roman"/>
-          <w:sz w:val="28"/>
-          <w:szCs w:val="28"/>
-          <w:lang w:val="ru-RU"/>
-        </w:rPr>
-        <w:t xml:space="preserve">, </w:t>
-      </w:r>
-      <w:proofErr w:type="spellStart"/>
-      <w:r>
-        <w:rPr>
-          <w:rFonts w:ascii="Times New Roman" w:eastAsia="Times New Roman" w:hAnsi="Times New Roman" w:cs="Times New Roman"/>
-          <w:sz w:val="28"/>
-          <w:szCs w:val="28"/>
-          <w:lang w:val="ru-RU"/>
-        </w:rPr>
-        <w:t>обробляють</w:t>
-      </w:r>
-      <w:proofErr w:type="spellEnd"/>
-      <w:r>
-        <w:rPr>
-          <w:rFonts w:ascii="Times New Roman" w:eastAsia="Times New Roman" w:hAnsi="Times New Roman" w:cs="Times New Roman"/>
-          <w:sz w:val="28"/>
-          <w:szCs w:val="28"/>
-          <w:lang w:val="ru-RU"/>
-        </w:rPr>
-        <w:t xml:space="preserve"> </w:t>
-      </w:r>
-      <w:proofErr w:type="spellStart"/>
-      <w:r>
-        <w:rPr>
-          <w:rFonts w:ascii="Times New Roman" w:eastAsia="Times New Roman" w:hAnsi="Times New Roman" w:cs="Times New Roman"/>
-          <w:sz w:val="28"/>
-          <w:szCs w:val="28"/>
-          <w:lang w:val="ru-RU"/>
-        </w:rPr>
-        <w:t>їх</w:t>
-      </w:r>
-      <w:proofErr w:type="spellEnd"/>
-      <w:r>
-        <w:rPr>
-          <w:rFonts w:ascii="Times New Roman" w:eastAsia="Times New Roman" w:hAnsi="Times New Roman" w:cs="Times New Roman"/>
-          <w:sz w:val="28"/>
-          <w:szCs w:val="28"/>
-          <w:lang w:val="ru-RU"/>
-        </w:rPr>
-        <w:t xml:space="preserve"> і </w:t>
-      </w:r>
-      <w:proofErr w:type="spellStart"/>
-      <w:r>
-        <w:rPr>
-          <w:rFonts w:ascii="Times New Roman" w:eastAsia="Times New Roman" w:hAnsi="Times New Roman" w:cs="Times New Roman"/>
-          <w:sz w:val="28"/>
-          <w:szCs w:val="28"/>
-          <w:lang w:val="ru-RU"/>
-        </w:rPr>
-        <w:t>виводять</w:t>
-      </w:r>
-      <w:proofErr w:type="spellEnd"/>
-      <w:r>
-        <w:rPr>
-          <w:rFonts w:ascii="Times New Roman" w:eastAsia="Times New Roman" w:hAnsi="Times New Roman" w:cs="Times New Roman"/>
-          <w:sz w:val="28"/>
-          <w:szCs w:val="28"/>
-          <w:lang w:val="ru-RU"/>
-        </w:rPr>
-        <w:t xml:space="preserve"> </w:t>
-      </w:r>
-      <w:proofErr w:type="spellStart"/>
-      <w:r>
-        <w:rPr>
-          <w:rFonts w:ascii="Times New Roman" w:eastAsia="Times New Roman" w:hAnsi="Times New Roman" w:cs="Times New Roman"/>
-          <w:sz w:val="28"/>
-          <w:szCs w:val="28"/>
-          <w:lang w:val="ru-RU"/>
-        </w:rPr>
-        <w:t>результати</w:t>
-      </w:r>
-      <w:proofErr w:type="spellEnd"/>
-      <w:r>
-        <w:rPr>
-          <w:rFonts w:ascii="Times New Roman" w:eastAsia="Times New Roman" w:hAnsi="Times New Roman" w:cs="Times New Roman"/>
-          <w:sz w:val="28"/>
-          <w:szCs w:val="28"/>
-          <w:lang w:val="ru-RU"/>
-        </w:rPr>
-        <w:t xml:space="preserve">. Вони </w:t>
-      </w:r>
-      <w:proofErr w:type="spellStart"/>
-      <w:r>
-        <w:rPr>
-          <w:rFonts w:ascii="Times New Roman" w:eastAsia="Times New Roman" w:hAnsi="Times New Roman" w:cs="Times New Roman"/>
-          <w:sz w:val="28"/>
-          <w:szCs w:val="28"/>
-          <w:lang w:val="ru-RU"/>
-        </w:rPr>
-        <w:t>зазвичай</w:t>
-      </w:r>
-      <w:proofErr w:type="spellEnd"/>
-      <w:r>
-        <w:rPr>
-          <w:rFonts w:ascii="Times New Roman" w:eastAsia="Times New Roman" w:hAnsi="Times New Roman" w:cs="Times New Roman"/>
-          <w:sz w:val="28"/>
-          <w:szCs w:val="28"/>
-          <w:lang w:val="ru-RU"/>
-        </w:rPr>
-        <w:t xml:space="preserve"> </w:t>
-      </w:r>
-      <w:proofErr w:type="spellStart"/>
-      <w:r>
-        <w:rPr>
-          <w:rFonts w:ascii="Times New Roman" w:eastAsia="Times New Roman" w:hAnsi="Times New Roman" w:cs="Times New Roman"/>
-          <w:sz w:val="28"/>
-          <w:szCs w:val="28"/>
-          <w:lang w:val="ru-RU"/>
-        </w:rPr>
-        <w:t>читають</w:t>
-      </w:r>
-      <w:proofErr w:type="spellEnd"/>
-      <w:r>
-        <w:rPr>
-          <w:rFonts w:ascii="Times New Roman" w:eastAsia="Times New Roman" w:hAnsi="Times New Roman" w:cs="Times New Roman"/>
-          <w:sz w:val="28"/>
-          <w:szCs w:val="28"/>
-          <w:lang w:val="ru-RU"/>
-        </w:rPr>
-        <w:t xml:space="preserve"> </w:t>
-      </w:r>
-      <w:proofErr w:type="spellStart"/>
-      <w:r>
-        <w:rPr>
-          <w:rFonts w:ascii="Times New Roman" w:eastAsia="Times New Roman" w:hAnsi="Times New Roman" w:cs="Times New Roman"/>
-          <w:sz w:val="28"/>
-          <w:szCs w:val="28"/>
-          <w:lang w:val="ru-RU"/>
-        </w:rPr>
-        <w:t>дані</w:t>
-      </w:r>
-      <w:proofErr w:type="spellEnd"/>
-      <w:r>
-        <w:rPr>
-          <w:rFonts w:ascii="Times New Roman" w:eastAsia="Times New Roman" w:hAnsi="Times New Roman" w:cs="Times New Roman"/>
-          <w:sz w:val="28"/>
-          <w:szCs w:val="28"/>
-          <w:lang w:val="ru-RU"/>
-        </w:rPr>
-        <w:t xml:space="preserve"> з стандартного вводу та </w:t>
-      </w:r>
-      <w:proofErr w:type="spellStart"/>
-      <w:r>
-        <w:rPr>
-          <w:rFonts w:ascii="Times New Roman" w:eastAsia="Times New Roman" w:hAnsi="Times New Roman" w:cs="Times New Roman"/>
-          <w:sz w:val="28"/>
-          <w:szCs w:val="28"/>
-          <w:lang w:val="ru-RU"/>
-        </w:rPr>
-        <w:t>записують</w:t>
-      </w:r>
-      <w:proofErr w:type="spellEnd"/>
-      <w:r>
-        <w:rPr>
-          <w:rFonts w:ascii="Times New Roman" w:eastAsia="Times New Roman" w:hAnsi="Times New Roman" w:cs="Times New Roman"/>
-          <w:sz w:val="28"/>
-          <w:szCs w:val="28"/>
-          <w:lang w:val="ru-RU"/>
-        </w:rPr>
-        <w:t xml:space="preserve"> </w:t>
-      </w:r>
-      <w:proofErr w:type="spellStart"/>
-      <w:r>
-        <w:rPr>
-          <w:rFonts w:ascii="Times New Roman" w:eastAsia="Times New Roman" w:hAnsi="Times New Roman" w:cs="Times New Roman"/>
-          <w:sz w:val="28"/>
-          <w:szCs w:val="28"/>
-          <w:lang w:val="ru-RU"/>
-        </w:rPr>
-        <w:t>результати</w:t>
-      </w:r>
-      <w:proofErr w:type="spellEnd"/>
-      <w:r>
-        <w:rPr>
-          <w:rFonts w:ascii="Times New Roman" w:eastAsia="Times New Roman" w:hAnsi="Times New Roman" w:cs="Times New Roman"/>
-          <w:sz w:val="28"/>
-          <w:szCs w:val="28"/>
-          <w:lang w:val="ru-RU"/>
-        </w:rPr>
-        <w:t xml:space="preserve"> у </w:t>
-      </w:r>
-      <w:proofErr w:type="spellStart"/>
-      <w:r>
-        <w:rPr>
-          <w:rFonts w:ascii="Times New Roman" w:eastAsia="Times New Roman" w:hAnsi="Times New Roman" w:cs="Times New Roman"/>
-          <w:sz w:val="28"/>
-          <w:szCs w:val="28"/>
-          <w:lang w:val="ru-RU"/>
-        </w:rPr>
-        <w:t>стандартний</w:t>
-      </w:r>
-      <w:proofErr w:type="spellEnd"/>
-      <w:r>
-        <w:rPr>
-          <w:rFonts w:ascii="Times New Roman" w:eastAsia="Times New Roman" w:hAnsi="Times New Roman" w:cs="Times New Roman"/>
-          <w:sz w:val="28"/>
-          <w:szCs w:val="28"/>
-          <w:lang w:val="ru-RU"/>
-        </w:rPr>
-        <w:t xml:space="preserve"> </w:t>
-      </w:r>
-      <w:proofErr w:type="spellStart"/>
-      <w:r>
-        <w:rPr>
-          <w:rFonts w:ascii="Times New Roman" w:eastAsia="Times New Roman" w:hAnsi="Times New Roman" w:cs="Times New Roman"/>
-          <w:sz w:val="28"/>
-          <w:szCs w:val="28"/>
-          <w:lang w:val="ru-RU"/>
-        </w:rPr>
-        <w:t>вихід</w:t>
-      </w:r>
-      <w:proofErr w:type="spellEnd"/>
-      <w:r>
-        <w:rPr>
-          <w:rFonts w:ascii="Times New Roman" w:eastAsia="Times New Roman" w:hAnsi="Times New Roman" w:cs="Times New Roman"/>
-          <w:sz w:val="28"/>
-          <w:szCs w:val="28"/>
-          <w:lang w:val="ru-RU"/>
-        </w:rPr>
-        <w:t xml:space="preserve">. </w:t>
-      </w:r>
-      <w:proofErr w:type="spellStart"/>
-      <w:r>
-        <w:rPr>
-          <w:rFonts w:ascii="Times New Roman" w:eastAsia="Times New Roman" w:hAnsi="Times New Roman" w:cs="Times New Roman"/>
-          <w:sz w:val="28"/>
-          <w:szCs w:val="28"/>
-        </w:rPr>
-        <w:t>Деякі</w:t>
-      </w:r>
-      <w:proofErr w:type="spellEnd"/>
-      <w:r>
-        <w:rPr>
-          <w:rFonts w:ascii="Times New Roman" w:eastAsia="Times New Roman" w:hAnsi="Times New Roman" w:cs="Times New Roman"/>
-          <w:sz w:val="28"/>
-          <w:szCs w:val="28"/>
-        </w:rPr>
-        <w:t xml:space="preserve"> </w:t>
-      </w:r>
-      <w:proofErr w:type="spellStart"/>
-      <w:r>
-        <w:rPr>
-          <w:rFonts w:ascii="Times New Roman" w:eastAsia="Times New Roman" w:hAnsi="Times New Roman" w:cs="Times New Roman"/>
-          <w:sz w:val="28"/>
-          <w:szCs w:val="28"/>
-        </w:rPr>
-        <w:t>популярні</w:t>
-      </w:r>
-      <w:proofErr w:type="spellEnd"/>
-      <w:r>
-        <w:rPr>
-          <w:rFonts w:ascii="Times New Roman" w:eastAsia="Times New Roman" w:hAnsi="Times New Roman" w:cs="Times New Roman"/>
-          <w:sz w:val="28"/>
-          <w:szCs w:val="28"/>
-        </w:rPr>
-        <w:t xml:space="preserve"> </w:t>
-      </w:r>
-      <w:proofErr w:type="spellStart"/>
-      <w:r>
-        <w:rPr>
-          <w:rFonts w:ascii="Times New Roman" w:eastAsia="Times New Roman" w:hAnsi="Times New Roman" w:cs="Times New Roman"/>
-          <w:sz w:val="28"/>
-          <w:szCs w:val="28"/>
-        </w:rPr>
-        <w:t>фільтри</w:t>
-      </w:r>
-      <w:proofErr w:type="spellEnd"/>
-      <w:r>
-        <w:rPr>
-          <w:rFonts w:ascii="Times New Roman" w:eastAsia="Times New Roman" w:hAnsi="Times New Roman" w:cs="Times New Roman"/>
-          <w:sz w:val="28"/>
-          <w:szCs w:val="28"/>
-        </w:rPr>
-        <w:t xml:space="preserve"> </w:t>
-      </w:r>
-      <w:proofErr w:type="spellStart"/>
-      <w:r>
-        <w:rPr>
-          <w:rFonts w:ascii="Times New Roman" w:eastAsia="Times New Roman" w:hAnsi="Times New Roman" w:cs="Times New Roman"/>
-          <w:sz w:val="28"/>
-          <w:szCs w:val="28"/>
-        </w:rPr>
-        <w:t>включають</w:t>
-      </w:r>
-      <w:proofErr w:type="spellEnd"/>
-      <w:r>
-        <w:rPr>
-          <w:rFonts w:ascii="Times New Roman" w:eastAsia="Times New Roman" w:hAnsi="Times New Roman" w:cs="Times New Roman"/>
-          <w:sz w:val="28"/>
-          <w:szCs w:val="28"/>
-        </w:rPr>
-        <w:t>:</w:t>
+      <w:r>
+        <w:rPr>
+          <w:rFonts w:ascii="Times New Roman" w:eastAsia="Times New Roman" w:hAnsi="Times New Roman" w:cs="Times New Roman"/>
+          <w:sz w:val="28"/>
+          <w:szCs w:val="28"/>
+        </w:rPr>
+        <w:t>Filters are programs that accept input, process it, and output results. They usually read data from standard input and write the results to standard output. Some popular filters include:</w:t>
       </w:r>
     </w:p>
     <w:p>
       <w:pPr>
-        <w:numPr>
-          <w:ilvl w:val="0"/>
-          <w:numId w:val="22"/>
-        </w:numPr>
         <w:pBdr>
           <w:top w:val="nil"/>
           <w:left w:val="nil"/>
@@ -14373,161 +8866,25 @@
           <w:right w:val="nil"/>
           <w:between w:val="nil"/>
         </w:pBdr>
-        <w:tabs>
-          <w:tab w:val="num" w:pos="720"/>
-        </w:tabs>
+        <w:ind w:left="1440"/>
         <w:jc w:val="both"/>
         <w:rPr>
           <w:rFonts w:ascii="Times New Roman" w:eastAsia="Times New Roman" w:hAnsi="Times New Roman" w:cs="Times New Roman"/>
           <w:sz w:val="28"/>
           <w:szCs w:val="28"/>
-          <w:lang w:val="ru-RU"/>
-        </w:rPr>
-      </w:pPr>
-      <w:r>
-        <w:rPr>
-          <w:rFonts w:ascii="Times New Roman" w:eastAsia="Times New Roman" w:hAnsi="Times New Roman" w:cs="Times New Roman"/>
-          <w:sz w:val="28"/>
-          <w:szCs w:val="28"/>
-        </w:rPr>
-        <w:t>grep</w:t>
-      </w:r>
-      <w:r>
-        <w:rPr>
-          <w:rFonts w:ascii="Times New Roman" w:eastAsia="Times New Roman" w:hAnsi="Times New Roman" w:cs="Times New Roman"/>
-          <w:sz w:val="28"/>
-          <w:szCs w:val="28"/>
-          <w:lang w:val="ru-RU"/>
-        </w:rPr>
-        <w:t xml:space="preserve">: для </w:t>
-      </w:r>
-      <w:proofErr w:type="spellStart"/>
-      <w:r>
-        <w:rPr>
-          <w:rFonts w:ascii="Times New Roman" w:eastAsia="Times New Roman" w:hAnsi="Times New Roman" w:cs="Times New Roman"/>
-          <w:sz w:val="28"/>
-          <w:szCs w:val="28"/>
-          <w:lang w:val="ru-RU"/>
-        </w:rPr>
-        <w:t>пошуку</w:t>
-      </w:r>
-      <w:proofErr w:type="spellEnd"/>
-      <w:r>
-        <w:rPr>
-          <w:rFonts w:ascii="Times New Roman" w:eastAsia="Times New Roman" w:hAnsi="Times New Roman" w:cs="Times New Roman"/>
-          <w:sz w:val="28"/>
-          <w:szCs w:val="28"/>
-          <w:lang w:val="ru-RU"/>
-        </w:rPr>
-        <w:t xml:space="preserve"> </w:t>
-      </w:r>
-      <w:proofErr w:type="spellStart"/>
-      <w:r>
-        <w:rPr>
-          <w:rFonts w:ascii="Times New Roman" w:eastAsia="Times New Roman" w:hAnsi="Times New Roman" w:cs="Times New Roman"/>
-          <w:sz w:val="28"/>
-          <w:szCs w:val="28"/>
-          <w:lang w:val="ru-RU"/>
-        </w:rPr>
-        <w:t>текстових</w:t>
-      </w:r>
-      <w:proofErr w:type="spellEnd"/>
-      <w:r>
-        <w:rPr>
-          <w:rFonts w:ascii="Times New Roman" w:eastAsia="Times New Roman" w:hAnsi="Times New Roman" w:cs="Times New Roman"/>
-          <w:sz w:val="28"/>
-          <w:szCs w:val="28"/>
-          <w:lang w:val="ru-RU"/>
-        </w:rPr>
-        <w:t xml:space="preserve"> </w:t>
-      </w:r>
-      <w:proofErr w:type="spellStart"/>
-      <w:r>
-        <w:rPr>
-          <w:rFonts w:ascii="Times New Roman" w:eastAsia="Times New Roman" w:hAnsi="Times New Roman" w:cs="Times New Roman"/>
-          <w:sz w:val="28"/>
-          <w:szCs w:val="28"/>
-          <w:lang w:val="ru-RU"/>
-        </w:rPr>
-        <w:t>рядків</w:t>
-      </w:r>
-      <w:proofErr w:type="spellEnd"/>
-      <w:r>
-        <w:rPr>
-          <w:rFonts w:ascii="Times New Roman" w:eastAsia="Times New Roman" w:hAnsi="Times New Roman" w:cs="Times New Roman"/>
-          <w:sz w:val="28"/>
-          <w:szCs w:val="28"/>
-          <w:lang w:val="ru-RU"/>
-        </w:rPr>
-        <w:t xml:space="preserve">, </w:t>
-      </w:r>
-      <w:proofErr w:type="spellStart"/>
-      <w:r>
-        <w:rPr>
-          <w:rFonts w:ascii="Times New Roman" w:eastAsia="Times New Roman" w:hAnsi="Times New Roman" w:cs="Times New Roman"/>
-          <w:sz w:val="28"/>
-          <w:szCs w:val="28"/>
-          <w:lang w:val="ru-RU"/>
-        </w:rPr>
-        <w:t>що</w:t>
-      </w:r>
-      <w:proofErr w:type="spellEnd"/>
-      <w:r>
-        <w:rPr>
-          <w:rFonts w:ascii="Times New Roman" w:eastAsia="Times New Roman" w:hAnsi="Times New Roman" w:cs="Times New Roman"/>
-          <w:sz w:val="28"/>
-          <w:szCs w:val="28"/>
-          <w:lang w:val="ru-RU"/>
-        </w:rPr>
-        <w:t xml:space="preserve"> </w:t>
-      </w:r>
-      <w:proofErr w:type="spellStart"/>
-      <w:r>
-        <w:rPr>
-          <w:rFonts w:ascii="Times New Roman" w:eastAsia="Times New Roman" w:hAnsi="Times New Roman" w:cs="Times New Roman"/>
-          <w:sz w:val="28"/>
-          <w:szCs w:val="28"/>
-          <w:lang w:val="ru-RU"/>
-        </w:rPr>
-        <w:t>відповідають</w:t>
-      </w:r>
-      <w:proofErr w:type="spellEnd"/>
-      <w:r>
-        <w:rPr>
-          <w:rFonts w:ascii="Times New Roman" w:eastAsia="Times New Roman" w:hAnsi="Times New Roman" w:cs="Times New Roman"/>
-          <w:sz w:val="28"/>
-          <w:szCs w:val="28"/>
-          <w:lang w:val="ru-RU"/>
-        </w:rPr>
-        <w:t xml:space="preserve"> </w:t>
-      </w:r>
-      <w:proofErr w:type="spellStart"/>
-      <w:r>
-        <w:rPr>
-          <w:rFonts w:ascii="Times New Roman" w:eastAsia="Times New Roman" w:hAnsi="Times New Roman" w:cs="Times New Roman"/>
-          <w:sz w:val="28"/>
-          <w:szCs w:val="28"/>
-          <w:lang w:val="ru-RU"/>
-        </w:rPr>
-        <w:t>заданому</w:t>
-      </w:r>
-      <w:proofErr w:type="spellEnd"/>
-      <w:r>
-        <w:rPr>
-          <w:rFonts w:ascii="Times New Roman" w:eastAsia="Times New Roman" w:hAnsi="Times New Roman" w:cs="Times New Roman"/>
-          <w:sz w:val="28"/>
-          <w:szCs w:val="28"/>
-          <w:lang w:val="ru-RU"/>
-        </w:rPr>
-        <w:t xml:space="preserve"> шаблону.</w:t>
+        </w:rPr>
+      </w:pPr>
+      <w:r>
+        <w:rPr>
+          <w:rFonts w:ascii="Times New Roman" w:eastAsia="Times New Roman" w:hAnsi="Times New Roman" w:cs="Times New Roman"/>
+          <w:sz w:val="28"/>
+          <w:szCs w:val="28"/>
+        </w:rPr>
+        <w:t>• grep: to find text strings that match a given pattern.</w:t>
       </w:r>
     </w:p>
     <w:p>
       <w:pPr>
-        <w:numPr>
-          <w:ilvl w:val="0"/>
-          <w:numId w:val="22"/>
-        </w:numPr>
         <w:pBdr>
           <w:top w:val="nil"/>
           <w:left w:val="nil"/>
@@ -14535,9 +8892,7 @@
           <w:right w:val="nil"/>
           <w:between w:val="nil"/>
         </w:pBdr>
-        <w:tabs>
-          <w:tab w:val="num" w:pos="720"/>
-        </w:tabs>
+        <w:ind w:left="1440"/>
         <w:jc w:val="both"/>
         <w:rPr>
           <w:rFonts w:ascii="Times New Roman" w:eastAsia="Times New Roman" w:hAnsi="Times New Roman" w:cs="Times New Roman"/>
@@ -14551,69 +8906,12 @@
           <w:sz w:val="28"/>
           <w:szCs w:val="28"/>
         </w:rPr>
-        <w:t xml:space="preserve">sort: </w:t>
-      </w:r>
-      <w:proofErr w:type="spellStart"/>
-      <w:r>
-        <w:rPr>
-          <w:rFonts w:ascii="Times New Roman" w:eastAsia="Times New Roman" w:hAnsi="Times New Roman" w:cs="Times New Roman"/>
-          <w:sz w:val="28"/>
-          <w:szCs w:val="28"/>
-        </w:rPr>
-        <w:t>для</w:t>
-      </w:r>
-      <w:proofErr w:type="spellEnd"/>
-      <w:r>
-        <w:rPr>
-          <w:rFonts w:ascii="Times New Roman" w:eastAsia="Times New Roman" w:hAnsi="Times New Roman" w:cs="Times New Roman"/>
-          <w:sz w:val="28"/>
-          <w:szCs w:val="28"/>
-        </w:rPr>
-        <w:t xml:space="preserve"> </w:t>
-      </w:r>
-      <w:proofErr w:type="spellStart"/>
-      <w:r>
-        <w:rPr>
-          <w:rFonts w:ascii="Times New Roman" w:eastAsia="Times New Roman" w:hAnsi="Times New Roman" w:cs="Times New Roman"/>
-          <w:sz w:val="28"/>
-          <w:szCs w:val="28"/>
-        </w:rPr>
-        <w:t>сортування</w:t>
-      </w:r>
-      <w:proofErr w:type="spellEnd"/>
-      <w:r>
-        <w:rPr>
-          <w:rFonts w:ascii="Times New Roman" w:eastAsia="Times New Roman" w:hAnsi="Times New Roman" w:cs="Times New Roman"/>
-          <w:sz w:val="28"/>
-          <w:szCs w:val="28"/>
-        </w:rPr>
-        <w:t xml:space="preserve"> </w:t>
-      </w:r>
-      <w:proofErr w:type="spellStart"/>
-      <w:r>
-        <w:rPr>
-          <w:rFonts w:ascii="Times New Roman" w:eastAsia="Times New Roman" w:hAnsi="Times New Roman" w:cs="Times New Roman"/>
-          <w:sz w:val="28"/>
-          <w:szCs w:val="28"/>
-        </w:rPr>
-        <w:t>рядків</w:t>
-      </w:r>
-      <w:proofErr w:type="spellEnd"/>
-      <w:r>
-        <w:rPr>
-          <w:rFonts w:ascii="Times New Roman" w:eastAsia="Times New Roman" w:hAnsi="Times New Roman" w:cs="Times New Roman"/>
-          <w:sz w:val="28"/>
-          <w:szCs w:val="28"/>
-        </w:rPr>
-        <w:t>.</w:t>
+        <w:lastRenderedPageBreak/>
+        <w:t>• sort: to sort strings.</w:t>
       </w:r>
     </w:p>
     <w:p>
       <w:pPr>
-        <w:numPr>
-          <w:ilvl w:val="0"/>
-          <w:numId w:val="22"/>
-        </w:numPr>
         <w:pBdr>
           <w:top w:val="nil"/>
           <w:left w:val="nil"/>
@@ -14621,121 +8919,25 @@
           <w:right w:val="nil"/>
           <w:between w:val="nil"/>
         </w:pBdr>
-        <w:tabs>
-          <w:tab w:val="num" w:pos="720"/>
-        </w:tabs>
+        <w:ind w:left="1440"/>
         <w:jc w:val="both"/>
         <w:rPr>
           <w:rFonts w:ascii="Times New Roman" w:eastAsia="Times New Roman" w:hAnsi="Times New Roman" w:cs="Times New Roman"/>
           <w:sz w:val="28"/>
           <w:szCs w:val="28"/>
-          <w:lang w:val="ru-RU"/>
-        </w:rPr>
-      </w:pPr>
-      <w:r>
-        <w:rPr>
-          <w:rFonts w:ascii="Times New Roman" w:eastAsia="Times New Roman" w:hAnsi="Times New Roman" w:cs="Times New Roman"/>
-          <w:sz w:val="28"/>
-          <w:szCs w:val="28"/>
-        </w:rPr>
-        <w:t>awk</w:t>
-      </w:r>
-      <w:r>
-        <w:rPr>
-          <w:rFonts w:ascii="Times New Roman" w:eastAsia="Times New Roman" w:hAnsi="Times New Roman" w:cs="Times New Roman"/>
-          <w:sz w:val="28"/>
-          <w:szCs w:val="28"/>
-          <w:lang w:val="ru-RU"/>
-        </w:rPr>
-        <w:t xml:space="preserve">: для </w:t>
-      </w:r>
-      <w:proofErr w:type="spellStart"/>
-      <w:r>
-        <w:rPr>
-          <w:rFonts w:ascii="Times New Roman" w:eastAsia="Times New Roman" w:hAnsi="Times New Roman" w:cs="Times New Roman"/>
-          <w:sz w:val="28"/>
-          <w:szCs w:val="28"/>
-          <w:lang w:val="ru-RU"/>
-        </w:rPr>
-        <w:t>обробки</w:t>
-      </w:r>
-      <w:proofErr w:type="spellEnd"/>
-      <w:r>
-        <w:rPr>
-          <w:rFonts w:ascii="Times New Roman" w:eastAsia="Times New Roman" w:hAnsi="Times New Roman" w:cs="Times New Roman"/>
-          <w:sz w:val="28"/>
-          <w:szCs w:val="28"/>
-          <w:lang w:val="ru-RU"/>
-        </w:rPr>
-        <w:t xml:space="preserve"> та </w:t>
-      </w:r>
-      <w:proofErr w:type="spellStart"/>
-      <w:r>
-        <w:rPr>
-          <w:rFonts w:ascii="Times New Roman" w:eastAsia="Times New Roman" w:hAnsi="Times New Roman" w:cs="Times New Roman"/>
-          <w:sz w:val="28"/>
-          <w:szCs w:val="28"/>
-          <w:lang w:val="ru-RU"/>
-        </w:rPr>
-        <w:t>форматування</w:t>
-      </w:r>
-      <w:proofErr w:type="spellEnd"/>
-      <w:r>
-        <w:rPr>
-          <w:rFonts w:ascii="Times New Roman" w:eastAsia="Times New Roman" w:hAnsi="Times New Roman" w:cs="Times New Roman"/>
-          <w:sz w:val="28"/>
-          <w:szCs w:val="28"/>
-          <w:lang w:val="ru-RU"/>
-        </w:rPr>
-        <w:t xml:space="preserve"> </w:t>
-      </w:r>
-      <w:proofErr w:type="spellStart"/>
-      <w:r>
-        <w:rPr>
-          <w:rFonts w:ascii="Times New Roman" w:eastAsia="Times New Roman" w:hAnsi="Times New Roman" w:cs="Times New Roman"/>
-          <w:sz w:val="28"/>
-          <w:szCs w:val="28"/>
-          <w:lang w:val="ru-RU"/>
-        </w:rPr>
-        <w:t>текстових</w:t>
-      </w:r>
-      <w:proofErr w:type="spellEnd"/>
-      <w:r>
-        <w:rPr>
-          <w:rFonts w:ascii="Times New Roman" w:eastAsia="Times New Roman" w:hAnsi="Times New Roman" w:cs="Times New Roman"/>
-          <w:sz w:val="28"/>
-          <w:szCs w:val="28"/>
-          <w:lang w:val="ru-RU"/>
-        </w:rPr>
-        <w:t xml:space="preserve"> </w:t>
-      </w:r>
-      <w:proofErr w:type="spellStart"/>
-      <w:r>
-        <w:rPr>
-          <w:rFonts w:ascii="Times New Roman" w:eastAsia="Times New Roman" w:hAnsi="Times New Roman" w:cs="Times New Roman"/>
-          <w:sz w:val="28"/>
-          <w:szCs w:val="28"/>
-          <w:lang w:val="ru-RU"/>
-        </w:rPr>
-        <w:t>даних</w:t>
-      </w:r>
-      <w:proofErr w:type="spellEnd"/>
-      <w:r>
-        <w:rPr>
-          <w:rFonts w:ascii="Times New Roman" w:eastAsia="Times New Roman" w:hAnsi="Times New Roman" w:cs="Times New Roman"/>
-          <w:sz w:val="28"/>
-          <w:szCs w:val="28"/>
-          <w:lang w:val="ru-RU"/>
-        </w:rPr>
-        <w:t>.</w:t>
+        </w:rPr>
+      </w:pPr>
+      <w:r>
+        <w:rPr>
+          <w:rFonts w:ascii="Times New Roman" w:eastAsia="Times New Roman" w:hAnsi="Times New Roman" w:cs="Times New Roman"/>
+          <w:sz w:val="28"/>
+          <w:szCs w:val="28"/>
+        </w:rPr>
+        <w:t>• awk: for processing and formatting text data.</w:t>
       </w:r>
     </w:p>
     <w:p>
       <w:pPr>
-        <w:numPr>
-          <w:ilvl w:val="0"/>
-          <w:numId w:val="22"/>
-        </w:numPr>
         <w:pBdr>
           <w:top w:val="nil"/>
           <w:left w:val="nil"/>
@@ -14743,9 +8945,7 @@
           <w:right w:val="nil"/>
           <w:between w:val="nil"/>
         </w:pBdr>
-        <w:tabs>
-          <w:tab w:val="num" w:pos="720"/>
-        </w:tabs>
+        <w:ind w:left="1440"/>
         <w:jc w:val="both"/>
         <w:rPr>
           <w:rFonts w:ascii="Times New Roman" w:eastAsia="Times New Roman" w:hAnsi="Times New Roman" w:cs="Times New Roman"/>
@@ -14759,61 +8959,15 @@
           <w:sz w:val="28"/>
           <w:szCs w:val="28"/>
         </w:rPr>
-        <w:t xml:space="preserve">sed: </w:t>
-      </w:r>
-      <w:proofErr w:type="spellStart"/>
-      <w:r>
-        <w:rPr>
-          <w:rFonts w:ascii="Times New Roman" w:eastAsia="Times New Roman" w:hAnsi="Times New Roman" w:cs="Times New Roman"/>
-          <w:sz w:val="28"/>
-          <w:szCs w:val="28"/>
-        </w:rPr>
-        <w:t>для</w:t>
-      </w:r>
-      <w:proofErr w:type="spellEnd"/>
-      <w:r>
-        <w:rPr>
-          <w:rFonts w:ascii="Times New Roman" w:eastAsia="Times New Roman" w:hAnsi="Times New Roman" w:cs="Times New Roman"/>
-          <w:sz w:val="28"/>
-          <w:szCs w:val="28"/>
-        </w:rPr>
-        <w:t xml:space="preserve"> </w:t>
-      </w:r>
-      <w:proofErr w:type="spellStart"/>
-      <w:r>
-        <w:rPr>
-          <w:rFonts w:ascii="Times New Roman" w:eastAsia="Times New Roman" w:hAnsi="Times New Roman" w:cs="Times New Roman"/>
-          <w:sz w:val="28"/>
-          <w:szCs w:val="28"/>
-        </w:rPr>
-        <w:t>редагування</w:t>
-      </w:r>
-      <w:proofErr w:type="spellEnd"/>
-      <w:r>
-        <w:rPr>
-          <w:rFonts w:ascii="Times New Roman" w:eastAsia="Times New Roman" w:hAnsi="Times New Roman" w:cs="Times New Roman"/>
-          <w:sz w:val="28"/>
-          <w:szCs w:val="28"/>
-        </w:rPr>
-        <w:t xml:space="preserve"> </w:t>
-      </w:r>
-      <w:proofErr w:type="spellStart"/>
-      <w:r>
-        <w:rPr>
-          <w:rFonts w:ascii="Times New Roman" w:eastAsia="Times New Roman" w:hAnsi="Times New Roman" w:cs="Times New Roman"/>
-          <w:sz w:val="28"/>
-          <w:szCs w:val="28"/>
-        </w:rPr>
-        <w:t>тексту</w:t>
-      </w:r>
-      <w:proofErr w:type="spellEnd"/>
-      <w:r>
-        <w:rPr>
-          <w:rFonts w:ascii="Times New Roman" w:eastAsia="Times New Roman" w:hAnsi="Times New Roman" w:cs="Times New Roman"/>
-          <w:sz w:val="28"/>
-          <w:szCs w:val="28"/>
-        </w:rPr>
-        <w:t>.</w:t>
+        <w:t>• sed: for text editing.</w:t>
+      </w:r>
+      <w:r>
+        <w:rPr>
+          <w:rFonts w:ascii="Times New Roman" w:eastAsia="Times New Roman" w:hAnsi="Times New Roman" w:cs="Times New Roman"/>
+          <w:sz w:val="28"/>
+          <w:szCs w:val="28"/>
+        </w:rPr>
+        <w:tab/>
       </w:r>
     </w:p>
     <w:p>
@@ -14915,237 +9069,23 @@
           <w:rFonts w:ascii="Times New Roman" w:eastAsia="Times New Roman" w:hAnsi="Times New Roman" w:cs="Times New Roman"/>
           <w:sz w:val="22"/>
           <w:szCs w:val="22"/>
-          <w:lang w:val="ru-RU"/>
-        </w:rPr>
-      </w:pPr>
-      <w:r>
-        <w:rPr>
-          <w:rFonts w:ascii="Times New Roman" w:eastAsia="Times New Roman" w:hAnsi="Times New Roman" w:cs="Times New Roman"/>
-          <w:sz w:val="28"/>
-          <w:szCs w:val="28"/>
-          <w:lang w:val="ru-RU"/>
-        </w:rPr>
-        <w:t xml:space="preserve">Команда, яка </w:t>
-      </w:r>
-      <w:proofErr w:type="spellStart"/>
-      <w:r>
-        <w:rPr>
-          <w:rFonts w:ascii="Times New Roman" w:eastAsia="Times New Roman" w:hAnsi="Times New Roman" w:cs="Times New Roman"/>
-          <w:sz w:val="28"/>
-          <w:szCs w:val="28"/>
-          <w:lang w:val="ru-RU"/>
-        </w:rPr>
-        <w:t>використовується</w:t>
-      </w:r>
-      <w:proofErr w:type="spellEnd"/>
-      <w:r>
-        <w:rPr>
-          <w:rFonts w:ascii="Times New Roman" w:eastAsia="Times New Roman" w:hAnsi="Times New Roman" w:cs="Times New Roman"/>
-          <w:sz w:val="28"/>
-          <w:szCs w:val="28"/>
-          <w:lang w:val="ru-RU"/>
-        </w:rPr>
-        <w:t xml:space="preserve"> для </w:t>
-      </w:r>
-      <w:proofErr w:type="spellStart"/>
-      <w:r>
-        <w:rPr>
-          <w:rFonts w:ascii="Times New Roman" w:eastAsia="Times New Roman" w:hAnsi="Times New Roman" w:cs="Times New Roman"/>
-          <w:sz w:val="28"/>
-          <w:szCs w:val="28"/>
-          <w:lang w:val="ru-RU"/>
-        </w:rPr>
-        <w:t>фільтрації</w:t>
-      </w:r>
-      <w:proofErr w:type="spellEnd"/>
-      <w:r>
-        <w:rPr>
-          <w:rFonts w:ascii="Times New Roman" w:eastAsia="Times New Roman" w:hAnsi="Times New Roman" w:cs="Times New Roman"/>
-          <w:sz w:val="28"/>
-          <w:szCs w:val="28"/>
-          <w:lang w:val="ru-RU"/>
-        </w:rPr>
-        <w:t xml:space="preserve"> </w:t>
-      </w:r>
-      <w:proofErr w:type="spellStart"/>
-      <w:r>
-        <w:rPr>
-          <w:rFonts w:ascii="Times New Roman" w:eastAsia="Times New Roman" w:hAnsi="Times New Roman" w:cs="Times New Roman"/>
-          <w:sz w:val="28"/>
-          <w:szCs w:val="28"/>
-          <w:lang w:val="ru-RU"/>
-        </w:rPr>
-        <w:t>рядків</w:t>
-      </w:r>
-      <w:proofErr w:type="spellEnd"/>
-      <w:r>
-        <w:rPr>
-          <w:rFonts w:ascii="Times New Roman" w:eastAsia="Times New Roman" w:hAnsi="Times New Roman" w:cs="Times New Roman"/>
-          <w:sz w:val="28"/>
-          <w:szCs w:val="28"/>
-          <w:lang w:val="ru-RU"/>
-        </w:rPr>
-        <w:t xml:space="preserve"> у </w:t>
-      </w:r>
-      <w:proofErr w:type="spellStart"/>
-      <w:r>
-        <w:rPr>
-          <w:rFonts w:ascii="Times New Roman" w:eastAsia="Times New Roman" w:hAnsi="Times New Roman" w:cs="Times New Roman"/>
-          <w:sz w:val="28"/>
-          <w:szCs w:val="28"/>
-          <w:lang w:val="ru-RU"/>
-        </w:rPr>
-        <w:t>файлі</w:t>
-      </w:r>
-      <w:proofErr w:type="spellEnd"/>
-      <w:r>
-        <w:rPr>
-          <w:rFonts w:ascii="Times New Roman" w:eastAsia="Times New Roman" w:hAnsi="Times New Roman" w:cs="Times New Roman"/>
-          <w:sz w:val="28"/>
-          <w:szCs w:val="28"/>
-          <w:lang w:val="ru-RU"/>
-        </w:rPr>
-        <w:t xml:space="preserve"> </w:t>
-      </w:r>
-      <w:proofErr w:type="spellStart"/>
-      <w:r>
-        <w:rPr>
-          <w:rFonts w:ascii="Times New Roman" w:eastAsia="Times New Roman" w:hAnsi="Times New Roman" w:cs="Times New Roman"/>
-          <w:sz w:val="28"/>
-          <w:szCs w:val="28"/>
-          <w:lang w:val="ru-RU"/>
-        </w:rPr>
-        <w:t>або</w:t>
-      </w:r>
-      <w:proofErr w:type="spellEnd"/>
-      <w:r>
-        <w:rPr>
-          <w:rFonts w:ascii="Times New Roman" w:eastAsia="Times New Roman" w:hAnsi="Times New Roman" w:cs="Times New Roman"/>
-          <w:sz w:val="28"/>
-          <w:szCs w:val="28"/>
-          <w:lang w:val="ru-RU"/>
-        </w:rPr>
-        <w:t xml:space="preserve"> </w:t>
-      </w:r>
-      <w:proofErr w:type="spellStart"/>
-      <w:r>
-        <w:rPr>
-          <w:rFonts w:ascii="Times New Roman" w:eastAsia="Times New Roman" w:hAnsi="Times New Roman" w:cs="Times New Roman"/>
-          <w:sz w:val="28"/>
-          <w:szCs w:val="28"/>
-          <w:lang w:val="ru-RU"/>
-        </w:rPr>
-        <w:t>результатів</w:t>
-      </w:r>
-      <w:proofErr w:type="spellEnd"/>
-      <w:r>
-        <w:rPr>
-          <w:rFonts w:ascii="Times New Roman" w:eastAsia="Times New Roman" w:hAnsi="Times New Roman" w:cs="Times New Roman"/>
-          <w:sz w:val="28"/>
-          <w:szCs w:val="28"/>
-          <w:lang w:val="ru-RU"/>
-        </w:rPr>
-        <w:t xml:space="preserve"> </w:t>
-      </w:r>
-      <w:proofErr w:type="spellStart"/>
-      <w:r>
-        <w:rPr>
-          <w:rFonts w:ascii="Times New Roman" w:eastAsia="Times New Roman" w:hAnsi="Times New Roman" w:cs="Times New Roman"/>
-          <w:sz w:val="28"/>
-          <w:szCs w:val="28"/>
-          <w:lang w:val="ru-RU"/>
-        </w:rPr>
-        <w:t>іншої</w:t>
-      </w:r>
-      <w:proofErr w:type="spellEnd"/>
-      <w:r>
-        <w:rPr>
-          <w:rFonts w:ascii="Times New Roman" w:eastAsia="Times New Roman" w:hAnsi="Times New Roman" w:cs="Times New Roman"/>
-          <w:sz w:val="28"/>
-          <w:szCs w:val="28"/>
-          <w:lang w:val="ru-RU"/>
-        </w:rPr>
-        <w:t xml:space="preserve"> </w:t>
-      </w:r>
-      <w:proofErr w:type="spellStart"/>
-      <w:r>
-        <w:rPr>
-          <w:rFonts w:ascii="Times New Roman" w:eastAsia="Times New Roman" w:hAnsi="Times New Roman" w:cs="Times New Roman"/>
-          <w:sz w:val="28"/>
-          <w:szCs w:val="28"/>
-          <w:lang w:val="ru-RU"/>
-        </w:rPr>
-        <w:t>команди</w:t>
-      </w:r>
-      <w:proofErr w:type="spellEnd"/>
-      <w:r>
-        <w:rPr>
-          <w:rFonts w:ascii="Times New Roman" w:eastAsia="Times New Roman" w:hAnsi="Times New Roman" w:cs="Times New Roman"/>
-          <w:sz w:val="28"/>
-          <w:szCs w:val="28"/>
-          <w:lang w:val="ru-RU"/>
-        </w:rPr>
-        <w:t xml:space="preserve">, </w:t>
-      </w:r>
-      <w:proofErr w:type="spellStart"/>
-      <w:r>
-        <w:rPr>
-          <w:rFonts w:ascii="Times New Roman" w:eastAsia="Times New Roman" w:hAnsi="Times New Roman" w:cs="Times New Roman"/>
-          <w:sz w:val="28"/>
-          <w:szCs w:val="28"/>
-          <w:lang w:val="ru-RU"/>
-        </w:rPr>
-        <w:t>які</w:t>
-      </w:r>
-      <w:proofErr w:type="spellEnd"/>
-      <w:r>
-        <w:rPr>
-          <w:rFonts w:ascii="Times New Roman" w:eastAsia="Times New Roman" w:hAnsi="Times New Roman" w:cs="Times New Roman"/>
-          <w:sz w:val="28"/>
-          <w:szCs w:val="28"/>
-          <w:lang w:val="ru-RU"/>
-        </w:rPr>
-        <w:t xml:space="preserve"> </w:t>
-      </w:r>
-      <w:proofErr w:type="spellStart"/>
-      <w:r>
-        <w:rPr>
-          <w:rFonts w:ascii="Times New Roman" w:eastAsia="Times New Roman" w:hAnsi="Times New Roman" w:cs="Times New Roman"/>
-          <w:sz w:val="28"/>
-          <w:szCs w:val="28"/>
-          <w:lang w:val="ru-RU"/>
-        </w:rPr>
-        <w:t>відповідають</w:t>
-      </w:r>
-      <w:proofErr w:type="spellEnd"/>
-      <w:r>
-        <w:rPr>
-          <w:rFonts w:ascii="Times New Roman" w:eastAsia="Times New Roman" w:hAnsi="Times New Roman" w:cs="Times New Roman"/>
-          <w:sz w:val="28"/>
-          <w:szCs w:val="28"/>
-          <w:lang w:val="ru-RU"/>
-        </w:rPr>
-        <w:t xml:space="preserve"> </w:t>
-      </w:r>
-      <w:proofErr w:type="spellStart"/>
-      <w:r>
-        <w:rPr>
-          <w:rFonts w:ascii="Times New Roman" w:eastAsia="Times New Roman" w:hAnsi="Times New Roman" w:cs="Times New Roman"/>
-          <w:sz w:val="28"/>
-          <w:szCs w:val="28"/>
-          <w:lang w:val="ru-RU"/>
-        </w:rPr>
-        <w:t>заданому</w:t>
-      </w:r>
-      <w:proofErr w:type="spellEnd"/>
-      <w:r>
-        <w:rPr>
-          <w:rFonts w:ascii="Times New Roman" w:eastAsia="Times New Roman" w:hAnsi="Times New Roman" w:cs="Times New Roman"/>
-          <w:sz w:val="28"/>
-          <w:szCs w:val="28"/>
-          <w:lang w:val="ru-RU"/>
-        </w:rPr>
-        <w:t xml:space="preserve"> шаблону.</w:t>
+        </w:rPr>
+      </w:pPr>
+      <w:r>
+        <w:rPr>
+          <w:rFonts w:ascii="Times New Roman" w:eastAsia="Times New Roman" w:hAnsi="Times New Roman" w:cs="Times New Roman"/>
+          <w:sz w:val="28"/>
+          <w:szCs w:val="28"/>
+        </w:rPr>
+        <w:t>A command used to filter lines in a file or the output of another command that match a given pattern</w:t>
+      </w:r>
+      <w:r>
+        <w:rPr>
+          <w:rFonts w:ascii="Times New Roman" w:eastAsia="Times New Roman" w:hAnsi="Times New Roman" w:cs="Times New Roman"/>
+          <w:sz w:val="28"/>
+          <w:szCs w:val="28"/>
+        </w:rPr>
+        <w:t>.</w:t>
       </w:r>
     </w:p>
     <w:p>
@@ -15156,7 +9096,6 @@
           <w:b/>
           <w:sz w:val="28"/>
           <w:szCs w:val="28"/>
-          <w:lang w:val="ru-RU"/>
         </w:rPr>
       </w:pPr>
       <w:proofErr w:type="spellStart"/>
@@ -15177,7 +9116,6 @@
           <w:b/>
           <w:sz w:val="28"/>
           <w:szCs w:val="28"/>
-          <w:lang w:val="ru-RU"/>
         </w:rPr>
         <w:t xml:space="preserve"> </w:t>
       </w:r>
@@ -15199,7 +9137,6 @@
           <w:b/>
           <w:sz w:val="28"/>
           <w:szCs w:val="28"/>
-          <w:lang w:val="ru-RU"/>
         </w:rPr>
         <w:t>:</w:t>
       </w:r>
@@ -15330,31 +9267,7 @@
           <w:szCs w:val="28"/>
           <w:lang w:val="uk-UA"/>
         </w:rPr>
-        <w:t xml:space="preserve"> </w:t>
-      </w:r>
-      <w:proofErr w:type="gramStart"/>
-      <w:r>
-        <w:rPr>
-          <w:rFonts w:ascii="Times New Roman" w:hAnsi="Times New Roman" w:cs="Times New Roman"/>
-          <w:b/>
-          <w:i/>
-          <w:sz w:val="28"/>
-          <w:szCs w:val="28"/>
-          <w:lang w:val="uk-UA"/>
-        </w:rPr>
-        <w:t>Д(</w:t>
-      </w:r>
-      <w:proofErr w:type="gramEnd"/>
-      <w:r>
-        <w:rPr>
-          <w:rFonts w:ascii="Times New Roman" w:hAnsi="Times New Roman" w:cs="Times New Roman"/>
-          <w:b/>
-          <w:i/>
-          <w:sz w:val="28"/>
-          <w:szCs w:val="28"/>
-          <w:lang w:val="uk-UA"/>
-        </w:rPr>
-        <w:t xml:space="preserve">401 </w:t>
+        <w:t xml:space="preserve"> Д(401 </w:t>
       </w:r>
       <w:proofErr w:type="spellStart"/>
       <w:r>
@@ -17401,7 +11314,6 @@
                 <w:sz w:val="28"/>
                 <w:szCs w:val="28"/>
               </w:rPr>
-              <w:lastRenderedPageBreak/>
               <w:t>zip</w:t>
             </w:r>
           </w:p>
@@ -17511,7 +11423,6 @@
               </w:rPr>
               <w:t>List the files in an archive</w:t>
             </w:r>
-            <w:proofErr w:type="gramStart"/>
             <w:r>
               <w:rPr>
                 <w:sz w:val="28"/>
@@ -17524,15 +11435,7 @@
                 <w:sz w:val="28"/>
                 <w:szCs w:val="28"/>
               </w:rPr>
-              <w:t>-</w:t>
-            </w:r>
-            <w:proofErr w:type="gramEnd"/>
-            <w:r>
-              <w:rPr>
-                <w:sz w:val="28"/>
-                <w:szCs w:val="28"/>
-              </w:rPr>
-              <w:t>j</w:t>
+              <w:t>-j</w:t>
             </w:r>
             <w:r>
               <w:rPr>
@@ -17614,6 +11517,7 @@
                 <w:sz w:val="28"/>
                 <w:szCs w:val="28"/>
               </w:rPr>
+              <w:lastRenderedPageBreak/>
               <w:t>tar -x [-f ARCHIVE] [OPTIONS]</w:t>
             </w:r>
           </w:p>
@@ -17635,15 +11539,7 @@
                 <w:sz w:val="28"/>
                 <w:szCs w:val="28"/>
               </w:rPr>
-              <w:t>-</w:t>
-            </w:r>
-            <w:proofErr w:type="gramStart"/>
-            <w:r>
-              <w:rPr>
-                <w:sz w:val="28"/>
-                <w:szCs w:val="28"/>
-              </w:rPr>
-              <w:t>v</w:t>
+              <w:t>-v</w:t>
             </w:r>
             <w:r>
               <w:rPr>
@@ -17652,7 +11548,6 @@
               </w:rPr>
               <w:t>(</w:t>
             </w:r>
-            <w:proofErr w:type="gramEnd"/>
             <w:r>
               <w:rPr>
                 <w:sz w:val="28"/>
@@ -18676,7 +12571,6 @@
         <w:t xml:space="preserve"> і </w:t>
       </w:r>
       <w:proofErr w:type="spellStart"/>
-      <w:proofErr w:type="gramStart"/>
       <w:r>
         <w:rPr>
           <w:rFonts w:ascii="Times New Roman" w:eastAsia="Times New Roman" w:hAnsi="Times New Roman" w:cs="Times New Roman"/>
@@ -18707,7 +12601,6 @@
         <w:t>одночасно</w:t>
       </w:r>
       <w:proofErr w:type="spellEnd"/>
-      <w:proofErr w:type="gramEnd"/>
       <w:r>
         <w:rPr>
           <w:rFonts w:ascii="Times New Roman" w:eastAsia="Times New Roman" w:hAnsi="Times New Roman" w:cs="Times New Roman"/>
@@ -19670,7 +13563,6 @@
           <w:sz w:val="28"/>
           <w:szCs w:val="28"/>
         </w:rPr>
-        <w:lastRenderedPageBreak/>
         <w:t>витягти</w:t>
       </w:r>
       <w:proofErr w:type="spellEnd"/>
@@ -20107,6 +13999,7 @@
                 <w:sz w:val="28"/>
                 <w:szCs w:val="28"/>
               </w:rPr>
+              <w:lastRenderedPageBreak/>
               <w:t>Команда</w:t>
             </w:r>
             <w:proofErr w:type="spellEnd"/>
@@ -21015,25 +14908,7 @@
                 <w:szCs w:val="28"/>
                 <w:lang w:val="ru-RU"/>
               </w:rPr>
-              <w:t xml:space="preserve"> </w:t>
-            </w:r>
-            <w:proofErr w:type="gramStart"/>
-            <w:r>
-              <w:rPr>
-                <w:sz w:val="28"/>
-                <w:szCs w:val="28"/>
-                <w:lang w:val="ru-RU"/>
-              </w:rPr>
-              <w:t>до файлу</w:t>
-            </w:r>
-            <w:proofErr w:type="gramEnd"/>
-            <w:r>
-              <w:rPr>
-                <w:sz w:val="28"/>
-                <w:szCs w:val="28"/>
-                <w:lang w:val="ru-RU"/>
-              </w:rPr>
-              <w:t xml:space="preserve">, </w:t>
+              <w:t xml:space="preserve"> до файлу, </w:t>
             </w:r>
             <w:proofErr w:type="spellStart"/>
             <w:r>
@@ -22399,7 +16274,6 @@
               <w:t xml:space="preserve"> story </w:t>
             </w:r>
             <w:proofErr w:type="spellStart"/>
-            <w:proofErr w:type="gramStart"/>
             <w:r>
               <w:rPr>
                 <w:sz w:val="28"/>
@@ -22413,15 +16287,7 @@
                 <w:sz w:val="28"/>
                 <w:szCs w:val="28"/>
               </w:rPr>
-              <w:t xml:space="preserve">  "</w:t>
-            </w:r>
-            <w:proofErr w:type="gramEnd"/>
-            <w:r>
-              <w:rPr>
-                <w:sz w:val="28"/>
-                <w:szCs w:val="28"/>
-              </w:rPr>
-              <w:t>It is a new story."</w:t>
+              <w:t xml:space="preserve">  "It is a new story."</w:t>
             </w:r>
           </w:p>
         </w:tc>
@@ -23236,25 +17102,7 @@
                 <w:szCs w:val="28"/>
                 <w:lang w:val="ru-RU"/>
               </w:rPr>
-              <w:t xml:space="preserve"> </w:t>
-            </w:r>
-            <w:proofErr w:type="gramStart"/>
-            <w:r>
-              <w:rPr>
-                <w:sz w:val="28"/>
-                <w:szCs w:val="28"/>
-                <w:lang w:val="ru-RU"/>
-              </w:rPr>
-              <w:t>у файл</w:t>
-            </w:r>
-            <w:proofErr w:type="gramEnd"/>
-            <w:r>
-              <w:rPr>
-                <w:sz w:val="28"/>
-                <w:szCs w:val="28"/>
-                <w:lang w:val="ru-RU"/>
-              </w:rPr>
-              <w:t xml:space="preserve"> </w:t>
+              <w:t xml:space="preserve"> у файл </w:t>
             </w:r>
             <w:proofErr w:type="spellStart"/>
             <w:r>
@@ -23426,7 +17274,6 @@
                 <w:szCs w:val="28"/>
                 <w:lang w:val="ru-RU"/>
               </w:rPr>
-              <w:lastRenderedPageBreak/>
               <w:t>додає</w:t>
             </w:r>
             <w:proofErr w:type="spellEnd"/>
@@ -23472,25 +17319,7 @@
                 <w:szCs w:val="28"/>
                 <w:lang w:val="ru-RU"/>
               </w:rPr>
-              <w:t xml:space="preserve"> </w:t>
-            </w:r>
-            <w:proofErr w:type="gramStart"/>
-            <w:r>
-              <w:rPr>
-                <w:sz w:val="28"/>
-                <w:szCs w:val="28"/>
-                <w:lang w:val="ru-RU"/>
-              </w:rPr>
-              <w:t>до файлу</w:t>
-            </w:r>
-            <w:proofErr w:type="gramEnd"/>
-            <w:r>
-              <w:rPr>
-                <w:sz w:val="28"/>
-                <w:szCs w:val="28"/>
-                <w:lang w:val="ru-RU"/>
-              </w:rPr>
-              <w:t xml:space="preserve"> </w:t>
+              <w:t xml:space="preserve"> до файлу </w:t>
             </w:r>
             <w:r>
               <w:rPr>
@@ -23521,7 +17350,6 @@
                 <w:szCs w:val="28"/>
                 <w:lang w:val="ru-RU"/>
               </w:rPr>
-              <w:lastRenderedPageBreak/>
               <w:t>Використовується</w:t>
             </w:r>
             <w:proofErr w:type="spellEnd"/>
@@ -23609,7 +17437,6 @@
                 <w:szCs w:val="28"/>
                 <w:lang w:val="ru-RU"/>
               </w:rPr>
-              <w:lastRenderedPageBreak/>
               <w:t>перезапису</w:t>
             </w:r>
             <w:proofErr w:type="spellEnd"/>
@@ -23673,7 +17500,6 @@
                 <w:sz w:val="28"/>
                 <w:szCs w:val="28"/>
               </w:rPr>
-              <w:lastRenderedPageBreak/>
               <w:t>$ sort &lt; file1_unsorted &gt; file2_sorted</w:t>
             </w:r>
           </w:p>
@@ -23912,6 +17738,7 @@
                 <w:szCs w:val="28"/>
                 <w:lang w:val="ru-RU"/>
               </w:rPr>
+              <w:lastRenderedPageBreak/>
               <w:t xml:space="preserve">&gt; </w:t>
             </w:r>
             <w:proofErr w:type="spellStart"/>
@@ -23981,25 +17808,7 @@
                 <w:szCs w:val="28"/>
                 <w:lang w:val="ru-RU"/>
               </w:rPr>
-              <w:t xml:space="preserve"> </w:t>
-            </w:r>
-            <w:proofErr w:type="gramStart"/>
-            <w:r>
-              <w:rPr>
-                <w:sz w:val="28"/>
-                <w:szCs w:val="28"/>
-                <w:lang w:val="ru-RU"/>
-              </w:rPr>
-              <w:t>у файл</w:t>
-            </w:r>
-            <w:proofErr w:type="gramEnd"/>
-            <w:r>
-              <w:rPr>
-                <w:sz w:val="28"/>
-                <w:szCs w:val="28"/>
-                <w:lang w:val="ru-RU"/>
-              </w:rPr>
-              <w:t xml:space="preserve"> </w:t>
+              <w:t xml:space="preserve"> у файл </w:t>
             </w:r>
             <w:r>
               <w:rPr>
@@ -24044,6 +17853,7 @@
                 <w:sz w:val="28"/>
                 <w:szCs w:val="28"/>
               </w:rPr>
+              <w:lastRenderedPageBreak/>
               <w:t>$ find -name '*.txt' &gt; file.txt 2&gt; /dev/null</w:t>
             </w:r>
           </w:p>
@@ -24986,25 +18796,7 @@
                 <w:szCs w:val="28"/>
                 <w:lang w:val="ru-RU"/>
               </w:rPr>
-              <w:t xml:space="preserve"> </w:t>
-            </w:r>
-            <w:proofErr w:type="gramStart"/>
-            <w:r>
-              <w:rPr>
-                <w:sz w:val="28"/>
-                <w:szCs w:val="28"/>
-                <w:lang w:val="ru-RU"/>
-              </w:rPr>
-              <w:t>у файл</w:t>
-            </w:r>
-            <w:proofErr w:type="gramEnd"/>
-            <w:r>
-              <w:rPr>
-                <w:sz w:val="28"/>
-                <w:szCs w:val="28"/>
-                <w:lang w:val="ru-RU"/>
-              </w:rPr>
-              <w:t xml:space="preserve"> </w:t>
+              <w:t xml:space="preserve"> у файл </w:t>
             </w:r>
             <w:r>
               <w:rPr>
@@ -27939,7 +21731,6 @@
           <w:szCs w:val="28"/>
           <w:lang w:val="uk-UA"/>
         </w:rPr>
-        <w:lastRenderedPageBreak/>
         <w:t>metadata</w:t>
       </w:r>
       <w:proofErr w:type="spellEnd"/>
@@ -28877,6 +22668,7 @@
           <w:sz w:val="28"/>
           <w:szCs w:val="28"/>
         </w:rPr>
+        <w:lastRenderedPageBreak/>
         <w:drawing>
           <wp:inline distT="0" distB="0" distL="0" distR="0" wp14:anchorId="6D687053" wp14:editId="5AAA20F4">
             <wp:extent cx="5283200" cy="622366"/>
@@ -29573,27 +23365,7 @@
           <w:sz w:val="28"/>
           <w:szCs w:val="28"/>
         </w:rPr>
-        <w:t xml:space="preserve"> and </w:t>
-      </w:r>
-      <w:proofErr w:type="gramStart"/>
-      <w:r>
-        <w:rPr>
-          <w:rFonts w:ascii="Times New Roman" w:eastAsia="Times New Roman" w:hAnsi="Times New Roman" w:cs="Times New Roman"/>
-          <w:color w:val="000000"/>
-          <w:sz w:val="28"/>
-          <w:szCs w:val="28"/>
-        </w:rPr>
-        <w:t>DEFLATE .</w:t>
-      </w:r>
-      <w:proofErr w:type="gramEnd"/>
-      <w:r>
-        <w:rPr>
-          <w:rFonts w:ascii="Times New Roman" w:eastAsia="Times New Roman" w:hAnsi="Times New Roman" w:cs="Times New Roman"/>
-          <w:color w:val="000000"/>
-          <w:sz w:val="28"/>
-          <w:szCs w:val="28"/>
-        </w:rPr>
-        <w:t xml:space="preserve"> However, LZ4 is close to LZO in terms of compression speed and several times faster than </w:t>
+        <w:t xml:space="preserve"> and DEFLATE . However, LZ4 is close to LZO in terms of compression speed and several times faster than </w:t>
       </w:r>
       <w:proofErr w:type="spellStart"/>
       <w:r>
@@ -31976,7 +25748,6 @@
           <w:szCs w:val="28"/>
           <w:lang w:val="uk-UA"/>
         </w:rPr>
-        <w:lastRenderedPageBreak/>
         <w:t>xz</w:t>
       </w:r>
       <w:proofErr w:type="spellEnd"/>
@@ -38793,17 +32564,7 @@
           <w:sz w:val="28"/>
           <w:szCs w:val="28"/>
         </w:rPr>
-        <w:t xml:space="preserve"> and others. </w:t>
-      </w:r>
-      <w:r>
-        <w:rPr>
-          <w:rFonts w:ascii="Times New Roman" w:eastAsia="Times New Roman" w:hAnsi="Times New Roman" w:cs="Times New Roman"/>
-          <w:color w:val="000000"/>
-          <w:sz w:val="28"/>
-          <w:szCs w:val="28"/>
-        </w:rPr>
-        <w:lastRenderedPageBreak/>
-        <w:t>Although WinRAR is conditionally free (30-day trial period), users can continue to use it after the trial period expires.</w:t>
+        <w:t xml:space="preserve"> and others. Although WinRAR is conditionally free (30-day trial period), users can continue to use it after the trial period expires.</w:t>
       </w:r>
     </w:p>
     <w:p>
@@ -38884,25 +32645,14 @@
         <w:t>gzip</w:t>
       </w:r>
       <w:proofErr w:type="spellEnd"/>
-      <w:proofErr w:type="gramStart"/>
-      <w:r>
-        <w:rPr>
-          <w:rFonts w:ascii="Times New Roman" w:eastAsia="Times New Roman" w:hAnsi="Times New Roman" w:cs="Times New Roman"/>
-          <w:color w:val="000000"/>
-          <w:sz w:val="28"/>
-          <w:szCs w:val="28"/>
-        </w:rPr>
-        <w:t>, .bzip</w:t>
-      </w:r>
-      <w:proofErr w:type="gramEnd"/>
-      <w:r>
-        <w:rPr>
-          <w:rFonts w:ascii="Times New Roman" w:eastAsia="Times New Roman" w:hAnsi="Times New Roman" w:cs="Times New Roman"/>
-          <w:color w:val="000000"/>
-          <w:sz w:val="28"/>
-          <w:szCs w:val="28"/>
-        </w:rPr>
-        <w:t>2, and others. The .7z format provides a high degree of compression thanks to the use of the LZMA and LZMA2 algorithm.</w:t>
+      <w:r>
+        <w:rPr>
+          <w:rFonts w:ascii="Times New Roman" w:eastAsia="Times New Roman" w:hAnsi="Times New Roman" w:cs="Times New Roman"/>
+          <w:color w:val="000000"/>
+          <w:sz w:val="28"/>
+          <w:szCs w:val="28"/>
+        </w:rPr>
+        <w:t>, .bzip2, and others. The .7z format provides a high degree of compression thanks to the use of the LZMA and LZMA2 algorithm.</w:t>
       </w:r>
     </w:p>
     <w:p>
@@ -38931,6 +32681,7 @@
           <w:sz w:val="28"/>
           <w:szCs w:val="28"/>
         </w:rPr>
+        <w:lastRenderedPageBreak/>
         <w:t>PeaZipis</w:t>
       </w:r>
       <w:proofErr w:type="spellEnd"/>
@@ -38974,25 +32725,14 @@
         <w:t>gzip</w:t>
       </w:r>
       <w:proofErr w:type="spellEnd"/>
-      <w:proofErr w:type="gramStart"/>
-      <w:r>
-        <w:rPr>
-          <w:rFonts w:ascii="Times New Roman" w:eastAsia="Times New Roman" w:hAnsi="Times New Roman" w:cs="Times New Roman"/>
-          <w:color w:val="000000"/>
-          <w:sz w:val="28"/>
-          <w:szCs w:val="28"/>
-        </w:rPr>
-        <w:t>, .bzip</w:t>
-      </w:r>
-      <w:proofErr w:type="gramEnd"/>
-      <w:r>
-        <w:rPr>
-          <w:rFonts w:ascii="Times New Roman" w:eastAsia="Times New Roman" w:hAnsi="Times New Roman" w:cs="Times New Roman"/>
-          <w:color w:val="000000"/>
-          <w:sz w:val="28"/>
-          <w:szCs w:val="28"/>
-        </w:rPr>
-        <w:t>2 and others. It is especially suitable for users who want to have more control over the compression and archiving process.</w:t>
+      <w:r>
+        <w:rPr>
+          <w:rFonts w:ascii="Times New Roman" w:eastAsia="Times New Roman" w:hAnsi="Times New Roman" w:cs="Times New Roman"/>
+          <w:color w:val="000000"/>
+          <w:sz w:val="28"/>
+          <w:szCs w:val="28"/>
+        </w:rPr>
+        <w:t>, .bzip2 and others. It is especially suitable for users who want to have more control over the compression and archiving process.</w:t>
       </w:r>
     </w:p>
     <w:p>
@@ -39877,7 +33617,6 @@
           <w:szCs w:val="28"/>
           <w:lang w:val="ru-RU"/>
         </w:rPr>
-        <w:lastRenderedPageBreak/>
         <w:t>Висновки</w:t>
       </w:r>
       <w:proofErr w:type="spellEnd"/>
@@ -39908,7 +33647,17 @@
           <w:sz w:val="28"/>
           <w:szCs w:val="28"/>
         </w:rPr>
-        <w:t>In the course of the work, practical skills were acquired in working with the Bash shell, which is an important tool for managing Linux-based operating systems. Familiarization with the basic commands for archiving and compressing data allowed us to learn how to effectively create archives, compress files and unpack them for further use. This helps optimize disk space usage and facilitates file transfer. This significantly increases productivity when working with large amounts of data and automating processes. The knowledge gained allows you to use the command line capabilities to perform everyday tasks in Linux systems, which is an important step towards an in-depth understanding of administration and process automation in the environment of Unix-like systems.</w:t>
+        <w:t xml:space="preserve">In the course of the work, practical skills were acquired in working with the Bash shell, which is an important tool for managing Linux-based operating systems. Familiarization with the basic commands for archiving and compressing data allowed us to learn how to effectively create archives, compress files and unpack them for further use. This helps optimize disk space </w:t>
+      </w:r>
+      <w:r>
+        <w:rPr>
+          <w:rFonts w:ascii="Times New Roman" w:eastAsia="Times New Roman" w:hAnsi="Times New Roman" w:cs="Times New Roman"/>
+          <w:bCs/>
+          <w:sz w:val="28"/>
+          <w:szCs w:val="28"/>
+        </w:rPr>
+        <w:lastRenderedPageBreak/>
+        <w:t>usage and facilitates file transfer. This significantly increases productivity when working with large amounts of data and automating processes. The knowledge gained allows you to use the command line capabilities to perform everyday tasks in Linux systems, which is an important step towards an in-depth understanding of administration and process automation in the environment of Unix-like systems.</w:t>
       </w:r>
     </w:p>
     <w:p>
@@ -40027,7 +33776,6 @@
       <w:t xml:space="preserve">Робота </w:t>
     </w:r>
     <w:proofErr w:type="spellStart"/>
-    <w:proofErr w:type="gramStart"/>
     <w:r>
       <w:rPr>
         <w:rFonts w:ascii="Times New Roman" w:hAnsi="Times New Roman" w:cs="Times New Roman"/>
@@ -40066,7 +33814,6 @@
       <w:t>групи</w:t>
     </w:r>
     <w:proofErr w:type="spellEnd"/>
-    <w:proofErr w:type="gramEnd"/>
     <w:r>
       <w:rPr>
         <w:rFonts w:ascii="Times New Roman" w:hAnsi="Times New Roman" w:cs="Times New Roman"/>
@@ -43057,7 +36804,6 @@
   <w:style w:type="character" w:default="1" w:styleId="a0">
     <w:name w:val="Default Paragraph Font"/>
     <w:uiPriority w:val="1"/>
-    <w:semiHidden/>
     <w:unhideWhenUsed/>
   </w:style>
   <w:style w:type="table" w:default="1" w:styleId="a1">
@@ -43188,7 +36934,7 @@
     </w:pPr>
   </w:style>
   <w:style w:type="character" w:customStyle="1" w:styleId="a9">
-    <w:name w:val="Верхний колонтитул Знак"/>
+    <w:name w:val="Верхній колонтитул Знак"/>
     <w:basedOn w:val="a0"/>
     <w:link w:val="a8"/>
     <w:uiPriority w:val="99"/>
@@ -43209,7 +36955,7 @@
     </w:pPr>
   </w:style>
   <w:style w:type="character" w:customStyle="1" w:styleId="ab">
-    <w:name w:val="Нижний колонтитул Знак"/>
+    <w:name w:val="Нижній колонтитул Знак"/>
     <w:basedOn w:val="a0"/>
     <w:link w:val="aa"/>
     <w:uiPriority w:val="99"/>

--- a/LB6.docx
+++ b/LB6.docx
@@ -1,6 +1,6 @@
 
 <file path=word/document.xml><?xml version="1.0" encoding="utf-8"?>
-<w:document xmlns:wpc="http://schemas.microsoft.com/office/word/2010/wordprocessingCanvas" xmlns:cx="http://schemas.microsoft.com/office/drawing/2014/chartex" xmlns:cx1="http://schemas.microsoft.com/office/drawing/2015/9/8/chartex" xmlns:cx2="http://schemas.microsoft.com/office/drawing/2015/10/21/chartex" xmlns:cx3="http://schemas.microsoft.com/office/drawing/2016/5/9/chartex" xmlns:cx4="http://schemas.microsoft.com/office/drawing/2016/5/10/chartex" xmlns:cx5="http://schemas.microsoft.com/office/drawing/2016/5/11/chartex" xmlns:cx6="http://schemas.microsoft.com/office/drawing/2016/5/12/chartex" xmlns:cx7="http://schemas.microsoft.com/office/drawing/2016/5/13/chartex" xmlns:cx8="http://schemas.microsoft.com/office/drawing/2016/5/14/chartex" xmlns:mc="http://schemas.openxmlformats.org/markup-compatibility/2006" xmlns:aink="http://schemas.microsoft.com/office/drawing/2016/ink" xmlns:am3d="http://schemas.microsoft.com/office/drawing/2017/model3d" xmlns:o="urn:schemas-microsoft-com:office:office" xmlns:oel="http://schemas.microsoft.com/office/2019/extlst" xmlns:r="http://schemas.openxmlformats.org/officeDocument/2006/relationships" xmlns:m="http://schemas.openxmlformats.org/officeDocument/2006/math" xmlns:v="urn:schemas-microsoft-com:vml" xmlns:wp14="http://schemas.microsoft.com/office/word/2010/wordprocessingDrawing" xmlns:wp="http://schemas.openxmlformats.org/drawingml/2006/wordprocessingDrawing" xmlns:w10="urn:schemas-microsoft-com:office:word" xmlns:w="http://schemas.openxmlformats.org/wordprocessingml/2006/main" xmlns:w14="http://schemas.microsoft.com/office/word/2010/wordml" xmlns:w15="http://schemas.microsoft.com/office/word/2012/wordml" xmlns:w16cex="http://schemas.microsoft.com/office/word/2018/wordml/cex" xmlns:w16cid="http://schemas.microsoft.com/office/word/2016/wordml/cid" xmlns:w16="http://schemas.microsoft.com/office/word/2018/wordml" xmlns:w16du="http://schemas.microsoft.com/office/word/2023/wordml/word16du" xmlns:w16sdtdh="http://schemas.microsoft.com/office/word/2020/wordml/sdtdatahash" xmlns:w16se="http://schemas.microsoft.com/office/word/2015/wordml/symex" xmlns:wpg="http://schemas.microsoft.com/office/word/2010/wordprocessingGroup" xmlns:wpi="http://schemas.microsoft.com/office/word/2010/wordprocessingInk" xmlns:wne="http://schemas.microsoft.com/office/word/2006/wordml" xmlns:wps="http://schemas.microsoft.com/office/word/2010/wordprocessingShape" mc:Ignorable="w14 w15 w16se w16cid w16 w16cex w16sdtdh w16du wp14">
+<w:document xmlns:wpc="http://schemas.microsoft.com/office/word/2010/wordprocessingCanvas" xmlns:cx="http://schemas.microsoft.com/office/drawing/2014/chartex" xmlns:cx1="http://schemas.microsoft.com/office/drawing/2015/9/8/chartex" xmlns:cx2="http://schemas.microsoft.com/office/drawing/2015/10/21/chartex" xmlns:cx3="http://schemas.microsoft.com/office/drawing/2016/5/9/chartex" xmlns:cx4="http://schemas.microsoft.com/office/drawing/2016/5/10/chartex" xmlns:cx5="http://schemas.microsoft.com/office/drawing/2016/5/11/chartex" xmlns:cx6="http://schemas.microsoft.com/office/drawing/2016/5/12/chartex" xmlns:cx7="http://schemas.microsoft.com/office/drawing/2016/5/13/chartex" xmlns:cx8="http://schemas.microsoft.com/office/drawing/2016/5/14/chartex" xmlns:mc="http://schemas.openxmlformats.org/markup-compatibility/2006" xmlns:aink="http://schemas.microsoft.com/office/drawing/2016/ink" xmlns:am3d="http://schemas.microsoft.com/office/drawing/2017/model3d" xmlns:o="urn:schemas-microsoft-com:office:office" xmlns:oel="http://schemas.microsoft.com/office/2019/extlst" xmlns:r="http://schemas.openxmlformats.org/officeDocument/2006/relationships" xmlns:m="http://schemas.openxmlformats.org/officeDocument/2006/math" xmlns:v="urn:schemas-microsoft-com:vml" xmlns:wp14="http://schemas.microsoft.com/office/word/2010/wordprocessingDrawing" xmlns:wp="http://schemas.openxmlformats.org/drawingml/2006/wordprocessingDrawing" xmlns:w10="urn:schemas-microsoft-com:office:word" xmlns:w="http://schemas.openxmlformats.org/wordprocessingml/2006/main" xmlns:w14="http://schemas.microsoft.com/office/word/2010/wordml" xmlns:w15="http://schemas.microsoft.com/office/word/2012/wordml" xmlns:w16cex="http://schemas.microsoft.com/office/word/2018/wordml/cex" xmlns:w16cid="http://schemas.microsoft.com/office/word/2016/wordml/cid" xmlns:w16="http://schemas.microsoft.com/office/word/2018/wordml" xmlns:w16du="http://schemas.microsoft.com/office/word/2023/wordml/word16du" xmlns:w16sdtdh="http://schemas.microsoft.com/office/word/2020/wordml/sdtdatahash" xmlns:w16sdtfl="http://schemas.microsoft.com/office/word/2024/wordml/sdtformatlock" xmlns:w16se="http://schemas.microsoft.com/office/word/2015/wordml/symex" xmlns:wpg="http://schemas.microsoft.com/office/word/2010/wordprocessingGroup" xmlns:wpi="http://schemas.microsoft.com/office/word/2010/wordprocessingInk" xmlns:wne="http://schemas.microsoft.com/office/word/2006/wordml" xmlns:wps="http://schemas.microsoft.com/office/word/2010/wordprocessingShape" mc:Ignorable="w14 w15 w16se w16cid w16 w16cex w16sdtdh w16sdtfl w16du wp14">
   <w:body>
     <w:p>
       <w:pPr>
@@ -4279,16 +4279,8 @@
                     <w:rPr>
                       <w:rFonts w:ascii="Times New Roman" w:hAnsi="Times New Roman" w:cs="Times New Roman"/>
                     </w:rPr>
-                    <w:t xml:space="preserve"> </w:t>
+                    <w:t xml:space="preserve"> процес</w:t>
                   </w:r>
-                  <w:proofErr w:type="spellStart"/>
-                  <w:r>
-                    <w:rPr>
-                      <w:rFonts w:ascii="Times New Roman" w:hAnsi="Times New Roman" w:cs="Times New Roman"/>
-                    </w:rPr>
-                    <w:t>процес</w:t>
-                  </w:r>
-                  <w:proofErr w:type="spellEnd"/>
                 </w:p>
               </w:tc>
             </w:tr>
@@ -6845,16 +6837,26 @@
           <w:color w:val="000000"/>
           <w:sz w:val="28"/>
           <w:szCs w:val="28"/>
-        </w:rPr>
-      </w:pPr>
-      <w:r>
-        <w:rPr>
-          <w:rFonts w:ascii="Times New Roman" w:eastAsia="Times New Roman" w:hAnsi="Times New Roman" w:cs="Times New Roman"/>
-          <w:color w:val="000000"/>
-          <w:sz w:val="28"/>
-          <w:szCs w:val="28"/>
-        </w:rPr>
-        <w:t>1.  tar -</w:t>
+          <w:lang w:val="uk-UA"/>
+        </w:rPr>
+      </w:pPr>
+      <w:r>
+        <w:rPr>
+          <w:rFonts w:ascii="Times New Roman" w:eastAsia="Times New Roman" w:hAnsi="Times New Roman" w:cs="Times New Roman"/>
+          <w:color w:val="000000"/>
+          <w:sz w:val="28"/>
+          <w:szCs w:val="28"/>
+        </w:rPr>
+        <w:t xml:space="preserve">1.  </w:t>
+      </w:r>
+      <w:r>
+        <w:rPr>
+          <w:rFonts w:ascii="Times New Roman" w:eastAsia="Times New Roman" w:hAnsi="Times New Roman" w:cs="Times New Roman"/>
+          <w:color w:val="000000"/>
+          <w:sz w:val="28"/>
+          <w:szCs w:val="28"/>
+        </w:rPr>
+        <w:t>tar -</w:t>
       </w:r>
       <w:proofErr w:type="spellStart"/>
       <w:r>
@@ -6874,7 +6876,27 @@
           <w:sz w:val="28"/>
           <w:szCs w:val="28"/>
         </w:rPr>
-        <w:t xml:space="preserve"> archive.tar.gz /path/to/directory</w:t>
+        <w:t xml:space="preserve"> archive.tar.gz /path/to/directory — creates a compressed archive.tar.gz with the contents of the directory using tar and </w:t>
+      </w:r>
+      <w:proofErr w:type="spellStart"/>
+      <w:r>
+        <w:rPr>
+          <w:rFonts w:ascii="Times New Roman" w:eastAsia="Times New Roman" w:hAnsi="Times New Roman" w:cs="Times New Roman"/>
+          <w:color w:val="000000"/>
+          <w:sz w:val="28"/>
+          <w:szCs w:val="28"/>
+        </w:rPr>
+        <w:t>gzip</w:t>
+      </w:r>
+      <w:proofErr w:type="spellEnd"/>
+      <w:r>
+        <w:rPr>
+          <w:rFonts w:ascii="Times New Roman" w:eastAsia="Times New Roman" w:hAnsi="Times New Roman" w:cs="Times New Roman"/>
+          <w:color w:val="000000"/>
+          <w:sz w:val="28"/>
+          <w:szCs w:val="28"/>
+        </w:rPr>
+        <w:t>;</w:t>
       </w:r>
     </w:p>
     <w:p>
@@ -6902,7 +6924,16 @@
           <w:sz w:val="28"/>
           <w:szCs w:val="28"/>
         </w:rPr>
-        <w:t>2. zip -r archive.zip /path/to/directory</w:t>
+        <w:t xml:space="preserve">2. </w:t>
+      </w:r>
+      <w:r>
+        <w:rPr>
+          <w:rFonts w:ascii="Times New Roman" w:eastAsia="Times New Roman" w:hAnsi="Times New Roman" w:cs="Times New Roman"/>
+          <w:color w:val="000000"/>
+          <w:sz w:val="28"/>
+          <w:szCs w:val="28"/>
+        </w:rPr>
+        <w:t>zip -r archive.zip /path/to/directory — creates a compressed archive.zip, adding files recursively inside the directory;</w:t>
       </w:r>
     </w:p>
     <w:p>
@@ -6930,7 +6961,16 @@
           <w:sz w:val="28"/>
           <w:szCs w:val="28"/>
         </w:rPr>
-        <w:t>3. tar -</w:t>
+        <w:t xml:space="preserve">3. </w:t>
+      </w:r>
+      <w:r>
+        <w:rPr>
+          <w:rFonts w:ascii="Times New Roman" w:eastAsia="Times New Roman" w:hAnsi="Times New Roman" w:cs="Times New Roman"/>
+          <w:color w:val="000000"/>
+          <w:sz w:val="28"/>
+          <w:szCs w:val="28"/>
+        </w:rPr>
+        <w:t>tar -</w:t>
       </w:r>
       <w:proofErr w:type="spellStart"/>
       <w:r>
@@ -6970,7 +7010,27 @@
           <w:sz w:val="28"/>
           <w:szCs w:val="28"/>
         </w:rPr>
-        <w:t xml:space="preserve"> &gt; archive.tar.gz</w:t>
+        <w:t xml:space="preserve"> &gt; archive.tar.gz is an alternative way to create a tar.gz archive through the standard stream, compression is done in </w:t>
+      </w:r>
+      <w:proofErr w:type="spellStart"/>
+      <w:r>
+        <w:rPr>
+          <w:rFonts w:ascii="Times New Roman" w:eastAsia="Times New Roman" w:hAnsi="Times New Roman" w:cs="Times New Roman"/>
+          <w:color w:val="000000"/>
+          <w:sz w:val="28"/>
+          <w:szCs w:val="28"/>
+        </w:rPr>
+        <w:t>gzip</w:t>
+      </w:r>
+      <w:proofErr w:type="spellEnd"/>
+      <w:r>
+        <w:rPr>
+          <w:rFonts w:ascii="Times New Roman" w:eastAsia="Times New Roman" w:hAnsi="Times New Roman" w:cs="Times New Roman"/>
+          <w:color w:val="000000"/>
+          <w:sz w:val="28"/>
+          <w:szCs w:val="28"/>
+        </w:rPr>
+        <w:t>.</w:t>
       </w:r>
     </w:p>
     <w:p>
@@ -7738,6 +7798,7 @@
           <w:sz w:val="28"/>
           <w:szCs w:val="28"/>
         </w:rPr>
+        <w:lastRenderedPageBreak/>
         <w:t>Copy the code</w:t>
       </w:r>
     </w:p>
@@ -7856,7 +7917,6 @@
           <w:sz w:val="28"/>
           <w:szCs w:val="28"/>
         </w:rPr>
-        <w:lastRenderedPageBreak/>
         <w:t>3. more</w:t>
       </w:r>
     </w:p>
@@ -8854,6 +8914,7 @@
           <w:sz w:val="28"/>
           <w:szCs w:val="28"/>
         </w:rPr>
+        <w:lastRenderedPageBreak/>
         <w:t>Filters are programs that accept input, process it, and output results. They usually read data from standard input and write the results to standard output. Some popular filters include:</w:t>
       </w:r>
     </w:p>
@@ -8906,7 +8967,6 @@
           <w:sz w:val="28"/>
           <w:szCs w:val="28"/>
         </w:rPr>
-        <w:lastRenderedPageBreak/>
         <w:t>• sort: to sort strings.</w:t>
       </w:r>
     </w:p>
@@ -9096,6 +9156,7 @@
           <w:b/>
           <w:sz w:val="28"/>
           <w:szCs w:val="28"/>
+          <w:lang w:val="ru-RU"/>
         </w:rPr>
       </w:pPr>
       <w:proofErr w:type="spellStart"/>
@@ -9116,6 +9177,7 @@
           <w:b/>
           <w:sz w:val="28"/>
           <w:szCs w:val="28"/>
+          <w:lang w:val="ru-RU"/>
         </w:rPr>
         <w:t xml:space="preserve"> </w:t>
       </w:r>
@@ -9137,6 +9199,7 @@
           <w:b/>
           <w:sz w:val="28"/>
           <w:szCs w:val="28"/>
+          <w:lang w:val="ru-RU"/>
         </w:rPr>
         <w:t>:</w:t>
       </w:r>
@@ -11314,6 +11377,7 @@
                 <w:sz w:val="28"/>
                 <w:szCs w:val="28"/>
               </w:rPr>
+              <w:lastRenderedPageBreak/>
               <w:t>zip</w:t>
             </w:r>
           </w:p>
@@ -11517,7 +11581,6 @@
                 <w:sz w:val="28"/>
                 <w:szCs w:val="28"/>
               </w:rPr>
-              <w:lastRenderedPageBreak/>
               <w:t>tar -x [-f ARCHIVE] [OPTIONS]</w:t>
             </w:r>
           </w:p>
@@ -13563,6 +13626,7 @@
           <w:sz w:val="28"/>
           <w:szCs w:val="28"/>
         </w:rPr>
+        <w:lastRenderedPageBreak/>
         <w:t>витягти</w:t>
       </w:r>
       <w:proofErr w:type="spellEnd"/>
@@ -13999,7 +14063,6 @@
                 <w:sz w:val="28"/>
                 <w:szCs w:val="28"/>
               </w:rPr>
-              <w:lastRenderedPageBreak/>
               <w:t>Команда</w:t>
             </w:r>
             <w:proofErr w:type="spellEnd"/>
@@ -17274,6 +17337,7 @@
                 <w:szCs w:val="28"/>
                 <w:lang w:val="ru-RU"/>
               </w:rPr>
+              <w:lastRenderedPageBreak/>
               <w:t>додає</w:t>
             </w:r>
             <w:proofErr w:type="spellEnd"/>
@@ -17350,6 +17414,7 @@
                 <w:szCs w:val="28"/>
                 <w:lang w:val="ru-RU"/>
               </w:rPr>
+              <w:lastRenderedPageBreak/>
               <w:t>Використовується</w:t>
             </w:r>
             <w:proofErr w:type="spellEnd"/>
@@ -17437,6 +17502,7 @@
                 <w:szCs w:val="28"/>
                 <w:lang w:val="ru-RU"/>
               </w:rPr>
+              <w:lastRenderedPageBreak/>
               <w:t>перезапису</w:t>
             </w:r>
             <w:proofErr w:type="spellEnd"/>
@@ -17500,6 +17566,7 @@
                 <w:sz w:val="28"/>
                 <w:szCs w:val="28"/>
               </w:rPr>
+              <w:lastRenderedPageBreak/>
               <w:t>$ sort &lt; file1_unsorted &gt; file2_sorted</w:t>
             </w:r>
           </w:p>
@@ -17738,7 +17805,6 @@
                 <w:szCs w:val="28"/>
                 <w:lang w:val="ru-RU"/>
               </w:rPr>
-              <w:lastRenderedPageBreak/>
               <w:t xml:space="preserve">&gt; </w:t>
             </w:r>
             <w:proofErr w:type="spellStart"/>
@@ -17853,7 +17919,6 @@
                 <w:sz w:val="28"/>
                 <w:szCs w:val="28"/>
               </w:rPr>
-              <w:lastRenderedPageBreak/>
               <w:t>$ find -name '*.txt' &gt; file.txt 2&gt; /dev/null</w:t>
             </w:r>
           </w:p>
@@ -21731,6 +21796,7 @@
           <w:szCs w:val="28"/>
           <w:lang w:val="uk-UA"/>
         </w:rPr>
+        <w:lastRenderedPageBreak/>
         <w:t>metadata</w:t>
       </w:r>
       <w:proofErr w:type="spellEnd"/>
@@ -22668,7 +22734,6 @@
           <w:sz w:val="28"/>
           <w:szCs w:val="28"/>
         </w:rPr>
-        <w:lastRenderedPageBreak/>
         <w:drawing>
           <wp:inline distT="0" distB="0" distL="0" distR="0" wp14:anchorId="6D687053" wp14:editId="5AAA20F4">
             <wp:extent cx="5283200" cy="622366"/>
@@ -25748,6 +25813,7 @@
           <w:szCs w:val="28"/>
           <w:lang w:val="uk-UA"/>
         </w:rPr>
+        <w:lastRenderedPageBreak/>
         <w:t>xz</w:t>
       </w:r>
       <w:proofErr w:type="spellEnd"/>
@@ -32564,7 +32630,17 @@
           <w:sz w:val="28"/>
           <w:szCs w:val="28"/>
         </w:rPr>
-        <w:t xml:space="preserve"> and others. Although WinRAR is conditionally free (30-day trial period), users can continue to use it after the trial period expires.</w:t>
+        <w:t xml:space="preserve"> and others. </w:t>
+      </w:r>
+      <w:r>
+        <w:rPr>
+          <w:rFonts w:ascii="Times New Roman" w:eastAsia="Times New Roman" w:hAnsi="Times New Roman" w:cs="Times New Roman"/>
+          <w:color w:val="000000"/>
+          <w:sz w:val="28"/>
+          <w:szCs w:val="28"/>
+        </w:rPr>
+        <w:lastRenderedPageBreak/>
+        <w:t>Although WinRAR is conditionally free (30-day trial period), users can continue to use it after the trial period expires.</w:t>
       </w:r>
     </w:p>
     <w:p>
@@ -32681,7 +32757,6 @@
           <w:sz w:val="28"/>
           <w:szCs w:val="28"/>
         </w:rPr>
-        <w:lastRenderedPageBreak/>
         <w:t>PeaZipis</w:t>
       </w:r>
       <w:proofErr w:type="spellEnd"/>
@@ -33617,6 +33692,7 @@
           <w:szCs w:val="28"/>
           <w:lang w:val="ru-RU"/>
         </w:rPr>
+        <w:lastRenderedPageBreak/>
         <w:t>Висновки</w:t>
       </w:r>
       <w:proofErr w:type="spellEnd"/>
@@ -33647,17 +33723,7 @@
           <w:sz w:val="28"/>
           <w:szCs w:val="28"/>
         </w:rPr>
-        <w:t xml:space="preserve">In the course of the work, practical skills were acquired in working with the Bash shell, which is an important tool for managing Linux-based operating systems. Familiarization with the basic commands for archiving and compressing data allowed us to learn how to effectively create archives, compress files and unpack them for further use. This helps optimize disk space </w:t>
-      </w:r>
-      <w:r>
-        <w:rPr>
-          <w:rFonts w:ascii="Times New Roman" w:eastAsia="Times New Roman" w:hAnsi="Times New Roman" w:cs="Times New Roman"/>
-          <w:bCs/>
-          <w:sz w:val="28"/>
-          <w:szCs w:val="28"/>
-        </w:rPr>
-        <w:lastRenderedPageBreak/>
-        <w:t>usage and facilitates file transfer. This significantly increases productivity when working with large amounts of data and automating processes. The knowledge gained allows you to use the command line capabilities to perform everyday tasks in Linux systems, which is an important step towards an in-depth understanding of administration and process automation in the environment of Unix-like systems.</w:t>
+        <w:t>In the course of the work, practical skills were acquired in working with the Bash shell, which is an important tool for managing Linux-based operating systems. Familiarization with the basic commands for archiving and compressing data allowed us to learn how to effectively create archives, compress files and unpack them for further use. This helps optimize disk space usage and facilitates file transfer. This significantly increases productivity when working with large amounts of data and automating processes. The knowledge gained allows you to use the command line capabilities to perform everyday tasks in Linux systems, which is an important step towards an in-depth understanding of administration and process automation in the environment of Unix-like systems.</w:t>
       </w:r>
     </w:p>
     <w:p>
@@ -33693,7 +33759,7 @@
 </file>
 
 <file path=word/endnotes.xml><?xml version="1.0" encoding="utf-8"?>
-<w:endnotes xmlns:wpc="http://schemas.microsoft.com/office/word/2010/wordprocessingCanvas" xmlns:cx="http://schemas.microsoft.com/office/drawing/2014/chartex" xmlns:cx1="http://schemas.microsoft.com/office/drawing/2015/9/8/chartex" xmlns:cx2="http://schemas.microsoft.com/office/drawing/2015/10/21/chartex" xmlns:cx3="http://schemas.microsoft.com/office/drawing/2016/5/9/chartex" xmlns:cx4="http://schemas.microsoft.com/office/drawing/2016/5/10/chartex" xmlns:cx5="http://schemas.microsoft.com/office/drawing/2016/5/11/chartex" xmlns:cx6="http://schemas.microsoft.com/office/drawing/2016/5/12/chartex" xmlns:cx7="http://schemas.microsoft.com/office/drawing/2016/5/13/chartex" xmlns:cx8="http://schemas.microsoft.com/office/drawing/2016/5/14/chartex" xmlns:mc="http://schemas.openxmlformats.org/markup-compatibility/2006" xmlns:aink="http://schemas.microsoft.com/office/drawing/2016/ink" xmlns:am3d="http://schemas.microsoft.com/office/drawing/2017/model3d" xmlns:o="urn:schemas-microsoft-com:office:office" xmlns:oel="http://schemas.microsoft.com/office/2019/extlst" xmlns:r="http://schemas.openxmlformats.org/officeDocument/2006/relationships" xmlns:m="http://schemas.openxmlformats.org/officeDocument/2006/math" xmlns:v="urn:schemas-microsoft-com:vml" xmlns:wp14="http://schemas.microsoft.com/office/word/2010/wordprocessingDrawing" xmlns:wp="http://schemas.openxmlformats.org/drawingml/2006/wordprocessingDrawing" xmlns:w10="urn:schemas-microsoft-com:office:word" xmlns:w="http://schemas.openxmlformats.org/wordprocessingml/2006/main" xmlns:w14="http://schemas.microsoft.com/office/word/2010/wordml" xmlns:w15="http://schemas.microsoft.com/office/word/2012/wordml" xmlns:w16cex="http://schemas.microsoft.com/office/word/2018/wordml/cex" xmlns:w16cid="http://schemas.microsoft.com/office/word/2016/wordml/cid" xmlns:w16="http://schemas.microsoft.com/office/word/2018/wordml" xmlns:w16du="http://schemas.microsoft.com/office/word/2023/wordml/word16du" xmlns:w16sdtdh="http://schemas.microsoft.com/office/word/2020/wordml/sdtdatahash" xmlns:w16se="http://schemas.microsoft.com/office/word/2015/wordml/symex" xmlns:wpg="http://schemas.microsoft.com/office/word/2010/wordprocessingGroup" xmlns:wpi="http://schemas.microsoft.com/office/word/2010/wordprocessingInk" xmlns:wne="http://schemas.microsoft.com/office/word/2006/wordml" xmlns:wps="http://schemas.microsoft.com/office/word/2010/wordprocessingShape" mc:Ignorable="w14 w15 w16se w16cid w16 w16cex w16sdtdh w16du wp14">
+<w:endnotes xmlns:wpc="http://schemas.microsoft.com/office/word/2010/wordprocessingCanvas" xmlns:cx="http://schemas.microsoft.com/office/drawing/2014/chartex" xmlns:cx1="http://schemas.microsoft.com/office/drawing/2015/9/8/chartex" xmlns:cx2="http://schemas.microsoft.com/office/drawing/2015/10/21/chartex" xmlns:cx3="http://schemas.microsoft.com/office/drawing/2016/5/9/chartex" xmlns:cx4="http://schemas.microsoft.com/office/drawing/2016/5/10/chartex" xmlns:cx5="http://schemas.microsoft.com/office/drawing/2016/5/11/chartex" xmlns:cx6="http://schemas.microsoft.com/office/drawing/2016/5/12/chartex" xmlns:cx7="http://schemas.microsoft.com/office/drawing/2016/5/13/chartex" xmlns:cx8="http://schemas.microsoft.com/office/drawing/2016/5/14/chartex" xmlns:mc="http://schemas.openxmlformats.org/markup-compatibility/2006" xmlns:aink="http://schemas.microsoft.com/office/drawing/2016/ink" xmlns:am3d="http://schemas.microsoft.com/office/drawing/2017/model3d" xmlns:o="urn:schemas-microsoft-com:office:office" xmlns:oel="http://schemas.microsoft.com/office/2019/extlst" xmlns:r="http://schemas.openxmlformats.org/officeDocument/2006/relationships" xmlns:m="http://schemas.openxmlformats.org/officeDocument/2006/math" xmlns:v="urn:schemas-microsoft-com:vml" xmlns:wp14="http://schemas.microsoft.com/office/word/2010/wordprocessingDrawing" xmlns:wp="http://schemas.openxmlformats.org/drawingml/2006/wordprocessingDrawing" xmlns:w10="urn:schemas-microsoft-com:office:word" xmlns:w="http://schemas.openxmlformats.org/wordprocessingml/2006/main" xmlns:w14="http://schemas.microsoft.com/office/word/2010/wordml" xmlns:w15="http://schemas.microsoft.com/office/word/2012/wordml" xmlns:w16cex="http://schemas.microsoft.com/office/word/2018/wordml/cex" xmlns:w16cid="http://schemas.microsoft.com/office/word/2016/wordml/cid" xmlns:w16="http://schemas.microsoft.com/office/word/2018/wordml" xmlns:w16du="http://schemas.microsoft.com/office/word/2023/wordml/word16du" xmlns:w16sdtdh="http://schemas.microsoft.com/office/word/2020/wordml/sdtdatahash" xmlns:w16sdtfl="http://schemas.microsoft.com/office/word/2024/wordml/sdtformatlock" xmlns:w16se="http://schemas.microsoft.com/office/word/2015/wordml/symex" xmlns:wpg="http://schemas.microsoft.com/office/word/2010/wordprocessingGroup" xmlns:wpi="http://schemas.microsoft.com/office/word/2010/wordprocessingInk" xmlns:wne="http://schemas.microsoft.com/office/word/2006/wordml" xmlns:wps="http://schemas.microsoft.com/office/word/2010/wordprocessingShape" mc:Ignorable="w14 w15 w16se w16cid w16 w16cex w16sdtdh w16sdtfl w16du wp14">
   <w:endnote w:type="separator" w:id="-1">
     <w:p>
       <w:r>
@@ -33712,7 +33778,7 @@
 </file>
 
 <file path=word/footer1.xml><?xml version="1.0" encoding="utf-8"?>
-<w:ftr xmlns:wpc="http://schemas.microsoft.com/office/word/2010/wordprocessingCanvas" xmlns:cx="http://schemas.microsoft.com/office/drawing/2014/chartex" xmlns:cx1="http://schemas.microsoft.com/office/drawing/2015/9/8/chartex" xmlns:cx2="http://schemas.microsoft.com/office/drawing/2015/10/21/chartex" xmlns:cx3="http://schemas.microsoft.com/office/drawing/2016/5/9/chartex" xmlns:cx4="http://schemas.microsoft.com/office/drawing/2016/5/10/chartex" xmlns:cx5="http://schemas.microsoft.com/office/drawing/2016/5/11/chartex" xmlns:cx6="http://schemas.microsoft.com/office/drawing/2016/5/12/chartex" xmlns:cx7="http://schemas.microsoft.com/office/drawing/2016/5/13/chartex" xmlns:cx8="http://schemas.microsoft.com/office/drawing/2016/5/14/chartex" xmlns:mc="http://schemas.openxmlformats.org/markup-compatibility/2006" xmlns:aink="http://schemas.microsoft.com/office/drawing/2016/ink" xmlns:am3d="http://schemas.microsoft.com/office/drawing/2017/model3d" xmlns:o="urn:schemas-microsoft-com:office:office" xmlns:oel="http://schemas.microsoft.com/office/2019/extlst" xmlns:r="http://schemas.openxmlformats.org/officeDocument/2006/relationships" xmlns:m="http://schemas.openxmlformats.org/officeDocument/2006/math" xmlns:v="urn:schemas-microsoft-com:vml" xmlns:wp14="http://schemas.microsoft.com/office/word/2010/wordprocessingDrawing" xmlns:wp="http://schemas.openxmlformats.org/drawingml/2006/wordprocessingDrawing" xmlns:w10="urn:schemas-microsoft-com:office:word" xmlns:w="http://schemas.openxmlformats.org/wordprocessingml/2006/main" xmlns:w14="http://schemas.microsoft.com/office/word/2010/wordml" xmlns:w15="http://schemas.microsoft.com/office/word/2012/wordml" xmlns:w16cex="http://schemas.microsoft.com/office/word/2018/wordml/cex" xmlns:w16cid="http://schemas.microsoft.com/office/word/2016/wordml/cid" xmlns:w16="http://schemas.microsoft.com/office/word/2018/wordml" xmlns:w16du="http://schemas.microsoft.com/office/word/2023/wordml/word16du" xmlns:w16sdtdh="http://schemas.microsoft.com/office/word/2020/wordml/sdtdatahash" xmlns:w16se="http://schemas.microsoft.com/office/word/2015/wordml/symex" xmlns:wpg="http://schemas.microsoft.com/office/word/2010/wordprocessingGroup" xmlns:wpi="http://schemas.microsoft.com/office/word/2010/wordprocessingInk" xmlns:wne="http://schemas.microsoft.com/office/word/2006/wordml" xmlns:wps="http://schemas.microsoft.com/office/word/2010/wordprocessingShape" mc:Ignorable="w14 w15 w16se w16cid w16 w16cex w16sdtdh w16du wp14">
+<w:ftr xmlns:wpc="http://schemas.microsoft.com/office/word/2010/wordprocessingCanvas" xmlns:cx="http://schemas.microsoft.com/office/drawing/2014/chartex" xmlns:cx1="http://schemas.microsoft.com/office/drawing/2015/9/8/chartex" xmlns:cx2="http://schemas.microsoft.com/office/drawing/2015/10/21/chartex" xmlns:cx3="http://schemas.microsoft.com/office/drawing/2016/5/9/chartex" xmlns:cx4="http://schemas.microsoft.com/office/drawing/2016/5/10/chartex" xmlns:cx5="http://schemas.microsoft.com/office/drawing/2016/5/11/chartex" xmlns:cx6="http://schemas.microsoft.com/office/drawing/2016/5/12/chartex" xmlns:cx7="http://schemas.microsoft.com/office/drawing/2016/5/13/chartex" xmlns:cx8="http://schemas.microsoft.com/office/drawing/2016/5/14/chartex" xmlns:mc="http://schemas.openxmlformats.org/markup-compatibility/2006" xmlns:aink="http://schemas.microsoft.com/office/drawing/2016/ink" xmlns:am3d="http://schemas.microsoft.com/office/drawing/2017/model3d" xmlns:o="urn:schemas-microsoft-com:office:office" xmlns:oel="http://schemas.microsoft.com/office/2019/extlst" xmlns:r="http://schemas.openxmlformats.org/officeDocument/2006/relationships" xmlns:m="http://schemas.openxmlformats.org/officeDocument/2006/math" xmlns:v="urn:schemas-microsoft-com:vml" xmlns:wp14="http://schemas.microsoft.com/office/word/2010/wordprocessingDrawing" xmlns:wp="http://schemas.openxmlformats.org/drawingml/2006/wordprocessingDrawing" xmlns:w10="urn:schemas-microsoft-com:office:word" xmlns:w="http://schemas.openxmlformats.org/wordprocessingml/2006/main" xmlns:w14="http://schemas.microsoft.com/office/word/2010/wordml" xmlns:w15="http://schemas.microsoft.com/office/word/2012/wordml" xmlns:w16cex="http://schemas.microsoft.com/office/word/2018/wordml/cex" xmlns:w16cid="http://schemas.microsoft.com/office/word/2016/wordml/cid" xmlns:w16="http://schemas.microsoft.com/office/word/2018/wordml" xmlns:w16du="http://schemas.microsoft.com/office/word/2023/wordml/word16du" xmlns:w16sdtdh="http://schemas.microsoft.com/office/word/2020/wordml/sdtdatahash" xmlns:w16sdtfl="http://schemas.microsoft.com/office/word/2024/wordml/sdtformatlock" xmlns:w16se="http://schemas.microsoft.com/office/word/2015/wordml/symex" xmlns:wpg="http://schemas.microsoft.com/office/word/2010/wordprocessingGroup" xmlns:wpi="http://schemas.microsoft.com/office/word/2010/wordprocessingInk" xmlns:wne="http://schemas.microsoft.com/office/word/2006/wordml" xmlns:wps="http://schemas.microsoft.com/office/word/2010/wordprocessingShape" mc:Ignorable="w14 w15 w16se w16cid w16 w16cex w16sdtdh w16sdtfl w16du wp14">
   <w:p>
     <w:pPr>
       <w:pBdr>
@@ -33736,7 +33802,7 @@
 </file>
 
 <file path=word/footnotes.xml><?xml version="1.0" encoding="utf-8"?>
-<w:footnotes xmlns:wpc="http://schemas.microsoft.com/office/word/2010/wordprocessingCanvas" xmlns:cx="http://schemas.microsoft.com/office/drawing/2014/chartex" xmlns:cx1="http://schemas.microsoft.com/office/drawing/2015/9/8/chartex" xmlns:cx2="http://schemas.microsoft.com/office/drawing/2015/10/21/chartex" xmlns:cx3="http://schemas.microsoft.com/office/drawing/2016/5/9/chartex" xmlns:cx4="http://schemas.microsoft.com/office/drawing/2016/5/10/chartex" xmlns:cx5="http://schemas.microsoft.com/office/drawing/2016/5/11/chartex" xmlns:cx6="http://schemas.microsoft.com/office/drawing/2016/5/12/chartex" xmlns:cx7="http://schemas.microsoft.com/office/drawing/2016/5/13/chartex" xmlns:cx8="http://schemas.microsoft.com/office/drawing/2016/5/14/chartex" xmlns:mc="http://schemas.openxmlformats.org/markup-compatibility/2006" xmlns:aink="http://schemas.microsoft.com/office/drawing/2016/ink" xmlns:am3d="http://schemas.microsoft.com/office/drawing/2017/model3d" xmlns:o="urn:schemas-microsoft-com:office:office" xmlns:oel="http://schemas.microsoft.com/office/2019/extlst" xmlns:r="http://schemas.openxmlformats.org/officeDocument/2006/relationships" xmlns:m="http://schemas.openxmlformats.org/officeDocument/2006/math" xmlns:v="urn:schemas-microsoft-com:vml" xmlns:wp14="http://schemas.microsoft.com/office/word/2010/wordprocessingDrawing" xmlns:wp="http://schemas.openxmlformats.org/drawingml/2006/wordprocessingDrawing" xmlns:w10="urn:schemas-microsoft-com:office:word" xmlns:w="http://schemas.openxmlformats.org/wordprocessingml/2006/main" xmlns:w14="http://schemas.microsoft.com/office/word/2010/wordml" xmlns:w15="http://schemas.microsoft.com/office/word/2012/wordml" xmlns:w16cex="http://schemas.microsoft.com/office/word/2018/wordml/cex" xmlns:w16cid="http://schemas.microsoft.com/office/word/2016/wordml/cid" xmlns:w16="http://schemas.microsoft.com/office/word/2018/wordml" xmlns:w16du="http://schemas.microsoft.com/office/word/2023/wordml/word16du" xmlns:w16sdtdh="http://schemas.microsoft.com/office/word/2020/wordml/sdtdatahash" xmlns:w16se="http://schemas.microsoft.com/office/word/2015/wordml/symex" xmlns:wpg="http://schemas.microsoft.com/office/word/2010/wordprocessingGroup" xmlns:wpi="http://schemas.microsoft.com/office/word/2010/wordprocessingInk" xmlns:wne="http://schemas.microsoft.com/office/word/2006/wordml" xmlns:wps="http://schemas.microsoft.com/office/word/2010/wordprocessingShape" mc:Ignorable="w14 w15 w16se w16cid w16 w16cex w16sdtdh w16du wp14">
+<w:footnotes xmlns:wpc="http://schemas.microsoft.com/office/word/2010/wordprocessingCanvas" xmlns:cx="http://schemas.microsoft.com/office/drawing/2014/chartex" xmlns:cx1="http://schemas.microsoft.com/office/drawing/2015/9/8/chartex" xmlns:cx2="http://schemas.microsoft.com/office/drawing/2015/10/21/chartex" xmlns:cx3="http://schemas.microsoft.com/office/drawing/2016/5/9/chartex" xmlns:cx4="http://schemas.microsoft.com/office/drawing/2016/5/10/chartex" xmlns:cx5="http://schemas.microsoft.com/office/drawing/2016/5/11/chartex" xmlns:cx6="http://schemas.microsoft.com/office/drawing/2016/5/12/chartex" xmlns:cx7="http://schemas.microsoft.com/office/drawing/2016/5/13/chartex" xmlns:cx8="http://schemas.microsoft.com/office/drawing/2016/5/14/chartex" xmlns:mc="http://schemas.openxmlformats.org/markup-compatibility/2006" xmlns:aink="http://schemas.microsoft.com/office/drawing/2016/ink" xmlns:am3d="http://schemas.microsoft.com/office/drawing/2017/model3d" xmlns:o="urn:schemas-microsoft-com:office:office" xmlns:oel="http://schemas.microsoft.com/office/2019/extlst" xmlns:r="http://schemas.openxmlformats.org/officeDocument/2006/relationships" xmlns:m="http://schemas.openxmlformats.org/officeDocument/2006/math" xmlns:v="urn:schemas-microsoft-com:vml" xmlns:wp14="http://schemas.microsoft.com/office/word/2010/wordprocessingDrawing" xmlns:wp="http://schemas.openxmlformats.org/drawingml/2006/wordprocessingDrawing" xmlns:w10="urn:schemas-microsoft-com:office:word" xmlns:w="http://schemas.openxmlformats.org/wordprocessingml/2006/main" xmlns:w14="http://schemas.microsoft.com/office/word/2010/wordml" xmlns:w15="http://schemas.microsoft.com/office/word/2012/wordml" xmlns:w16cex="http://schemas.microsoft.com/office/word/2018/wordml/cex" xmlns:w16cid="http://schemas.microsoft.com/office/word/2016/wordml/cid" xmlns:w16="http://schemas.microsoft.com/office/word/2018/wordml" xmlns:w16du="http://schemas.microsoft.com/office/word/2023/wordml/word16du" xmlns:w16sdtdh="http://schemas.microsoft.com/office/word/2020/wordml/sdtdatahash" xmlns:w16sdtfl="http://schemas.microsoft.com/office/word/2024/wordml/sdtformatlock" xmlns:w16se="http://schemas.microsoft.com/office/word/2015/wordml/symex" xmlns:wpg="http://schemas.microsoft.com/office/word/2010/wordprocessingGroup" xmlns:wpi="http://schemas.microsoft.com/office/word/2010/wordprocessingInk" xmlns:wne="http://schemas.microsoft.com/office/word/2006/wordml" xmlns:wps="http://schemas.microsoft.com/office/word/2010/wordprocessingShape" mc:Ignorable="w14 w15 w16se w16cid w16 w16cex w16sdtdh w16sdtfl w16du wp14">
   <w:footnote w:type="separator" w:id="-1">
     <w:p>
       <w:r>
@@ -33755,7 +33821,7 @@
 </file>
 
 <file path=word/header1.xml><?xml version="1.0" encoding="utf-8"?>
-<w:hdr xmlns:wpc="http://schemas.microsoft.com/office/word/2010/wordprocessingCanvas" xmlns:cx="http://schemas.microsoft.com/office/drawing/2014/chartex" xmlns:cx1="http://schemas.microsoft.com/office/drawing/2015/9/8/chartex" xmlns:cx2="http://schemas.microsoft.com/office/drawing/2015/10/21/chartex" xmlns:cx3="http://schemas.microsoft.com/office/drawing/2016/5/9/chartex" xmlns:cx4="http://schemas.microsoft.com/office/drawing/2016/5/10/chartex" xmlns:cx5="http://schemas.microsoft.com/office/drawing/2016/5/11/chartex" xmlns:cx6="http://schemas.microsoft.com/office/drawing/2016/5/12/chartex" xmlns:cx7="http://schemas.microsoft.com/office/drawing/2016/5/13/chartex" xmlns:cx8="http://schemas.microsoft.com/office/drawing/2016/5/14/chartex" xmlns:mc="http://schemas.openxmlformats.org/markup-compatibility/2006" xmlns:aink="http://schemas.microsoft.com/office/drawing/2016/ink" xmlns:am3d="http://schemas.microsoft.com/office/drawing/2017/model3d" xmlns:o="urn:schemas-microsoft-com:office:office" xmlns:oel="http://schemas.microsoft.com/office/2019/extlst" xmlns:r="http://schemas.openxmlformats.org/officeDocument/2006/relationships" xmlns:m="http://schemas.openxmlformats.org/officeDocument/2006/math" xmlns:v="urn:schemas-microsoft-com:vml" xmlns:wp14="http://schemas.microsoft.com/office/word/2010/wordprocessingDrawing" xmlns:wp="http://schemas.openxmlformats.org/drawingml/2006/wordprocessingDrawing" xmlns:w10="urn:schemas-microsoft-com:office:word" xmlns:w="http://schemas.openxmlformats.org/wordprocessingml/2006/main" xmlns:w14="http://schemas.microsoft.com/office/word/2010/wordml" xmlns:w15="http://schemas.microsoft.com/office/word/2012/wordml" xmlns:w16cex="http://schemas.microsoft.com/office/word/2018/wordml/cex" xmlns:w16cid="http://schemas.microsoft.com/office/word/2016/wordml/cid" xmlns:w16="http://schemas.microsoft.com/office/word/2018/wordml" xmlns:w16du="http://schemas.microsoft.com/office/word/2023/wordml/word16du" xmlns:w16sdtdh="http://schemas.microsoft.com/office/word/2020/wordml/sdtdatahash" xmlns:w16se="http://schemas.microsoft.com/office/word/2015/wordml/symex" xmlns:wpg="http://schemas.microsoft.com/office/word/2010/wordprocessingGroup" xmlns:wpi="http://schemas.microsoft.com/office/word/2010/wordprocessingInk" xmlns:wne="http://schemas.microsoft.com/office/word/2006/wordml" xmlns:wps="http://schemas.microsoft.com/office/word/2010/wordprocessingShape" mc:Ignorable="w14 w15 w16se w16cid w16 w16cex w16sdtdh w16du wp14">
+<w:hdr xmlns:wpc="http://schemas.microsoft.com/office/word/2010/wordprocessingCanvas" xmlns:cx="http://schemas.microsoft.com/office/drawing/2014/chartex" xmlns:cx1="http://schemas.microsoft.com/office/drawing/2015/9/8/chartex" xmlns:cx2="http://schemas.microsoft.com/office/drawing/2015/10/21/chartex" xmlns:cx3="http://schemas.microsoft.com/office/drawing/2016/5/9/chartex" xmlns:cx4="http://schemas.microsoft.com/office/drawing/2016/5/10/chartex" xmlns:cx5="http://schemas.microsoft.com/office/drawing/2016/5/11/chartex" xmlns:cx6="http://schemas.microsoft.com/office/drawing/2016/5/12/chartex" xmlns:cx7="http://schemas.microsoft.com/office/drawing/2016/5/13/chartex" xmlns:cx8="http://schemas.microsoft.com/office/drawing/2016/5/14/chartex" xmlns:mc="http://schemas.openxmlformats.org/markup-compatibility/2006" xmlns:aink="http://schemas.microsoft.com/office/drawing/2016/ink" xmlns:am3d="http://schemas.microsoft.com/office/drawing/2017/model3d" xmlns:o="urn:schemas-microsoft-com:office:office" xmlns:oel="http://schemas.microsoft.com/office/2019/extlst" xmlns:r="http://schemas.openxmlformats.org/officeDocument/2006/relationships" xmlns:m="http://schemas.openxmlformats.org/officeDocument/2006/math" xmlns:v="urn:schemas-microsoft-com:vml" xmlns:wp14="http://schemas.microsoft.com/office/word/2010/wordprocessingDrawing" xmlns:wp="http://schemas.openxmlformats.org/drawingml/2006/wordprocessingDrawing" xmlns:w10="urn:schemas-microsoft-com:office:word" xmlns:w="http://schemas.openxmlformats.org/wordprocessingml/2006/main" xmlns:w14="http://schemas.microsoft.com/office/word/2010/wordml" xmlns:w15="http://schemas.microsoft.com/office/word/2012/wordml" xmlns:w16cex="http://schemas.microsoft.com/office/word/2018/wordml/cex" xmlns:w16cid="http://schemas.microsoft.com/office/word/2016/wordml/cid" xmlns:w16="http://schemas.microsoft.com/office/word/2018/wordml" xmlns:w16du="http://schemas.microsoft.com/office/word/2023/wordml/word16du" xmlns:w16sdtdh="http://schemas.microsoft.com/office/word/2020/wordml/sdtdatahash" xmlns:w16sdtfl="http://schemas.microsoft.com/office/word/2024/wordml/sdtformatlock" xmlns:w16se="http://schemas.microsoft.com/office/word/2015/wordml/symex" xmlns:wpg="http://schemas.microsoft.com/office/word/2010/wordprocessingGroup" xmlns:wpi="http://schemas.microsoft.com/office/word/2010/wordprocessingInk" xmlns:wne="http://schemas.microsoft.com/office/word/2006/wordml" xmlns:wps="http://schemas.microsoft.com/office/word/2010/wordprocessingShape" mc:Ignorable="w14 w15 w16se w16cid w16 w16cex w16sdtdh w16sdtfl w16du wp14">
   <w:p>
     <w:pPr>
       <w:pStyle w:val="a8"/>
@@ -33883,7 +33949,7 @@
 </file>
 
 <file path=word/numbering.xml><?xml version="1.0" encoding="utf-8"?>
-<w:numbering xmlns:wpc="http://schemas.microsoft.com/office/word/2010/wordprocessingCanvas" xmlns:cx="http://schemas.microsoft.com/office/drawing/2014/chartex" xmlns:cx1="http://schemas.microsoft.com/office/drawing/2015/9/8/chartex" xmlns:cx2="http://schemas.microsoft.com/office/drawing/2015/10/21/chartex" xmlns:cx3="http://schemas.microsoft.com/office/drawing/2016/5/9/chartex" xmlns:cx4="http://schemas.microsoft.com/office/drawing/2016/5/10/chartex" xmlns:cx5="http://schemas.microsoft.com/office/drawing/2016/5/11/chartex" xmlns:cx6="http://schemas.microsoft.com/office/drawing/2016/5/12/chartex" xmlns:cx7="http://schemas.microsoft.com/office/drawing/2016/5/13/chartex" xmlns:cx8="http://schemas.microsoft.com/office/drawing/2016/5/14/chartex" xmlns:mc="http://schemas.openxmlformats.org/markup-compatibility/2006" xmlns:aink="http://schemas.microsoft.com/office/drawing/2016/ink" xmlns:am3d="http://schemas.microsoft.com/office/drawing/2017/model3d" xmlns:o="urn:schemas-microsoft-com:office:office" xmlns:oel="http://schemas.microsoft.com/office/2019/extlst" xmlns:r="http://schemas.openxmlformats.org/officeDocument/2006/relationships" xmlns:m="http://schemas.openxmlformats.org/officeDocument/2006/math" xmlns:v="urn:schemas-microsoft-com:vml" xmlns:wp14="http://schemas.microsoft.com/office/word/2010/wordprocessingDrawing" xmlns:wp="http://schemas.openxmlformats.org/drawingml/2006/wordprocessingDrawing" xmlns:w10="urn:schemas-microsoft-com:office:word" xmlns:w="http://schemas.openxmlformats.org/wordprocessingml/2006/main" xmlns:w14="http://schemas.microsoft.com/office/word/2010/wordml" xmlns:w15="http://schemas.microsoft.com/office/word/2012/wordml" xmlns:w16cex="http://schemas.microsoft.com/office/word/2018/wordml/cex" xmlns:w16cid="http://schemas.microsoft.com/office/word/2016/wordml/cid" xmlns:w16="http://schemas.microsoft.com/office/word/2018/wordml" xmlns:w16du="http://schemas.microsoft.com/office/word/2023/wordml/word16du" xmlns:w16sdtdh="http://schemas.microsoft.com/office/word/2020/wordml/sdtdatahash" xmlns:w16se="http://schemas.microsoft.com/office/word/2015/wordml/symex" xmlns:wpg="http://schemas.microsoft.com/office/word/2010/wordprocessingGroup" xmlns:wpi="http://schemas.microsoft.com/office/word/2010/wordprocessingInk" xmlns:wne="http://schemas.microsoft.com/office/word/2006/wordml" xmlns:wps="http://schemas.microsoft.com/office/word/2010/wordprocessingShape" mc:Ignorable="w14 w15 w16se w16cid w16 w16cex w16sdtdh w16du wp14">
+<w:numbering xmlns:wpc="http://schemas.microsoft.com/office/word/2010/wordprocessingCanvas" xmlns:cx="http://schemas.microsoft.com/office/drawing/2014/chartex" xmlns:cx1="http://schemas.microsoft.com/office/drawing/2015/9/8/chartex" xmlns:cx2="http://schemas.microsoft.com/office/drawing/2015/10/21/chartex" xmlns:cx3="http://schemas.microsoft.com/office/drawing/2016/5/9/chartex" xmlns:cx4="http://schemas.microsoft.com/office/drawing/2016/5/10/chartex" xmlns:cx5="http://schemas.microsoft.com/office/drawing/2016/5/11/chartex" xmlns:cx6="http://schemas.microsoft.com/office/drawing/2016/5/12/chartex" xmlns:cx7="http://schemas.microsoft.com/office/drawing/2016/5/13/chartex" xmlns:cx8="http://schemas.microsoft.com/office/drawing/2016/5/14/chartex" xmlns:mc="http://schemas.openxmlformats.org/markup-compatibility/2006" xmlns:aink="http://schemas.microsoft.com/office/drawing/2016/ink" xmlns:am3d="http://schemas.microsoft.com/office/drawing/2017/model3d" xmlns:o="urn:schemas-microsoft-com:office:office" xmlns:oel="http://schemas.microsoft.com/office/2019/extlst" xmlns:r="http://schemas.openxmlformats.org/officeDocument/2006/relationships" xmlns:m="http://schemas.openxmlformats.org/officeDocument/2006/math" xmlns:v="urn:schemas-microsoft-com:vml" xmlns:wp14="http://schemas.microsoft.com/office/word/2010/wordprocessingDrawing" xmlns:wp="http://schemas.openxmlformats.org/drawingml/2006/wordprocessingDrawing" xmlns:w10="urn:schemas-microsoft-com:office:word" xmlns:w="http://schemas.openxmlformats.org/wordprocessingml/2006/main" xmlns:w14="http://schemas.microsoft.com/office/word/2010/wordml" xmlns:w15="http://schemas.microsoft.com/office/word/2012/wordml" xmlns:w16cex="http://schemas.microsoft.com/office/word/2018/wordml/cex" xmlns:w16cid="http://schemas.microsoft.com/office/word/2016/wordml/cid" xmlns:w16="http://schemas.microsoft.com/office/word/2018/wordml" xmlns:w16du="http://schemas.microsoft.com/office/word/2023/wordml/word16du" xmlns:w16sdtdh="http://schemas.microsoft.com/office/word/2020/wordml/sdtdatahash" xmlns:w16sdtfl="http://schemas.microsoft.com/office/word/2024/wordml/sdtformatlock" xmlns:w16se="http://schemas.microsoft.com/office/word/2015/wordml/symex" xmlns:wpg="http://schemas.microsoft.com/office/word/2010/wordprocessingGroup" xmlns:wpi="http://schemas.microsoft.com/office/word/2010/wordprocessingInk" xmlns:wne="http://schemas.microsoft.com/office/word/2006/wordml" xmlns:wps="http://schemas.microsoft.com/office/word/2010/wordprocessingShape" mc:Ignorable="w14 w15 w16se w16cid w16 w16cex w16sdtdh w16sdtfl w16du wp14">
   <w:abstractNum w:abstractNumId="0" w15:restartNumberingAfterBreak="0">
     <w:nsid w:val="0D761123"/>
     <w:multiLevelType w:val="multilevel"/>
@@ -36272,7 +36338,7 @@
 </file>
 
 <file path=word/styles.xml><?xml version="1.0" encoding="utf-8"?>
-<w:styles xmlns:mc="http://schemas.openxmlformats.org/markup-compatibility/2006" xmlns:r="http://schemas.openxmlformats.org/officeDocument/2006/relationships" xmlns:w="http://schemas.openxmlformats.org/wordprocessingml/2006/main" xmlns:w14="http://schemas.microsoft.com/office/word/2010/wordml" xmlns:w15="http://schemas.microsoft.com/office/word/2012/wordml" xmlns:w16cex="http://schemas.microsoft.com/office/word/2018/wordml/cex" xmlns:w16cid="http://schemas.microsoft.com/office/word/2016/wordml/cid" xmlns:w16="http://schemas.microsoft.com/office/word/2018/wordml" xmlns:w16du="http://schemas.microsoft.com/office/word/2023/wordml/word16du" xmlns:w16sdtdh="http://schemas.microsoft.com/office/word/2020/wordml/sdtdatahash" xmlns:w16se="http://schemas.microsoft.com/office/word/2015/wordml/symex" mc:Ignorable="w14 w15 w16se w16cid w16 w16cex w16sdtdh w16du">
+<w:styles xmlns:mc="http://schemas.openxmlformats.org/markup-compatibility/2006" xmlns:r="http://schemas.openxmlformats.org/officeDocument/2006/relationships" xmlns:w="http://schemas.openxmlformats.org/wordprocessingml/2006/main" xmlns:w14="http://schemas.microsoft.com/office/word/2010/wordml" xmlns:w15="http://schemas.microsoft.com/office/word/2012/wordml" xmlns:w16cex="http://schemas.microsoft.com/office/word/2018/wordml/cex" xmlns:w16cid="http://schemas.microsoft.com/office/word/2016/wordml/cid" xmlns:w16="http://schemas.microsoft.com/office/word/2018/wordml" xmlns:w16du="http://schemas.microsoft.com/office/word/2023/wordml/word16du" xmlns:w16sdtdh="http://schemas.microsoft.com/office/word/2020/wordml/sdtdatahash" xmlns:w16sdtfl="http://schemas.microsoft.com/office/word/2024/wordml/sdtformatlock" xmlns:w16se="http://schemas.microsoft.com/office/word/2015/wordml/symex" mc:Ignorable="w14 w15 w16se w16cid w16 w16cex w16sdtdh w16sdtfl w16du">
   <w:docDefaults>
     <w:rPrDefault>
       <w:rPr>
@@ -36804,6 +36870,7 @@
   <w:style w:type="character" w:default="1" w:styleId="a0">
     <w:name w:val="Default Paragraph Font"/>
     <w:uiPriority w:val="1"/>
+    <w:semiHidden/>
     <w:unhideWhenUsed/>
   </w:style>
   <w:style w:type="table" w:default="1" w:styleId="a1">
